--- a/Sofware Design/Elevator Challenge/Elevator Design Document - Tiemon Steeghs.docx
+++ b/Sofware Design/Elevator Challenge/Elevator Design Document - Tiemon Steeghs.docx
@@ -63,94 +63,18 @@
         <w:rPr>
           <w:rStyle w:val="markedcontent"/>
         </w:rPr>
-        <w:t>What is the primary function</w:t>
-      </w:r>
-      <w:r>
-        <w:rPr>
-          <w:rStyle w:val="markedcontent"/>
-        </w:rPr>
-        <w:t>s</w:t>
-      </w:r>
-      <w:r>
-        <w:rPr>
-          <w:rStyle w:val="markedcontent"/>
-        </w:rPr>
-        <w:t xml:space="preserve"> of the system</w:t>
-      </w:r>
-      <w:r>
-        <w:rPr>
-          <w:rStyle w:val="markedcontent"/>
-        </w:rPr>
-        <w:t>?</w:t>
+        <w:t>What is the primary function of the system?</w:t>
       </w:r>
     </w:p>
     <w:p>
-      <w:pPr>
-        <w:pStyle w:val="Lijstalinea"/>
-        <w:numPr>
-          <w:ilvl w:val="0"/>
-          <w:numId w:val="3"/>
-        </w:numPr>
-      </w:pPr>
-      <w:r>
-        <w:t xml:space="preserve">Het beheren en controleren van acht liften voor een gebouw met 20 verdiepingen. </w:t>
-      </w:r>
-    </w:p>
-    <w:p>
-      <w:pPr>
-        <w:pStyle w:val="Lijstalinea"/>
-        <w:numPr>
-          <w:ilvl w:val="0"/>
-          <w:numId w:val="3"/>
-        </w:numPr>
-      </w:pPr>
-      <w:r>
-        <w:t>In elke lift zijn “floor request buttons” aanwezig waarmee de gebruiker kan kiezen naar welke verdieping hij toe wilt gaan.</w:t>
-      </w:r>
-    </w:p>
-    <w:p>
-      <w:pPr>
-        <w:pStyle w:val="Lijstalinea"/>
-        <w:numPr>
-          <w:ilvl w:val="0"/>
-          <w:numId w:val="3"/>
-        </w:numPr>
-      </w:pPr>
-      <w:r>
-        <w:t>Op elke verdieping zijn “Elevator request buttons” aanwezig waarmee de gebruiker een lift kan opvragen.</w:t>
-      </w:r>
-    </w:p>
-    <w:p>
-      <w:pPr>
-        <w:pStyle w:val="Lijstalinea"/>
-        <w:numPr>
-          <w:ilvl w:val="0"/>
-          <w:numId w:val="3"/>
-        </w:numPr>
-      </w:pPr>
-      <w:r>
-        <w:t>Elke verdieping beschikt over twee halve schuifdeuren die elkaar in het midden ontmoeten op het moment dat ze sluiten.</w:t>
-      </w:r>
-    </w:p>
-    <w:p>
-      <w:pPr>
-        <w:pStyle w:val="Lijstalinea"/>
-        <w:numPr>
-          <w:ilvl w:val="0"/>
-          <w:numId w:val="3"/>
-        </w:numPr>
-      </w:pPr>
-      <w:r>
-        <w:t xml:space="preserve">Als </w:t>
-      </w:r>
-      <w:r>
-        <w:t xml:space="preserve">de lift aankomt bij een verdieping moeten de </w:t>
-      </w:r>
-      <w:r>
-        <w:t>schuif</w:t>
-      </w:r>
-      <w:r>
-        <w:t xml:space="preserve">deuren van de lift en de desbetreffende verdieping tegelijk opengaan. </w:t>
+      <w:r>
+        <w:t xml:space="preserve">Het </w:t>
+      </w:r>
+      <w:r>
+        <w:t>primaire functie van de lift is het vervoeren van passagiers van verdieping na verdieping.</w:t>
+      </w:r>
+      <w:r>
+        <w:t xml:space="preserve"> </w:t>
       </w:r>
     </w:p>
     <w:p>
@@ -173,14 +97,15 @@
         <w:rPr>
           <w:rStyle w:val="markedcontent"/>
         </w:rPr>
-        <w:t>What are the secondary functions of the system</w:t>
-      </w:r>
-      <w:r>
+        <w:t>What are the secondary functions of the system?</w:t>
+      </w:r>
+    </w:p>
+    <w:p>
+      <w:pPr>
         <w:rPr>
           <w:rStyle w:val="markedcontent"/>
         </w:rPr>
-        <w:t>?</w:t>
-      </w:r>
+      </w:pPr>
     </w:p>
     <w:p>
       <w:pPr>
@@ -203,7 +128,16 @@
         </w:numPr>
       </w:pPr>
       <w:r>
-        <w:t>Speakers op elke verdieping die een geluid afspelen bij de aankomst van een lift.</w:t>
+        <w:t>De potentiële passenger kan een</w:t>
+      </w:r>
+      <w:r>
+        <w:t xml:space="preserve"> “floor request button” </w:t>
+      </w:r>
+      <w:r>
+        <w:t>indrukken om de lift naar een andere verdieping toe te laten gaan</w:t>
+      </w:r>
+      <w:r>
+        <w:t>.</w:t>
       </w:r>
     </w:p>
     <w:p>
@@ -215,7 +149,19 @@
         </w:numPr>
       </w:pPr>
       <w:r>
-        <w:t>Elke lift beschikt over een indicator waarop de verdieping staat waar de lift momenteel is</w:t>
+        <w:t>De Passenger kan de</w:t>
+      </w:r>
+      <w:r>
+        <w:t xml:space="preserve"> “Elevator request button” </w:t>
+      </w:r>
+      <w:r>
+        <w:t xml:space="preserve">indrukken om </w:t>
+      </w:r>
+      <w:r>
+        <w:t>een nabije lift op te vragen</w:t>
+      </w:r>
+      <w:r>
+        <w:t>.</w:t>
       </w:r>
     </w:p>
     <w:p>
@@ -227,7 +173,7 @@
         </w:numPr>
       </w:pPr>
       <w:r>
-        <w:t>Elke verdieping beschikt over een indicator waarop te zien is op welke verdieping de lift momenteel is</w:t>
+        <w:t>Elke verdieping beschikt over twee halve schuifdeuren die elkaar in het midden ontmoeten op het moment dat ze sluiten.</w:t>
       </w:r>
     </w:p>
     <w:p>
@@ -239,7 +185,7 @@
         </w:numPr>
       </w:pPr>
       <w:r>
-        <w:t>Elke verdieping beschikt over een indicator waarop staat welke richting de lift op gaat.</w:t>
+        <w:t xml:space="preserve">Als de lift aankomt bij een verdieping moeten de schuifdeuren van de lift en de desbetreffende verdieping tegelijk opengaan. </w:t>
       </w:r>
     </w:p>
     <w:p>
@@ -251,7 +197,7 @@
         </w:numPr>
       </w:pPr>
       <w:r>
-        <w:t>Op het moment dat de “request buttons” worden ingedrukt zal er een led achter de knop oplichten.</w:t>
+        <w:t>Speakers op elke verdieping die een geluid afspelen bij de aankomst van een lift.</w:t>
       </w:r>
     </w:p>
     <w:p>
@@ -263,6 +209,54 @@
         </w:numPr>
       </w:pPr>
       <w:r>
+        <w:t>Elke lift beschikt over een indicator waarop de verdieping staat waar de lift momenteel is</w:t>
+      </w:r>
+    </w:p>
+    <w:p>
+      <w:pPr>
+        <w:pStyle w:val="Lijstalinea"/>
+        <w:numPr>
+          <w:ilvl w:val="0"/>
+          <w:numId w:val="2"/>
+        </w:numPr>
+      </w:pPr>
+      <w:r>
+        <w:t>Elke verdieping beschikt over een indicator waarop te zien is op welke verdieping de lift momenteel is</w:t>
+      </w:r>
+    </w:p>
+    <w:p>
+      <w:pPr>
+        <w:pStyle w:val="Lijstalinea"/>
+        <w:numPr>
+          <w:ilvl w:val="0"/>
+          <w:numId w:val="2"/>
+        </w:numPr>
+      </w:pPr>
+      <w:r>
+        <w:t>Elke verdieping beschikt over een indicator waarop staat welke richting de lift op gaat.</w:t>
+      </w:r>
+    </w:p>
+    <w:p>
+      <w:pPr>
+        <w:pStyle w:val="Lijstalinea"/>
+        <w:numPr>
+          <w:ilvl w:val="0"/>
+          <w:numId w:val="2"/>
+        </w:numPr>
+      </w:pPr>
+      <w:r>
+        <w:t>Op het moment dat de “request buttons” worden ingedrukt zal er een led achter de knop oplichten.</w:t>
+      </w:r>
+    </w:p>
+    <w:p>
+      <w:pPr>
+        <w:pStyle w:val="Lijstalinea"/>
+        <w:numPr>
+          <w:ilvl w:val="0"/>
+          <w:numId w:val="2"/>
+        </w:numPr>
+      </w:pPr>
+      <w:r>
         <w:t>Wanneer er teveel druk op de kabel van een lift komt zal de lift worden stopgezet</w:t>
       </w:r>
     </w:p>
@@ -327,15 +321,8 @@
         <w:rPr>
           <w:rStyle w:val="markedcontent"/>
         </w:rPr>
-        <w:t>De mensen die in het gebouw wonen/moeten zijn.</w:t>
-      </w:r>
-    </w:p>
-    <w:p>
-      <w:pPr>
-        <w:rPr>
-          <w:rStyle w:val="markedcontent"/>
-        </w:rPr>
-      </w:pPr>
+        <w:t>Passenger, Potentiële Passenger, Service personeel</w:t>
+      </w:r>
       <w:r>
         <w:rPr>
           <w:rStyle w:val="markedcontent"/>
@@ -412,10 +399,13 @@
           </w:tcPr>
           <w:p>
             <w:r>
-              <w:t xml:space="preserve">De gebruiker </w:t>
-            </w:r>
-            <w:r>
-              <w:t>drukt op een “Elevator request button” om een lift op te roepen.</w:t>
+              <w:t xml:space="preserve">De </w:t>
+            </w:r>
+            <w:r>
+              <w:t>Actor</w:t>
+            </w:r>
+            <w:r>
+              <w:t xml:space="preserve"> drukt op een “Elevator request button” om een lift op te roepen.</w:t>
             </w:r>
           </w:p>
         </w:tc>
@@ -437,7 +427,7 @@
           </w:tcPr>
           <w:p>
             <w:r>
-              <w:t>Gebruiker</w:t>
+              <w:t>Potentiele Passenger</w:t>
             </w:r>
           </w:p>
         </w:tc>
@@ -500,7 +490,19 @@
               </w:numPr>
             </w:pPr>
             <w:r>
-              <w:t>De actor wacht totdat de lift arriveerd</w:t>
+              <w:t xml:space="preserve">Het systeem laat de </w:t>
+            </w:r>
+            <w:r>
+              <w:t>dichtbijzijnste</w:t>
+            </w:r>
+            <w:r>
+              <w:t xml:space="preserve"> </w:t>
+            </w:r>
+            <w:r>
+              <w:t xml:space="preserve">lift </w:t>
+            </w:r>
+            <w:r>
+              <w:t>naar de verdieping van de gebruiker toegaan</w:t>
             </w:r>
           </w:p>
           <w:p>
@@ -512,6 +514,18 @@
               </w:numPr>
             </w:pPr>
             <w:r>
+              <w:t>De actor wacht totdat de lift arriveerd</w:t>
+            </w:r>
+          </w:p>
+          <w:p>
+            <w:pPr>
+              <w:pStyle w:val="Lijstalinea"/>
+              <w:numPr>
+                <w:ilvl w:val="0"/>
+                <w:numId w:val="5"/>
+              </w:numPr>
+            </w:pPr>
+            <w:r>
               <w:t>Het systeem opent de deuren van de lift op het moment dat hij arriveerd</w:t>
             </w:r>
           </w:p>
@@ -534,9 +548,16 @@
           </w:tcPr>
           <w:p>
             <w:r>
-              <w:t>4) Er is al een robot aangemaakt - usecase wordt afgebroken.</w:t>
-            </w:r>
-          </w:p>
+              <w:t>2</w:t>
+            </w:r>
+            <w:r>
+              <w:t xml:space="preserve">) </w:t>
+            </w:r>
+            <w:r>
+              <w:t>Er is al een lift onderweg – use case word afgebroken</w:t>
+            </w:r>
+          </w:p>
+          <w:p/>
         </w:tc>
       </w:tr>
       <w:tr>
@@ -556,7 +577,486 @@
           </w:tcPr>
           <w:p>
             <w:r>
-              <w:t>Er is een Robot aangemaakt.</w:t>
+              <w:t xml:space="preserve">De </w:t>
+            </w:r>
+            <w:r>
+              <w:t>Lift is gearriveerd bij de bestemming</w:t>
+            </w:r>
+          </w:p>
+        </w:tc>
+      </w:tr>
+    </w:tbl>
+    <w:p/>
+    <w:tbl>
+      <w:tblPr>
+        <w:tblStyle w:val="Tabelraster"/>
+        <w:tblW w:w="0" w:type="auto"/>
+        <w:tblLook w:val="04A0" w:firstRow="1" w:lastRow="0" w:firstColumn="1" w:lastColumn="0" w:noHBand="0" w:noVBand="1"/>
+      </w:tblPr>
+      <w:tblGrid>
+        <w:gridCol w:w="4531"/>
+        <w:gridCol w:w="4531"/>
+      </w:tblGrid>
+      <w:tr>
+        <w:tc>
+          <w:tcPr>
+            <w:tcW w:w="4531" w:type="dxa"/>
+          </w:tcPr>
+          <w:p>
+            <w:r>
+              <w:t>Naam</w:t>
+            </w:r>
+          </w:p>
+        </w:tc>
+        <w:tc>
+          <w:tcPr>
+            <w:tcW w:w="4531" w:type="dxa"/>
+          </w:tcPr>
+          <w:p>
+            <w:r>
+              <w:t>Verdieping uitkiezen</w:t>
+            </w:r>
+          </w:p>
+        </w:tc>
+      </w:tr>
+      <w:tr>
+        <w:tc>
+          <w:tcPr>
+            <w:tcW w:w="4531" w:type="dxa"/>
+          </w:tcPr>
+          <w:p>
+            <w:r>
+              <w:t>Samenvatting</w:t>
+            </w:r>
+          </w:p>
+        </w:tc>
+        <w:tc>
+          <w:tcPr>
+            <w:tcW w:w="4531" w:type="dxa"/>
+          </w:tcPr>
+          <w:p>
+            <w:r>
+              <w:t xml:space="preserve">De </w:t>
+            </w:r>
+            <w:r>
+              <w:t>Actor</w:t>
+            </w:r>
+            <w:r>
+              <w:t xml:space="preserve"> </w:t>
+            </w:r>
+            <w:r>
+              <w:t>kiest een verdieping uit met de</w:t>
+            </w:r>
+            <w:r>
+              <w:t xml:space="preserve"> “</w:t>
+            </w:r>
+            <w:r>
+              <w:t>Floor</w:t>
+            </w:r>
+            <w:r>
+              <w:t xml:space="preserve"> request button” </w:t>
+            </w:r>
+            <w:r>
+              <w:t>waar de lift</w:t>
+            </w:r>
+            <w:r>
+              <w:t xml:space="preserve"> vervolgens</w:t>
+            </w:r>
+            <w:r>
+              <w:t xml:space="preserve"> naartoe gaat</w:t>
+            </w:r>
+            <w:r>
+              <w:t>.</w:t>
+            </w:r>
+          </w:p>
+        </w:tc>
+      </w:tr>
+      <w:tr>
+        <w:tc>
+          <w:tcPr>
+            <w:tcW w:w="4531" w:type="dxa"/>
+          </w:tcPr>
+          <w:p>
+            <w:r>
+              <w:t>Actor</w:t>
+            </w:r>
+          </w:p>
+        </w:tc>
+        <w:tc>
+          <w:tcPr>
+            <w:tcW w:w="4531" w:type="dxa"/>
+          </w:tcPr>
+          <w:p>
+            <w:r>
+              <w:t>Passenger</w:t>
+            </w:r>
+          </w:p>
+        </w:tc>
+      </w:tr>
+      <w:tr>
+        <w:tc>
+          <w:tcPr>
+            <w:tcW w:w="4531" w:type="dxa"/>
+          </w:tcPr>
+          <w:p>
+            <w:r>
+              <w:t>Aanname</w:t>
+            </w:r>
+          </w:p>
+        </w:tc>
+        <w:tc>
+          <w:tcPr>
+            <w:tcW w:w="4531" w:type="dxa"/>
+          </w:tcPr>
+          <w:p>
+            <w:r>
+              <w:t>De Actor bevindt zich in de lift</w:t>
+            </w:r>
+          </w:p>
+        </w:tc>
+      </w:tr>
+      <w:tr>
+        <w:tc>
+          <w:tcPr>
+            <w:tcW w:w="4531" w:type="dxa"/>
+          </w:tcPr>
+          <w:p>
+            <w:r>
+              <w:t>Beschrijving</w:t>
+            </w:r>
+          </w:p>
+        </w:tc>
+        <w:tc>
+          <w:tcPr>
+            <w:tcW w:w="4531" w:type="dxa"/>
+          </w:tcPr>
+          <w:p>
+            <w:pPr>
+              <w:pStyle w:val="Lijstalinea"/>
+              <w:numPr>
+                <w:ilvl w:val="0"/>
+                <w:numId w:val="6"/>
+              </w:numPr>
+            </w:pPr>
+            <w:r>
+              <w:t>De Actor drukt op de “</w:t>
+            </w:r>
+            <w:r>
+              <w:t>Floor</w:t>
+            </w:r>
+            <w:r>
+              <w:t xml:space="preserve"> request knop”</w:t>
+            </w:r>
+          </w:p>
+          <w:p>
+            <w:pPr>
+              <w:pStyle w:val="Lijstalinea"/>
+              <w:numPr>
+                <w:ilvl w:val="0"/>
+                <w:numId w:val="6"/>
+              </w:numPr>
+            </w:pPr>
+            <w:r>
+              <w:t>Het systeem sluit de deuren van de lift</w:t>
+            </w:r>
+          </w:p>
+          <w:p>
+            <w:pPr>
+              <w:pStyle w:val="Lijstalinea"/>
+              <w:numPr>
+                <w:ilvl w:val="0"/>
+                <w:numId w:val="6"/>
+              </w:numPr>
+            </w:pPr>
+            <w:r>
+              <w:t>Het systeem stuurt de lift naar de opgevraagde verdieping</w:t>
+            </w:r>
+          </w:p>
+          <w:p>
+            <w:pPr>
+              <w:pStyle w:val="Lijstalinea"/>
+              <w:numPr>
+                <w:ilvl w:val="0"/>
+                <w:numId w:val="6"/>
+              </w:numPr>
+            </w:pPr>
+            <w:r>
+              <w:t>Het systeem opent de deuren van de lift op het moment dat hij arriveerd</w:t>
+            </w:r>
+          </w:p>
+        </w:tc>
+      </w:tr>
+      <w:tr>
+        <w:tc>
+          <w:tcPr>
+            <w:tcW w:w="4531" w:type="dxa"/>
+          </w:tcPr>
+          <w:p>
+            <w:r>
+              <w:t>Uitzondering</w:t>
+            </w:r>
+          </w:p>
+        </w:tc>
+        <w:tc>
+          <w:tcPr>
+            <w:tcW w:w="4531" w:type="dxa"/>
+          </w:tcPr>
+          <w:p>
+            <w:r>
+              <w:t>2</w:t>
+            </w:r>
+            <w:r>
+              <w:t xml:space="preserve">) </w:t>
+            </w:r>
+            <w:r>
+              <w:t>De deuren zijn al gesloten, er is al een verdieping opgevraagd</w:t>
+            </w:r>
+            <w:r>
+              <w:t xml:space="preserve"> - usecase wordt afgebroken.</w:t>
+            </w:r>
+          </w:p>
+        </w:tc>
+      </w:tr>
+      <w:tr>
+        <w:tc>
+          <w:tcPr>
+            <w:tcW w:w="4531" w:type="dxa"/>
+          </w:tcPr>
+          <w:p>
+            <w:r>
+              <w:t>Resultaat</w:t>
+            </w:r>
+          </w:p>
+        </w:tc>
+        <w:tc>
+          <w:tcPr>
+            <w:tcW w:w="4531" w:type="dxa"/>
+          </w:tcPr>
+          <w:p>
+            <w:r>
+              <w:t xml:space="preserve">De lift </w:t>
+            </w:r>
+            <w:r>
+              <w:t>is ge</w:t>
+            </w:r>
+            <w:r>
+              <w:t>arriveert bij de gevraagde verdieping</w:t>
+            </w:r>
+          </w:p>
+        </w:tc>
+      </w:tr>
+    </w:tbl>
+    <w:p/>
+    <w:p/>
+    <w:p/>
+    <w:p/>
+    <w:p/>
+    <w:p/>
+    <w:p/>
+    <w:tbl>
+      <w:tblPr>
+        <w:tblStyle w:val="Tabelraster"/>
+        <w:tblW w:w="0" w:type="auto"/>
+        <w:tblLook w:val="04A0" w:firstRow="1" w:lastRow="0" w:firstColumn="1" w:lastColumn="0" w:noHBand="0" w:noVBand="1"/>
+      </w:tblPr>
+      <w:tblGrid>
+        <w:gridCol w:w="4531"/>
+        <w:gridCol w:w="4531"/>
+      </w:tblGrid>
+      <w:tr>
+        <w:tc>
+          <w:tcPr>
+            <w:tcW w:w="4531" w:type="dxa"/>
+          </w:tcPr>
+          <w:p>
+            <w:r>
+              <w:lastRenderedPageBreak/>
+              <w:t>Naam</w:t>
+            </w:r>
+          </w:p>
+        </w:tc>
+        <w:tc>
+          <w:tcPr>
+            <w:tcW w:w="4531" w:type="dxa"/>
+          </w:tcPr>
+          <w:p>
+            <w:r>
+              <w:t>Uit de lift gaan</w:t>
+            </w:r>
+          </w:p>
+        </w:tc>
+      </w:tr>
+      <w:tr>
+        <w:tc>
+          <w:tcPr>
+            <w:tcW w:w="4531" w:type="dxa"/>
+          </w:tcPr>
+          <w:p>
+            <w:r>
+              <w:t>Samenvatting</w:t>
+            </w:r>
+          </w:p>
+        </w:tc>
+        <w:tc>
+          <w:tcPr>
+            <w:tcW w:w="4531" w:type="dxa"/>
+          </w:tcPr>
+          <w:p>
+            <w:r>
+              <w:t>De gebruiker verlaat de lift nadat hij is gearriveerd bij een verdieping</w:t>
+            </w:r>
+          </w:p>
+        </w:tc>
+      </w:tr>
+      <w:tr>
+        <w:tc>
+          <w:tcPr>
+            <w:tcW w:w="4531" w:type="dxa"/>
+          </w:tcPr>
+          <w:p>
+            <w:r>
+              <w:t>Actor</w:t>
+            </w:r>
+          </w:p>
+        </w:tc>
+        <w:tc>
+          <w:tcPr>
+            <w:tcW w:w="4531" w:type="dxa"/>
+          </w:tcPr>
+          <w:p>
+            <w:r>
+              <w:t>Passenger</w:t>
+            </w:r>
+          </w:p>
+        </w:tc>
+      </w:tr>
+      <w:tr>
+        <w:tc>
+          <w:tcPr>
+            <w:tcW w:w="4531" w:type="dxa"/>
+          </w:tcPr>
+          <w:p>
+            <w:r>
+              <w:t>Aanname</w:t>
+            </w:r>
+          </w:p>
+        </w:tc>
+        <w:tc>
+          <w:tcPr>
+            <w:tcW w:w="4531" w:type="dxa"/>
+          </w:tcPr>
+          <w:p>
+            <w:r>
+              <w:t>De Passenger heeft een verdieping uitgekozen</w:t>
+            </w:r>
+          </w:p>
+        </w:tc>
+      </w:tr>
+      <w:tr>
+        <w:tc>
+          <w:tcPr>
+            <w:tcW w:w="4531" w:type="dxa"/>
+          </w:tcPr>
+          <w:p>
+            <w:r>
+              <w:t>Beschrijving</w:t>
+            </w:r>
+          </w:p>
+        </w:tc>
+        <w:tc>
+          <w:tcPr>
+            <w:tcW w:w="4531" w:type="dxa"/>
+          </w:tcPr>
+          <w:p>
+            <w:pPr>
+              <w:pStyle w:val="Lijstalinea"/>
+              <w:numPr>
+                <w:ilvl w:val="0"/>
+                <w:numId w:val="7"/>
+              </w:numPr>
+            </w:pPr>
+            <w:r>
+              <w:t>De Actor wacht totdat de lift is aangekomen bij de opgevraagde bestemming</w:t>
+            </w:r>
+          </w:p>
+          <w:p>
+            <w:pPr>
+              <w:pStyle w:val="Lijstalinea"/>
+              <w:numPr>
+                <w:ilvl w:val="0"/>
+                <w:numId w:val="7"/>
+              </w:numPr>
+            </w:pPr>
+            <w:r>
+              <w:t xml:space="preserve">Het systeem opent de deuren van de lift </w:t>
+            </w:r>
+          </w:p>
+          <w:p>
+            <w:pPr>
+              <w:pStyle w:val="Lijstalinea"/>
+              <w:numPr>
+                <w:ilvl w:val="0"/>
+                <w:numId w:val="7"/>
+              </w:numPr>
+            </w:pPr>
+            <w:r>
+              <w:t>De gebruiker stapt uit de lift</w:t>
+            </w:r>
+          </w:p>
+          <w:p>
+            <w:pPr>
+              <w:pStyle w:val="Lijstalinea"/>
+              <w:numPr>
+                <w:ilvl w:val="0"/>
+                <w:numId w:val="7"/>
+              </w:numPr>
+            </w:pPr>
+            <w:r>
+              <w:t>Het systeem sluit de deuren na een delay van vijf seconden</w:t>
+            </w:r>
+          </w:p>
+        </w:tc>
+      </w:tr>
+      <w:tr>
+        <w:tc>
+          <w:tcPr>
+            <w:tcW w:w="4531" w:type="dxa"/>
+          </w:tcPr>
+          <w:p>
+            <w:r>
+              <w:t>Uitzondering</w:t>
+            </w:r>
+          </w:p>
+        </w:tc>
+        <w:tc>
+          <w:tcPr>
+            <w:tcW w:w="4531" w:type="dxa"/>
+          </w:tcPr>
+          <w:p>
+            <w:r>
+              <w:t>4) Er bevindt zich een object tussen de deuren – de use case start opnieuw</w:t>
+            </w:r>
+          </w:p>
+        </w:tc>
+      </w:tr>
+      <w:tr>
+        <w:tc>
+          <w:tcPr>
+            <w:tcW w:w="4531" w:type="dxa"/>
+          </w:tcPr>
+          <w:p>
+            <w:r>
+              <w:t>Resultaat</w:t>
+            </w:r>
+          </w:p>
+        </w:tc>
+        <w:tc>
+          <w:tcPr>
+            <w:tcW w:w="4531" w:type="dxa"/>
+          </w:tcPr>
+          <w:p>
+            <w:r>
+              <w:t>De Actor is aangekomen bij zijn verdieping en is uitgestapt</w:t>
             </w:r>
           </w:p>
         </w:tc>
@@ -632,6 +1132,184 @@
 <file path=word/numbering.xml><?xml version="1.0" encoding="utf-8"?>
 <w:numbering xmlns:wpc="http://schemas.microsoft.com/office/word/2010/wordprocessingCanvas" xmlns:cx="http://schemas.microsoft.com/office/drawing/2014/chartex" xmlns:cx1="http://schemas.microsoft.com/office/drawing/2015/9/8/chartex" xmlns:cx2="http://schemas.microsoft.com/office/drawing/2015/10/21/chartex" xmlns:cx3="http://schemas.microsoft.com/office/drawing/2016/5/9/chartex" xmlns:cx4="http://schemas.microsoft.com/office/drawing/2016/5/10/chartex" xmlns:cx5="http://schemas.microsoft.com/office/drawing/2016/5/11/chartex" xmlns:cx6="http://schemas.microsoft.com/office/drawing/2016/5/12/chartex" xmlns:cx7="http://schemas.microsoft.com/office/drawing/2016/5/13/chartex" xmlns:cx8="http://schemas.microsoft.com/office/drawing/2016/5/14/chartex" xmlns:mc="http://schemas.openxmlformats.org/markup-compatibility/2006" xmlns:aink="http://schemas.microsoft.com/office/drawing/2016/ink" xmlns:am3d="http://schemas.microsoft.com/office/drawing/2017/model3d" xmlns:o="urn:schemas-microsoft-com:office:office" xmlns:oel="http://schemas.microsoft.com/office/2019/extlst" xmlns:r="http://schemas.openxmlformats.org/officeDocument/2006/relationships" xmlns:m="http://schemas.openxmlformats.org/officeDocument/2006/math" xmlns:v="urn:schemas-microsoft-com:vml" xmlns:wp14="http://schemas.microsoft.com/office/word/2010/wordprocessingDrawing" xmlns:wp="http://schemas.openxmlformats.org/drawingml/2006/wordprocessingDrawing" xmlns:w10="urn:schemas-microsoft-com:office:word" xmlns:w="http://schemas.openxmlformats.org/wordprocessingml/2006/main" xmlns:w14="http://schemas.microsoft.com/office/word/2010/wordml" xmlns:w15="http://schemas.microsoft.com/office/word/2012/wordml" xmlns:w16cex="http://schemas.microsoft.com/office/word/2018/wordml/cex" xmlns:w16cid="http://schemas.microsoft.com/office/word/2016/wordml/cid" xmlns:w16="http://schemas.microsoft.com/office/word/2018/wordml" xmlns:w16sdtdh="http://schemas.microsoft.com/office/word/2020/wordml/sdtdatahash" xmlns:w16se="http://schemas.microsoft.com/office/word/2015/wordml/symex" xmlns:wpg="http://schemas.microsoft.com/office/word/2010/wordprocessingGroup" xmlns:wpi="http://schemas.microsoft.com/office/word/2010/wordprocessingInk" xmlns:wne="http://schemas.microsoft.com/office/word/2006/wordml" xmlns:wps="http://schemas.microsoft.com/office/word/2010/wordprocessingShape" mc:Ignorable="w14 w15 w16se w16cid w16 w16cex w16sdtdh wp14">
   <w:abstractNum w:abstractNumId="0" w15:restartNumberingAfterBreak="0">
+    <w:nsid w:val="044D322B"/>
+    <w:multiLevelType w:val="hybridMultilevel"/>
+    <w:tmpl w:val="097088B4"/>
+    <w:lvl w:ilvl="0" w:tplc="FFFFFFFF">
+      <w:start w:val="1"/>
+      <w:numFmt w:val="decimal"/>
+      <w:lvlText w:val="%1."/>
+      <w:lvlJc w:val="left"/>
+      <w:pPr>
+        <w:ind w:left="720" w:hanging="360"/>
+      </w:pPr>
+      <w:rPr>
+        <w:rFonts w:hint="default"/>
+      </w:rPr>
+    </w:lvl>
+    <w:lvl w:ilvl="1" w:tplc="FFFFFFFF" w:tentative="1">
+      <w:start w:val="1"/>
+      <w:numFmt w:val="lowerLetter"/>
+      <w:lvlText w:val="%2."/>
+      <w:lvlJc w:val="left"/>
+      <w:pPr>
+        <w:ind w:left="1440" w:hanging="360"/>
+      </w:pPr>
+    </w:lvl>
+    <w:lvl w:ilvl="2" w:tplc="FFFFFFFF" w:tentative="1">
+      <w:start w:val="1"/>
+      <w:numFmt w:val="lowerRoman"/>
+      <w:lvlText w:val="%3."/>
+      <w:lvlJc w:val="right"/>
+      <w:pPr>
+        <w:ind w:left="2160" w:hanging="180"/>
+      </w:pPr>
+    </w:lvl>
+    <w:lvl w:ilvl="3" w:tplc="FFFFFFFF" w:tentative="1">
+      <w:start w:val="1"/>
+      <w:numFmt w:val="decimal"/>
+      <w:lvlText w:val="%4."/>
+      <w:lvlJc w:val="left"/>
+      <w:pPr>
+        <w:ind w:left="2880" w:hanging="360"/>
+      </w:pPr>
+    </w:lvl>
+    <w:lvl w:ilvl="4" w:tplc="FFFFFFFF" w:tentative="1">
+      <w:start w:val="1"/>
+      <w:numFmt w:val="lowerLetter"/>
+      <w:lvlText w:val="%5."/>
+      <w:lvlJc w:val="left"/>
+      <w:pPr>
+        <w:ind w:left="3600" w:hanging="360"/>
+      </w:pPr>
+    </w:lvl>
+    <w:lvl w:ilvl="5" w:tplc="FFFFFFFF" w:tentative="1">
+      <w:start w:val="1"/>
+      <w:numFmt w:val="lowerRoman"/>
+      <w:lvlText w:val="%6."/>
+      <w:lvlJc w:val="right"/>
+      <w:pPr>
+        <w:ind w:left="4320" w:hanging="180"/>
+      </w:pPr>
+    </w:lvl>
+    <w:lvl w:ilvl="6" w:tplc="FFFFFFFF" w:tentative="1">
+      <w:start w:val="1"/>
+      <w:numFmt w:val="decimal"/>
+      <w:lvlText w:val="%7."/>
+      <w:lvlJc w:val="left"/>
+      <w:pPr>
+        <w:ind w:left="5040" w:hanging="360"/>
+      </w:pPr>
+    </w:lvl>
+    <w:lvl w:ilvl="7" w:tplc="FFFFFFFF" w:tentative="1">
+      <w:start w:val="1"/>
+      <w:numFmt w:val="lowerLetter"/>
+      <w:lvlText w:val="%8."/>
+      <w:lvlJc w:val="left"/>
+      <w:pPr>
+        <w:ind w:left="5760" w:hanging="360"/>
+      </w:pPr>
+    </w:lvl>
+    <w:lvl w:ilvl="8" w:tplc="FFFFFFFF" w:tentative="1">
+      <w:start w:val="1"/>
+      <w:numFmt w:val="lowerRoman"/>
+      <w:lvlText w:val="%9."/>
+      <w:lvlJc w:val="right"/>
+      <w:pPr>
+        <w:ind w:left="6480" w:hanging="180"/>
+      </w:pPr>
+    </w:lvl>
+  </w:abstractNum>
+  <w:abstractNum w:abstractNumId="1" w15:restartNumberingAfterBreak="0">
+    <w:nsid w:val="21817C5A"/>
+    <w:multiLevelType w:val="hybridMultilevel"/>
+    <w:tmpl w:val="097088B4"/>
+    <w:lvl w:ilvl="0" w:tplc="FFFFFFFF">
+      <w:start w:val="1"/>
+      <w:numFmt w:val="decimal"/>
+      <w:lvlText w:val="%1."/>
+      <w:lvlJc w:val="left"/>
+      <w:pPr>
+        <w:ind w:left="720" w:hanging="360"/>
+      </w:pPr>
+      <w:rPr>
+        <w:rFonts w:hint="default"/>
+      </w:rPr>
+    </w:lvl>
+    <w:lvl w:ilvl="1" w:tplc="FFFFFFFF" w:tentative="1">
+      <w:start w:val="1"/>
+      <w:numFmt w:val="lowerLetter"/>
+      <w:lvlText w:val="%2."/>
+      <w:lvlJc w:val="left"/>
+      <w:pPr>
+        <w:ind w:left="1440" w:hanging="360"/>
+      </w:pPr>
+    </w:lvl>
+    <w:lvl w:ilvl="2" w:tplc="FFFFFFFF" w:tentative="1">
+      <w:start w:val="1"/>
+      <w:numFmt w:val="lowerRoman"/>
+      <w:lvlText w:val="%3."/>
+      <w:lvlJc w:val="right"/>
+      <w:pPr>
+        <w:ind w:left="2160" w:hanging="180"/>
+      </w:pPr>
+    </w:lvl>
+    <w:lvl w:ilvl="3" w:tplc="FFFFFFFF" w:tentative="1">
+      <w:start w:val="1"/>
+      <w:numFmt w:val="decimal"/>
+      <w:lvlText w:val="%4."/>
+      <w:lvlJc w:val="left"/>
+      <w:pPr>
+        <w:ind w:left="2880" w:hanging="360"/>
+      </w:pPr>
+    </w:lvl>
+    <w:lvl w:ilvl="4" w:tplc="FFFFFFFF" w:tentative="1">
+      <w:start w:val="1"/>
+      <w:numFmt w:val="lowerLetter"/>
+      <w:lvlText w:val="%5."/>
+      <w:lvlJc w:val="left"/>
+      <w:pPr>
+        <w:ind w:left="3600" w:hanging="360"/>
+      </w:pPr>
+    </w:lvl>
+    <w:lvl w:ilvl="5" w:tplc="FFFFFFFF" w:tentative="1">
+      <w:start w:val="1"/>
+      <w:numFmt w:val="lowerRoman"/>
+      <w:lvlText w:val="%6."/>
+      <w:lvlJc w:val="right"/>
+      <w:pPr>
+        <w:ind w:left="4320" w:hanging="180"/>
+      </w:pPr>
+    </w:lvl>
+    <w:lvl w:ilvl="6" w:tplc="FFFFFFFF" w:tentative="1">
+      <w:start w:val="1"/>
+      <w:numFmt w:val="decimal"/>
+      <w:lvlText w:val="%7."/>
+      <w:lvlJc w:val="left"/>
+      <w:pPr>
+        <w:ind w:left="5040" w:hanging="360"/>
+      </w:pPr>
+    </w:lvl>
+    <w:lvl w:ilvl="7" w:tplc="FFFFFFFF" w:tentative="1">
+      <w:start w:val="1"/>
+      <w:numFmt w:val="lowerLetter"/>
+      <w:lvlText w:val="%8."/>
+      <w:lvlJc w:val="left"/>
+      <w:pPr>
+        <w:ind w:left="5760" w:hanging="360"/>
+      </w:pPr>
+    </w:lvl>
+    <w:lvl w:ilvl="8" w:tplc="FFFFFFFF" w:tentative="1">
+      <w:start w:val="1"/>
+      <w:numFmt w:val="lowerRoman"/>
+      <w:lvlText w:val="%9."/>
+      <w:lvlJc w:val="right"/>
+      <w:pPr>
+        <w:ind w:left="6480" w:hanging="180"/>
+      </w:pPr>
+    </w:lvl>
+  </w:abstractNum>
+  <w:abstractNum w:abstractNumId="2" w15:restartNumberingAfterBreak="0">
     <w:nsid w:val="3FFA0E73"/>
     <w:multiLevelType w:val="hybridMultilevel"/>
     <w:tmpl w:val="097088B4"/>
@@ -720,7 +1398,7 @@
       </w:pPr>
     </w:lvl>
   </w:abstractNum>
-  <w:abstractNum w:abstractNumId="1" w15:restartNumberingAfterBreak="0">
+  <w:abstractNum w:abstractNumId="3" w15:restartNumberingAfterBreak="0">
     <w:nsid w:val="53DC71B5"/>
     <w:multiLevelType w:val="hybridMultilevel"/>
     <w:tmpl w:val="5D18E8D4"/>
@@ -809,7 +1487,7 @@
       </w:pPr>
     </w:lvl>
   </w:abstractNum>
-  <w:abstractNum w:abstractNumId="2" w15:restartNumberingAfterBreak="0">
+  <w:abstractNum w:abstractNumId="4" w15:restartNumberingAfterBreak="0">
     <w:nsid w:val="5E867274"/>
     <w:multiLevelType w:val="multilevel"/>
     <w:tmpl w:val="5958F48E"/>
@@ -930,7 +1608,7 @@
       </w:rPr>
     </w:lvl>
   </w:abstractNum>
-  <w:abstractNum w:abstractNumId="3" w15:restartNumberingAfterBreak="0">
+  <w:abstractNum w:abstractNumId="5" w15:restartNumberingAfterBreak="0">
     <w:nsid w:val="63EF269D"/>
     <w:multiLevelType w:val="hybridMultilevel"/>
     <w:tmpl w:val="13F026AA"/>
@@ -1019,7 +1697,96 @@
       </w:pPr>
     </w:lvl>
   </w:abstractNum>
-  <w:abstractNum w:abstractNumId="4" w15:restartNumberingAfterBreak="0">
+  <w:abstractNum w:abstractNumId="6" w15:restartNumberingAfterBreak="0">
+    <w:nsid w:val="680F4C7F"/>
+    <w:multiLevelType w:val="hybridMultilevel"/>
+    <w:tmpl w:val="097088B4"/>
+    <w:lvl w:ilvl="0" w:tplc="FFFFFFFF">
+      <w:start w:val="1"/>
+      <w:numFmt w:val="decimal"/>
+      <w:lvlText w:val="%1."/>
+      <w:lvlJc w:val="left"/>
+      <w:pPr>
+        <w:ind w:left="720" w:hanging="360"/>
+      </w:pPr>
+      <w:rPr>
+        <w:rFonts w:hint="default"/>
+      </w:rPr>
+    </w:lvl>
+    <w:lvl w:ilvl="1" w:tplc="FFFFFFFF" w:tentative="1">
+      <w:start w:val="1"/>
+      <w:numFmt w:val="lowerLetter"/>
+      <w:lvlText w:val="%2."/>
+      <w:lvlJc w:val="left"/>
+      <w:pPr>
+        <w:ind w:left="1440" w:hanging="360"/>
+      </w:pPr>
+    </w:lvl>
+    <w:lvl w:ilvl="2" w:tplc="FFFFFFFF" w:tentative="1">
+      <w:start w:val="1"/>
+      <w:numFmt w:val="lowerRoman"/>
+      <w:lvlText w:val="%3."/>
+      <w:lvlJc w:val="right"/>
+      <w:pPr>
+        <w:ind w:left="2160" w:hanging="180"/>
+      </w:pPr>
+    </w:lvl>
+    <w:lvl w:ilvl="3" w:tplc="FFFFFFFF" w:tentative="1">
+      <w:start w:val="1"/>
+      <w:numFmt w:val="decimal"/>
+      <w:lvlText w:val="%4."/>
+      <w:lvlJc w:val="left"/>
+      <w:pPr>
+        <w:ind w:left="2880" w:hanging="360"/>
+      </w:pPr>
+    </w:lvl>
+    <w:lvl w:ilvl="4" w:tplc="FFFFFFFF" w:tentative="1">
+      <w:start w:val="1"/>
+      <w:numFmt w:val="lowerLetter"/>
+      <w:lvlText w:val="%5."/>
+      <w:lvlJc w:val="left"/>
+      <w:pPr>
+        <w:ind w:left="3600" w:hanging="360"/>
+      </w:pPr>
+    </w:lvl>
+    <w:lvl w:ilvl="5" w:tplc="FFFFFFFF" w:tentative="1">
+      <w:start w:val="1"/>
+      <w:numFmt w:val="lowerRoman"/>
+      <w:lvlText w:val="%6."/>
+      <w:lvlJc w:val="right"/>
+      <w:pPr>
+        <w:ind w:left="4320" w:hanging="180"/>
+      </w:pPr>
+    </w:lvl>
+    <w:lvl w:ilvl="6" w:tplc="FFFFFFFF" w:tentative="1">
+      <w:start w:val="1"/>
+      <w:numFmt w:val="decimal"/>
+      <w:lvlText w:val="%7."/>
+      <w:lvlJc w:val="left"/>
+      <w:pPr>
+        <w:ind w:left="5040" w:hanging="360"/>
+      </w:pPr>
+    </w:lvl>
+    <w:lvl w:ilvl="7" w:tplc="FFFFFFFF" w:tentative="1">
+      <w:start w:val="1"/>
+      <w:numFmt w:val="lowerLetter"/>
+      <w:lvlText w:val="%8."/>
+      <w:lvlJc w:val="left"/>
+      <w:pPr>
+        <w:ind w:left="5760" w:hanging="360"/>
+      </w:pPr>
+    </w:lvl>
+    <w:lvl w:ilvl="8" w:tplc="FFFFFFFF" w:tentative="1">
+      <w:start w:val="1"/>
+      <w:numFmt w:val="lowerRoman"/>
+      <w:lvlText w:val="%9."/>
+      <w:lvlJc w:val="right"/>
+      <w:pPr>
+        <w:ind w:left="6480" w:hanging="180"/>
+      </w:pPr>
+    </w:lvl>
+  </w:abstractNum>
+  <w:abstractNum w:abstractNumId="7" w15:restartNumberingAfterBreak="0">
     <w:nsid w:val="7D16055B"/>
     <w:multiLevelType w:val="hybridMultilevel"/>
     <w:tmpl w:val="E5F8207A"/>
@@ -1109,18 +1876,27 @@
     </w:lvl>
   </w:abstractNum>
   <w:num w:numId="1" w16cid:durableId="1557663673">
+    <w:abstractNumId w:val="4"/>
+  </w:num>
+  <w:num w:numId="2" w16cid:durableId="1981302715">
+    <w:abstractNumId w:val="5"/>
+  </w:num>
+  <w:num w:numId="3" w16cid:durableId="2133328903">
+    <w:abstractNumId w:val="3"/>
+  </w:num>
+  <w:num w:numId="4" w16cid:durableId="861164534">
+    <w:abstractNumId w:val="7"/>
+  </w:num>
+  <w:num w:numId="5" w16cid:durableId="735781462">
     <w:abstractNumId w:val="2"/>
   </w:num>
-  <w:num w:numId="2" w16cid:durableId="1981302715">
-    <w:abstractNumId w:val="3"/>
+  <w:num w:numId="6" w16cid:durableId="2075885189">
+    <w:abstractNumId w:val="6"/>
   </w:num>
-  <w:num w:numId="3" w16cid:durableId="2133328903">
+  <w:num w:numId="7" w16cid:durableId="1436511237">
     <w:abstractNumId w:val="1"/>
   </w:num>
-  <w:num w:numId="4" w16cid:durableId="861164534">
-    <w:abstractNumId w:val="4"/>
-  </w:num>
-  <w:num w:numId="5" w16cid:durableId="735781462">
+  <w:num w:numId="8" w16cid:durableId="1545097853">
     <w:abstractNumId w:val="0"/>
   </w:num>
 </w:numbering>

--- a/Sofware Design/Elevator Challenge/Elevator Design Document - Tiemon Steeghs.docx
+++ b/Sofware Design/Elevator Challenge/Elevator Design Document - Tiemon Steeghs.docx
@@ -24,6 +24,425 @@
         <w:br w:type="page"/>
       </w:r>
     </w:p>
+    <w:sdt>
+      <w:sdtPr>
+        <w:id w:val="-555091678"/>
+        <w:docPartObj>
+          <w:docPartGallery w:val="Table of Contents"/>
+          <w:docPartUnique/>
+        </w:docPartObj>
+      </w:sdtPr>
+      <w:sdtEndPr>
+        <w:rPr>
+          <w:rFonts w:asciiTheme="minorHAnsi" w:eastAsiaTheme="minorHAnsi" w:hAnsiTheme="minorHAnsi" w:cstheme="minorBidi"/>
+          <w:b/>
+          <w:bCs/>
+          <w:color w:val="auto"/>
+          <w:sz w:val="22"/>
+          <w:szCs w:val="22"/>
+          <w:lang w:eastAsia="en-US"/>
+        </w:rPr>
+      </w:sdtEndPr>
+      <w:sdtContent>
+        <w:p>
+          <w:pPr>
+            <w:pStyle w:val="Kopvaninhoudsopgave"/>
+          </w:pPr>
+          <w:r>
+            <w:t>Inhoud</w:t>
+          </w:r>
+        </w:p>
+        <w:p>
+          <w:pPr>
+            <w:pStyle w:val="Inhopg1"/>
+            <w:tabs>
+              <w:tab w:val="left" w:pos="440"/>
+              <w:tab w:val="right" w:leader="dot" w:pos="9062"/>
+            </w:tabs>
+            <w:rPr>
+              <w:rFonts w:eastAsiaTheme="minorEastAsia"/>
+              <w:noProof/>
+              <w:lang w:eastAsia="nl-NL"/>
+            </w:rPr>
+          </w:pPr>
+          <w:r>
+            <w:fldChar w:fldCharType="begin"/>
+          </w:r>
+          <w:r>
+            <w:instrText xml:space="preserve"> TOC \o "1-3" \h \z \u </w:instrText>
+          </w:r>
+          <w:r>
+            <w:fldChar w:fldCharType="separate"/>
+          </w:r>
+          <w:hyperlink w:anchor="_Toc126741171" w:history="1">
+            <w:r>
+              <w:rPr>
+                <w:rStyle w:val="Hyperlink"/>
+                <w:noProof/>
+              </w:rPr>
+              <w:t>1.</w:t>
+            </w:r>
+            <w:r>
+              <w:rPr>
+                <w:rFonts w:eastAsiaTheme="minorEastAsia"/>
+                <w:noProof/>
+                <w:lang w:eastAsia="nl-NL"/>
+              </w:rPr>
+              <w:tab/>
+            </w:r>
+            <w:r>
+              <w:rPr>
+                <w:rStyle w:val="Hyperlink"/>
+                <w:noProof/>
+              </w:rPr>
+              <w:t>Inleiding</w:t>
+            </w:r>
+            <w:r>
+              <w:rPr>
+                <w:noProof/>
+                <w:webHidden/>
+              </w:rPr>
+              <w:tab/>
+            </w:r>
+            <w:r>
+              <w:rPr>
+                <w:noProof/>
+                <w:webHidden/>
+              </w:rPr>
+              <w:fldChar w:fldCharType="begin"/>
+            </w:r>
+            <w:r>
+              <w:rPr>
+                <w:noProof/>
+                <w:webHidden/>
+              </w:rPr>
+              <w:instrText xml:space="preserve"> PAGEREF _Toc126741171 \h </w:instrText>
+            </w:r>
+            <w:r>
+              <w:rPr>
+                <w:noProof/>
+                <w:webHidden/>
+              </w:rPr>
+            </w:r>
+            <w:r>
+              <w:rPr>
+                <w:noProof/>
+                <w:webHidden/>
+              </w:rPr>
+              <w:fldChar w:fldCharType="separate"/>
+            </w:r>
+            <w:r>
+              <w:rPr>
+                <w:noProof/>
+                <w:webHidden/>
+              </w:rPr>
+              <w:t>3</w:t>
+            </w:r>
+            <w:r>
+              <w:rPr>
+                <w:noProof/>
+                <w:webHidden/>
+              </w:rPr>
+              <w:fldChar w:fldCharType="end"/>
+            </w:r>
+          </w:hyperlink>
+        </w:p>
+        <w:p>
+          <w:pPr>
+            <w:pStyle w:val="Inhopg1"/>
+            <w:tabs>
+              <w:tab w:val="left" w:pos="440"/>
+              <w:tab w:val="right" w:leader="dot" w:pos="9062"/>
+            </w:tabs>
+            <w:rPr>
+              <w:rFonts w:eastAsiaTheme="minorEastAsia"/>
+              <w:noProof/>
+              <w:lang w:eastAsia="nl-NL"/>
+            </w:rPr>
+          </w:pPr>
+          <w:hyperlink w:anchor="_Toc126741172" w:history="1">
+            <w:r>
+              <w:rPr>
+                <w:rStyle w:val="Hyperlink"/>
+                <w:rFonts w:cstheme="majorHAnsi"/>
+                <w:noProof/>
+              </w:rPr>
+              <w:t>2.</w:t>
+            </w:r>
+            <w:r>
+              <w:rPr>
+                <w:rFonts w:eastAsiaTheme="minorEastAsia"/>
+                <w:noProof/>
+                <w:lang w:eastAsia="nl-NL"/>
+              </w:rPr>
+              <w:tab/>
+            </w:r>
+            <w:r>
+              <w:rPr>
+                <w:rStyle w:val="Hyperlink"/>
+                <w:rFonts w:cstheme="majorHAnsi"/>
+                <w:noProof/>
+              </w:rPr>
+              <w:t>Use case definitie</w:t>
+            </w:r>
+            <w:r>
+              <w:rPr>
+                <w:noProof/>
+                <w:webHidden/>
+              </w:rPr>
+              <w:tab/>
+            </w:r>
+            <w:r>
+              <w:rPr>
+                <w:noProof/>
+                <w:webHidden/>
+              </w:rPr>
+              <w:fldChar w:fldCharType="begin"/>
+            </w:r>
+            <w:r>
+              <w:rPr>
+                <w:noProof/>
+                <w:webHidden/>
+              </w:rPr>
+              <w:instrText xml:space="preserve"> PAGEREF _Toc126741172 \h </w:instrText>
+            </w:r>
+            <w:r>
+              <w:rPr>
+                <w:noProof/>
+                <w:webHidden/>
+              </w:rPr>
+            </w:r>
+            <w:r>
+              <w:rPr>
+                <w:noProof/>
+                <w:webHidden/>
+              </w:rPr>
+              <w:fldChar w:fldCharType="separate"/>
+            </w:r>
+            <w:r>
+              <w:rPr>
+                <w:noProof/>
+                <w:webHidden/>
+              </w:rPr>
+              <w:t>4</w:t>
+            </w:r>
+            <w:r>
+              <w:rPr>
+                <w:noProof/>
+                <w:webHidden/>
+              </w:rPr>
+              <w:fldChar w:fldCharType="end"/>
+            </w:r>
+          </w:hyperlink>
+        </w:p>
+        <w:p>
+          <w:pPr>
+            <w:pStyle w:val="Inhopg2"/>
+            <w:tabs>
+              <w:tab w:val="left" w:pos="880"/>
+              <w:tab w:val="right" w:leader="dot" w:pos="9062"/>
+            </w:tabs>
+            <w:rPr>
+              <w:rFonts w:eastAsiaTheme="minorEastAsia"/>
+              <w:noProof/>
+              <w:lang w:eastAsia="nl-NL"/>
+            </w:rPr>
+          </w:pPr>
+          <w:hyperlink w:anchor="_Toc126741173" w:history="1">
+            <w:r>
+              <w:rPr>
+                <w:rStyle w:val="Hyperlink"/>
+                <w:noProof/>
+              </w:rPr>
+              <w:t>2.1.</w:t>
+            </w:r>
+            <w:r>
+              <w:rPr>
+                <w:rFonts w:eastAsiaTheme="minorEastAsia"/>
+                <w:noProof/>
+                <w:lang w:eastAsia="nl-NL"/>
+              </w:rPr>
+              <w:tab/>
+            </w:r>
+            <w:r>
+              <w:rPr>
+                <w:rStyle w:val="Hyperlink"/>
+                <w:noProof/>
+              </w:rPr>
+              <w:t>Use cases</w:t>
+            </w:r>
+            <w:r>
+              <w:rPr>
+                <w:noProof/>
+                <w:webHidden/>
+              </w:rPr>
+              <w:tab/>
+            </w:r>
+            <w:r>
+              <w:rPr>
+                <w:noProof/>
+                <w:webHidden/>
+              </w:rPr>
+              <w:fldChar w:fldCharType="begin"/>
+            </w:r>
+            <w:r>
+              <w:rPr>
+                <w:noProof/>
+                <w:webHidden/>
+              </w:rPr>
+              <w:instrText xml:space="preserve"> PAGEREF _Toc126741173 \h </w:instrText>
+            </w:r>
+            <w:r>
+              <w:rPr>
+                <w:noProof/>
+                <w:webHidden/>
+              </w:rPr>
+            </w:r>
+            <w:r>
+              <w:rPr>
+                <w:noProof/>
+                <w:webHidden/>
+              </w:rPr>
+              <w:fldChar w:fldCharType="separate"/>
+            </w:r>
+            <w:r>
+              <w:rPr>
+                <w:noProof/>
+                <w:webHidden/>
+              </w:rPr>
+              <w:t>5</w:t>
+            </w:r>
+            <w:r>
+              <w:rPr>
+                <w:noProof/>
+                <w:webHidden/>
+              </w:rPr>
+              <w:fldChar w:fldCharType="end"/>
+            </w:r>
+          </w:hyperlink>
+        </w:p>
+        <w:p>
+          <w:pPr>
+            <w:pStyle w:val="Inhopg2"/>
+            <w:tabs>
+              <w:tab w:val="left" w:pos="880"/>
+              <w:tab w:val="right" w:leader="dot" w:pos="9062"/>
+            </w:tabs>
+            <w:rPr>
+              <w:rFonts w:eastAsiaTheme="minorEastAsia"/>
+              <w:noProof/>
+              <w:lang w:eastAsia="nl-NL"/>
+            </w:rPr>
+          </w:pPr>
+          <w:hyperlink w:anchor="_Toc126741174" w:history="1">
+            <w:r>
+              <w:rPr>
+                <w:rStyle w:val="Hyperlink"/>
+                <w:noProof/>
+              </w:rPr>
+              <w:t>2.2.</w:t>
+            </w:r>
+            <w:r>
+              <w:rPr>
+                <w:rFonts w:eastAsiaTheme="minorEastAsia"/>
+                <w:noProof/>
+                <w:lang w:eastAsia="nl-NL"/>
+              </w:rPr>
+              <w:tab/>
+            </w:r>
+            <w:r>
+              <w:rPr>
+                <w:rStyle w:val="Hyperlink"/>
+                <w:noProof/>
+              </w:rPr>
+              <w:t>Use case diagram</w:t>
+            </w:r>
+            <w:r>
+              <w:rPr>
+                <w:noProof/>
+                <w:webHidden/>
+              </w:rPr>
+              <w:tab/>
+            </w:r>
+            <w:r>
+              <w:rPr>
+                <w:noProof/>
+                <w:webHidden/>
+              </w:rPr>
+              <w:fldChar w:fldCharType="begin"/>
+            </w:r>
+            <w:r>
+              <w:rPr>
+                <w:noProof/>
+                <w:webHidden/>
+              </w:rPr>
+              <w:instrText xml:space="preserve"> PAGEREF _Toc126741174 \h </w:instrText>
+            </w:r>
+            <w:r>
+              <w:rPr>
+                <w:noProof/>
+                <w:webHidden/>
+              </w:rPr>
+            </w:r>
+            <w:r>
+              <w:rPr>
+                <w:noProof/>
+                <w:webHidden/>
+              </w:rPr>
+              <w:fldChar w:fldCharType="separate"/>
+            </w:r>
+            <w:r>
+              <w:rPr>
+                <w:noProof/>
+                <w:webHidden/>
+              </w:rPr>
+              <w:t>6</w:t>
+            </w:r>
+            <w:r>
+              <w:rPr>
+                <w:noProof/>
+                <w:webHidden/>
+              </w:rPr>
+              <w:fldChar w:fldCharType="end"/>
+            </w:r>
+          </w:hyperlink>
+        </w:p>
+        <w:p>
+          <w:r>
+            <w:rPr>
+              <w:b/>
+              <w:bCs/>
+            </w:rPr>
+            <w:fldChar w:fldCharType="end"/>
+          </w:r>
+        </w:p>
+      </w:sdtContent>
+    </w:sdt>
+    <w:p/>
+    <w:p/>
+    <w:p/>
+    <w:p/>
+    <w:p/>
+    <w:p/>
+    <w:p/>
+    <w:p/>
+    <w:p/>
+    <w:p/>
+    <w:p/>
+    <w:p/>
+    <w:p/>
+    <w:p/>
+    <w:p/>
+    <w:p/>
+    <w:p/>
+    <w:p/>
+    <w:p/>
+    <w:p/>
+    <w:p/>
+    <w:p/>
+    <w:p/>
+    <w:p/>
+    <w:p/>
     <w:p>
       <w:pPr>
         <w:pStyle w:val="Kop1"/>
@@ -31,54 +450,162 @@
           <w:ilvl w:val="0"/>
           <w:numId w:val="1"/>
         </w:numPr>
-        <w:rPr>
-          <w:rStyle w:val="markedcontent"/>
-          <w:rFonts w:ascii="Courier New" w:hAnsi="Courier New" w:cs="Courier New"/>
-        </w:rPr>
-      </w:pPr>
-      <w:r>
-        <w:rPr>
-          <w:rStyle w:val="markedcontent"/>
-          <w:rFonts w:ascii="Courier New" w:hAnsi="Courier New" w:cs="Courier New"/>
-        </w:rPr>
+      </w:pPr>
+      <w:bookmarkStart w:id="0" w:name="_Toc126741171"/>
+      <w:r>
         <w:lastRenderedPageBreak/>
-        <w:t>Use case definitie</w:t>
-      </w:r>
+        <w:t>Inleiding</w:t>
+      </w:r>
+      <w:bookmarkEnd w:id="0"/>
     </w:p>
     <w:p/>
     <w:p>
-      <w:pPr>
-        <w:rPr>
-          <w:rStyle w:val="markedcontent"/>
-        </w:rPr>
-      </w:pPr>
-      <w:r>
-        <w:rPr>
-          <w:rStyle w:val="markedcontent"/>
-          <w:rFonts w:ascii="Courier New" w:hAnsi="Courier New" w:cs="Courier New"/>
-        </w:rPr>
-        <w:t xml:space="preserve">• </w:t>
-      </w:r>
-      <w:r>
-        <w:rPr>
-          <w:rStyle w:val="markedcontent"/>
-        </w:rPr>
-        <w:t>What is the primary function of the system?</w:t>
+      <w:r>
+        <w:t>In deze opdracht ga ik de verschillende functies bepalen van een Elevator om vervolgens verschillende diagrammen op te stellen. Met behulp van de diagrammen kan ik een duidelijk beeld creëren van hoe het uiteindelijk systeem eruit gaat zien.</w:t>
+      </w:r>
+      <w:r>
+        <w:br w:type="page"/>
       </w:r>
     </w:p>
     <w:p>
-      <w:r>
-        <w:t xml:space="preserve">Het </w:t>
-      </w:r>
-      <w:r>
-        <w:t>primaire functie van de lift is het vervoeren van passagiers van verdieping na verdieping.</w:t>
-      </w:r>
-      <w:r>
-        <w:t xml:space="preserve"> </w:t>
-      </w:r>
+      <w:pPr>
+        <w:rPr>
+          <w:rFonts w:asciiTheme="majorHAnsi" w:eastAsiaTheme="majorEastAsia" w:hAnsiTheme="majorHAnsi" w:cstheme="majorBidi"/>
+          <w:color w:val="2F5496" w:themeColor="accent1" w:themeShade="BF"/>
+          <w:sz w:val="32"/>
+          <w:szCs w:val="32"/>
+        </w:rPr>
+      </w:pPr>
     </w:p>
     <w:p>
       <w:pPr>
+        <w:pStyle w:val="Kop1"/>
+        <w:numPr>
+          <w:ilvl w:val="0"/>
+          <w:numId w:val="1"/>
+        </w:numPr>
+        <w:rPr>
+          <w:rStyle w:val="markedcontent"/>
+          <w:rFonts w:cstheme="majorHAnsi"/>
+        </w:rPr>
+      </w:pPr>
+      <w:bookmarkStart w:id="1" w:name="_Toc126741172"/>
+      <w:proofErr w:type="spellStart"/>
+      <w:r>
+        <w:rPr>
+          <w:rStyle w:val="markedcontent"/>
+          <w:rFonts w:cstheme="majorHAnsi"/>
+        </w:rPr>
+        <w:t>Use</w:t>
+      </w:r>
+      <w:proofErr w:type="spellEnd"/>
+      <w:r>
+        <w:rPr>
+          <w:rStyle w:val="markedcontent"/>
+          <w:rFonts w:cstheme="majorHAnsi"/>
+        </w:rPr>
+        <w:t xml:space="preserve"> case definitie</w:t>
+      </w:r>
+      <w:bookmarkEnd w:id="1"/>
+    </w:p>
+    <w:p/>
+    <w:p>
+      <w:pPr>
+        <w:rPr>
+          <w:rStyle w:val="markedcontent"/>
+        </w:rPr>
+      </w:pPr>
+      <w:r>
+        <w:rPr>
+          <w:rStyle w:val="markedcontent"/>
+          <w:rFonts w:ascii="Courier New" w:hAnsi="Courier New" w:cs="Courier New"/>
+        </w:rPr>
+        <w:t xml:space="preserve">• </w:t>
+      </w:r>
+      <w:proofErr w:type="spellStart"/>
+      <w:r>
+        <w:rPr>
+          <w:rStyle w:val="markedcontent"/>
+        </w:rPr>
+        <w:t>What</w:t>
+      </w:r>
+      <w:proofErr w:type="spellEnd"/>
+      <w:r>
+        <w:rPr>
+          <w:rStyle w:val="markedcontent"/>
+        </w:rPr>
+        <w:t xml:space="preserve"> is </w:t>
+      </w:r>
+      <w:proofErr w:type="spellStart"/>
+      <w:r>
+        <w:rPr>
+          <w:rStyle w:val="markedcontent"/>
+        </w:rPr>
+        <w:t>the</w:t>
+      </w:r>
+      <w:proofErr w:type="spellEnd"/>
+      <w:r>
+        <w:rPr>
+          <w:rStyle w:val="markedcontent"/>
+        </w:rPr>
+        <w:t xml:space="preserve"> </w:t>
+      </w:r>
+      <w:proofErr w:type="spellStart"/>
+      <w:r>
+        <w:rPr>
+          <w:rStyle w:val="markedcontent"/>
+        </w:rPr>
+        <w:t>primary</w:t>
+      </w:r>
+      <w:proofErr w:type="spellEnd"/>
+      <w:r>
+        <w:rPr>
+          <w:rStyle w:val="markedcontent"/>
+        </w:rPr>
+        <w:t xml:space="preserve"> </w:t>
+      </w:r>
+      <w:proofErr w:type="spellStart"/>
+      <w:r>
+        <w:rPr>
+          <w:rStyle w:val="markedcontent"/>
+        </w:rPr>
+        <w:t>function</w:t>
+      </w:r>
+      <w:proofErr w:type="spellEnd"/>
+      <w:r>
+        <w:rPr>
+          <w:rStyle w:val="markedcontent"/>
+        </w:rPr>
+        <w:t xml:space="preserve"> of </w:t>
+      </w:r>
+      <w:proofErr w:type="spellStart"/>
+      <w:r>
+        <w:rPr>
+          <w:rStyle w:val="markedcontent"/>
+        </w:rPr>
+        <w:t>the</w:t>
+      </w:r>
+      <w:proofErr w:type="spellEnd"/>
+      <w:r>
+        <w:rPr>
+          <w:rStyle w:val="markedcontent"/>
+        </w:rPr>
+        <w:t xml:space="preserve"> system?</w:t>
+      </w:r>
+    </w:p>
+    <w:p>
+      <w:r>
+        <w:t xml:space="preserve">Het </w:t>
+      </w:r>
+      <w:r>
+        <w:t>primaire functie van de lift is het vervoeren van passagiers van verdieping na verdieping.</w:t>
+      </w:r>
+      <w:r>
+        <w:t xml:space="preserve"> </w:t>
+      </w:r>
+    </w:p>
+    <w:p>
+      <w:pPr>
         <w:rPr>
           <w:rStyle w:val="markedcontent"/>
         </w:rPr>
@@ -93,11 +620,75 @@
         </w:rPr>
         <w:t xml:space="preserve">• </w:t>
       </w:r>
-      <w:r>
-        <w:rPr>
-          <w:rStyle w:val="markedcontent"/>
-        </w:rPr>
-        <w:t>What are the secondary functions of the system?</w:t>
+      <w:proofErr w:type="spellStart"/>
+      <w:r>
+        <w:rPr>
+          <w:rStyle w:val="markedcontent"/>
+        </w:rPr>
+        <w:t>What</w:t>
+      </w:r>
+      <w:proofErr w:type="spellEnd"/>
+      <w:r>
+        <w:rPr>
+          <w:rStyle w:val="markedcontent"/>
+        </w:rPr>
+        <w:t xml:space="preserve"> are </w:t>
+      </w:r>
+      <w:proofErr w:type="spellStart"/>
+      <w:r>
+        <w:rPr>
+          <w:rStyle w:val="markedcontent"/>
+        </w:rPr>
+        <w:t>the</w:t>
+      </w:r>
+      <w:proofErr w:type="spellEnd"/>
+      <w:r>
+        <w:rPr>
+          <w:rStyle w:val="markedcontent"/>
+        </w:rPr>
+        <w:t xml:space="preserve"> </w:t>
+      </w:r>
+      <w:proofErr w:type="spellStart"/>
+      <w:r>
+        <w:rPr>
+          <w:rStyle w:val="markedcontent"/>
+        </w:rPr>
+        <w:t>secondary</w:t>
+      </w:r>
+      <w:proofErr w:type="spellEnd"/>
+      <w:r>
+        <w:rPr>
+          <w:rStyle w:val="markedcontent"/>
+        </w:rPr>
+        <w:t xml:space="preserve"> </w:t>
+      </w:r>
+      <w:proofErr w:type="spellStart"/>
+      <w:r>
+        <w:rPr>
+          <w:rStyle w:val="markedcontent"/>
+        </w:rPr>
+        <w:t>functions</w:t>
+      </w:r>
+      <w:proofErr w:type="spellEnd"/>
+      <w:r>
+        <w:rPr>
+          <w:rStyle w:val="markedcontent"/>
+        </w:rPr>
+        <w:t xml:space="preserve"> of </w:t>
+      </w:r>
+      <w:proofErr w:type="spellStart"/>
+      <w:r>
+        <w:rPr>
+          <w:rStyle w:val="markedcontent"/>
+        </w:rPr>
+        <w:t>the</w:t>
+      </w:r>
+      <w:proofErr w:type="spellEnd"/>
+      <w:r>
+        <w:rPr>
+          <w:rStyle w:val="markedcontent"/>
+        </w:rPr>
+        <w:t xml:space="preserve"> system?</w:t>
       </w:r>
     </w:p>
     <w:p>
@@ -131,7 +722,15 @@
         <w:t>De potentiële passenger kan een</w:t>
       </w:r>
       <w:r>
-        <w:t xml:space="preserve"> “floor request button” </w:t>
+        <w:t xml:space="preserve"> “floor </w:t>
+      </w:r>
+      <w:proofErr w:type="spellStart"/>
+      <w:r>
+        <w:t>request</w:t>
+      </w:r>
+      <w:proofErr w:type="spellEnd"/>
+      <w:r>
+        <w:t xml:space="preserve"> button” </w:t>
       </w:r>
       <w:r>
         <w:t>indrukken om de lift naar een andere verdieping toe te laten gaan</w:t>
@@ -152,7 +751,15 @@
         <w:t>De Passenger kan de</w:t>
       </w:r>
       <w:r>
-        <w:t xml:space="preserve"> “Elevator request button” </w:t>
+        <w:t xml:space="preserve"> “Elevator </w:t>
+      </w:r>
+      <w:proofErr w:type="spellStart"/>
+      <w:r>
+        <w:t>request</w:t>
+      </w:r>
+      <w:proofErr w:type="spellEnd"/>
+      <w:r>
+        <w:t xml:space="preserve"> button” </w:t>
       </w:r>
       <w:r>
         <w:t xml:space="preserve">indrukken om </w:t>
@@ -245,7 +852,15 @@
         </w:numPr>
       </w:pPr>
       <w:r>
-        <w:t>Op het moment dat de “request buttons” worden ingedrukt zal er een led achter de knop oplichten.</w:t>
+        <w:t>Op het moment dat de “</w:t>
+      </w:r>
+      <w:proofErr w:type="spellStart"/>
+      <w:r>
+        <w:t>request</w:t>
+      </w:r>
+      <w:proofErr w:type="spellEnd"/>
+      <w:r>
+        <w:t xml:space="preserve"> buttons” worden ingedrukt zal er een led achter de knop oplichten.</w:t>
       </w:r>
     </w:p>
     <w:p>
@@ -276,11 +891,117 @@
         </w:rPr>
         <w:t xml:space="preserve">• </w:t>
       </w:r>
-      <w:r>
-        <w:rPr>
-          <w:rStyle w:val="markedcontent"/>
-        </w:rPr>
-        <w:t>Why is this system being built? What is it replacing and why?</w:t>
+      <w:proofErr w:type="spellStart"/>
+      <w:r>
+        <w:rPr>
+          <w:rStyle w:val="markedcontent"/>
+        </w:rPr>
+        <w:t>Why</w:t>
+      </w:r>
+      <w:proofErr w:type="spellEnd"/>
+      <w:r>
+        <w:rPr>
+          <w:rStyle w:val="markedcontent"/>
+        </w:rPr>
+        <w:t xml:space="preserve"> is </w:t>
+      </w:r>
+      <w:proofErr w:type="spellStart"/>
+      <w:r>
+        <w:rPr>
+          <w:rStyle w:val="markedcontent"/>
+        </w:rPr>
+        <w:t>this</w:t>
+      </w:r>
+      <w:proofErr w:type="spellEnd"/>
+      <w:r>
+        <w:rPr>
+          <w:rStyle w:val="markedcontent"/>
+        </w:rPr>
+        <w:t xml:space="preserve"> system </w:t>
+      </w:r>
+      <w:proofErr w:type="spellStart"/>
+      <w:r>
+        <w:rPr>
+          <w:rStyle w:val="markedcontent"/>
+        </w:rPr>
+        <w:t>being</w:t>
+      </w:r>
+      <w:proofErr w:type="spellEnd"/>
+      <w:r>
+        <w:rPr>
+          <w:rStyle w:val="markedcontent"/>
+        </w:rPr>
+        <w:t xml:space="preserve"> built? </w:t>
+      </w:r>
+      <w:proofErr w:type="spellStart"/>
+      <w:r>
+        <w:rPr>
+          <w:rStyle w:val="markedcontent"/>
+        </w:rPr>
+        <w:t>What</w:t>
+      </w:r>
+      <w:proofErr w:type="spellEnd"/>
+      <w:r>
+        <w:rPr>
+          <w:rStyle w:val="markedcontent"/>
+        </w:rPr>
+        <w:t xml:space="preserve"> is </w:t>
+      </w:r>
+      <w:proofErr w:type="spellStart"/>
+      <w:r>
+        <w:rPr>
+          <w:rStyle w:val="markedcontent"/>
+        </w:rPr>
+        <w:t>it</w:t>
+      </w:r>
+      <w:proofErr w:type="spellEnd"/>
+      <w:r>
+        <w:rPr>
+          <w:rStyle w:val="markedcontent"/>
+        </w:rPr>
+        <w:t xml:space="preserve"> </w:t>
+      </w:r>
+      <w:proofErr w:type="spellStart"/>
+      <w:r>
+        <w:rPr>
+          <w:rStyle w:val="markedcontent"/>
+        </w:rPr>
+        <w:t>replacing</w:t>
+      </w:r>
+      <w:proofErr w:type="spellEnd"/>
+      <w:r>
+        <w:rPr>
+          <w:rStyle w:val="markedcontent"/>
+        </w:rPr>
+        <w:t xml:space="preserve"> </w:t>
+      </w:r>
+      <w:proofErr w:type="spellStart"/>
+      <w:r>
+        <w:rPr>
+          <w:rStyle w:val="markedcontent"/>
+        </w:rPr>
+        <w:t>and</w:t>
+      </w:r>
+      <w:proofErr w:type="spellEnd"/>
+      <w:r>
+        <w:rPr>
+          <w:rStyle w:val="markedcontent"/>
+        </w:rPr>
+        <w:t xml:space="preserve"> </w:t>
+      </w:r>
+      <w:proofErr w:type="spellStart"/>
+      <w:r>
+        <w:rPr>
+          <w:rStyle w:val="markedcontent"/>
+        </w:rPr>
+        <w:t>why</w:t>
+      </w:r>
+      <w:proofErr w:type="spellEnd"/>
+      <w:r>
+        <w:rPr>
+          <w:rStyle w:val="markedcontent"/>
+        </w:rPr>
+        <w:t>?</w:t>
       </w:r>
     </w:p>
     <w:p>
@@ -304,11 +1025,47 @@
         </w:rPr>
         <w:t xml:space="preserve">• </w:t>
       </w:r>
-      <w:r>
-        <w:rPr>
-          <w:rStyle w:val="markedcontent"/>
-        </w:rPr>
-        <w:t>What are the actors in this system?</w:t>
+      <w:proofErr w:type="spellStart"/>
+      <w:r>
+        <w:rPr>
+          <w:rStyle w:val="markedcontent"/>
+        </w:rPr>
+        <w:t>What</w:t>
+      </w:r>
+      <w:proofErr w:type="spellEnd"/>
+      <w:r>
+        <w:rPr>
+          <w:rStyle w:val="markedcontent"/>
+        </w:rPr>
+        <w:t xml:space="preserve"> are </w:t>
+      </w:r>
+      <w:proofErr w:type="spellStart"/>
+      <w:r>
+        <w:rPr>
+          <w:rStyle w:val="markedcontent"/>
+        </w:rPr>
+        <w:t>the</w:t>
+      </w:r>
+      <w:proofErr w:type="spellEnd"/>
+      <w:r>
+        <w:rPr>
+          <w:rStyle w:val="markedcontent"/>
+        </w:rPr>
+        <w:t xml:space="preserve"> actors in </w:t>
+      </w:r>
+      <w:proofErr w:type="spellStart"/>
+      <w:r>
+        <w:rPr>
+          <w:rStyle w:val="markedcontent"/>
+        </w:rPr>
+        <w:t>this</w:t>
+      </w:r>
+      <w:proofErr w:type="spellEnd"/>
+      <w:r>
+        <w:rPr>
+          <w:rStyle w:val="markedcontent"/>
+        </w:rPr>
+        <w:t xml:space="preserve"> system?</w:t>
       </w:r>
     </w:p>
     <w:p>
@@ -345,9 +1102,16 @@
           <w:numId w:val="1"/>
         </w:numPr>
       </w:pPr>
-      <w:r>
-        <w:t>Use cases</w:t>
-      </w:r>
+      <w:bookmarkStart w:id="2" w:name="_Toc126741173"/>
+      <w:proofErr w:type="spellStart"/>
+      <w:r>
+        <w:t>Use</w:t>
+      </w:r>
+      <w:proofErr w:type="spellEnd"/>
+      <w:r>
+        <w:t xml:space="preserve"> cases</w:t>
+      </w:r>
+      <w:bookmarkEnd w:id="2"/>
     </w:p>
     <w:p/>
     <w:tbl>
@@ -405,7 +1169,15 @@
               <w:t>Actor</w:t>
             </w:r>
             <w:r>
-              <w:t xml:space="preserve"> drukt op een “Elevator request button” om een lift op te roepen.</w:t>
+              <w:t xml:space="preserve"> drukt op een “Elevator </w:t>
+            </w:r>
+            <w:proofErr w:type="spellStart"/>
+            <w:r>
+              <w:t>request</w:t>
+            </w:r>
+            <w:proofErr w:type="spellEnd"/>
+            <w:r>
+              <w:t xml:space="preserve"> button” om een lift op te roepen.</w:t>
             </w:r>
           </w:p>
         </w:tc>
@@ -426,8 +1198,13 @@
             <w:tcW w:w="4531" w:type="dxa"/>
           </w:tcPr>
           <w:p>
-            <w:r>
-              <w:t>Potentiele Passenger</w:t>
+            <w:proofErr w:type="spellStart"/>
+            <w:r>
+              <w:t>Potentiele</w:t>
+            </w:r>
+            <w:proofErr w:type="spellEnd"/>
+            <w:r>
+              <w:t xml:space="preserve"> Passenger</w:t>
             </w:r>
           </w:p>
         </w:tc>
@@ -478,7 +1255,15 @@
               </w:numPr>
             </w:pPr>
             <w:r>
-              <w:t>De Actor drukt op de “Elevator request knop”</w:t>
+              <w:t xml:space="preserve">De Actor drukt op de “Elevator </w:t>
+            </w:r>
+            <w:proofErr w:type="spellStart"/>
+            <w:r>
+              <w:t>request</w:t>
+            </w:r>
+            <w:proofErr w:type="spellEnd"/>
+            <w:r>
+              <w:t xml:space="preserve"> knop”</w:t>
             </w:r>
           </w:p>
           <w:p>
@@ -492,9 +1277,11 @@
             <w:r>
               <w:t xml:space="preserve">Het systeem laat de </w:t>
             </w:r>
+            <w:proofErr w:type="spellStart"/>
             <w:r>
               <w:t>dichtbijzijnste</w:t>
             </w:r>
+            <w:proofErr w:type="spellEnd"/>
             <w:r>
               <w:t xml:space="preserve"> </w:t>
             </w:r>
@@ -514,8 +1301,13 @@
               </w:numPr>
             </w:pPr>
             <w:r>
-              <w:t>De actor wacht totdat de lift arriveerd</w:t>
-            </w:r>
+              <w:t xml:space="preserve">De actor wacht totdat de lift </w:t>
+            </w:r>
+            <w:proofErr w:type="spellStart"/>
+            <w:r>
+              <w:t>arriveerd</w:t>
+            </w:r>
+            <w:proofErr w:type="spellEnd"/>
           </w:p>
           <w:p>
             <w:pPr>
@@ -526,8 +1318,13 @@
               </w:numPr>
             </w:pPr>
             <w:r>
-              <w:t>Het systeem opent de deuren van de lift op het moment dat hij arriveerd</w:t>
-            </w:r>
+              <w:t xml:space="preserve">Het systeem opent de deuren van de lift op het moment dat hij </w:t>
+            </w:r>
+            <w:proofErr w:type="spellStart"/>
+            <w:r>
+              <w:t>arriveerd</w:t>
+            </w:r>
+            <w:proofErr w:type="spellEnd"/>
           </w:p>
         </w:tc>
       </w:tr>
@@ -554,7 +1351,15 @@
               <w:t xml:space="preserve">) </w:t>
             </w:r>
             <w:r>
-              <w:t>Er is al een lift onderweg – use case word afgebroken</w:t>
+              <w:t xml:space="preserve">Er is al een lift onderweg – </w:t>
+            </w:r>
+            <w:proofErr w:type="spellStart"/>
+            <w:r>
+              <w:t>use</w:t>
+            </w:r>
+            <w:proofErr w:type="spellEnd"/>
+            <w:r>
+              <w:t xml:space="preserve"> case word afgebroken</w:t>
             </w:r>
           </w:p>
           <w:p/>
@@ -654,7 +1459,15 @@
               <w:t>Floor</w:t>
             </w:r>
             <w:r>
-              <w:t xml:space="preserve"> request button” </w:t>
+              <w:t xml:space="preserve"> </w:t>
+            </w:r>
+            <w:proofErr w:type="spellStart"/>
+            <w:r>
+              <w:t>request</w:t>
+            </w:r>
+            <w:proofErr w:type="spellEnd"/>
+            <w:r>
+              <w:t xml:space="preserve"> button” </w:t>
             </w:r>
             <w:r>
               <w:t>waar de lift</w:t>
@@ -745,7 +1558,15 @@
               <w:t>Floor</w:t>
             </w:r>
             <w:r>
-              <w:t xml:space="preserve"> request knop”</w:t>
+              <w:t xml:space="preserve"> </w:t>
+            </w:r>
+            <w:proofErr w:type="spellStart"/>
+            <w:r>
+              <w:t>request</w:t>
+            </w:r>
+            <w:proofErr w:type="spellEnd"/>
+            <w:r>
+              <w:t xml:space="preserve"> knop”</w:t>
             </w:r>
           </w:p>
           <w:p>
@@ -781,8 +1602,13 @@
               </w:numPr>
             </w:pPr>
             <w:r>
-              <w:t>Het systeem opent de deuren van de lift op het moment dat hij arriveerd</w:t>
-            </w:r>
+              <w:t xml:space="preserve">Het systeem opent de deuren van de lift op het moment dat hij </w:t>
+            </w:r>
+            <w:proofErr w:type="spellStart"/>
+            <w:r>
+              <w:t>arriveerd</w:t>
+            </w:r>
+            <w:proofErr w:type="spellEnd"/>
           </w:p>
         </w:tc>
       </w:tr>
@@ -812,7 +1638,15 @@
               <w:t>De deuren zijn al gesloten, er is al een verdieping opgevraagd</w:t>
             </w:r>
             <w:r>
-              <w:t xml:space="preserve"> - usecase wordt afgebroken.</w:t>
+              <w:t xml:space="preserve"> - </w:t>
+            </w:r>
+            <w:proofErr w:type="spellStart"/>
+            <w:r>
+              <w:t>usecase</w:t>
+            </w:r>
+            <w:proofErr w:type="spellEnd"/>
+            <w:r>
+              <w:t xml:space="preserve"> wordt afgebroken.</w:t>
             </w:r>
           </w:p>
         </w:tc>
@@ -837,10 +1671,18 @@
               <w:t xml:space="preserve">De lift </w:t>
             </w:r>
             <w:r>
-              <w:t>is ge</w:t>
-            </w:r>
-            <w:r>
-              <w:t>arriveert bij de gevraagde verdieping</w:t>
+              <w:t xml:space="preserve">is </w:t>
+            </w:r>
+            <w:proofErr w:type="spellStart"/>
+            <w:r>
+              <w:t>ge</w:t>
+            </w:r>
+            <w:r>
+              <w:t>arriveert</w:t>
+            </w:r>
+            <w:proofErr w:type="spellEnd"/>
+            <w:r>
+              <w:t xml:space="preserve"> bij de gevraagde verdieping</w:t>
             </w:r>
           </w:p>
         </w:tc>
@@ -1034,7 +1876,15 @@
           </w:tcPr>
           <w:p>
             <w:r>
-              <w:t>4) Er bevindt zich een object tussen de deuren – de use case start opnieuw</w:t>
+              <w:t xml:space="preserve">4) Er bevindt zich een object tussen de deuren – de </w:t>
+            </w:r>
+            <w:proofErr w:type="spellStart"/>
+            <w:r>
+              <w:t>use</w:t>
+            </w:r>
+            <w:proofErr w:type="spellEnd"/>
+            <w:r>
+              <w:t xml:space="preserve"> case start opnieuw</w:t>
             </w:r>
           </w:p>
         </w:tc>
@@ -1072,9 +1922,16 @@
           <w:numId w:val="1"/>
         </w:numPr>
       </w:pPr>
-      <w:r>
-        <w:t>Use case diagram</w:t>
-      </w:r>
+      <w:bookmarkStart w:id="3" w:name="_Toc126741174"/>
+      <w:proofErr w:type="spellStart"/>
+      <w:r>
+        <w:t>Use</w:t>
+      </w:r>
+      <w:proofErr w:type="spellEnd"/>
+      <w:r>
+        <w:t xml:space="preserve"> case diagram</w:t>
+      </w:r>
+      <w:bookmarkEnd w:id="3"/>
     </w:p>
     <w:p/>
     <w:p>
@@ -1098,7 +1955,7 @@
                     <pic:cNvPicPr/>
                   </pic:nvPicPr>
                   <pic:blipFill>
-                    <a:blip r:embed="rId5"/>
+                    <a:blip r:embed="rId6"/>
                     <a:stretch>
                       <a:fillRect/>
                     </a:stretch>
@@ -1119,6 +1976,1647 @@
         </w:drawing>
       </w:r>
     </w:p>
+    <w:p/>
+    <w:p>
+      <w:pPr>
+        <w:pStyle w:val="Kop1"/>
+        <w:numPr>
+          <w:ilvl w:val="0"/>
+          <w:numId w:val="1"/>
+        </w:numPr>
+      </w:pPr>
+      <w:r>
+        <w:lastRenderedPageBreak/>
+        <w:t>Werken tot een klassendiagram</w:t>
+      </w:r>
+    </w:p>
+    <w:p/>
+    <w:p>
+      <w:pPr>
+        <w:rPr>
+          <w:rStyle w:val="markedcontent"/>
+        </w:rPr>
+      </w:pPr>
+      <w:r>
+        <w:rPr>
+          <w:rStyle w:val="markedcontent"/>
+        </w:rPr>
+        <w:t xml:space="preserve">Object </w:t>
+      </w:r>
+      <w:proofErr w:type="spellStart"/>
+      <w:r>
+        <w:rPr>
+          <w:rStyle w:val="markedcontent"/>
+        </w:rPr>
+        <w:t>discovery</w:t>
+      </w:r>
+      <w:proofErr w:type="spellEnd"/>
+      <w:r>
+        <w:rPr>
+          <w:rStyle w:val="markedcontent"/>
+        </w:rPr>
+        <w:t xml:space="preserve">: </w:t>
+      </w:r>
+      <w:proofErr w:type="spellStart"/>
+      <w:r>
+        <w:rPr>
+          <w:rStyle w:val="markedcontent"/>
+        </w:rPr>
+        <w:t>read</w:t>
+      </w:r>
+      <w:proofErr w:type="spellEnd"/>
+      <w:r>
+        <w:rPr>
+          <w:rStyle w:val="markedcontent"/>
+        </w:rPr>
+        <w:t xml:space="preserve"> </w:t>
+      </w:r>
+      <w:proofErr w:type="spellStart"/>
+      <w:r>
+        <w:rPr>
+          <w:rStyle w:val="markedcontent"/>
+        </w:rPr>
+        <w:t>the</w:t>
+      </w:r>
+      <w:proofErr w:type="spellEnd"/>
+      <w:r>
+        <w:rPr>
+          <w:rStyle w:val="markedcontent"/>
+        </w:rPr>
+        <w:t xml:space="preserve"> user </w:t>
+      </w:r>
+      <w:proofErr w:type="spellStart"/>
+      <w:r>
+        <w:rPr>
+          <w:rStyle w:val="markedcontent"/>
+        </w:rPr>
+        <w:t>requirements</w:t>
+      </w:r>
+      <w:proofErr w:type="spellEnd"/>
+      <w:r>
+        <w:rPr>
+          <w:rStyle w:val="markedcontent"/>
+        </w:rPr>
+        <w:t xml:space="preserve"> </w:t>
+      </w:r>
+      <w:proofErr w:type="spellStart"/>
+      <w:r>
+        <w:rPr>
+          <w:rStyle w:val="markedcontent"/>
+        </w:rPr>
+        <w:t>and</w:t>
+      </w:r>
+      <w:proofErr w:type="spellEnd"/>
+      <w:r>
+        <w:rPr>
+          <w:rStyle w:val="markedcontent"/>
+        </w:rPr>
+        <w:t xml:space="preserve"> list </w:t>
+      </w:r>
+      <w:proofErr w:type="spellStart"/>
+      <w:r>
+        <w:rPr>
+          <w:rStyle w:val="markedcontent"/>
+        </w:rPr>
+        <w:t>the</w:t>
+      </w:r>
+      <w:proofErr w:type="spellEnd"/>
+      <w:r>
+        <w:rPr>
+          <w:rStyle w:val="markedcontent"/>
+        </w:rPr>
+        <w:t xml:space="preserve"> </w:t>
+      </w:r>
+      <w:proofErr w:type="spellStart"/>
+      <w:r>
+        <w:rPr>
+          <w:rStyle w:val="markedcontent"/>
+        </w:rPr>
+        <w:t>objects</w:t>
+      </w:r>
+      <w:proofErr w:type="spellEnd"/>
+      <w:r>
+        <w:rPr>
+          <w:rStyle w:val="markedcontent"/>
+        </w:rPr>
+        <w:t xml:space="preserve"> of </w:t>
+      </w:r>
+      <w:proofErr w:type="spellStart"/>
+      <w:r>
+        <w:rPr>
+          <w:rStyle w:val="markedcontent"/>
+        </w:rPr>
+        <w:t>relevance</w:t>
+      </w:r>
+      <w:proofErr w:type="spellEnd"/>
+    </w:p>
+    <w:p>
+      <w:pPr>
+        <w:pStyle w:val="Lijstalinea"/>
+        <w:numPr>
+          <w:ilvl w:val="0"/>
+          <w:numId w:val="10"/>
+        </w:numPr>
+      </w:pPr>
+      <w:r>
+        <w:t>Elevator</w:t>
+      </w:r>
+    </w:p>
+    <w:p>
+      <w:pPr>
+        <w:pStyle w:val="Lijstalinea"/>
+        <w:numPr>
+          <w:ilvl w:val="0"/>
+          <w:numId w:val="10"/>
+        </w:numPr>
+      </w:pPr>
+      <w:r>
+        <w:t>Button</w:t>
+      </w:r>
+    </w:p>
+    <w:p>
+      <w:pPr>
+        <w:pStyle w:val="Lijstalinea"/>
+        <w:numPr>
+          <w:ilvl w:val="0"/>
+          <w:numId w:val="10"/>
+        </w:numPr>
+      </w:pPr>
+      <w:r>
+        <w:t xml:space="preserve">Elevator </w:t>
+      </w:r>
+      <w:proofErr w:type="spellStart"/>
+      <w:r>
+        <w:t>request</w:t>
+      </w:r>
+      <w:proofErr w:type="spellEnd"/>
+      <w:r>
+        <w:t xml:space="preserve"> button</w:t>
+      </w:r>
+    </w:p>
+    <w:p>
+      <w:pPr>
+        <w:pStyle w:val="Lijstalinea"/>
+        <w:numPr>
+          <w:ilvl w:val="0"/>
+          <w:numId w:val="10"/>
+        </w:numPr>
+      </w:pPr>
+      <w:r>
+        <w:t xml:space="preserve">Floor </w:t>
+      </w:r>
+      <w:proofErr w:type="spellStart"/>
+      <w:r>
+        <w:t>request</w:t>
+      </w:r>
+      <w:proofErr w:type="spellEnd"/>
+      <w:r>
+        <w:t xml:space="preserve"> button</w:t>
+      </w:r>
+    </w:p>
+    <w:p>
+      <w:pPr>
+        <w:pStyle w:val="Lijstalinea"/>
+        <w:numPr>
+          <w:ilvl w:val="0"/>
+          <w:numId w:val="10"/>
+        </w:numPr>
+      </w:pPr>
+      <w:r>
+        <w:t>Floor</w:t>
+      </w:r>
+    </w:p>
+    <w:p>
+      <w:pPr>
+        <w:pStyle w:val="Lijstalinea"/>
+        <w:numPr>
+          <w:ilvl w:val="0"/>
+          <w:numId w:val="10"/>
+        </w:numPr>
+      </w:pPr>
+      <w:r>
+        <w:t>Door</w:t>
+      </w:r>
+    </w:p>
+    <w:p>
+      <w:pPr>
+        <w:pStyle w:val="Lijstalinea"/>
+        <w:numPr>
+          <w:ilvl w:val="0"/>
+          <w:numId w:val="10"/>
+        </w:numPr>
+      </w:pPr>
+      <w:r>
+        <w:t>Sensor</w:t>
+      </w:r>
+    </w:p>
+    <w:p>
+      <w:pPr>
+        <w:pStyle w:val="Lijstalinea"/>
+        <w:numPr>
+          <w:ilvl w:val="0"/>
+          <w:numId w:val="10"/>
+        </w:numPr>
+      </w:pPr>
+      <w:r>
+        <w:t>Optical Sensor</w:t>
+      </w:r>
+    </w:p>
+    <w:p>
+      <w:pPr>
+        <w:pStyle w:val="Lijstalinea"/>
+        <w:numPr>
+          <w:ilvl w:val="0"/>
+          <w:numId w:val="10"/>
+        </w:numPr>
+      </w:pPr>
+      <w:proofErr w:type="spellStart"/>
+      <w:r>
+        <w:t>Pressure</w:t>
+      </w:r>
+      <w:proofErr w:type="spellEnd"/>
+      <w:r>
+        <w:t xml:space="preserve"> Sensor</w:t>
+      </w:r>
+    </w:p>
+    <w:p>
+      <w:pPr>
+        <w:pStyle w:val="Lijstalinea"/>
+        <w:numPr>
+          <w:ilvl w:val="0"/>
+          <w:numId w:val="10"/>
+        </w:numPr>
+      </w:pPr>
+      <w:r>
+        <w:t xml:space="preserve">Cable </w:t>
+      </w:r>
+      <w:proofErr w:type="spellStart"/>
+      <w:r>
+        <w:t>tension</w:t>
+      </w:r>
+      <w:proofErr w:type="spellEnd"/>
+      <w:r>
+        <w:t xml:space="preserve"> Sensor</w:t>
+      </w:r>
+    </w:p>
+    <w:p>
+      <w:pPr>
+        <w:pStyle w:val="Lijstalinea"/>
+        <w:numPr>
+          <w:ilvl w:val="0"/>
+          <w:numId w:val="10"/>
+        </w:numPr>
+      </w:pPr>
+      <w:r>
+        <w:t>Speaker</w:t>
+      </w:r>
+    </w:p>
+    <w:p>
+      <w:pPr>
+        <w:rPr>
+          <w:rStyle w:val="markedcontent"/>
+        </w:rPr>
+      </w:pPr>
+      <w:r>
+        <w:br/>
+      </w:r>
+      <w:r>
+        <w:rPr>
+          <w:rStyle w:val="markedcontent"/>
+        </w:rPr>
+        <w:t xml:space="preserve">Association </w:t>
+      </w:r>
+      <w:proofErr w:type="spellStart"/>
+      <w:r>
+        <w:rPr>
+          <w:rStyle w:val="markedcontent"/>
+        </w:rPr>
+        <w:t>discovery</w:t>
+      </w:r>
+      <w:proofErr w:type="spellEnd"/>
+      <w:r>
+        <w:rPr>
+          <w:rStyle w:val="markedcontent"/>
+        </w:rPr>
+        <w:t xml:space="preserve">: draw </w:t>
+      </w:r>
+      <w:proofErr w:type="spellStart"/>
+      <w:r>
+        <w:rPr>
+          <w:rStyle w:val="markedcontent"/>
+        </w:rPr>
+        <w:t>an</w:t>
+      </w:r>
+      <w:proofErr w:type="spellEnd"/>
+      <w:r>
+        <w:rPr>
+          <w:rStyle w:val="markedcontent"/>
+        </w:rPr>
+        <w:t xml:space="preserve"> object diagram </w:t>
+      </w:r>
+      <w:proofErr w:type="spellStart"/>
+      <w:r>
+        <w:rPr>
+          <w:rStyle w:val="markedcontent"/>
+        </w:rPr>
+        <w:t>which</w:t>
+      </w:r>
+      <w:proofErr w:type="spellEnd"/>
+      <w:r>
+        <w:rPr>
+          <w:rStyle w:val="markedcontent"/>
+        </w:rPr>
+        <w:t xml:space="preserve"> </w:t>
+      </w:r>
+      <w:proofErr w:type="spellStart"/>
+      <w:r>
+        <w:rPr>
+          <w:rStyle w:val="markedcontent"/>
+        </w:rPr>
+        <w:t>lists</w:t>
+      </w:r>
+      <w:proofErr w:type="spellEnd"/>
+      <w:r>
+        <w:rPr>
+          <w:rStyle w:val="markedcontent"/>
+        </w:rPr>
+        <w:t xml:space="preserve"> </w:t>
+      </w:r>
+      <w:proofErr w:type="spellStart"/>
+      <w:r>
+        <w:rPr>
+          <w:rStyle w:val="markedcontent"/>
+        </w:rPr>
+        <w:t>the</w:t>
+      </w:r>
+      <w:proofErr w:type="spellEnd"/>
+      <w:r>
+        <w:rPr>
+          <w:rStyle w:val="markedcontent"/>
+        </w:rPr>
+        <w:t xml:space="preserve"> </w:t>
+      </w:r>
+      <w:proofErr w:type="spellStart"/>
+      <w:r>
+        <w:rPr>
+          <w:rStyle w:val="markedcontent"/>
+        </w:rPr>
+        <w:t>objects</w:t>
+      </w:r>
+      <w:proofErr w:type="spellEnd"/>
+      <w:r>
+        <w:rPr>
+          <w:rStyle w:val="markedcontent"/>
+        </w:rPr>
+        <w:t xml:space="preserve"> </w:t>
+      </w:r>
+      <w:proofErr w:type="spellStart"/>
+      <w:r>
+        <w:rPr>
+          <w:rStyle w:val="markedcontent"/>
+        </w:rPr>
+        <w:t>and</w:t>
+      </w:r>
+      <w:proofErr w:type="spellEnd"/>
+      <w:r>
+        <w:rPr>
+          <w:rStyle w:val="markedcontent"/>
+        </w:rPr>
+        <w:t xml:space="preserve"> </w:t>
+      </w:r>
+      <w:proofErr w:type="spellStart"/>
+      <w:r>
+        <w:rPr>
+          <w:rStyle w:val="markedcontent"/>
+        </w:rPr>
+        <w:t>their</w:t>
+      </w:r>
+      <w:proofErr w:type="spellEnd"/>
+      <w:r>
+        <w:br/>
+      </w:r>
+      <w:proofErr w:type="spellStart"/>
+      <w:r>
+        <w:rPr>
+          <w:rStyle w:val="markedcontent"/>
+        </w:rPr>
+        <w:t>associations</w:t>
+      </w:r>
+      <w:proofErr w:type="spellEnd"/>
+      <w:r>
+        <w:rPr>
+          <w:rStyle w:val="markedcontent"/>
+        </w:rPr>
+        <w:t xml:space="preserve">, </w:t>
+      </w:r>
+      <w:proofErr w:type="spellStart"/>
+      <w:r>
+        <w:rPr>
+          <w:rStyle w:val="markedcontent"/>
+        </w:rPr>
+        <w:t>use</w:t>
+      </w:r>
+      <w:proofErr w:type="spellEnd"/>
+      <w:r>
+        <w:rPr>
+          <w:rStyle w:val="markedcontent"/>
+        </w:rPr>
+        <w:t xml:space="preserve"> </w:t>
+      </w:r>
+      <w:proofErr w:type="spellStart"/>
+      <w:r>
+        <w:rPr>
+          <w:rStyle w:val="markedcontent"/>
+        </w:rPr>
+        <w:t>sequence</w:t>
+      </w:r>
+      <w:proofErr w:type="spellEnd"/>
+      <w:r>
+        <w:rPr>
+          <w:rStyle w:val="markedcontent"/>
+        </w:rPr>
+        <w:t xml:space="preserve"> </w:t>
+      </w:r>
+      <w:proofErr w:type="spellStart"/>
+      <w:r>
+        <w:rPr>
+          <w:rStyle w:val="markedcontent"/>
+        </w:rPr>
+        <w:t>diagrams</w:t>
+      </w:r>
+      <w:proofErr w:type="spellEnd"/>
+      <w:r>
+        <w:rPr>
+          <w:rStyle w:val="markedcontent"/>
+        </w:rPr>
+        <w:t xml:space="preserve"> </w:t>
+      </w:r>
+      <w:proofErr w:type="spellStart"/>
+      <w:r>
+        <w:rPr>
+          <w:rStyle w:val="markedcontent"/>
+        </w:rPr>
+        <w:t>where</w:t>
+      </w:r>
+      <w:proofErr w:type="spellEnd"/>
+      <w:r>
+        <w:rPr>
+          <w:rStyle w:val="markedcontent"/>
+        </w:rPr>
+        <w:t xml:space="preserve"> </w:t>
+      </w:r>
+      <w:proofErr w:type="spellStart"/>
+      <w:r>
+        <w:rPr>
+          <w:rStyle w:val="markedcontent"/>
+        </w:rPr>
+        <w:t>appropriate</w:t>
+      </w:r>
+      <w:proofErr w:type="spellEnd"/>
+      <w:r>
+        <w:rPr>
+          <w:rStyle w:val="markedcontent"/>
+        </w:rPr>
+        <w:t xml:space="preserve"> </w:t>
+      </w:r>
+      <w:proofErr w:type="spellStart"/>
+      <w:r>
+        <w:rPr>
+          <w:rStyle w:val="markedcontent"/>
+        </w:rPr>
+        <w:t>to</w:t>
+      </w:r>
+      <w:proofErr w:type="spellEnd"/>
+      <w:r>
+        <w:rPr>
+          <w:rStyle w:val="markedcontent"/>
+        </w:rPr>
+        <w:t xml:space="preserve"> </w:t>
+      </w:r>
+      <w:proofErr w:type="spellStart"/>
+      <w:r>
+        <w:rPr>
+          <w:rStyle w:val="markedcontent"/>
+        </w:rPr>
+        <w:t>find</w:t>
+      </w:r>
+      <w:proofErr w:type="spellEnd"/>
+      <w:r>
+        <w:rPr>
+          <w:rStyle w:val="markedcontent"/>
+        </w:rPr>
+        <w:t xml:space="preserve"> </w:t>
+      </w:r>
+      <w:proofErr w:type="spellStart"/>
+      <w:r>
+        <w:rPr>
+          <w:rStyle w:val="markedcontent"/>
+        </w:rPr>
+        <w:t>associations</w:t>
+      </w:r>
+      <w:proofErr w:type="spellEnd"/>
+    </w:p>
+    <w:p>
+      <w:pPr>
+        <w:rPr>
+          <w:rStyle w:val="markedcontent"/>
+        </w:rPr>
+      </w:pPr>
+      <w:r>
+        <w:rPr>
+          <w:noProof/>
+        </w:rPr>
+        <w:drawing>
+          <wp:inline distT="0" distB="0" distL="0" distR="0" wp14:anchorId="7BAC5C0C" wp14:editId="747214C2">
+            <wp:extent cx="5760720" cy="4939030"/>
+            <wp:effectExtent l="0" t="0" r="0" b="0"/>
+            <wp:docPr id="2" name="Afbeelding 2"/>
+            <wp:cNvGraphicFramePr>
+              <a:graphicFrameLocks xmlns:a="http://schemas.openxmlformats.org/drawingml/2006/main" noChangeAspect="1"/>
+            </wp:cNvGraphicFramePr>
+            <a:graphic xmlns:a="http://schemas.openxmlformats.org/drawingml/2006/main">
+              <a:graphicData uri="http://schemas.openxmlformats.org/drawingml/2006/picture">
+                <pic:pic xmlns:pic="http://schemas.openxmlformats.org/drawingml/2006/picture">
+                  <pic:nvPicPr>
+                    <pic:cNvPr id="1" name=""/>
+                    <pic:cNvPicPr/>
+                  </pic:nvPicPr>
+                  <pic:blipFill>
+                    <a:blip r:embed="rId7"/>
+                    <a:stretch>
+                      <a:fillRect/>
+                    </a:stretch>
+                  </pic:blipFill>
+                  <pic:spPr>
+                    <a:xfrm>
+                      <a:off x="0" y="0"/>
+                      <a:ext cx="5760720" cy="4939030"/>
+                    </a:xfrm>
+                    <a:prstGeom prst="rect">
+                      <a:avLst/>
+                    </a:prstGeom>
+                  </pic:spPr>
+                </pic:pic>
+              </a:graphicData>
+            </a:graphic>
+          </wp:inline>
+        </w:drawing>
+      </w:r>
+    </w:p>
+    <w:p>
+      <w:pPr>
+        <w:rPr>
+          <w:rStyle w:val="markedcontent"/>
+        </w:rPr>
+      </w:pPr>
+    </w:p>
+    <w:p>
+      <w:pPr>
+        <w:rPr>
+          <w:rStyle w:val="markedcontent"/>
+        </w:rPr>
+      </w:pPr>
+      <w:r>
+        <w:rPr>
+          <w:noProof/>
+        </w:rPr>
+        <w:lastRenderedPageBreak/>
+        <w:drawing>
+          <wp:inline distT="0" distB="0" distL="0" distR="0" wp14:anchorId="0B8FFE7B" wp14:editId="5E89F7E3">
+            <wp:extent cx="5212522" cy="4351020"/>
+            <wp:effectExtent l="0" t="0" r="7620" b="0"/>
+            <wp:docPr id="3" name="Afbeelding 3" descr="Afbeelding met tekst, binnen&#10;&#10;Automatisch gegenereerde beschrijving"/>
+            <wp:cNvGraphicFramePr>
+              <a:graphicFrameLocks xmlns:a="http://schemas.openxmlformats.org/drawingml/2006/main" noChangeAspect="1"/>
+            </wp:cNvGraphicFramePr>
+            <a:graphic xmlns:a="http://schemas.openxmlformats.org/drawingml/2006/main">
+              <a:graphicData uri="http://schemas.openxmlformats.org/drawingml/2006/picture">
+                <pic:pic xmlns:pic="http://schemas.openxmlformats.org/drawingml/2006/picture">
+                  <pic:nvPicPr>
+                    <pic:cNvPr id="3" name="Afbeelding 3" descr="Afbeelding met tekst, binnen&#10;&#10;Automatisch gegenereerde beschrijving"/>
+                    <pic:cNvPicPr/>
+                  </pic:nvPicPr>
+                  <pic:blipFill>
+                    <a:blip r:embed="rId8"/>
+                    <a:stretch>
+                      <a:fillRect/>
+                    </a:stretch>
+                  </pic:blipFill>
+                  <pic:spPr>
+                    <a:xfrm>
+                      <a:off x="0" y="0"/>
+                      <a:ext cx="5214316" cy="4352518"/>
+                    </a:xfrm>
+                    <a:prstGeom prst="rect">
+                      <a:avLst/>
+                    </a:prstGeom>
+                  </pic:spPr>
+                </pic:pic>
+              </a:graphicData>
+            </a:graphic>
+          </wp:inline>
+        </w:drawing>
+      </w:r>
+    </w:p>
+    <w:p>
+      <w:pPr>
+        <w:rPr>
+          <w:rStyle w:val="markedcontent"/>
+        </w:rPr>
+      </w:pPr>
+      <w:r>
+        <w:br/>
+      </w:r>
+      <w:r>
+        <w:rPr>
+          <w:rStyle w:val="markedcontent"/>
+        </w:rPr>
+        <w:t xml:space="preserve"> </w:t>
+      </w:r>
+      <w:proofErr w:type="spellStart"/>
+      <w:r>
+        <w:rPr>
+          <w:rStyle w:val="markedcontent"/>
+        </w:rPr>
+        <w:t>Use</w:t>
+      </w:r>
+      <w:proofErr w:type="spellEnd"/>
+      <w:r>
+        <w:rPr>
+          <w:rStyle w:val="markedcontent"/>
+        </w:rPr>
+        <w:t xml:space="preserve"> </w:t>
+      </w:r>
+      <w:proofErr w:type="spellStart"/>
+      <w:r>
+        <w:rPr>
+          <w:rStyle w:val="markedcontent"/>
+        </w:rPr>
+        <w:t>the</w:t>
+      </w:r>
+      <w:proofErr w:type="spellEnd"/>
+      <w:r>
+        <w:rPr>
+          <w:rStyle w:val="markedcontent"/>
+        </w:rPr>
+        <w:t xml:space="preserve"> </w:t>
+      </w:r>
+      <w:proofErr w:type="spellStart"/>
+      <w:r>
+        <w:rPr>
+          <w:rStyle w:val="markedcontent"/>
+        </w:rPr>
+        <w:t>objects</w:t>
+      </w:r>
+      <w:proofErr w:type="spellEnd"/>
+      <w:r>
+        <w:rPr>
+          <w:rStyle w:val="markedcontent"/>
+        </w:rPr>
+        <w:t xml:space="preserve"> </w:t>
+      </w:r>
+      <w:proofErr w:type="spellStart"/>
+      <w:r>
+        <w:rPr>
+          <w:rStyle w:val="markedcontent"/>
+        </w:rPr>
+        <w:t>to</w:t>
+      </w:r>
+      <w:proofErr w:type="spellEnd"/>
+      <w:r>
+        <w:rPr>
+          <w:rStyle w:val="markedcontent"/>
+        </w:rPr>
+        <w:t xml:space="preserve"> </w:t>
+      </w:r>
+      <w:proofErr w:type="spellStart"/>
+      <w:r>
+        <w:rPr>
+          <w:rStyle w:val="markedcontent"/>
+        </w:rPr>
+        <w:t>define</w:t>
+      </w:r>
+      <w:proofErr w:type="spellEnd"/>
+      <w:r>
+        <w:rPr>
+          <w:rStyle w:val="markedcontent"/>
+        </w:rPr>
+        <w:t xml:space="preserve"> </w:t>
+      </w:r>
+      <w:proofErr w:type="spellStart"/>
+      <w:r>
+        <w:rPr>
+          <w:rStyle w:val="markedcontent"/>
+        </w:rPr>
+        <w:t>the</w:t>
+      </w:r>
+      <w:proofErr w:type="spellEnd"/>
+      <w:r>
+        <w:rPr>
+          <w:rStyle w:val="markedcontent"/>
+        </w:rPr>
+        <w:t xml:space="preserve"> classes </w:t>
+      </w:r>
+      <w:proofErr w:type="spellStart"/>
+      <w:r>
+        <w:rPr>
+          <w:rStyle w:val="markedcontent"/>
+        </w:rPr>
+        <w:t>you</w:t>
+      </w:r>
+      <w:proofErr w:type="spellEnd"/>
+      <w:r>
+        <w:rPr>
+          <w:rStyle w:val="markedcontent"/>
+        </w:rPr>
+        <w:t xml:space="preserve"> </w:t>
+      </w:r>
+      <w:proofErr w:type="spellStart"/>
+      <w:r>
+        <w:rPr>
+          <w:rStyle w:val="markedcontent"/>
+        </w:rPr>
+        <w:t>need</w:t>
+      </w:r>
+      <w:proofErr w:type="spellEnd"/>
+      <w:r>
+        <w:rPr>
+          <w:rStyle w:val="markedcontent"/>
+        </w:rPr>
+        <w:t xml:space="preserve">, draw a first class diagram </w:t>
+      </w:r>
+      <w:proofErr w:type="spellStart"/>
+      <w:r>
+        <w:rPr>
+          <w:rStyle w:val="markedcontent"/>
+        </w:rPr>
+        <w:t>and</w:t>
+      </w:r>
+      <w:proofErr w:type="spellEnd"/>
+      <w:r>
+        <w:rPr>
+          <w:rStyle w:val="markedcontent"/>
+        </w:rPr>
+        <w:t xml:space="preserve"> </w:t>
+      </w:r>
+      <w:proofErr w:type="spellStart"/>
+      <w:r>
+        <w:rPr>
+          <w:rStyle w:val="markedcontent"/>
+        </w:rPr>
+        <w:t>define</w:t>
+      </w:r>
+      <w:proofErr w:type="spellEnd"/>
+      <w:r>
+        <w:rPr>
+          <w:rStyle w:val="markedcontent"/>
+        </w:rPr>
+        <w:t xml:space="preserve"> </w:t>
+      </w:r>
+      <w:proofErr w:type="spellStart"/>
+      <w:r>
+        <w:rPr>
+          <w:rStyle w:val="markedcontent"/>
+        </w:rPr>
+        <w:t>the</w:t>
+      </w:r>
+      <w:proofErr w:type="spellEnd"/>
+      <w:r>
+        <w:br/>
+      </w:r>
+      <w:proofErr w:type="spellStart"/>
+      <w:r>
+        <w:rPr>
+          <w:rStyle w:val="markedcontent"/>
+        </w:rPr>
+        <w:t>responsibility</w:t>
+      </w:r>
+      <w:proofErr w:type="spellEnd"/>
+      <w:r>
+        <w:rPr>
+          <w:rStyle w:val="markedcontent"/>
+        </w:rPr>
+        <w:t xml:space="preserve"> of </w:t>
+      </w:r>
+      <w:proofErr w:type="spellStart"/>
+      <w:r>
+        <w:rPr>
+          <w:rStyle w:val="markedcontent"/>
+        </w:rPr>
+        <w:t>each</w:t>
+      </w:r>
+      <w:proofErr w:type="spellEnd"/>
+      <w:r>
+        <w:rPr>
+          <w:rStyle w:val="markedcontent"/>
+        </w:rPr>
+        <w:t xml:space="preserve"> class (</w:t>
+      </w:r>
+      <w:proofErr w:type="spellStart"/>
+      <w:r>
+        <w:rPr>
+          <w:rStyle w:val="markedcontent"/>
+        </w:rPr>
+        <w:t>usually</w:t>
+      </w:r>
+      <w:proofErr w:type="spellEnd"/>
+      <w:r>
+        <w:rPr>
+          <w:rStyle w:val="markedcontent"/>
+        </w:rPr>
+        <w:t xml:space="preserve"> </w:t>
+      </w:r>
+      <w:proofErr w:type="spellStart"/>
+      <w:r>
+        <w:rPr>
+          <w:rStyle w:val="markedcontent"/>
+        </w:rPr>
+        <w:t>defined</w:t>
+      </w:r>
+      <w:proofErr w:type="spellEnd"/>
+      <w:r>
+        <w:rPr>
+          <w:rStyle w:val="markedcontent"/>
+        </w:rPr>
+        <w:t xml:space="preserve"> in a </w:t>
+      </w:r>
+      <w:proofErr w:type="spellStart"/>
+      <w:r>
+        <w:rPr>
+          <w:rStyle w:val="markedcontent"/>
+        </w:rPr>
+        <w:t>table</w:t>
+      </w:r>
+      <w:proofErr w:type="spellEnd"/>
+      <w:r>
+        <w:rPr>
+          <w:rStyle w:val="markedcontent"/>
+        </w:rPr>
+        <w:t>)</w:t>
+      </w:r>
+    </w:p>
+    <w:p>
+      <w:pPr>
+        <w:rPr>
+          <w:rStyle w:val="markedcontent"/>
+        </w:rPr>
+      </w:pPr>
+      <w:r>
+        <w:br/>
+      </w:r>
+      <w:r>
+        <w:rPr>
+          <w:rStyle w:val="markedcontent"/>
+        </w:rPr>
+        <w:t xml:space="preserve">Complete </w:t>
+      </w:r>
+      <w:proofErr w:type="spellStart"/>
+      <w:r>
+        <w:rPr>
+          <w:rStyle w:val="markedcontent"/>
+        </w:rPr>
+        <w:t>your</w:t>
+      </w:r>
+      <w:proofErr w:type="spellEnd"/>
+      <w:r>
+        <w:rPr>
+          <w:rStyle w:val="markedcontent"/>
+        </w:rPr>
+        <w:t xml:space="preserve"> first class diagram </w:t>
+      </w:r>
+      <w:proofErr w:type="spellStart"/>
+      <w:r>
+        <w:rPr>
+          <w:rStyle w:val="markedcontent"/>
+        </w:rPr>
+        <w:t>from</w:t>
+      </w:r>
+      <w:proofErr w:type="spellEnd"/>
+      <w:r>
+        <w:rPr>
+          <w:rStyle w:val="markedcontent"/>
+        </w:rPr>
+        <w:t xml:space="preserve"> step 3. </w:t>
+      </w:r>
+      <w:proofErr w:type="spellStart"/>
+      <w:r>
+        <w:rPr>
+          <w:rStyle w:val="markedcontent"/>
+        </w:rPr>
+        <w:t>You</w:t>
+      </w:r>
+      <w:proofErr w:type="spellEnd"/>
+      <w:r>
+        <w:rPr>
+          <w:rStyle w:val="markedcontent"/>
+        </w:rPr>
+        <w:t xml:space="preserve"> </w:t>
+      </w:r>
+      <w:proofErr w:type="spellStart"/>
+      <w:r>
+        <w:rPr>
+          <w:rStyle w:val="markedcontent"/>
+        </w:rPr>
+        <w:t>don’t</w:t>
+      </w:r>
+      <w:proofErr w:type="spellEnd"/>
+      <w:r>
+        <w:rPr>
+          <w:rStyle w:val="markedcontent"/>
+        </w:rPr>
+        <w:t xml:space="preserve"> </w:t>
+      </w:r>
+      <w:proofErr w:type="spellStart"/>
+      <w:r>
+        <w:rPr>
+          <w:rStyle w:val="markedcontent"/>
+        </w:rPr>
+        <w:t>need</w:t>
+      </w:r>
+      <w:proofErr w:type="spellEnd"/>
+      <w:r>
+        <w:rPr>
+          <w:rStyle w:val="markedcontent"/>
+        </w:rPr>
+        <w:t xml:space="preserve"> </w:t>
+      </w:r>
+      <w:proofErr w:type="spellStart"/>
+      <w:r>
+        <w:rPr>
+          <w:rStyle w:val="markedcontent"/>
+        </w:rPr>
+        <w:t>to</w:t>
+      </w:r>
+      <w:proofErr w:type="spellEnd"/>
+      <w:r>
+        <w:rPr>
+          <w:rStyle w:val="markedcontent"/>
+        </w:rPr>
+        <w:t xml:space="preserve"> </w:t>
+      </w:r>
+      <w:proofErr w:type="spellStart"/>
+      <w:r>
+        <w:rPr>
+          <w:rStyle w:val="markedcontent"/>
+        </w:rPr>
+        <w:t>use</w:t>
+      </w:r>
+      <w:proofErr w:type="spellEnd"/>
+      <w:r>
+        <w:rPr>
+          <w:rStyle w:val="markedcontent"/>
+        </w:rPr>
+        <w:t xml:space="preserve"> </w:t>
+      </w:r>
+      <w:proofErr w:type="spellStart"/>
+      <w:r>
+        <w:rPr>
+          <w:rStyle w:val="markedcontent"/>
+        </w:rPr>
+        <w:t>the</w:t>
+      </w:r>
+      <w:proofErr w:type="spellEnd"/>
+      <w:r>
+        <w:rPr>
+          <w:rStyle w:val="markedcontent"/>
+        </w:rPr>
+        <w:t xml:space="preserve"> </w:t>
+      </w:r>
+      <w:proofErr w:type="spellStart"/>
+      <w:r>
+        <w:rPr>
+          <w:rStyle w:val="markedcontent"/>
+        </w:rPr>
+        <w:t>appropriate</w:t>
+      </w:r>
+      <w:proofErr w:type="spellEnd"/>
+      <w:r>
+        <w:br/>
+      </w:r>
+      <w:proofErr w:type="spellStart"/>
+      <w:r>
+        <w:rPr>
+          <w:rStyle w:val="markedcontent"/>
+        </w:rPr>
+        <w:t>relationships</w:t>
+      </w:r>
+      <w:proofErr w:type="spellEnd"/>
+      <w:r>
+        <w:rPr>
+          <w:rStyle w:val="markedcontent"/>
+        </w:rPr>
+        <w:t xml:space="preserve"> </w:t>
+      </w:r>
+      <w:proofErr w:type="spellStart"/>
+      <w:r>
+        <w:rPr>
+          <w:rStyle w:val="markedcontent"/>
+        </w:rPr>
+        <w:t>yet</w:t>
+      </w:r>
+      <w:proofErr w:type="spellEnd"/>
+      <w:r>
+        <w:rPr>
+          <w:rStyle w:val="markedcontent"/>
+        </w:rPr>
+        <w:t xml:space="preserve">, </w:t>
+      </w:r>
+      <w:proofErr w:type="spellStart"/>
+      <w:r>
+        <w:rPr>
+          <w:rStyle w:val="markedcontent"/>
+        </w:rPr>
+        <w:t>however</w:t>
+      </w:r>
+      <w:proofErr w:type="spellEnd"/>
+      <w:r>
+        <w:rPr>
+          <w:rStyle w:val="markedcontent"/>
+        </w:rPr>
+        <w:t xml:space="preserve"> </w:t>
+      </w:r>
+      <w:proofErr w:type="spellStart"/>
+      <w:r>
+        <w:rPr>
+          <w:rStyle w:val="markedcontent"/>
+        </w:rPr>
+        <w:t>if</w:t>
+      </w:r>
+      <w:proofErr w:type="spellEnd"/>
+      <w:r>
+        <w:rPr>
+          <w:rStyle w:val="markedcontent"/>
+        </w:rPr>
+        <w:t xml:space="preserve"> </w:t>
+      </w:r>
+      <w:proofErr w:type="spellStart"/>
+      <w:r>
+        <w:rPr>
+          <w:rStyle w:val="markedcontent"/>
+        </w:rPr>
+        <w:t>you</w:t>
+      </w:r>
+      <w:proofErr w:type="spellEnd"/>
+      <w:r>
+        <w:rPr>
+          <w:rStyle w:val="markedcontent"/>
+        </w:rPr>
+        <w:t xml:space="preserve"> </w:t>
+      </w:r>
+      <w:proofErr w:type="spellStart"/>
+      <w:r>
+        <w:rPr>
+          <w:rStyle w:val="markedcontent"/>
+        </w:rPr>
+        <w:t>use</w:t>
+      </w:r>
+      <w:proofErr w:type="spellEnd"/>
+      <w:r>
+        <w:rPr>
+          <w:rStyle w:val="markedcontent"/>
+        </w:rPr>
+        <w:t xml:space="preserve"> </w:t>
+      </w:r>
+      <w:proofErr w:type="spellStart"/>
+      <w:r>
+        <w:rPr>
+          <w:rStyle w:val="markedcontent"/>
+        </w:rPr>
+        <w:t>inheritance</w:t>
+      </w:r>
+      <w:proofErr w:type="spellEnd"/>
+      <w:r>
+        <w:rPr>
+          <w:rStyle w:val="markedcontent"/>
+        </w:rPr>
+        <w:t xml:space="preserve"> </w:t>
+      </w:r>
+      <w:proofErr w:type="spellStart"/>
+      <w:r>
+        <w:rPr>
+          <w:rStyle w:val="markedcontent"/>
+        </w:rPr>
+        <w:t>you</w:t>
+      </w:r>
+      <w:proofErr w:type="spellEnd"/>
+      <w:r>
+        <w:rPr>
+          <w:rStyle w:val="markedcontent"/>
+        </w:rPr>
+        <w:t xml:space="preserve"> must </w:t>
+      </w:r>
+      <w:proofErr w:type="spellStart"/>
+      <w:r>
+        <w:rPr>
+          <w:rStyle w:val="markedcontent"/>
+        </w:rPr>
+        <w:t>indicate</w:t>
+      </w:r>
+      <w:proofErr w:type="spellEnd"/>
+      <w:r>
+        <w:rPr>
+          <w:rStyle w:val="markedcontent"/>
+        </w:rPr>
+        <w:t xml:space="preserve"> </w:t>
+      </w:r>
+      <w:proofErr w:type="spellStart"/>
+      <w:r>
+        <w:rPr>
+          <w:rStyle w:val="markedcontent"/>
+        </w:rPr>
+        <w:t>that</w:t>
+      </w:r>
+      <w:proofErr w:type="spellEnd"/>
+      <w:r>
+        <w:rPr>
+          <w:rStyle w:val="markedcontent"/>
+        </w:rPr>
+        <w:t xml:space="preserve"> </w:t>
+      </w:r>
+      <w:proofErr w:type="spellStart"/>
+      <w:r>
+        <w:rPr>
+          <w:rStyle w:val="markedcontent"/>
+        </w:rPr>
+        <w:t>correctly</w:t>
+      </w:r>
+      <w:proofErr w:type="spellEnd"/>
+      <w:r>
+        <w:rPr>
+          <w:rStyle w:val="markedcontent"/>
+        </w:rPr>
+        <w:t>.</w:t>
+      </w:r>
+    </w:p>
+    <w:p>
+      <w:pPr>
+        <w:rPr>
+          <w:rStyle w:val="markedcontent"/>
+        </w:rPr>
+      </w:pPr>
+      <w:r>
+        <w:br/>
+      </w:r>
+      <w:proofErr w:type="spellStart"/>
+      <w:r>
+        <w:rPr>
+          <w:rStyle w:val="markedcontent"/>
+        </w:rPr>
+        <w:t>Define</w:t>
+      </w:r>
+      <w:proofErr w:type="spellEnd"/>
+      <w:r>
+        <w:rPr>
+          <w:rStyle w:val="markedcontent"/>
+        </w:rPr>
+        <w:t xml:space="preserve"> </w:t>
+      </w:r>
+      <w:proofErr w:type="spellStart"/>
+      <w:r>
+        <w:rPr>
+          <w:rStyle w:val="markedcontent"/>
+        </w:rPr>
+        <w:t>the</w:t>
+      </w:r>
+      <w:proofErr w:type="spellEnd"/>
+      <w:r>
+        <w:rPr>
+          <w:rStyle w:val="markedcontent"/>
+        </w:rPr>
+        <w:t xml:space="preserve"> </w:t>
+      </w:r>
+      <w:proofErr w:type="spellStart"/>
+      <w:r>
+        <w:rPr>
+          <w:rStyle w:val="markedcontent"/>
+        </w:rPr>
+        <w:t>required</w:t>
+      </w:r>
+      <w:proofErr w:type="spellEnd"/>
+      <w:r>
+        <w:rPr>
+          <w:rStyle w:val="markedcontent"/>
+        </w:rPr>
+        <w:t xml:space="preserve"> operations </w:t>
+      </w:r>
+      <w:proofErr w:type="spellStart"/>
+      <w:r>
+        <w:rPr>
+          <w:rStyle w:val="markedcontent"/>
+        </w:rPr>
+        <w:t>for</w:t>
+      </w:r>
+      <w:proofErr w:type="spellEnd"/>
+      <w:r>
+        <w:rPr>
+          <w:rStyle w:val="markedcontent"/>
+        </w:rPr>
+        <w:t xml:space="preserve"> </w:t>
+      </w:r>
+      <w:proofErr w:type="spellStart"/>
+      <w:r>
+        <w:rPr>
+          <w:rStyle w:val="markedcontent"/>
+        </w:rPr>
+        <w:t>each</w:t>
+      </w:r>
+      <w:proofErr w:type="spellEnd"/>
+      <w:r>
+        <w:rPr>
+          <w:rStyle w:val="markedcontent"/>
+        </w:rPr>
+        <w:t xml:space="preserve"> class.</w:t>
+      </w:r>
+    </w:p>
+    <w:p>
+      <w:r>
+        <w:br/>
+      </w:r>
+      <w:proofErr w:type="spellStart"/>
+      <w:r>
+        <w:rPr>
+          <w:rStyle w:val="markedcontent"/>
+        </w:rPr>
+        <w:t>Use</w:t>
+      </w:r>
+      <w:proofErr w:type="spellEnd"/>
+      <w:r>
+        <w:rPr>
+          <w:rStyle w:val="markedcontent"/>
+        </w:rPr>
+        <w:t xml:space="preserve"> </w:t>
+      </w:r>
+      <w:proofErr w:type="spellStart"/>
+      <w:r>
+        <w:rPr>
+          <w:rStyle w:val="markedcontent"/>
+        </w:rPr>
+        <w:t>sequence</w:t>
+      </w:r>
+      <w:proofErr w:type="spellEnd"/>
+      <w:r>
+        <w:rPr>
+          <w:rStyle w:val="markedcontent"/>
+        </w:rPr>
+        <w:t xml:space="preserve"> </w:t>
+      </w:r>
+      <w:proofErr w:type="spellStart"/>
+      <w:r>
+        <w:rPr>
+          <w:rStyle w:val="markedcontent"/>
+        </w:rPr>
+        <w:t>diagrams</w:t>
+      </w:r>
+      <w:proofErr w:type="spellEnd"/>
+      <w:r>
+        <w:rPr>
+          <w:rStyle w:val="markedcontent"/>
+        </w:rPr>
+        <w:t xml:space="preserve"> </w:t>
+      </w:r>
+      <w:proofErr w:type="spellStart"/>
+      <w:r>
+        <w:rPr>
+          <w:rStyle w:val="markedcontent"/>
+        </w:rPr>
+        <w:t>to</w:t>
+      </w:r>
+      <w:proofErr w:type="spellEnd"/>
+      <w:r>
+        <w:rPr>
+          <w:rStyle w:val="markedcontent"/>
+        </w:rPr>
+        <w:t xml:space="preserve"> </w:t>
+      </w:r>
+      <w:proofErr w:type="spellStart"/>
+      <w:r>
+        <w:rPr>
+          <w:rStyle w:val="markedcontent"/>
+        </w:rPr>
+        <w:t>verify</w:t>
+      </w:r>
+      <w:proofErr w:type="spellEnd"/>
+      <w:r>
+        <w:rPr>
+          <w:rStyle w:val="markedcontent"/>
+        </w:rPr>
+        <w:t xml:space="preserve"> </w:t>
+      </w:r>
+      <w:proofErr w:type="spellStart"/>
+      <w:r>
+        <w:rPr>
+          <w:rStyle w:val="markedcontent"/>
+        </w:rPr>
+        <w:t>the</w:t>
+      </w:r>
+      <w:proofErr w:type="spellEnd"/>
+      <w:r>
+        <w:rPr>
+          <w:rStyle w:val="markedcontent"/>
+        </w:rPr>
+        <w:t xml:space="preserve"> </w:t>
+      </w:r>
+      <w:proofErr w:type="spellStart"/>
+      <w:r>
+        <w:rPr>
+          <w:rStyle w:val="markedcontent"/>
+        </w:rPr>
+        <w:t>interactions</w:t>
+      </w:r>
+      <w:proofErr w:type="spellEnd"/>
+      <w:r>
+        <w:rPr>
+          <w:rStyle w:val="markedcontent"/>
+        </w:rPr>
+        <w:t xml:space="preserve"> </w:t>
+      </w:r>
+      <w:proofErr w:type="spellStart"/>
+      <w:r>
+        <w:rPr>
+          <w:rStyle w:val="markedcontent"/>
+        </w:rPr>
+        <w:t>between</w:t>
+      </w:r>
+      <w:proofErr w:type="spellEnd"/>
+      <w:r>
+        <w:rPr>
+          <w:rStyle w:val="markedcontent"/>
+        </w:rPr>
+        <w:t xml:space="preserve"> classes. Important: do </w:t>
+      </w:r>
+      <w:proofErr w:type="spellStart"/>
+      <w:r>
+        <w:rPr>
+          <w:rStyle w:val="markedcontent"/>
+        </w:rPr>
+        <w:t>not</w:t>
+      </w:r>
+      <w:proofErr w:type="spellEnd"/>
+      <w:r>
+        <w:rPr>
+          <w:rStyle w:val="markedcontent"/>
+        </w:rPr>
+        <w:t xml:space="preserve"> </w:t>
+      </w:r>
+      <w:proofErr w:type="spellStart"/>
+      <w:r>
+        <w:rPr>
+          <w:rStyle w:val="markedcontent"/>
+        </w:rPr>
+        <w:t>try</w:t>
+      </w:r>
+      <w:proofErr w:type="spellEnd"/>
+      <w:r>
+        <w:rPr>
+          <w:rStyle w:val="markedcontent"/>
+        </w:rPr>
+        <w:t xml:space="preserve"> </w:t>
+      </w:r>
+      <w:proofErr w:type="spellStart"/>
+      <w:r>
+        <w:rPr>
+          <w:rStyle w:val="markedcontent"/>
+        </w:rPr>
+        <w:t>to</w:t>
+      </w:r>
+      <w:proofErr w:type="spellEnd"/>
+      <w:r>
+        <w:br/>
+      </w:r>
+      <w:proofErr w:type="spellStart"/>
+      <w:r>
+        <w:rPr>
+          <w:rStyle w:val="markedcontent"/>
+        </w:rPr>
+        <w:t>be</w:t>
+      </w:r>
+      <w:proofErr w:type="spellEnd"/>
+      <w:r>
+        <w:rPr>
+          <w:rStyle w:val="markedcontent"/>
+        </w:rPr>
+        <w:t xml:space="preserve"> complete in </w:t>
+      </w:r>
+      <w:proofErr w:type="spellStart"/>
+      <w:r>
+        <w:rPr>
+          <w:rStyle w:val="markedcontent"/>
+        </w:rPr>
+        <w:t>your</w:t>
+      </w:r>
+      <w:proofErr w:type="spellEnd"/>
+      <w:r>
+        <w:rPr>
+          <w:rStyle w:val="markedcontent"/>
+        </w:rPr>
+        <w:t xml:space="preserve"> </w:t>
+      </w:r>
+      <w:proofErr w:type="spellStart"/>
+      <w:r>
+        <w:rPr>
+          <w:rStyle w:val="markedcontent"/>
+        </w:rPr>
+        <w:t>sequence</w:t>
+      </w:r>
+      <w:proofErr w:type="spellEnd"/>
+      <w:r>
+        <w:rPr>
+          <w:rStyle w:val="markedcontent"/>
+        </w:rPr>
+        <w:t xml:space="preserve"> diagram: make a </w:t>
+      </w:r>
+      <w:proofErr w:type="spellStart"/>
+      <w:r>
+        <w:rPr>
+          <w:rStyle w:val="markedcontent"/>
+        </w:rPr>
+        <w:t>sequence</w:t>
+      </w:r>
+      <w:proofErr w:type="spellEnd"/>
+      <w:r>
+        <w:rPr>
+          <w:rStyle w:val="markedcontent"/>
+        </w:rPr>
+        <w:t xml:space="preserve"> diagram </w:t>
+      </w:r>
+      <w:proofErr w:type="spellStart"/>
+      <w:r>
+        <w:rPr>
+          <w:rStyle w:val="markedcontent"/>
+        </w:rPr>
+        <w:t>for</w:t>
+      </w:r>
+      <w:proofErr w:type="spellEnd"/>
+      <w:r>
+        <w:rPr>
+          <w:rStyle w:val="markedcontent"/>
+        </w:rPr>
+        <w:t xml:space="preserve"> a </w:t>
+      </w:r>
+      <w:proofErr w:type="spellStart"/>
+      <w:r>
+        <w:rPr>
+          <w:rStyle w:val="markedcontent"/>
+        </w:rPr>
+        <w:t>specific</w:t>
+      </w:r>
+      <w:proofErr w:type="spellEnd"/>
+      <w:r>
+        <w:rPr>
+          <w:rStyle w:val="markedcontent"/>
+        </w:rPr>
+        <w:t xml:space="preserve"> </w:t>
+      </w:r>
+      <w:proofErr w:type="spellStart"/>
+      <w:r>
+        <w:rPr>
+          <w:rStyle w:val="markedcontent"/>
+        </w:rPr>
+        <w:t>situation</w:t>
+      </w:r>
+      <w:proofErr w:type="spellEnd"/>
+      <w:r>
+        <w:rPr>
+          <w:rStyle w:val="markedcontent"/>
+        </w:rPr>
+        <w:t>.</w:t>
+      </w:r>
+      <w:r>
+        <w:br/>
+      </w:r>
+      <w:r>
+        <w:rPr>
+          <w:rStyle w:val="markedcontent"/>
+        </w:rPr>
+        <w:t xml:space="preserve">E.g.: </w:t>
+      </w:r>
+      <w:proofErr w:type="spellStart"/>
+      <w:r>
+        <w:rPr>
+          <w:rStyle w:val="markedcontent"/>
+        </w:rPr>
+        <w:t>sequence</w:t>
+      </w:r>
+      <w:proofErr w:type="spellEnd"/>
+      <w:r>
+        <w:rPr>
+          <w:rStyle w:val="markedcontent"/>
+        </w:rPr>
+        <w:t xml:space="preserve"> diagram </w:t>
+      </w:r>
+      <w:proofErr w:type="spellStart"/>
+      <w:r>
+        <w:rPr>
+          <w:rStyle w:val="markedcontent"/>
+        </w:rPr>
+        <w:t>for</w:t>
+      </w:r>
+      <w:proofErr w:type="spellEnd"/>
+      <w:r>
+        <w:rPr>
+          <w:rStyle w:val="markedcontent"/>
+        </w:rPr>
+        <w:t xml:space="preserve"> </w:t>
+      </w:r>
+      <w:proofErr w:type="spellStart"/>
+      <w:r>
+        <w:rPr>
+          <w:rStyle w:val="markedcontent"/>
+        </w:rPr>
+        <w:t>trying</w:t>
+      </w:r>
+      <w:proofErr w:type="spellEnd"/>
+      <w:r>
+        <w:rPr>
+          <w:rStyle w:val="markedcontent"/>
+        </w:rPr>
+        <w:t xml:space="preserve"> </w:t>
+      </w:r>
+      <w:proofErr w:type="spellStart"/>
+      <w:r>
+        <w:rPr>
+          <w:rStyle w:val="markedcontent"/>
+        </w:rPr>
+        <w:t>to</w:t>
+      </w:r>
+      <w:proofErr w:type="spellEnd"/>
+      <w:r>
+        <w:rPr>
+          <w:rStyle w:val="markedcontent"/>
+        </w:rPr>
+        <w:t xml:space="preserve"> </w:t>
+      </w:r>
+      <w:proofErr w:type="spellStart"/>
+      <w:r>
+        <w:rPr>
+          <w:rStyle w:val="markedcontent"/>
+        </w:rPr>
+        <w:t>send</w:t>
+      </w:r>
+      <w:proofErr w:type="spellEnd"/>
+      <w:r>
+        <w:rPr>
+          <w:rStyle w:val="markedcontent"/>
+        </w:rPr>
+        <w:t xml:space="preserve"> a file in </w:t>
+      </w:r>
+      <w:proofErr w:type="spellStart"/>
+      <w:r>
+        <w:rPr>
+          <w:rStyle w:val="markedcontent"/>
+        </w:rPr>
+        <w:t>which</w:t>
+      </w:r>
+      <w:proofErr w:type="spellEnd"/>
+      <w:r>
+        <w:rPr>
+          <w:rStyle w:val="markedcontent"/>
+        </w:rPr>
+        <w:t xml:space="preserve"> </w:t>
+      </w:r>
+      <w:proofErr w:type="spellStart"/>
+      <w:r>
+        <w:rPr>
+          <w:rStyle w:val="markedcontent"/>
+        </w:rPr>
+        <w:t>the</w:t>
+      </w:r>
+      <w:proofErr w:type="spellEnd"/>
+      <w:r>
+        <w:rPr>
+          <w:rStyle w:val="markedcontent"/>
+        </w:rPr>
+        <w:t xml:space="preserve"> server does </w:t>
+      </w:r>
+      <w:proofErr w:type="spellStart"/>
+      <w:r>
+        <w:rPr>
+          <w:rStyle w:val="markedcontent"/>
+        </w:rPr>
+        <w:t>not</w:t>
+      </w:r>
+      <w:proofErr w:type="spellEnd"/>
+      <w:r>
+        <w:rPr>
+          <w:rStyle w:val="markedcontent"/>
+        </w:rPr>
+        <w:t xml:space="preserve"> accept </w:t>
+      </w:r>
+      <w:proofErr w:type="spellStart"/>
+      <w:r>
+        <w:rPr>
+          <w:rStyle w:val="markedcontent"/>
+        </w:rPr>
+        <w:t>the</w:t>
+      </w:r>
+      <w:proofErr w:type="spellEnd"/>
+      <w:r>
+        <w:rPr>
+          <w:rStyle w:val="markedcontent"/>
+        </w:rPr>
+        <w:t xml:space="preserve"> file.</w:t>
+      </w:r>
+    </w:p>
     <w:sectPr>
       <w:pgSz w:w="11906" w:h="16838"/>
       <w:pgMar w:top="1417" w:right="1417" w:bottom="1417" w:left="1417" w:header="708" w:footer="708" w:gutter="0"/>
@@ -1310,6 +3808,95 @@
     </w:lvl>
   </w:abstractNum>
   <w:abstractNum w:abstractNumId="2" w15:restartNumberingAfterBreak="0">
+    <w:nsid w:val="36784ED3"/>
+    <w:multiLevelType w:val="hybridMultilevel"/>
+    <w:tmpl w:val="6EEE040A"/>
+    <w:lvl w:ilvl="0" w:tplc="0413000F">
+      <w:start w:val="1"/>
+      <w:numFmt w:val="decimal"/>
+      <w:lvlText w:val="%1."/>
+      <w:lvlJc w:val="left"/>
+      <w:pPr>
+        <w:ind w:left="720" w:hanging="360"/>
+      </w:pPr>
+      <w:rPr>
+        <w:rFonts w:hint="default"/>
+      </w:rPr>
+    </w:lvl>
+    <w:lvl w:ilvl="1" w:tplc="04130019" w:tentative="1">
+      <w:start w:val="1"/>
+      <w:numFmt w:val="lowerLetter"/>
+      <w:lvlText w:val="%2."/>
+      <w:lvlJc w:val="left"/>
+      <w:pPr>
+        <w:ind w:left="1440" w:hanging="360"/>
+      </w:pPr>
+    </w:lvl>
+    <w:lvl w:ilvl="2" w:tplc="0413001B" w:tentative="1">
+      <w:start w:val="1"/>
+      <w:numFmt w:val="lowerRoman"/>
+      <w:lvlText w:val="%3."/>
+      <w:lvlJc w:val="right"/>
+      <w:pPr>
+        <w:ind w:left="2160" w:hanging="180"/>
+      </w:pPr>
+    </w:lvl>
+    <w:lvl w:ilvl="3" w:tplc="0413000F" w:tentative="1">
+      <w:start w:val="1"/>
+      <w:numFmt w:val="decimal"/>
+      <w:lvlText w:val="%4."/>
+      <w:lvlJc w:val="left"/>
+      <w:pPr>
+        <w:ind w:left="2880" w:hanging="360"/>
+      </w:pPr>
+    </w:lvl>
+    <w:lvl w:ilvl="4" w:tplc="04130019" w:tentative="1">
+      <w:start w:val="1"/>
+      <w:numFmt w:val="lowerLetter"/>
+      <w:lvlText w:val="%5."/>
+      <w:lvlJc w:val="left"/>
+      <w:pPr>
+        <w:ind w:left="3600" w:hanging="360"/>
+      </w:pPr>
+    </w:lvl>
+    <w:lvl w:ilvl="5" w:tplc="0413001B" w:tentative="1">
+      <w:start w:val="1"/>
+      <w:numFmt w:val="lowerRoman"/>
+      <w:lvlText w:val="%6."/>
+      <w:lvlJc w:val="right"/>
+      <w:pPr>
+        <w:ind w:left="4320" w:hanging="180"/>
+      </w:pPr>
+    </w:lvl>
+    <w:lvl w:ilvl="6" w:tplc="0413000F" w:tentative="1">
+      <w:start w:val="1"/>
+      <w:numFmt w:val="decimal"/>
+      <w:lvlText w:val="%7."/>
+      <w:lvlJc w:val="left"/>
+      <w:pPr>
+        <w:ind w:left="5040" w:hanging="360"/>
+      </w:pPr>
+    </w:lvl>
+    <w:lvl w:ilvl="7" w:tplc="04130019" w:tentative="1">
+      <w:start w:val="1"/>
+      <w:numFmt w:val="lowerLetter"/>
+      <w:lvlText w:val="%8."/>
+      <w:lvlJc w:val="left"/>
+      <w:pPr>
+        <w:ind w:left="5760" w:hanging="360"/>
+      </w:pPr>
+    </w:lvl>
+    <w:lvl w:ilvl="8" w:tplc="0413001B" w:tentative="1">
+      <w:start w:val="1"/>
+      <w:numFmt w:val="lowerRoman"/>
+      <w:lvlText w:val="%9."/>
+      <w:lvlJc w:val="right"/>
+      <w:pPr>
+        <w:ind w:left="6480" w:hanging="180"/>
+      </w:pPr>
+    </w:lvl>
+  </w:abstractNum>
+  <w:abstractNum w:abstractNumId="3" w15:restartNumberingAfterBreak="0">
     <w:nsid w:val="3FFA0E73"/>
     <w:multiLevelType w:val="hybridMultilevel"/>
     <w:tmpl w:val="097088B4"/>
@@ -1398,7 +3985,7 @@
       </w:pPr>
     </w:lvl>
   </w:abstractNum>
-  <w:abstractNum w:abstractNumId="3" w15:restartNumberingAfterBreak="0">
+  <w:abstractNum w:abstractNumId="4" w15:restartNumberingAfterBreak="0">
     <w:nsid w:val="53DC71B5"/>
     <w:multiLevelType w:val="hybridMultilevel"/>
     <w:tmpl w:val="5D18E8D4"/>
@@ -1487,7 +4074,7 @@
       </w:pPr>
     </w:lvl>
   </w:abstractNum>
-  <w:abstractNum w:abstractNumId="4" w15:restartNumberingAfterBreak="0">
+  <w:abstractNum w:abstractNumId="5" w15:restartNumberingAfterBreak="0">
     <w:nsid w:val="5E867274"/>
     <w:multiLevelType w:val="multilevel"/>
     <w:tmpl w:val="5958F48E"/>
@@ -1608,7 +4195,7 @@
       </w:rPr>
     </w:lvl>
   </w:abstractNum>
-  <w:abstractNum w:abstractNumId="5" w15:restartNumberingAfterBreak="0">
+  <w:abstractNum w:abstractNumId="6" w15:restartNumberingAfterBreak="0">
     <w:nsid w:val="63EF269D"/>
     <w:multiLevelType w:val="hybridMultilevel"/>
     <w:tmpl w:val="13F026AA"/>
@@ -1697,7 +4284,7 @@
       </w:pPr>
     </w:lvl>
   </w:abstractNum>
-  <w:abstractNum w:abstractNumId="6" w15:restartNumberingAfterBreak="0">
+  <w:abstractNum w:abstractNumId="7" w15:restartNumberingAfterBreak="0">
     <w:nsid w:val="680F4C7F"/>
     <w:multiLevelType w:val="hybridMultilevel"/>
     <w:tmpl w:val="097088B4"/>
@@ -1786,7 +4373,120 @@
       </w:pPr>
     </w:lvl>
   </w:abstractNum>
-  <w:abstractNum w:abstractNumId="7" w15:restartNumberingAfterBreak="0">
+  <w:abstractNum w:abstractNumId="8" w15:restartNumberingAfterBreak="0">
+    <w:nsid w:val="715401B0"/>
+    <w:multiLevelType w:val="hybridMultilevel"/>
+    <w:tmpl w:val="BFA2569A"/>
+    <w:lvl w:ilvl="0" w:tplc="89DEAF4E">
+      <w:start w:val="1"/>
+      <w:numFmt w:val="bullet"/>
+      <w:lvlText w:val="-"/>
+      <w:lvlJc w:val="left"/>
+      <w:pPr>
+        <w:ind w:left="720" w:hanging="360"/>
+      </w:pPr>
+      <w:rPr>
+        <w:rFonts w:ascii="Calibri" w:eastAsiaTheme="minorHAnsi" w:hAnsi="Calibri" w:cs="Calibri" w:hint="default"/>
+      </w:rPr>
+    </w:lvl>
+    <w:lvl w:ilvl="1" w:tplc="04130003" w:tentative="1">
+      <w:start w:val="1"/>
+      <w:numFmt w:val="bullet"/>
+      <w:lvlText w:val="o"/>
+      <w:lvlJc w:val="left"/>
+      <w:pPr>
+        <w:ind w:left="1440" w:hanging="360"/>
+      </w:pPr>
+      <w:rPr>
+        <w:rFonts w:ascii="Courier New" w:hAnsi="Courier New" w:cs="Courier New" w:hint="default"/>
+      </w:rPr>
+    </w:lvl>
+    <w:lvl w:ilvl="2" w:tplc="04130005" w:tentative="1">
+      <w:start w:val="1"/>
+      <w:numFmt w:val="bullet"/>
+      <w:lvlText w:val=""/>
+      <w:lvlJc w:val="left"/>
+      <w:pPr>
+        <w:ind w:left="2160" w:hanging="360"/>
+      </w:pPr>
+      <w:rPr>
+        <w:rFonts w:ascii="Wingdings" w:hAnsi="Wingdings" w:hint="default"/>
+      </w:rPr>
+    </w:lvl>
+    <w:lvl w:ilvl="3" w:tplc="04130001" w:tentative="1">
+      <w:start w:val="1"/>
+      <w:numFmt w:val="bullet"/>
+      <w:lvlText w:val=""/>
+      <w:lvlJc w:val="left"/>
+      <w:pPr>
+        <w:ind w:left="2880" w:hanging="360"/>
+      </w:pPr>
+      <w:rPr>
+        <w:rFonts w:ascii="Symbol" w:hAnsi="Symbol" w:hint="default"/>
+      </w:rPr>
+    </w:lvl>
+    <w:lvl w:ilvl="4" w:tplc="04130003" w:tentative="1">
+      <w:start w:val="1"/>
+      <w:numFmt w:val="bullet"/>
+      <w:lvlText w:val="o"/>
+      <w:lvlJc w:val="left"/>
+      <w:pPr>
+        <w:ind w:left="3600" w:hanging="360"/>
+      </w:pPr>
+      <w:rPr>
+        <w:rFonts w:ascii="Courier New" w:hAnsi="Courier New" w:cs="Courier New" w:hint="default"/>
+      </w:rPr>
+    </w:lvl>
+    <w:lvl w:ilvl="5" w:tplc="04130005" w:tentative="1">
+      <w:start w:val="1"/>
+      <w:numFmt w:val="bullet"/>
+      <w:lvlText w:val=""/>
+      <w:lvlJc w:val="left"/>
+      <w:pPr>
+        <w:ind w:left="4320" w:hanging="360"/>
+      </w:pPr>
+      <w:rPr>
+        <w:rFonts w:ascii="Wingdings" w:hAnsi="Wingdings" w:hint="default"/>
+      </w:rPr>
+    </w:lvl>
+    <w:lvl w:ilvl="6" w:tplc="04130001" w:tentative="1">
+      <w:start w:val="1"/>
+      <w:numFmt w:val="bullet"/>
+      <w:lvlText w:val=""/>
+      <w:lvlJc w:val="left"/>
+      <w:pPr>
+        <w:ind w:left="5040" w:hanging="360"/>
+      </w:pPr>
+      <w:rPr>
+        <w:rFonts w:ascii="Symbol" w:hAnsi="Symbol" w:hint="default"/>
+      </w:rPr>
+    </w:lvl>
+    <w:lvl w:ilvl="7" w:tplc="04130003" w:tentative="1">
+      <w:start w:val="1"/>
+      <w:numFmt w:val="bullet"/>
+      <w:lvlText w:val="o"/>
+      <w:lvlJc w:val="left"/>
+      <w:pPr>
+        <w:ind w:left="5760" w:hanging="360"/>
+      </w:pPr>
+      <w:rPr>
+        <w:rFonts w:ascii="Courier New" w:hAnsi="Courier New" w:cs="Courier New" w:hint="default"/>
+      </w:rPr>
+    </w:lvl>
+    <w:lvl w:ilvl="8" w:tplc="04130005" w:tentative="1">
+      <w:start w:val="1"/>
+      <w:numFmt w:val="bullet"/>
+      <w:lvlText w:val=""/>
+      <w:lvlJc w:val="left"/>
+      <w:pPr>
+        <w:ind w:left="6480" w:hanging="360"/>
+      </w:pPr>
+      <w:rPr>
+        <w:rFonts w:ascii="Wingdings" w:hAnsi="Wingdings" w:hint="default"/>
+      </w:rPr>
+    </w:lvl>
+  </w:abstractNum>
+  <w:abstractNum w:abstractNumId="9" w15:restartNumberingAfterBreak="0">
     <w:nsid w:val="7D16055B"/>
     <w:multiLevelType w:val="hybridMultilevel"/>
     <w:tmpl w:val="E5F8207A"/>
@@ -1876,28 +4576,34 @@
     </w:lvl>
   </w:abstractNum>
   <w:num w:numId="1" w16cid:durableId="1557663673">
+    <w:abstractNumId w:val="5"/>
+  </w:num>
+  <w:num w:numId="2" w16cid:durableId="1981302715">
+    <w:abstractNumId w:val="6"/>
+  </w:num>
+  <w:num w:numId="3" w16cid:durableId="2133328903">
     <w:abstractNumId w:val="4"/>
   </w:num>
-  <w:num w:numId="2" w16cid:durableId="1981302715">
-    <w:abstractNumId w:val="5"/>
+  <w:num w:numId="4" w16cid:durableId="861164534">
+    <w:abstractNumId w:val="9"/>
   </w:num>
-  <w:num w:numId="3" w16cid:durableId="2133328903">
+  <w:num w:numId="5" w16cid:durableId="735781462">
     <w:abstractNumId w:val="3"/>
   </w:num>
-  <w:num w:numId="4" w16cid:durableId="861164534">
+  <w:num w:numId="6" w16cid:durableId="2075885189">
     <w:abstractNumId w:val="7"/>
-  </w:num>
-  <w:num w:numId="5" w16cid:durableId="735781462">
-    <w:abstractNumId w:val="2"/>
-  </w:num>
-  <w:num w:numId="6" w16cid:durableId="2075885189">
-    <w:abstractNumId w:val="6"/>
   </w:num>
   <w:num w:numId="7" w16cid:durableId="1436511237">
     <w:abstractNumId w:val="1"/>
   </w:num>
   <w:num w:numId="8" w16cid:durableId="1545097853">
     <w:abstractNumId w:val="0"/>
+  </w:num>
+  <w:num w:numId="9" w16cid:durableId="1764523151">
+    <w:abstractNumId w:val="8"/>
+  </w:num>
+  <w:num w:numId="10" w16cid:durableId="1587376904">
+    <w:abstractNumId w:val="2"/>
   </w:num>
 </w:numbering>
 </file>
@@ -2466,6 +5172,57 @@
       </w:tblBorders>
     </w:tblPr>
   </w:style>
+  <w:style w:type="paragraph" w:styleId="Kopvaninhoudsopgave">
+    <w:name w:val="TOC Heading"/>
+    <w:basedOn w:val="Kop1"/>
+    <w:next w:val="Standaard"/>
+    <w:uiPriority w:val="39"/>
+    <w:unhideWhenUsed/>
+    <w:qFormat/>
+    <w:rsid w:val="00FF02DB"/>
+    <w:pPr>
+      <w:outlineLvl w:val="9"/>
+    </w:pPr>
+    <w:rPr>
+      <w:lang w:eastAsia="nl-NL"/>
+    </w:rPr>
+  </w:style>
+  <w:style w:type="paragraph" w:styleId="Inhopg1">
+    <w:name w:val="toc 1"/>
+    <w:basedOn w:val="Standaard"/>
+    <w:next w:val="Standaard"/>
+    <w:autoRedefine/>
+    <w:uiPriority w:val="39"/>
+    <w:unhideWhenUsed/>
+    <w:rsid w:val="00FF02DB"/>
+    <w:pPr>
+      <w:spacing w:after="100"/>
+    </w:pPr>
+  </w:style>
+  <w:style w:type="paragraph" w:styleId="Inhopg2">
+    <w:name w:val="toc 2"/>
+    <w:basedOn w:val="Standaard"/>
+    <w:next w:val="Standaard"/>
+    <w:autoRedefine/>
+    <w:uiPriority w:val="39"/>
+    <w:unhideWhenUsed/>
+    <w:rsid w:val="00FF02DB"/>
+    <w:pPr>
+      <w:spacing w:after="100"/>
+      <w:ind w:left="220"/>
+    </w:pPr>
+  </w:style>
+  <w:style w:type="character" w:styleId="Hyperlink">
+    <w:name w:val="Hyperlink"/>
+    <w:basedOn w:val="Standaardalinea-lettertype"/>
+    <w:uiPriority w:val="99"/>
+    <w:unhideWhenUsed/>
+    <w:rsid w:val="00FF02DB"/>
+    <w:rPr>
+      <w:color w:val="0563C1" w:themeColor="hyperlink"/>
+      <w:u w:val="single"/>
+    </w:rPr>
+  </w:style>
 </w:styles>
 </file>
 
@@ -2762,4 +5519,16 @@
     </a:ext>
   </a:extLst>
 </a:theme>
+</file>
+
+<file path=customXml/item1.xml><?xml version="1.0" encoding="utf-8"?>
+<b:Sources xmlns:b="http://schemas.openxmlformats.org/officeDocument/2006/bibliography" xmlns="http://schemas.openxmlformats.org/officeDocument/2006/bibliography" SelectedStyle="\APASixthEditionOfficeOnline.xsl" StyleName="APA" Version="6"/>
+</file>
+
+<file path=customXml/itemProps1.xml><?xml version="1.0" encoding="utf-8"?>
+<ds:datastoreItem xmlns:ds="http://schemas.openxmlformats.org/officeDocument/2006/customXml" ds:itemID="{8B6675B6-5C17-4B93-9359-86AA5D340B92}">
+  <ds:schemaRefs>
+    <ds:schemaRef ds:uri="http://schemas.openxmlformats.org/officeDocument/2006/bibliography"/>
+  </ds:schemaRefs>
+</ds:datastoreItem>
 </file>
--- a/Sofware Design/Elevator Challenge/Elevator Design Document - Tiemon Steeghs.docx
+++ b/Sofware Design/Elevator Challenge/Elevator Design Document - Tiemon Steeghs.docx
@@ -490,21 +490,12 @@
         </w:rPr>
       </w:pPr>
       <w:bookmarkStart w:id="1" w:name="_Toc126741172"/>
-      <w:proofErr w:type="spellStart"/>
       <w:r>
         <w:rPr>
           <w:rStyle w:val="markedcontent"/>
           <w:rFonts w:cstheme="majorHAnsi"/>
         </w:rPr>
-        <w:t>Use</w:t>
-      </w:r>
-      <w:proofErr w:type="spellEnd"/>
-      <w:r>
-        <w:rPr>
-          <w:rStyle w:val="markedcontent"/>
-          <w:rFonts w:cstheme="majorHAnsi"/>
-        </w:rPr>
-        <w:t xml:space="preserve"> case definitie</w:t>
+        <w:t>Use case definitie</w:t>
       </w:r>
       <w:bookmarkEnd w:id="1"/>
     </w:p>
@@ -522,75 +513,11 @@
         </w:rPr>
         <w:t xml:space="preserve">• </w:t>
       </w:r>
-      <w:proofErr w:type="spellStart"/>
       <w:r>
         <w:rPr>
           <w:rStyle w:val="markedcontent"/>
         </w:rPr>
-        <w:t>What</w:t>
-      </w:r>
-      <w:proofErr w:type="spellEnd"/>
-      <w:r>
-        <w:rPr>
-          <w:rStyle w:val="markedcontent"/>
-        </w:rPr>
-        <w:t xml:space="preserve"> is </w:t>
-      </w:r>
-      <w:proofErr w:type="spellStart"/>
-      <w:r>
-        <w:rPr>
-          <w:rStyle w:val="markedcontent"/>
-        </w:rPr>
-        <w:t>the</w:t>
-      </w:r>
-      <w:proofErr w:type="spellEnd"/>
-      <w:r>
-        <w:rPr>
-          <w:rStyle w:val="markedcontent"/>
-        </w:rPr>
-        <w:t xml:space="preserve"> </w:t>
-      </w:r>
-      <w:proofErr w:type="spellStart"/>
-      <w:r>
-        <w:rPr>
-          <w:rStyle w:val="markedcontent"/>
-        </w:rPr>
-        <w:t>primary</w:t>
-      </w:r>
-      <w:proofErr w:type="spellEnd"/>
-      <w:r>
-        <w:rPr>
-          <w:rStyle w:val="markedcontent"/>
-        </w:rPr>
-        <w:t xml:space="preserve"> </w:t>
-      </w:r>
-      <w:proofErr w:type="spellStart"/>
-      <w:r>
-        <w:rPr>
-          <w:rStyle w:val="markedcontent"/>
-        </w:rPr>
-        <w:t>function</w:t>
-      </w:r>
-      <w:proofErr w:type="spellEnd"/>
-      <w:r>
-        <w:rPr>
-          <w:rStyle w:val="markedcontent"/>
-        </w:rPr>
-        <w:t xml:space="preserve"> of </w:t>
-      </w:r>
-      <w:proofErr w:type="spellStart"/>
-      <w:r>
-        <w:rPr>
-          <w:rStyle w:val="markedcontent"/>
-        </w:rPr>
-        <w:t>the</w:t>
-      </w:r>
-      <w:proofErr w:type="spellEnd"/>
-      <w:r>
-        <w:rPr>
-          <w:rStyle w:val="markedcontent"/>
-        </w:rPr>
-        <w:t xml:space="preserve"> system?</w:t>
+        <w:t>What is the primary function of the system?</w:t>
       </w:r>
     </w:p>
     <w:p>
@@ -620,75 +547,11 @@
         </w:rPr>
         <w:t xml:space="preserve">• </w:t>
       </w:r>
-      <w:proofErr w:type="spellStart"/>
       <w:r>
         <w:rPr>
           <w:rStyle w:val="markedcontent"/>
         </w:rPr>
-        <w:t>What</w:t>
-      </w:r>
-      <w:proofErr w:type="spellEnd"/>
-      <w:r>
-        <w:rPr>
-          <w:rStyle w:val="markedcontent"/>
-        </w:rPr>
-        <w:t xml:space="preserve"> are </w:t>
-      </w:r>
-      <w:proofErr w:type="spellStart"/>
-      <w:r>
-        <w:rPr>
-          <w:rStyle w:val="markedcontent"/>
-        </w:rPr>
-        <w:t>the</w:t>
-      </w:r>
-      <w:proofErr w:type="spellEnd"/>
-      <w:r>
-        <w:rPr>
-          <w:rStyle w:val="markedcontent"/>
-        </w:rPr>
-        <w:t xml:space="preserve"> </w:t>
-      </w:r>
-      <w:proofErr w:type="spellStart"/>
-      <w:r>
-        <w:rPr>
-          <w:rStyle w:val="markedcontent"/>
-        </w:rPr>
-        <w:t>secondary</w:t>
-      </w:r>
-      <w:proofErr w:type="spellEnd"/>
-      <w:r>
-        <w:rPr>
-          <w:rStyle w:val="markedcontent"/>
-        </w:rPr>
-        <w:t xml:space="preserve"> </w:t>
-      </w:r>
-      <w:proofErr w:type="spellStart"/>
-      <w:r>
-        <w:rPr>
-          <w:rStyle w:val="markedcontent"/>
-        </w:rPr>
-        <w:t>functions</w:t>
-      </w:r>
-      <w:proofErr w:type="spellEnd"/>
-      <w:r>
-        <w:rPr>
-          <w:rStyle w:val="markedcontent"/>
-        </w:rPr>
-        <w:t xml:space="preserve"> of </w:t>
-      </w:r>
-      <w:proofErr w:type="spellStart"/>
-      <w:r>
-        <w:rPr>
-          <w:rStyle w:val="markedcontent"/>
-        </w:rPr>
-        <w:t>the</w:t>
-      </w:r>
-      <w:proofErr w:type="spellEnd"/>
-      <w:r>
-        <w:rPr>
-          <w:rStyle w:val="markedcontent"/>
-        </w:rPr>
-        <w:t xml:space="preserve"> system?</w:t>
+        <w:t>What are the secondary functions of the system?</w:t>
       </w:r>
     </w:p>
     <w:p>
@@ -722,15 +585,7 @@
         <w:t>De potentiële passenger kan een</w:t>
       </w:r>
       <w:r>
-        <w:t xml:space="preserve"> “floor </w:t>
-      </w:r>
-      <w:proofErr w:type="spellStart"/>
-      <w:r>
-        <w:t>request</w:t>
-      </w:r>
-      <w:proofErr w:type="spellEnd"/>
-      <w:r>
-        <w:t xml:space="preserve"> button” </w:t>
+        <w:t xml:space="preserve"> “floor request button” </w:t>
       </w:r>
       <w:r>
         <w:t>indrukken om de lift naar een andere verdieping toe te laten gaan</w:t>
@@ -751,15 +606,7 @@
         <w:t>De Passenger kan de</w:t>
       </w:r>
       <w:r>
-        <w:t xml:space="preserve"> “Elevator </w:t>
-      </w:r>
-      <w:proofErr w:type="spellStart"/>
-      <w:r>
-        <w:t>request</w:t>
-      </w:r>
-      <w:proofErr w:type="spellEnd"/>
-      <w:r>
-        <w:t xml:space="preserve"> button” </w:t>
+        <w:t xml:space="preserve"> “Elevator request button” </w:t>
       </w:r>
       <w:r>
         <w:t xml:space="preserve">indrukken om </w:t>
@@ -852,15 +699,7 @@
         </w:numPr>
       </w:pPr>
       <w:r>
-        <w:t>Op het moment dat de “</w:t>
-      </w:r>
-      <w:proofErr w:type="spellStart"/>
-      <w:r>
-        <w:t>request</w:t>
-      </w:r>
-      <w:proofErr w:type="spellEnd"/>
-      <w:r>
-        <w:t xml:space="preserve"> buttons” worden ingedrukt zal er een led achter de knop oplichten.</w:t>
+        <w:t>Op het moment dat de “request buttons” worden ingedrukt zal er een led achter de knop oplichten.</w:t>
       </w:r>
     </w:p>
     <w:p>
@@ -891,117 +730,11 @@
         </w:rPr>
         <w:t xml:space="preserve">• </w:t>
       </w:r>
-      <w:proofErr w:type="spellStart"/>
       <w:r>
         <w:rPr>
           <w:rStyle w:val="markedcontent"/>
         </w:rPr>
-        <w:t>Why</w:t>
-      </w:r>
-      <w:proofErr w:type="spellEnd"/>
-      <w:r>
-        <w:rPr>
-          <w:rStyle w:val="markedcontent"/>
-        </w:rPr>
-        <w:t xml:space="preserve"> is </w:t>
-      </w:r>
-      <w:proofErr w:type="spellStart"/>
-      <w:r>
-        <w:rPr>
-          <w:rStyle w:val="markedcontent"/>
-        </w:rPr>
-        <w:t>this</w:t>
-      </w:r>
-      <w:proofErr w:type="spellEnd"/>
-      <w:r>
-        <w:rPr>
-          <w:rStyle w:val="markedcontent"/>
-        </w:rPr>
-        <w:t xml:space="preserve"> system </w:t>
-      </w:r>
-      <w:proofErr w:type="spellStart"/>
-      <w:r>
-        <w:rPr>
-          <w:rStyle w:val="markedcontent"/>
-        </w:rPr>
-        <w:t>being</w:t>
-      </w:r>
-      <w:proofErr w:type="spellEnd"/>
-      <w:r>
-        <w:rPr>
-          <w:rStyle w:val="markedcontent"/>
-        </w:rPr>
-        <w:t xml:space="preserve"> built? </w:t>
-      </w:r>
-      <w:proofErr w:type="spellStart"/>
-      <w:r>
-        <w:rPr>
-          <w:rStyle w:val="markedcontent"/>
-        </w:rPr>
-        <w:t>What</w:t>
-      </w:r>
-      <w:proofErr w:type="spellEnd"/>
-      <w:r>
-        <w:rPr>
-          <w:rStyle w:val="markedcontent"/>
-        </w:rPr>
-        <w:t xml:space="preserve"> is </w:t>
-      </w:r>
-      <w:proofErr w:type="spellStart"/>
-      <w:r>
-        <w:rPr>
-          <w:rStyle w:val="markedcontent"/>
-        </w:rPr>
-        <w:t>it</w:t>
-      </w:r>
-      <w:proofErr w:type="spellEnd"/>
-      <w:r>
-        <w:rPr>
-          <w:rStyle w:val="markedcontent"/>
-        </w:rPr>
-        <w:t xml:space="preserve"> </w:t>
-      </w:r>
-      <w:proofErr w:type="spellStart"/>
-      <w:r>
-        <w:rPr>
-          <w:rStyle w:val="markedcontent"/>
-        </w:rPr>
-        <w:t>replacing</w:t>
-      </w:r>
-      <w:proofErr w:type="spellEnd"/>
-      <w:r>
-        <w:rPr>
-          <w:rStyle w:val="markedcontent"/>
-        </w:rPr>
-        <w:t xml:space="preserve"> </w:t>
-      </w:r>
-      <w:proofErr w:type="spellStart"/>
-      <w:r>
-        <w:rPr>
-          <w:rStyle w:val="markedcontent"/>
-        </w:rPr>
-        <w:t>and</w:t>
-      </w:r>
-      <w:proofErr w:type="spellEnd"/>
-      <w:r>
-        <w:rPr>
-          <w:rStyle w:val="markedcontent"/>
-        </w:rPr>
-        <w:t xml:space="preserve"> </w:t>
-      </w:r>
-      <w:proofErr w:type="spellStart"/>
-      <w:r>
-        <w:rPr>
-          <w:rStyle w:val="markedcontent"/>
-        </w:rPr>
-        <w:t>why</w:t>
-      </w:r>
-      <w:proofErr w:type="spellEnd"/>
-      <w:r>
-        <w:rPr>
-          <w:rStyle w:val="markedcontent"/>
-        </w:rPr>
-        <w:t>?</w:t>
+        <w:t>Why is this system being built? What is it replacing and why?</w:t>
       </w:r>
     </w:p>
     <w:p>
@@ -1025,47 +758,11 @@
         </w:rPr>
         <w:t xml:space="preserve">• </w:t>
       </w:r>
-      <w:proofErr w:type="spellStart"/>
       <w:r>
         <w:rPr>
           <w:rStyle w:val="markedcontent"/>
         </w:rPr>
-        <w:t>What</w:t>
-      </w:r>
-      <w:proofErr w:type="spellEnd"/>
-      <w:r>
-        <w:rPr>
-          <w:rStyle w:val="markedcontent"/>
-        </w:rPr>
-        <w:t xml:space="preserve"> are </w:t>
-      </w:r>
-      <w:proofErr w:type="spellStart"/>
-      <w:r>
-        <w:rPr>
-          <w:rStyle w:val="markedcontent"/>
-        </w:rPr>
-        <w:t>the</w:t>
-      </w:r>
-      <w:proofErr w:type="spellEnd"/>
-      <w:r>
-        <w:rPr>
-          <w:rStyle w:val="markedcontent"/>
-        </w:rPr>
-        <w:t xml:space="preserve"> actors in </w:t>
-      </w:r>
-      <w:proofErr w:type="spellStart"/>
-      <w:r>
-        <w:rPr>
-          <w:rStyle w:val="markedcontent"/>
-        </w:rPr>
-        <w:t>this</w:t>
-      </w:r>
-      <w:proofErr w:type="spellEnd"/>
-      <w:r>
-        <w:rPr>
-          <w:rStyle w:val="markedcontent"/>
-        </w:rPr>
-        <w:t xml:space="preserve"> system?</w:t>
+        <w:t>What are the actors in this system?</w:t>
       </w:r>
     </w:p>
     <w:p>
@@ -1103,13 +800,8 @@
         </w:numPr>
       </w:pPr>
       <w:bookmarkStart w:id="2" w:name="_Toc126741173"/>
-      <w:proofErr w:type="spellStart"/>
-      <w:r>
-        <w:t>Use</w:t>
-      </w:r>
-      <w:proofErr w:type="spellEnd"/>
-      <w:r>
-        <w:t xml:space="preserve"> cases</w:t>
+      <w:r>
+        <w:t>Use cases</w:t>
       </w:r>
       <w:bookmarkEnd w:id="2"/>
     </w:p>
@@ -1169,15 +861,7 @@
               <w:t>Actor</w:t>
             </w:r>
             <w:r>
-              <w:t xml:space="preserve"> drukt op een “Elevator </w:t>
-            </w:r>
-            <w:proofErr w:type="spellStart"/>
-            <w:r>
-              <w:t>request</w:t>
-            </w:r>
-            <w:proofErr w:type="spellEnd"/>
-            <w:r>
-              <w:t xml:space="preserve"> button” om een lift op te roepen.</w:t>
+              <w:t xml:space="preserve"> drukt op een “Elevator request button” om een lift op te roepen.</w:t>
             </w:r>
           </w:p>
         </w:tc>
@@ -1198,13 +882,8 @@
             <w:tcW w:w="4531" w:type="dxa"/>
           </w:tcPr>
           <w:p>
-            <w:proofErr w:type="spellStart"/>
-            <w:r>
-              <w:t>Potentiele</w:t>
-            </w:r>
-            <w:proofErr w:type="spellEnd"/>
-            <w:r>
-              <w:t xml:space="preserve"> Passenger</w:t>
+            <w:r>
+              <w:t>Potentiele Passenger</w:t>
             </w:r>
           </w:p>
         </w:tc>
@@ -1255,15 +934,7 @@
               </w:numPr>
             </w:pPr>
             <w:r>
-              <w:t xml:space="preserve">De Actor drukt op de “Elevator </w:t>
-            </w:r>
-            <w:proofErr w:type="spellStart"/>
-            <w:r>
-              <w:t>request</w:t>
-            </w:r>
-            <w:proofErr w:type="spellEnd"/>
-            <w:r>
-              <w:t xml:space="preserve"> knop”</w:t>
+              <w:t>De Actor drukt op de “Elevator request knop”</w:t>
             </w:r>
           </w:p>
           <w:p>
@@ -1277,11 +948,9 @@
             <w:r>
               <w:t xml:space="preserve">Het systeem laat de </w:t>
             </w:r>
-            <w:proofErr w:type="spellStart"/>
             <w:r>
               <w:t>dichtbijzijnste</w:t>
             </w:r>
-            <w:proofErr w:type="spellEnd"/>
             <w:r>
               <w:t xml:space="preserve"> </w:t>
             </w:r>
@@ -1301,13 +970,8 @@
               </w:numPr>
             </w:pPr>
             <w:r>
-              <w:t xml:space="preserve">De actor wacht totdat de lift </w:t>
-            </w:r>
-            <w:proofErr w:type="spellStart"/>
-            <w:r>
-              <w:t>arriveerd</w:t>
-            </w:r>
-            <w:proofErr w:type="spellEnd"/>
+              <w:t>De actor wacht totdat de lift arriveerd</w:t>
+            </w:r>
           </w:p>
           <w:p>
             <w:pPr>
@@ -1318,13 +982,8 @@
               </w:numPr>
             </w:pPr>
             <w:r>
-              <w:t xml:space="preserve">Het systeem opent de deuren van de lift op het moment dat hij </w:t>
-            </w:r>
-            <w:proofErr w:type="spellStart"/>
-            <w:r>
-              <w:t>arriveerd</w:t>
-            </w:r>
-            <w:proofErr w:type="spellEnd"/>
+              <w:t>Het systeem opent de deuren van de lift op het moment dat hij arriveerd</w:t>
+            </w:r>
           </w:p>
         </w:tc>
       </w:tr>
@@ -1351,15 +1010,7 @@
               <w:t xml:space="preserve">) </w:t>
             </w:r>
             <w:r>
-              <w:t xml:space="preserve">Er is al een lift onderweg – </w:t>
-            </w:r>
-            <w:proofErr w:type="spellStart"/>
-            <w:r>
-              <w:t>use</w:t>
-            </w:r>
-            <w:proofErr w:type="spellEnd"/>
-            <w:r>
-              <w:t xml:space="preserve"> case word afgebroken</w:t>
+              <w:t>Er is al een lift onderweg – use case word afgebroken</w:t>
             </w:r>
           </w:p>
           <w:p/>
@@ -1459,15 +1110,7 @@
               <w:t>Floor</w:t>
             </w:r>
             <w:r>
-              <w:t xml:space="preserve"> </w:t>
-            </w:r>
-            <w:proofErr w:type="spellStart"/>
-            <w:r>
-              <w:t>request</w:t>
-            </w:r>
-            <w:proofErr w:type="spellEnd"/>
-            <w:r>
-              <w:t xml:space="preserve"> button” </w:t>
+              <w:t xml:space="preserve"> request button” </w:t>
             </w:r>
             <w:r>
               <w:t>waar de lift</w:t>
@@ -1558,15 +1201,7 @@
               <w:t>Floor</w:t>
             </w:r>
             <w:r>
-              <w:t xml:space="preserve"> </w:t>
-            </w:r>
-            <w:proofErr w:type="spellStart"/>
-            <w:r>
-              <w:t>request</w:t>
-            </w:r>
-            <w:proofErr w:type="spellEnd"/>
-            <w:r>
-              <w:t xml:space="preserve"> knop”</w:t>
+              <w:t xml:space="preserve"> request knop”</w:t>
             </w:r>
           </w:p>
           <w:p>
@@ -1602,13 +1237,8 @@
               </w:numPr>
             </w:pPr>
             <w:r>
-              <w:t xml:space="preserve">Het systeem opent de deuren van de lift op het moment dat hij </w:t>
-            </w:r>
-            <w:proofErr w:type="spellStart"/>
-            <w:r>
-              <w:t>arriveerd</w:t>
-            </w:r>
-            <w:proofErr w:type="spellEnd"/>
+              <w:t>Het systeem opent de deuren van de lift op het moment dat hij arriveerd</w:t>
+            </w:r>
           </w:p>
         </w:tc>
       </w:tr>
@@ -1638,15 +1268,7 @@
               <w:t>De deuren zijn al gesloten, er is al een verdieping opgevraagd</w:t>
             </w:r>
             <w:r>
-              <w:t xml:space="preserve"> - </w:t>
-            </w:r>
-            <w:proofErr w:type="spellStart"/>
-            <w:r>
-              <w:t>usecase</w:t>
-            </w:r>
-            <w:proofErr w:type="spellEnd"/>
-            <w:r>
-              <w:t xml:space="preserve"> wordt afgebroken.</w:t>
+              <w:t xml:space="preserve"> - usecase wordt afgebroken.</w:t>
             </w:r>
           </w:p>
         </w:tc>
@@ -1671,18 +1293,10 @@
               <w:t xml:space="preserve">De lift </w:t>
             </w:r>
             <w:r>
-              <w:t xml:space="preserve">is </w:t>
-            </w:r>
-            <w:proofErr w:type="spellStart"/>
-            <w:r>
-              <w:t>ge</w:t>
-            </w:r>
-            <w:r>
-              <w:t>arriveert</w:t>
-            </w:r>
-            <w:proofErr w:type="spellEnd"/>
-            <w:r>
-              <w:t xml:space="preserve"> bij de gevraagde verdieping</w:t>
+              <w:t>is ge</w:t>
+            </w:r>
+            <w:r>
+              <w:t>arriveert bij de gevraagde verdieping</w:t>
             </w:r>
           </w:p>
         </w:tc>
@@ -1876,15 +1490,7 @@
           </w:tcPr>
           <w:p>
             <w:r>
-              <w:t xml:space="preserve">4) Er bevindt zich een object tussen de deuren – de </w:t>
-            </w:r>
-            <w:proofErr w:type="spellStart"/>
-            <w:r>
-              <w:t>use</w:t>
-            </w:r>
-            <w:proofErr w:type="spellEnd"/>
-            <w:r>
-              <w:t xml:space="preserve"> case start opnieuw</w:t>
+              <w:t>4) Er bevindt zich een object tussen de deuren – de use case start opnieuw</w:t>
             </w:r>
           </w:p>
         </w:tc>
@@ -1923,22 +1529,26 @@
         </w:numPr>
       </w:pPr>
       <w:bookmarkStart w:id="3" w:name="_Toc126741174"/>
-      <w:proofErr w:type="spellStart"/>
-      <w:r>
-        <w:t>Use</w:t>
-      </w:r>
-      <w:proofErr w:type="spellEnd"/>
-      <w:r>
-        <w:t xml:space="preserve"> case diagram</w:t>
+      <w:r>
+        <w:t>Use case diagram</w:t>
       </w:r>
       <w:bookmarkEnd w:id="3"/>
     </w:p>
     <w:p/>
     <w:p>
       <w:r>
+        <w:t xml:space="preserve">Dit is de use case diagram die ik heb gemaakt voor de lift. Hierin zie je dus dat je twee actors hebt: de passenger en de potentiële passenger. De passenger is </w:t>
+      </w:r>
+      <w:r>
+        <w:t>de gebruiker die al in de lift zit en de potentiële passenger is een gebruiker die de lift kan gaan gebruiken en dus nog buiten de lift staat. De passenger kan dan vanuit de lift een verdieping uitkiezen om naartoe te gaan en de passenger kan dan ook weer uit de lift stappen.</w:t>
+      </w:r>
+    </w:p>
+    <w:p>
+      <w:r>
         <w:rPr>
           <w:noProof/>
         </w:rPr>
+        <w:lastRenderedPageBreak/>
         <w:drawing>
           <wp:inline distT="0" distB="0" distL="0" distR="0" wp14:anchorId="79F70B59" wp14:editId="14958B05">
             <wp:extent cx="5760720" cy="4725670"/>
@@ -1986,7 +1596,6 @@
         </w:numPr>
       </w:pPr>
       <w:r>
-        <w:lastRenderedPageBreak/>
         <w:t>Werken tot een klassendiagram</w:t>
       </w:r>
     </w:p>
@@ -2001,114 +1610,8 @@
         <w:rPr>
           <w:rStyle w:val="markedcontent"/>
         </w:rPr>
-        <w:t xml:space="preserve">Object </w:t>
-      </w:r>
-      <w:proofErr w:type="spellStart"/>
-      <w:r>
-        <w:rPr>
-          <w:rStyle w:val="markedcontent"/>
-        </w:rPr>
-        <w:t>discovery</w:t>
-      </w:r>
-      <w:proofErr w:type="spellEnd"/>
-      <w:r>
-        <w:rPr>
-          <w:rStyle w:val="markedcontent"/>
-        </w:rPr>
-        <w:t xml:space="preserve">: </w:t>
-      </w:r>
-      <w:proofErr w:type="spellStart"/>
-      <w:r>
-        <w:rPr>
-          <w:rStyle w:val="markedcontent"/>
-        </w:rPr>
-        <w:t>read</w:t>
-      </w:r>
-      <w:proofErr w:type="spellEnd"/>
-      <w:r>
-        <w:rPr>
-          <w:rStyle w:val="markedcontent"/>
-        </w:rPr>
-        <w:t xml:space="preserve"> </w:t>
-      </w:r>
-      <w:proofErr w:type="spellStart"/>
-      <w:r>
-        <w:rPr>
-          <w:rStyle w:val="markedcontent"/>
-        </w:rPr>
-        <w:t>the</w:t>
-      </w:r>
-      <w:proofErr w:type="spellEnd"/>
-      <w:r>
-        <w:rPr>
-          <w:rStyle w:val="markedcontent"/>
-        </w:rPr>
-        <w:t xml:space="preserve"> user </w:t>
-      </w:r>
-      <w:proofErr w:type="spellStart"/>
-      <w:r>
-        <w:rPr>
-          <w:rStyle w:val="markedcontent"/>
-        </w:rPr>
-        <w:t>requirements</w:t>
-      </w:r>
-      <w:proofErr w:type="spellEnd"/>
-      <w:r>
-        <w:rPr>
-          <w:rStyle w:val="markedcontent"/>
-        </w:rPr>
-        <w:t xml:space="preserve"> </w:t>
-      </w:r>
-      <w:proofErr w:type="spellStart"/>
-      <w:r>
-        <w:rPr>
-          <w:rStyle w:val="markedcontent"/>
-        </w:rPr>
-        <w:t>and</w:t>
-      </w:r>
-      <w:proofErr w:type="spellEnd"/>
-      <w:r>
-        <w:rPr>
-          <w:rStyle w:val="markedcontent"/>
-        </w:rPr>
-        <w:t xml:space="preserve"> list </w:t>
-      </w:r>
-      <w:proofErr w:type="spellStart"/>
-      <w:r>
-        <w:rPr>
-          <w:rStyle w:val="markedcontent"/>
-        </w:rPr>
-        <w:t>the</w:t>
-      </w:r>
-      <w:proofErr w:type="spellEnd"/>
-      <w:r>
-        <w:rPr>
-          <w:rStyle w:val="markedcontent"/>
-        </w:rPr>
-        <w:t xml:space="preserve"> </w:t>
-      </w:r>
-      <w:proofErr w:type="spellStart"/>
-      <w:r>
-        <w:rPr>
-          <w:rStyle w:val="markedcontent"/>
-        </w:rPr>
-        <w:t>objects</w:t>
-      </w:r>
-      <w:proofErr w:type="spellEnd"/>
-      <w:r>
-        <w:rPr>
-          <w:rStyle w:val="markedcontent"/>
-        </w:rPr>
-        <w:t xml:space="preserve"> of </w:t>
-      </w:r>
-      <w:proofErr w:type="spellStart"/>
-      <w:r>
-        <w:rPr>
-          <w:rStyle w:val="markedcontent"/>
-        </w:rPr>
-        <w:t>relevance</w:t>
-      </w:r>
-      <w:proofErr w:type="spellEnd"/>
+        <w:t>Object discovery: read the user requirements and list the objects of relevance</w:t>
+      </w:r>
     </w:p>
     <w:p>
       <w:pPr>
@@ -2143,15 +1646,7 @@
         </w:numPr>
       </w:pPr>
       <w:r>
-        <w:t xml:space="preserve">Elevator </w:t>
-      </w:r>
-      <w:proofErr w:type="spellStart"/>
-      <w:r>
-        <w:t>request</w:t>
-      </w:r>
-      <w:proofErr w:type="spellEnd"/>
-      <w:r>
-        <w:t xml:space="preserve"> button</w:t>
+        <w:t>Elevator request button</w:t>
       </w:r>
     </w:p>
     <w:p>
@@ -2163,15 +1658,7 @@
         </w:numPr>
       </w:pPr>
       <w:r>
-        <w:t xml:space="preserve">Floor </w:t>
-      </w:r>
-      <w:proofErr w:type="spellStart"/>
-      <w:r>
-        <w:t>request</w:t>
-      </w:r>
-      <w:proofErr w:type="spellEnd"/>
-      <w:r>
-        <w:t xml:space="preserve"> button</w:t>
+        <w:t>Floor request button</w:t>
       </w:r>
     </w:p>
     <w:p>
@@ -2219,7 +1706,7 @@
         </w:numPr>
       </w:pPr>
       <w:r>
-        <w:t>Optical Sensor</w:t>
+        <w:t>Floor sensors</w:t>
       </w:r>
     </w:p>
     <w:p>
@@ -2230,13 +1717,8 @@
           <w:numId w:val="10"/>
         </w:numPr>
       </w:pPr>
-      <w:proofErr w:type="spellStart"/>
-      <w:r>
-        <w:t>Pressure</w:t>
-      </w:r>
-      <w:proofErr w:type="spellEnd"/>
-      <w:r>
-        <w:t xml:space="preserve"> Sensor</w:t>
+      <w:r>
+        <w:t>Cable tension Sensor</w:t>
       </w:r>
     </w:p>
     <w:p>
@@ -2248,15 +1730,7 @@
         </w:numPr>
       </w:pPr>
       <w:r>
-        <w:t xml:space="preserve">Cable </w:t>
-      </w:r>
-      <w:proofErr w:type="spellStart"/>
-      <w:r>
-        <w:t>tension</w:t>
-      </w:r>
-      <w:proofErr w:type="spellEnd"/>
-      <w:r>
-        <w:t xml:space="preserve"> Sensor</w:t>
+        <w:t>Speaker</w:t>
       </w:r>
     </w:p>
     <w:p>
@@ -2268,7 +1742,43 @@
         </w:numPr>
       </w:pPr>
       <w:r>
-        <w:t>Speaker</w:t>
+        <w:t>Indicator</w:t>
+      </w:r>
+    </w:p>
+    <w:p>
+      <w:pPr>
+        <w:pStyle w:val="Lijstalinea"/>
+        <w:numPr>
+          <w:ilvl w:val="0"/>
+          <w:numId w:val="10"/>
+        </w:numPr>
+      </w:pPr>
+      <w:r>
+        <w:t>Floor Indicator</w:t>
+      </w:r>
+    </w:p>
+    <w:p>
+      <w:pPr>
+        <w:pStyle w:val="Lijstalinea"/>
+        <w:numPr>
+          <w:ilvl w:val="0"/>
+          <w:numId w:val="10"/>
+        </w:numPr>
+      </w:pPr>
+      <w:r>
+        <w:t>Elevator indicator</w:t>
+      </w:r>
+    </w:p>
+    <w:p>
+      <w:pPr>
+        <w:pStyle w:val="Lijstalinea"/>
+        <w:numPr>
+          <w:ilvl w:val="0"/>
+          <w:numId w:val="10"/>
+        </w:numPr>
+      </w:pPr>
+      <w:r>
+        <w:t>Direction Indicator</w:t>
       </w:r>
     </w:p>
     <w:p>
@@ -2278,259 +1788,40 @@
         </w:rPr>
       </w:pPr>
       <w:r>
+        <w:lastRenderedPageBreak/>
         <w:br/>
       </w:r>
       <w:r>
         <w:rPr>
           <w:rStyle w:val="markedcontent"/>
         </w:rPr>
-        <w:t xml:space="preserve">Association </w:t>
-      </w:r>
-      <w:proofErr w:type="spellStart"/>
+        <w:t>Association discovery: draw an object diagram which lists the objects and their</w:t>
+      </w:r>
+      <w:r>
+        <w:br/>
+      </w:r>
       <w:r>
         <w:rPr>
           <w:rStyle w:val="markedcontent"/>
         </w:rPr>
-        <w:t>discovery</w:t>
-      </w:r>
-      <w:proofErr w:type="spellEnd"/>
-      <w:r>
+        <w:t>associations, use sequence diagrams where appropriate to find associations</w:t>
+      </w:r>
+    </w:p>
+    <w:p>
+      <w:pPr>
         <w:rPr>
           <w:rStyle w:val="markedcontent"/>
         </w:rPr>
-        <w:t xml:space="preserve">: draw </w:t>
-      </w:r>
-      <w:proofErr w:type="spellStart"/>
-      <w:r>
-        <w:rPr>
-          <w:rStyle w:val="markedcontent"/>
-        </w:rPr>
-        <w:t>an</w:t>
-      </w:r>
-      <w:proofErr w:type="spellEnd"/>
-      <w:r>
-        <w:rPr>
-          <w:rStyle w:val="markedcontent"/>
-        </w:rPr>
-        <w:t xml:space="preserve"> object diagram </w:t>
-      </w:r>
-      <w:proofErr w:type="spellStart"/>
-      <w:r>
-        <w:rPr>
-          <w:rStyle w:val="markedcontent"/>
-        </w:rPr>
-        <w:t>which</w:t>
-      </w:r>
-      <w:proofErr w:type="spellEnd"/>
-      <w:r>
-        <w:rPr>
-          <w:rStyle w:val="markedcontent"/>
-        </w:rPr>
-        <w:t xml:space="preserve"> </w:t>
-      </w:r>
-      <w:proofErr w:type="spellStart"/>
-      <w:r>
-        <w:rPr>
-          <w:rStyle w:val="markedcontent"/>
-        </w:rPr>
-        <w:t>lists</w:t>
-      </w:r>
-      <w:proofErr w:type="spellEnd"/>
-      <w:r>
-        <w:rPr>
-          <w:rStyle w:val="markedcontent"/>
-        </w:rPr>
-        <w:t xml:space="preserve"> </w:t>
-      </w:r>
-      <w:proofErr w:type="spellStart"/>
-      <w:r>
-        <w:rPr>
-          <w:rStyle w:val="markedcontent"/>
-        </w:rPr>
-        <w:t>the</w:t>
-      </w:r>
-      <w:proofErr w:type="spellEnd"/>
-      <w:r>
-        <w:rPr>
-          <w:rStyle w:val="markedcontent"/>
-        </w:rPr>
-        <w:t xml:space="preserve"> </w:t>
-      </w:r>
-      <w:proofErr w:type="spellStart"/>
-      <w:r>
-        <w:rPr>
-          <w:rStyle w:val="markedcontent"/>
-        </w:rPr>
-        <w:t>objects</w:t>
-      </w:r>
-      <w:proofErr w:type="spellEnd"/>
-      <w:r>
-        <w:rPr>
-          <w:rStyle w:val="markedcontent"/>
-        </w:rPr>
-        <w:t xml:space="preserve"> </w:t>
-      </w:r>
-      <w:proofErr w:type="spellStart"/>
-      <w:r>
-        <w:rPr>
-          <w:rStyle w:val="markedcontent"/>
-        </w:rPr>
-        <w:t>and</w:t>
-      </w:r>
-      <w:proofErr w:type="spellEnd"/>
-      <w:r>
-        <w:rPr>
-          <w:rStyle w:val="markedcontent"/>
-        </w:rPr>
-        <w:t xml:space="preserve"> </w:t>
-      </w:r>
-      <w:proofErr w:type="spellStart"/>
-      <w:r>
-        <w:rPr>
-          <w:rStyle w:val="markedcontent"/>
-        </w:rPr>
-        <w:t>their</w:t>
-      </w:r>
-      <w:proofErr w:type="spellEnd"/>
-      <w:r>
-        <w:br/>
-      </w:r>
-      <w:proofErr w:type="spellStart"/>
-      <w:r>
-        <w:rPr>
-          <w:rStyle w:val="markedcontent"/>
-        </w:rPr>
-        <w:t>associations</w:t>
-      </w:r>
-      <w:proofErr w:type="spellEnd"/>
-      <w:r>
-        <w:rPr>
-          <w:rStyle w:val="markedcontent"/>
-        </w:rPr>
-        <w:t xml:space="preserve">, </w:t>
-      </w:r>
-      <w:proofErr w:type="spellStart"/>
-      <w:r>
-        <w:rPr>
-          <w:rStyle w:val="markedcontent"/>
-        </w:rPr>
-        <w:t>use</w:t>
-      </w:r>
-      <w:proofErr w:type="spellEnd"/>
-      <w:r>
-        <w:rPr>
-          <w:rStyle w:val="markedcontent"/>
-        </w:rPr>
-        <w:t xml:space="preserve"> </w:t>
-      </w:r>
-      <w:proofErr w:type="spellStart"/>
-      <w:r>
-        <w:rPr>
-          <w:rStyle w:val="markedcontent"/>
-        </w:rPr>
-        <w:t>sequence</w:t>
-      </w:r>
-      <w:proofErr w:type="spellEnd"/>
-      <w:r>
-        <w:rPr>
-          <w:rStyle w:val="markedcontent"/>
-        </w:rPr>
-        <w:t xml:space="preserve"> </w:t>
-      </w:r>
-      <w:proofErr w:type="spellStart"/>
-      <w:r>
-        <w:rPr>
-          <w:rStyle w:val="markedcontent"/>
-        </w:rPr>
-        <w:t>diagrams</w:t>
-      </w:r>
-      <w:proofErr w:type="spellEnd"/>
-      <w:r>
-        <w:rPr>
-          <w:rStyle w:val="markedcontent"/>
-        </w:rPr>
-        <w:t xml:space="preserve"> </w:t>
-      </w:r>
-      <w:proofErr w:type="spellStart"/>
-      <w:r>
-        <w:rPr>
-          <w:rStyle w:val="markedcontent"/>
-        </w:rPr>
-        <w:t>where</w:t>
-      </w:r>
-      <w:proofErr w:type="spellEnd"/>
-      <w:r>
-        <w:rPr>
-          <w:rStyle w:val="markedcontent"/>
-        </w:rPr>
-        <w:t xml:space="preserve"> </w:t>
-      </w:r>
-      <w:proofErr w:type="spellStart"/>
-      <w:r>
-        <w:rPr>
-          <w:rStyle w:val="markedcontent"/>
-        </w:rPr>
-        <w:t>appropriate</w:t>
-      </w:r>
-      <w:proofErr w:type="spellEnd"/>
-      <w:r>
-        <w:rPr>
-          <w:rStyle w:val="markedcontent"/>
-        </w:rPr>
-        <w:t xml:space="preserve"> </w:t>
-      </w:r>
-      <w:proofErr w:type="spellStart"/>
-      <w:r>
-        <w:rPr>
-          <w:rStyle w:val="markedcontent"/>
-        </w:rPr>
-        <w:t>to</w:t>
-      </w:r>
-      <w:proofErr w:type="spellEnd"/>
-      <w:r>
-        <w:rPr>
-          <w:rStyle w:val="markedcontent"/>
-        </w:rPr>
-        <w:t xml:space="preserve"> </w:t>
-      </w:r>
-      <w:proofErr w:type="spellStart"/>
-      <w:r>
-        <w:rPr>
-          <w:rStyle w:val="markedcontent"/>
-        </w:rPr>
-        <w:t>find</w:t>
-      </w:r>
-      <w:proofErr w:type="spellEnd"/>
-      <w:r>
-        <w:rPr>
-          <w:rStyle w:val="markedcontent"/>
-        </w:rPr>
-        <w:t xml:space="preserve"> </w:t>
-      </w:r>
-      <w:proofErr w:type="spellStart"/>
-      <w:r>
-        <w:rPr>
-          <w:rStyle w:val="markedcontent"/>
-        </w:rPr>
-        <w:t>associations</w:t>
-      </w:r>
-      <w:proofErr w:type="spellEnd"/>
-    </w:p>
-    <w:p>
-      <w:pPr>
-        <w:rPr>
-          <w:rStyle w:val="markedcontent"/>
-        </w:rPr>
       </w:pPr>
       <w:r>
         <w:rPr>
           <w:noProof/>
         </w:rPr>
         <w:drawing>
-          <wp:inline distT="0" distB="0" distL="0" distR="0" wp14:anchorId="7BAC5C0C" wp14:editId="747214C2">
-            <wp:extent cx="5760720" cy="4939030"/>
+          <wp:inline distT="0" distB="0" distL="0" distR="0" wp14:anchorId="7F4458BD" wp14:editId="744A9C7A">
+            <wp:extent cx="5760720" cy="5398135"/>
             <wp:effectExtent l="0" t="0" r="0" b="0"/>
-            <wp:docPr id="2" name="Afbeelding 2"/>
+            <wp:docPr id="5" name="Afbeelding 5"/>
             <wp:cNvGraphicFramePr>
               <a:graphicFrameLocks xmlns:a="http://schemas.openxmlformats.org/drawingml/2006/main" noChangeAspect="1"/>
             </wp:cNvGraphicFramePr>
@@ -2550,7 +1841,7 @@
                   <pic:spPr>
                     <a:xfrm>
                       <a:off x="0" y="0"/>
-                      <a:ext cx="5760720" cy="4939030"/>
+                      <a:ext cx="5760720" cy="5398135"/>
                     </a:xfrm>
                     <a:prstGeom prst="rect">
                       <a:avLst/>
@@ -2625,996 +1916,140 @@
         </w:rPr>
       </w:pPr>
       <w:r>
+        <w:rPr>
+          <w:noProof/>
+        </w:rPr>
+        <w:drawing>
+          <wp:inline distT="0" distB="0" distL="0" distR="0" wp14:anchorId="6D569F32" wp14:editId="30E0138A">
+            <wp:extent cx="5760720" cy="2294890"/>
+            <wp:effectExtent l="0" t="0" r="0" b="0"/>
+            <wp:docPr id="4" name="Afbeelding 4" descr="Afbeelding met tekst, binnen&#10;&#10;Automatisch gegenereerde beschrijving"/>
+            <wp:cNvGraphicFramePr>
+              <a:graphicFrameLocks xmlns:a="http://schemas.openxmlformats.org/drawingml/2006/main" noChangeAspect="1"/>
+            </wp:cNvGraphicFramePr>
+            <a:graphic xmlns:a="http://schemas.openxmlformats.org/drawingml/2006/main">
+              <a:graphicData uri="http://schemas.openxmlformats.org/drawingml/2006/picture">
+                <pic:pic xmlns:pic="http://schemas.openxmlformats.org/drawingml/2006/picture">
+                  <pic:nvPicPr>
+                    <pic:cNvPr id="4" name="Afbeelding 4" descr="Afbeelding met tekst, binnen&#10;&#10;Automatisch gegenereerde beschrijving"/>
+                    <pic:cNvPicPr/>
+                  </pic:nvPicPr>
+                  <pic:blipFill>
+                    <a:blip r:embed="rId9"/>
+                    <a:stretch>
+                      <a:fillRect/>
+                    </a:stretch>
+                  </pic:blipFill>
+                  <pic:spPr>
+                    <a:xfrm>
+                      <a:off x="0" y="0"/>
+                      <a:ext cx="5760720" cy="2294890"/>
+                    </a:xfrm>
+                    <a:prstGeom prst="rect">
+                      <a:avLst/>
+                    </a:prstGeom>
+                  </pic:spPr>
+                </pic:pic>
+              </a:graphicData>
+            </a:graphic>
+          </wp:inline>
+        </w:drawing>
+      </w:r>
+    </w:p>
+    <w:p>
+      <w:pPr>
+        <w:rPr>
+          <w:rStyle w:val="markedcontent"/>
+        </w:rPr>
+      </w:pPr>
+      <w:r>
         <w:br/>
       </w:r>
       <w:r>
         <w:rPr>
           <w:rStyle w:val="markedcontent"/>
         </w:rPr>
-        <w:t xml:space="preserve"> </w:t>
-      </w:r>
-      <w:proofErr w:type="spellStart"/>
+        <w:t xml:space="preserve"> Use the objects to define the classes you need, draw a first class diagram and define the</w:t>
+      </w:r>
+      <w:r>
+        <w:br/>
+      </w:r>
       <w:r>
         <w:rPr>
           <w:rStyle w:val="markedcontent"/>
         </w:rPr>
-        <w:t>Use</w:t>
-      </w:r>
-      <w:proofErr w:type="spellEnd"/>
-      <w:r>
+        <w:t>responsibility of each class (usually defined in a table)</w:t>
+      </w:r>
+    </w:p>
+    <w:p>
+      <w:pPr>
         <w:rPr>
           <w:rStyle w:val="markedcontent"/>
         </w:rPr>
-        <w:t xml:space="preserve"> </w:t>
-      </w:r>
-      <w:proofErr w:type="spellStart"/>
+      </w:pPr>
+      <w:r>
+        <w:br/>
+      </w:r>
       <w:r>
         <w:rPr>
           <w:rStyle w:val="markedcontent"/>
         </w:rPr>
-        <w:t>the</w:t>
-      </w:r>
-      <w:proofErr w:type="spellEnd"/>
+        <w:t>Complete your first class diagram from step 3. You don’t need to use the appropriate</w:t>
+      </w:r>
+      <w:r>
+        <w:br/>
+      </w:r>
       <w:r>
         <w:rPr>
           <w:rStyle w:val="markedcontent"/>
         </w:rPr>
-        <w:t xml:space="preserve"> </w:t>
-      </w:r>
-      <w:proofErr w:type="spellStart"/>
-      <w:r>
+        <w:t>relationships yet, however if you use inheritance you must indicate that correctly.</w:t>
+      </w:r>
+    </w:p>
+    <w:p>
+      <w:pPr>
         <w:rPr>
           <w:rStyle w:val="markedcontent"/>
         </w:rPr>
-        <w:t>objects</w:t>
-      </w:r>
-      <w:proofErr w:type="spellEnd"/>
+      </w:pPr>
+      <w:r>
+        <w:br/>
+      </w:r>
       <w:r>
         <w:rPr>
           <w:rStyle w:val="markedcontent"/>
         </w:rPr>
-        <w:t xml:space="preserve"> </w:t>
-      </w:r>
-      <w:proofErr w:type="spellStart"/>
+        <w:t>Define the required operations for each class.</w:t>
+      </w:r>
+    </w:p>
+    <w:p>
+      <w:r>
+        <w:lastRenderedPageBreak/>
+        <w:br/>
+      </w:r>
       <w:r>
         <w:rPr>
           <w:rStyle w:val="markedcontent"/>
         </w:rPr>
-        <w:t>to</w:t>
-      </w:r>
-      <w:proofErr w:type="spellEnd"/>
+        <w:t>Use sequence diagrams to verify the interactions between classes. Important: do not try to</w:t>
+      </w:r>
+      <w:r>
+        <w:br/>
+      </w:r>
       <w:r>
         <w:rPr>
           <w:rStyle w:val="markedcontent"/>
         </w:rPr>
-        <w:t xml:space="preserve"> </w:t>
-      </w:r>
-      <w:proofErr w:type="spellStart"/>
+        <w:t>be complete in your sequence diagram: make a sequence diagram for a specific situation.</w:t>
+      </w:r>
+      <w:r>
+        <w:br/>
+      </w:r>
       <w:r>
         <w:rPr>
           <w:rStyle w:val="markedcontent"/>
         </w:rPr>
-        <w:t>define</w:t>
-      </w:r>
-      <w:proofErr w:type="spellEnd"/>
-      <w:r>
-        <w:rPr>
-          <w:rStyle w:val="markedcontent"/>
-        </w:rPr>
-        <w:t xml:space="preserve"> </w:t>
-      </w:r>
-      <w:proofErr w:type="spellStart"/>
-      <w:r>
-        <w:rPr>
-          <w:rStyle w:val="markedcontent"/>
-        </w:rPr>
-        <w:t>the</w:t>
-      </w:r>
-      <w:proofErr w:type="spellEnd"/>
-      <w:r>
-        <w:rPr>
-          <w:rStyle w:val="markedcontent"/>
-        </w:rPr>
-        <w:t xml:space="preserve"> classes </w:t>
-      </w:r>
-      <w:proofErr w:type="spellStart"/>
-      <w:r>
-        <w:rPr>
-          <w:rStyle w:val="markedcontent"/>
-        </w:rPr>
-        <w:t>you</w:t>
-      </w:r>
-      <w:proofErr w:type="spellEnd"/>
-      <w:r>
-        <w:rPr>
-          <w:rStyle w:val="markedcontent"/>
-        </w:rPr>
-        <w:t xml:space="preserve"> </w:t>
-      </w:r>
-      <w:proofErr w:type="spellStart"/>
-      <w:r>
-        <w:rPr>
-          <w:rStyle w:val="markedcontent"/>
-        </w:rPr>
-        <w:t>need</w:t>
-      </w:r>
-      <w:proofErr w:type="spellEnd"/>
-      <w:r>
-        <w:rPr>
-          <w:rStyle w:val="markedcontent"/>
-        </w:rPr>
-        <w:t xml:space="preserve">, draw a first class diagram </w:t>
-      </w:r>
-      <w:proofErr w:type="spellStart"/>
-      <w:r>
-        <w:rPr>
-          <w:rStyle w:val="markedcontent"/>
-        </w:rPr>
-        <w:t>and</w:t>
-      </w:r>
-      <w:proofErr w:type="spellEnd"/>
-      <w:r>
-        <w:rPr>
-          <w:rStyle w:val="markedcontent"/>
-        </w:rPr>
-        <w:t xml:space="preserve"> </w:t>
-      </w:r>
-      <w:proofErr w:type="spellStart"/>
-      <w:r>
-        <w:rPr>
-          <w:rStyle w:val="markedcontent"/>
-        </w:rPr>
-        <w:t>define</w:t>
-      </w:r>
-      <w:proofErr w:type="spellEnd"/>
-      <w:r>
-        <w:rPr>
-          <w:rStyle w:val="markedcontent"/>
-        </w:rPr>
-        <w:t xml:space="preserve"> </w:t>
-      </w:r>
-      <w:proofErr w:type="spellStart"/>
-      <w:r>
-        <w:rPr>
-          <w:rStyle w:val="markedcontent"/>
-        </w:rPr>
-        <w:t>the</w:t>
-      </w:r>
-      <w:proofErr w:type="spellEnd"/>
-      <w:r>
-        <w:br/>
-      </w:r>
-      <w:proofErr w:type="spellStart"/>
-      <w:r>
-        <w:rPr>
-          <w:rStyle w:val="markedcontent"/>
-        </w:rPr>
-        <w:t>responsibility</w:t>
-      </w:r>
-      <w:proofErr w:type="spellEnd"/>
-      <w:r>
-        <w:rPr>
-          <w:rStyle w:val="markedcontent"/>
-        </w:rPr>
-        <w:t xml:space="preserve"> of </w:t>
-      </w:r>
-      <w:proofErr w:type="spellStart"/>
-      <w:r>
-        <w:rPr>
-          <w:rStyle w:val="markedcontent"/>
-        </w:rPr>
-        <w:t>each</w:t>
-      </w:r>
-      <w:proofErr w:type="spellEnd"/>
-      <w:r>
-        <w:rPr>
-          <w:rStyle w:val="markedcontent"/>
-        </w:rPr>
-        <w:t xml:space="preserve"> class (</w:t>
-      </w:r>
-      <w:proofErr w:type="spellStart"/>
-      <w:r>
-        <w:rPr>
-          <w:rStyle w:val="markedcontent"/>
-        </w:rPr>
-        <w:t>usually</w:t>
-      </w:r>
-      <w:proofErr w:type="spellEnd"/>
-      <w:r>
-        <w:rPr>
-          <w:rStyle w:val="markedcontent"/>
-        </w:rPr>
-        <w:t xml:space="preserve"> </w:t>
-      </w:r>
-      <w:proofErr w:type="spellStart"/>
-      <w:r>
-        <w:rPr>
-          <w:rStyle w:val="markedcontent"/>
-        </w:rPr>
-        <w:t>defined</w:t>
-      </w:r>
-      <w:proofErr w:type="spellEnd"/>
-      <w:r>
-        <w:rPr>
-          <w:rStyle w:val="markedcontent"/>
-        </w:rPr>
-        <w:t xml:space="preserve"> in a </w:t>
-      </w:r>
-      <w:proofErr w:type="spellStart"/>
-      <w:r>
-        <w:rPr>
-          <w:rStyle w:val="markedcontent"/>
-        </w:rPr>
-        <w:t>table</w:t>
-      </w:r>
-      <w:proofErr w:type="spellEnd"/>
-      <w:r>
-        <w:rPr>
-          <w:rStyle w:val="markedcontent"/>
-        </w:rPr>
-        <w:t>)</w:t>
-      </w:r>
-    </w:p>
-    <w:p>
-      <w:pPr>
-        <w:rPr>
-          <w:rStyle w:val="markedcontent"/>
-        </w:rPr>
-      </w:pPr>
-      <w:r>
-        <w:br/>
-      </w:r>
-      <w:r>
-        <w:rPr>
-          <w:rStyle w:val="markedcontent"/>
-        </w:rPr>
-        <w:t xml:space="preserve">Complete </w:t>
-      </w:r>
-      <w:proofErr w:type="spellStart"/>
-      <w:r>
-        <w:rPr>
-          <w:rStyle w:val="markedcontent"/>
-        </w:rPr>
-        <w:t>your</w:t>
-      </w:r>
-      <w:proofErr w:type="spellEnd"/>
-      <w:r>
-        <w:rPr>
-          <w:rStyle w:val="markedcontent"/>
-        </w:rPr>
-        <w:t xml:space="preserve"> first class diagram </w:t>
-      </w:r>
-      <w:proofErr w:type="spellStart"/>
-      <w:r>
-        <w:rPr>
-          <w:rStyle w:val="markedcontent"/>
-        </w:rPr>
-        <w:t>from</w:t>
-      </w:r>
-      <w:proofErr w:type="spellEnd"/>
-      <w:r>
-        <w:rPr>
-          <w:rStyle w:val="markedcontent"/>
-        </w:rPr>
-        <w:t xml:space="preserve"> step 3. </w:t>
-      </w:r>
-      <w:proofErr w:type="spellStart"/>
-      <w:r>
-        <w:rPr>
-          <w:rStyle w:val="markedcontent"/>
-        </w:rPr>
-        <w:t>You</w:t>
-      </w:r>
-      <w:proofErr w:type="spellEnd"/>
-      <w:r>
-        <w:rPr>
-          <w:rStyle w:val="markedcontent"/>
-        </w:rPr>
-        <w:t xml:space="preserve"> </w:t>
-      </w:r>
-      <w:proofErr w:type="spellStart"/>
-      <w:r>
-        <w:rPr>
-          <w:rStyle w:val="markedcontent"/>
-        </w:rPr>
-        <w:t>don’t</w:t>
-      </w:r>
-      <w:proofErr w:type="spellEnd"/>
-      <w:r>
-        <w:rPr>
-          <w:rStyle w:val="markedcontent"/>
-        </w:rPr>
-        <w:t xml:space="preserve"> </w:t>
-      </w:r>
-      <w:proofErr w:type="spellStart"/>
-      <w:r>
-        <w:rPr>
-          <w:rStyle w:val="markedcontent"/>
-        </w:rPr>
-        <w:t>need</w:t>
-      </w:r>
-      <w:proofErr w:type="spellEnd"/>
-      <w:r>
-        <w:rPr>
-          <w:rStyle w:val="markedcontent"/>
-        </w:rPr>
-        <w:t xml:space="preserve"> </w:t>
-      </w:r>
-      <w:proofErr w:type="spellStart"/>
-      <w:r>
-        <w:rPr>
-          <w:rStyle w:val="markedcontent"/>
-        </w:rPr>
-        <w:t>to</w:t>
-      </w:r>
-      <w:proofErr w:type="spellEnd"/>
-      <w:r>
-        <w:rPr>
-          <w:rStyle w:val="markedcontent"/>
-        </w:rPr>
-        <w:t xml:space="preserve"> </w:t>
-      </w:r>
-      <w:proofErr w:type="spellStart"/>
-      <w:r>
-        <w:rPr>
-          <w:rStyle w:val="markedcontent"/>
-        </w:rPr>
-        <w:t>use</w:t>
-      </w:r>
-      <w:proofErr w:type="spellEnd"/>
-      <w:r>
-        <w:rPr>
-          <w:rStyle w:val="markedcontent"/>
-        </w:rPr>
-        <w:t xml:space="preserve"> </w:t>
-      </w:r>
-      <w:proofErr w:type="spellStart"/>
-      <w:r>
-        <w:rPr>
-          <w:rStyle w:val="markedcontent"/>
-        </w:rPr>
-        <w:t>the</w:t>
-      </w:r>
-      <w:proofErr w:type="spellEnd"/>
-      <w:r>
-        <w:rPr>
-          <w:rStyle w:val="markedcontent"/>
-        </w:rPr>
-        <w:t xml:space="preserve"> </w:t>
-      </w:r>
-      <w:proofErr w:type="spellStart"/>
-      <w:r>
-        <w:rPr>
-          <w:rStyle w:val="markedcontent"/>
-        </w:rPr>
-        <w:t>appropriate</w:t>
-      </w:r>
-      <w:proofErr w:type="spellEnd"/>
-      <w:r>
-        <w:br/>
-      </w:r>
-      <w:proofErr w:type="spellStart"/>
-      <w:r>
-        <w:rPr>
-          <w:rStyle w:val="markedcontent"/>
-        </w:rPr>
-        <w:t>relationships</w:t>
-      </w:r>
-      <w:proofErr w:type="spellEnd"/>
-      <w:r>
-        <w:rPr>
-          <w:rStyle w:val="markedcontent"/>
-        </w:rPr>
-        <w:t xml:space="preserve"> </w:t>
-      </w:r>
-      <w:proofErr w:type="spellStart"/>
-      <w:r>
-        <w:rPr>
-          <w:rStyle w:val="markedcontent"/>
-        </w:rPr>
-        <w:t>yet</w:t>
-      </w:r>
-      <w:proofErr w:type="spellEnd"/>
-      <w:r>
-        <w:rPr>
-          <w:rStyle w:val="markedcontent"/>
-        </w:rPr>
-        <w:t xml:space="preserve">, </w:t>
-      </w:r>
-      <w:proofErr w:type="spellStart"/>
-      <w:r>
-        <w:rPr>
-          <w:rStyle w:val="markedcontent"/>
-        </w:rPr>
-        <w:t>however</w:t>
-      </w:r>
-      <w:proofErr w:type="spellEnd"/>
-      <w:r>
-        <w:rPr>
-          <w:rStyle w:val="markedcontent"/>
-        </w:rPr>
-        <w:t xml:space="preserve"> </w:t>
-      </w:r>
-      <w:proofErr w:type="spellStart"/>
-      <w:r>
-        <w:rPr>
-          <w:rStyle w:val="markedcontent"/>
-        </w:rPr>
-        <w:t>if</w:t>
-      </w:r>
-      <w:proofErr w:type="spellEnd"/>
-      <w:r>
-        <w:rPr>
-          <w:rStyle w:val="markedcontent"/>
-        </w:rPr>
-        <w:t xml:space="preserve"> </w:t>
-      </w:r>
-      <w:proofErr w:type="spellStart"/>
-      <w:r>
-        <w:rPr>
-          <w:rStyle w:val="markedcontent"/>
-        </w:rPr>
-        <w:t>you</w:t>
-      </w:r>
-      <w:proofErr w:type="spellEnd"/>
-      <w:r>
-        <w:rPr>
-          <w:rStyle w:val="markedcontent"/>
-        </w:rPr>
-        <w:t xml:space="preserve"> </w:t>
-      </w:r>
-      <w:proofErr w:type="spellStart"/>
-      <w:r>
-        <w:rPr>
-          <w:rStyle w:val="markedcontent"/>
-        </w:rPr>
-        <w:t>use</w:t>
-      </w:r>
-      <w:proofErr w:type="spellEnd"/>
-      <w:r>
-        <w:rPr>
-          <w:rStyle w:val="markedcontent"/>
-        </w:rPr>
-        <w:t xml:space="preserve"> </w:t>
-      </w:r>
-      <w:proofErr w:type="spellStart"/>
-      <w:r>
-        <w:rPr>
-          <w:rStyle w:val="markedcontent"/>
-        </w:rPr>
-        <w:t>inheritance</w:t>
-      </w:r>
-      <w:proofErr w:type="spellEnd"/>
-      <w:r>
-        <w:rPr>
-          <w:rStyle w:val="markedcontent"/>
-        </w:rPr>
-        <w:t xml:space="preserve"> </w:t>
-      </w:r>
-      <w:proofErr w:type="spellStart"/>
-      <w:r>
-        <w:rPr>
-          <w:rStyle w:val="markedcontent"/>
-        </w:rPr>
-        <w:t>you</w:t>
-      </w:r>
-      <w:proofErr w:type="spellEnd"/>
-      <w:r>
-        <w:rPr>
-          <w:rStyle w:val="markedcontent"/>
-        </w:rPr>
-        <w:t xml:space="preserve"> must </w:t>
-      </w:r>
-      <w:proofErr w:type="spellStart"/>
-      <w:r>
-        <w:rPr>
-          <w:rStyle w:val="markedcontent"/>
-        </w:rPr>
-        <w:t>indicate</w:t>
-      </w:r>
-      <w:proofErr w:type="spellEnd"/>
-      <w:r>
-        <w:rPr>
-          <w:rStyle w:val="markedcontent"/>
-        </w:rPr>
-        <w:t xml:space="preserve"> </w:t>
-      </w:r>
-      <w:proofErr w:type="spellStart"/>
-      <w:r>
-        <w:rPr>
-          <w:rStyle w:val="markedcontent"/>
-        </w:rPr>
-        <w:t>that</w:t>
-      </w:r>
-      <w:proofErr w:type="spellEnd"/>
-      <w:r>
-        <w:rPr>
-          <w:rStyle w:val="markedcontent"/>
-        </w:rPr>
-        <w:t xml:space="preserve"> </w:t>
-      </w:r>
-      <w:proofErr w:type="spellStart"/>
-      <w:r>
-        <w:rPr>
-          <w:rStyle w:val="markedcontent"/>
-        </w:rPr>
-        <w:t>correctly</w:t>
-      </w:r>
-      <w:proofErr w:type="spellEnd"/>
-      <w:r>
-        <w:rPr>
-          <w:rStyle w:val="markedcontent"/>
-        </w:rPr>
-        <w:t>.</w:t>
-      </w:r>
-    </w:p>
-    <w:p>
-      <w:pPr>
-        <w:rPr>
-          <w:rStyle w:val="markedcontent"/>
-        </w:rPr>
-      </w:pPr>
-      <w:r>
-        <w:br/>
-      </w:r>
-      <w:proofErr w:type="spellStart"/>
-      <w:r>
-        <w:rPr>
-          <w:rStyle w:val="markedcontent"/>
-        </w:rPr>
-        <w:t>Define</w:t>
-      </w:r>
-      <w:proofErr w:type="spellEnd"/>
-      <w:r>
-        <w:rPr>
-          <w:rStyle w:val="markedcontent"/>
-        </w:rPr>
-        <w:t xml:space="preserve"> </w:t>
-      </w:r>
-      <w:proofErr w:type="spellStart"/>
-      <w:r>
-        <w:rPr>
-          <w:rStyle w:val="markedcontent"/>
-        </w:rPr>
-        <w:t>the</w:t>
-      </w:r>
-      <w:proofErr w:type="spellEnd"/>
-      <w:r>
-        <w:rPr>
-          <w:rStyle w:val="markedcontent"/>
-        </w:rPr>
-        <w:t xml:space="preserve"> </w:t>
-      </w:r>
-      <w:proofErr w:type="spellStart"/>
-      <w:r>
-        <w:rPr>
-          <w:rStyle w:val="markedcontent"/>
-        </w:rPr>
-        <w:t>required</w:t>
-      </w:r>
-      <w:proofErr w:type="spellEnd"/>
-      <w:r>
-        <w:rPr>
-          <w:rStyle w:val="markedcontent"/>
-        </w:rPr>
-        <w:t xml:space="preserve"> operations </w:t>
-      </w:r>
-      <w:proofErr w:type="spellStart"/>
-      <w:r>
-        <w:rPr>
-          <w:rStyle w:val="markedcontent"/>
-        </w:rPr>
-        <w:t>for</w:t>
-      </w:r>
-      <w:proofErr w:type="spellEnd"/>
-      <w:r>
-        <w:rPr>
-          <w:rStyle w:val="markedcontent"/>
-        </w:rPr>
-        <w:t xml:space="preserve"> </w:t>
-      </w:r>
-      <w:proofErr w:type="spellStart"/>
-      <w:r>
-        <w:rPr>
-          <w:rStyle w:val="markedcontent"/>
-        </w:rPr>
-        <w:t>each</w:t>
-      </w:r>
-      <w:proofErr w:type="spellEnd"/>
-      <w:r>
-        <w:rPr>
-          <w:rStyle w:val="markedcontent"/>
-        </w:rPr>
-        <w:t xml:space="preserve"> class.</w:t>
-      </w:r>
-    </w:p>
-    <w:p>
-      <w:r>
-        <w:br/>
-      </w:r>
-      <w:proofErr w:type="spellStart"/>
-      <w:r>
-        <w:rPr>
-          <w:rStyle w:val="markedcontent"/>
-        </w:rPr>
-        <w:t>Use</w:t>
-      </w:r>
-      <w:proofErr w:type="spellEnd"/>
-      <w:r>
-        <w:rPr>
-          <w:rStyle w:val="markedcontent"/>
-        </w:rPr>
-        <w:t xml:space="preserve"> </w:t>
-      </w:r>
-      <w:proofErr w:type="spellStart"/>
-      <w:r>
-        <w:rPr>
-          <w:rStyle w:val="markedcontent"/>
-        </w:rPr>
-        <w:t>sequence</w:t>
-      </w:r>
-      <w:proofErr w:type="spellEnd"/>
-      <w:r>
-        <w:rPr>
-          <w:rStyle w:val="markedcontent"/>
-        </w:rPr>
-        <w:t xml:space="preserve"> </w:t>
-      </w:r>
-      <w:proofErr w:type="spellStart"/>
-      <w:r>
-        <w:rPr>
-          <w:rStyle w:val="markedcontent"/>
-        </w:rPr>
-        <w:t>diagrams</w:t>
-      </w:r>
-      <w:proofErr w:type="spellEnd"/>
-      <w:r>
-        <w:rPr>
-          <w:rStyle w:val="markedcontent"/>
-        </w:rPr>
-        <w:t xml:space="preserve"> </w:t>
-      </w:r>
-      <w:proofErr w:type="spellStart"/>
-      <w:r>
-        <w:rPr>
-          <w:rStyle w:val="markedcontent"/>
-        </w:rPr>
-        <w:t>to</w:t>
-      </w:r>
-      <w:proofErr w:type="spellEnd"/>
-      <w:r>
-        <w:rPr>
-          <w:rStyle w:val="markedcontent"/>
-        </w:rPr>
-        <w:t xml:space="preserve"> </w:t>
-      </w:r>
-      <w:proofErr w:type="spellStart"/>
-      <w:r>
-        <w:rPr>
-          <w:rStyle w:val="markedcontent"/>
-        </w:rPr>
-        <w:t>verify</w:t>
-      </w:r>
-      <w:proofErr w:type="spellEnd"/>
-      <w:r>
-        <w:rPr>
-          <w:rStyle w:val="markedcontent"/>
-        </w:rPr>
-        <w:t xml:space="preserve"> </w:t>
-      </w:r>
-      <w:proofErr w:type="spellStart"/>
-      <w:r>
-        <w:rPr>
-          <w:rStyle w:val="markedcontent"/>
-        </w:rPr>
-        <w:t>the</w:t>
-      </w:r>
-      <w:proofErr w:type="spellEnd"/>
-      <w:r>
-        <w:rPr>
-          <w:rStyle w:val="markedcontent"/>
-        </w:rPr>
-        <w:t xml:space="preserve"> </w:t>
-      </w:r>
-      <w:proofErr w:type="spellStart"/>
-      <w:r>
-        <w:rPr>
-          <w:rStyle w:val="markedcontent"/>
-        </w:rPr>
-        <w:t>interactions</w:t>
-      </w:r>
-      <w:proofErr w:type="spellEnd"/>
-      <w:r>
-        <w:rPr>
-          <w:rStyle w:val="markedcontent"/>
-        </w:rPr>
-        <w:t xml:space="preserve"> </w:t>
-      </w:r>
-      <w:proofErr w:type="spellStart"/>
-      <w:r>
-        <w:rPr>
-          <w:rStyle w:val="markedcontent"/>
-        </w:rPr>
-        <w:t>between</w:t>
-      </w:r>
-      <w:proofErr w:type="spellEnd"/>
-      <w:r>
-        <w:rPr>
-          <w:rStyle w:val="markedcontent"/>
-        </w:rPr>
-        <w:t xml:space="preserve"> classes. Important: do </w:t>
-      </w:r>
-      <w:proofErr w:type="spellStart"/>
-      <w:r>
-        <w:rPr>
-          <w:rStyle w:val="markedcontent"/>
-        </w:rPr>
-        <w:t>not</w:t>
-      </w:r>
-      <w:proofErr w:type="spellEnd"/>
-      <w:r>
-        <w:rPr>
-          <w:rStyle w:val="markedcontent"/>
-        </w:rPr>
-        <w:t xml:space="preserve"> </w:t>
-      </w:r>
-      <w:proofErr w:type="spellStart"/>
-      <w:r>
-        <w:rPr>
-          <w:rStyle w:val="markedcontent"/>
-        </w:rPr>
-        <w:t>try</w:t>
-      </w:r>
-      <w:proofErr w:type="spellEnd"/>
-      <w:r>
-        <w:rPr>
-          <w:rStyle w:val="markedcontent"/>
-        </w:rPr>
-        <w:t xml:space="preserve"> </w:t>
-      </w:r>
-      <w:proofErr w:type="spellStart"/>
-      <w:r>
-        <w:rPr>
-          <w:rStyle w:val="markedcontent"/>
-        </w:rPr>
-        <w:t>to</w:t>
-      </w:r>
-      <w:proofErr w:type="spellEnd"/>
-      <w:r>
-        <w:br/>
-      </w:r>
-      <w:proofErr w:type="spellStart"/>
-      <w:r>
-        <w:rPr>
-          <w:rStyle w:val="markedcontent"/>
-        </w:rPr>
-        <w:t>be</w:t>
-      </w:r>
-      <w:proofErr w:type="spellEnd"/>
-      <w:r>
-        <w:rPr>
-          <w:rStyle w:val="markedcontent"/>
-        </w:rPr>
-        <w:t xml:space="preserve"> complete in </w:t>
-      </w:r>
-      <w:proofErr w:type="spellStart"/>
-      <w:r>
-        <w:rPr>
-          <w:rStyle w:val="markedcontent"/>
-        </w:rPr>
-        <w:t>your</w:t>
-      </w:r>
-      <w:proofErr w:type="spellEnd"/>
-      <w:r>
-        <w:rPr>
-          <w:rStyle w:val="markedcontent"/>
-        </w:rPr>
-        <w:t xml:space="preserve"> </w:t>
-      </w:r>
-      <w:proofErr w:type="spellStart"/>
-      <w:r>
-        <w:rPr>
-          <w:rStyle w:val="markedcontent"/>
-        </w:rPr>
-        <w:t>sequence</w:t>
-      </w:r>
-      <w:proofErr w:type="spellEnd"/>
-      <w:r>
-        <w:rPr>
-          <w:rStyle w:val="markedcontent"/>
-        </w:rPr>
-        <w:t xml:space="preserve"> diagram: make a </w:t>
-      </w:r>
-      <w:proofErr w:type="spellStart"/>
-      <w:r>
-        <w:rPr>
-          <w:rStyle w:val="markedcontent"/>
-        </w:rPr>
-        <w:t>sequence</w:t>
-      </w:r>
-      <w:proofErr w:type="spellEnd"/>
-      <w:r>
-        <w:rPr>
-          <w:rStyle w:val="markedcontent"/>
-        </w:rPr>
-        <w:t xml:space="preserve"> diagram </w:t>
-      </w:r>
-      <w:proofErr w:type="spellStart"/>
-      <w:r>
-        <w:rPr>
-          <w:rStyle w:val="markedcontent"/>
-        </w:rPr>
-        <w:t>for</w:t>
-      </w:r>
-      <w:proofErr w:type="spellEnd"/>
-      <w:r>
-        <w:rPr>
-          <w:rStyle w:val="markedcontent"/>
-        </w:rPr>
-        <w:t xml:space="preserve"> a </w:t>
-      </w:r>
-      <w:proofErr w:type="spellStart"/>
-      <w:r>
-        <w:rPr>
-          <w:rStyle w:val="markedcontent"/>
-        </w:rPr>
-        <w:t>specific</w:t>
-      </w:r>
-      <w:proofErr w:type="spellEnd"/>
-      <w:r>
-        <w:rPr>
-          <w:rStyle w:val="markedcontent"/>
-        </w:rPr>
-        <w:t xml:space="preserve"> </w:t>
-      </w:r>
-      <w:proofErr w:type="spellStart"/>
-      <w:r>
-        <w:rPr>
-          <w:rStyle w:val="markedcontent"/>
-        </w:rPr>
-        <w:t>situation</w:t>
-      </w:r>
-      <w:proofErr w:type="spellEnd"/>
-      <w:r>
-        <w:rPr>
-          <w:rStyle w:val="markedcontent"/>
-        </w:rPr>
-        <w:t>.</w:t>
-      </w:r>
-      <w:r>
-        <w:br/>
-      </w:r>
-      <w:r>
-        <w:rPr>
-          <w:rStyle w:val="markedcontent"/>
-        </w:rPr>
-        <w:t xml:space="preserve">E.g.: </w:t>
-      </w:r>
-      <w:proofErr w:type="spellStart"/>
-      <w:r>
-        <w:rPr>
-          <w:rStyle w:val="markedcontent"/>
-        </w:rPr>
-        <w:t>sequence</w:t>
-      </w:r>
-      <w:proofErr w:type="spellEnd"/>
-      <w:r>
-        <w:rPr>
-          <w:rStyle w:val="markedcontent"/>
-        </w:rPr>
-        <w:t xml:space="preserve"> diagram </w:t>
-      </w:r>
-      <w:proofErr w:type="spellStart"/>
-      <w:r>
-        <w:rPr>
-          <w:rStyle w:val="markedcontent"/>
-        </w:rPr>
-        <w:t>for</w:t>
-      </w:r>
-      <w:proofErr w:type="spellEnd"/>
-      <w:r>
-        <w:rPr>
-          <w:rStyle w:val="markedcontent"/>
-        </w:rPr>
-        <w:t xml:space="preserve"> </w:t>
-      </w:r>
-      <w:proofErr w:type="spellStart"/>
-      <w:r>
-        <w:rPr>
-          <w:rStyle w:val="markedcontent"/>
-        </w:rPr>
-        <w:t>trying</w:t>
-      </w:r>
-      <w:proofErr w:type="spellEnd"/>
-      <w:r>
-        <w:rPr>
-          <w:rStyle w:val="markedcontent"/>
-        </w:rPr>
-        <w:t xml:space="preserve"> </w:t>
-      </w:r>
-      <w:proofErr w:type="spellStart"/>
-      <w:r>
-        <w:rPr>
-          <w:rStyle w:val="markedcontent"/>
-        </w:rPr>
-        <w:t>to</w:t>
-      </w:r>
-      <w:proofErr w:type="spellEnd"/>
-      <w:r>
-        <w:rPr>
-          <w:rStyle w:val="markedcontent"/>
-        </w:rPr>
-        <w:t xml:space="preserve"> </w:t>
-      </w:r>
-      <w:proofErr w:type="spellStart"/>
-      <w:r>
-        <w:rPr>
-          <w:rStyle w:val="markedcontent"/>
-        </w:rPr>
-        <w:t>send</w:t>
-      </w:r>
-      <w:proofErr w:type="spellEnd"/>
-      <w:r>
-        <w:rPr>
-          <w:rStyle w:val="markedcontent"/>
-        </w:rPr>
-        <w:t xml:space="preserve"> a file in </w:t>
-      </w:r>
-      <w:proofErr w:type="spellStart"/>
-      <w:r>
-        <w:rPr>
-          <w:rStyle w:val="markedcontent"/>
-        </w:rPr>
-        <w:t>which</w:t>
-      </w:r>
-      <w:proofErr w:type="spellEnd"/>
-      <w:r>
-        <w:rPr>
-          <w:rStyle w:val="markedcontent"/>
-        </w:rPr>
-        <w:t xml:space="preserve"> </w:t>
-      </w:r>
-      <w:proofErr w:type="spellStart"/>
-      <w:r>
-        <w:rPr>
-          <w:rStyle w:val="markedcontent"/>
-        </w:rPr>
-        <w:t>the</w:t>
-      </w:r>
-      <w:proofErr w:type="spellEnd"/>
-      <w:r>
-        <w:rPr>
-          <w:rStyle w:val="markedcontent"/>
-        </w:rPr>
-        <w:t xml:space="preserve"> server does </w:t>
-      </w:r>
-      <w:proofErr w:type="spellStart"/>
-      <w:r>
-        <w:rPr>
-          <w:rStyle w:val="markedcontent"/>
-        </w:rPr>
-        <w:t>not</w:t>
-      </w:r>
-      <w:proofErr w:type="spellEnd"/>
-      <w:r>
-        <w:rPr>
-          <w:rStyle w:val="markedcontent"/>
-        </w:rPr>
-        <w:t xml:space="preserve"> accept </w:t>
-      </w:r>
-      <w:proofErr w:type="spellStart"/>
-      <w:r>
-        <w:rPr>
-          <w:rStyle w:val="markedcontent"/>
-        </w:rPr>
-        <w:t>the</w:t>
-      </w:r>
-      <w:proofErr w:type="spellEnd"/>
-      <w:r>
-        <w:rPr>
-          <w:rStyle w:val="markedcontent"/>
-        </w:rPr>
-        <w:t xml:space="preserve"> file.</w:t>
+        <w:t>E.g.: sequence diagram for trying to send a file in which the server does not accept the file.</w:t>
       </w:r>
     </w:p>
     <w:sectPr>

--- a/Sofware Design/Elevator Challenge/Elevator Design Document - Tiemon Steeghs.docx
+++ b/Sofware Design/Elevator Challenge/Elevator Design Document - Tiemon Steeghs.docx
@@ -26,6 +26,13 @@
     </w:p>
     <w:sdt>
       <w:sdtPr>
+        <w:rPr>
+          <w:rFonts w:asciiTheme="minorHAnsi" w:eastAsiaTheme="minorHAnsi" w:hAnsiTheme="minorHAnsi" w:cstheme="minorBidi"/>
+          <w:color w:val="auto"/>
+          <w:sz w:val="22"/>
+          <w:szCs w:val="22"/>
+          <w:lang w:eastAsia="en-US"/>
+        </w:rPr>
         <w:id w:val="-555091678"/>
         <w:docPartObj>
           <w:docPartGallery w:val="Table of Contents"/>
@@ -34,13 +41,8 @@
       </w:sdtPr>
       <w:sdtEndPr>
         <w:rPr>
-          <w:rFonts w:asciiTheme="minorHAnsi" w:eastAsiaTheme="minorHAnsi" w:hAnsiTheme="minorHAnsi" w:cstheme="minorBidi"/>
           <w:b/>
           <w:bCs/>
-          <w:color w:val="auto"/>
-          <w:sz w:val="22"/>
-          <w:szCs w:val="22"/>
-          <w:lang w:eastAsia="en-US"/>
         </w:rPr>
       </w:sdtEndPr>
       <w:sdtContent>
@@ -490,12 +492,21 @@
         </w:rPr>
       </w:pPr>
       <w:bookmarkStart w:id="1" w:name="_Toc126741172"/>
+      <w:proofErr w:type="spellStart"/>
       <w:r>
         <w:rPr>
           <w:rStyle w:val="markedcontent"/>
           <w:rFonts w:cstheme="majorHAnsi"/>
         </w:rPr>
-        <w:t>Use case definitie</w:t>
+        <w:t>Use</w:t>
+      </w:r>
+      <w:proofErr w:type="spellEnd"/>
+      <w:r>
+        <w:rPr>
+          <w:rStyle w:val="markedcontent"/>
+          <w:rFonts w:cstheme="majorHAnsi"/>
+        </w:rPr>
+        <w:t xml:space="preserve"> case definitie</w:t>
       </w:r>
       <w:bookmarkEnd w:id="1"/>
     </w:p>
@@ -513,11 +524,75 @@
         </w:rPr>
         <w:t xml:space="preserve">• </w:t>
       </w:r>
-      <w:r>
-        <w:rPr>
-          <w:rStyle w:val="markedcontent"/>
-        </w:rPr>
-        <w:t>What is the primary function of the system?</w:t>
+      <w:proofErr w:type="spellStart"/>
+      <w:r>
+        <w:rPr>
+          <w:rStyle w:val="markedcontent"/>
+        </w:rPr>
+        <w:t>What</w:t>
+      </w:r>
+      <w:proofErr w:type="spellEnd"/>
+      <w:r>
+        <w:rPr>
+          <w:rStyle w:val="markedcontent"/>
+        </w:rPr>
+        <w:t xml:space="preserve"> is </w:t>
+      </w:r>
+      <w:proofErr w:type="spellStart"/>
+      <w:r>
+        <w:rPr>
+          <w:rStyle w:val="markedcontent"/>
+        </w:rPr>
+        <w:t>the</w:t>
+      </w:r>
+      <w:proofErr w:type="spellEnd"/>
+      <w:r>
+        <w:rPr>
+          <w:rStyle w:val="markedcontent"/>
+        </w:rPr>
+        <w:t xml:space="preserve"> </w:t>
+      </w:r>
+      <w:proofErr w:type="spellStart"/>
+      <w:r>
+        <w:rPr>
+          <w:rStyle w:val="markedcontent"/>
+        </w:rPr>
+        <w:t>primary</w:t>
+      </w:r>
+      <w:proofErr w:type="spellEnd"/>
+      <w:r>
+        <w:rPr>
+          <w:rStyle w:val="markedcontent"/>
+        </w:rPr>
+        <w:t xml:space="preserve"> </w:t>
+      </w:r>
+      <w:proofErr w:type="spellStart"/>
+      <w:r>
+        <w:rPr>
+          <w:rStyle w:val="markedcontent"/>
+        </w:rPr>
+        <w:t>function</w:t>
+      </w:r>
+      <w:proofErr w:type="spellEnd"/>
+      <w:r>
+        <w:rPr>
+          <w:rStyle w:val="markedcontent"/>
+        </w:rPr>
+        <w:t xml:space="preserve"> of </w:t>
+      </w:r>
+      <w:proofErr w:type="spellStart"/>
+      <w:r>
+        <w:rPr>
+          <w:rStyle w:val="markedcontent"/>
+        </w:rPr>
+        <w:t>the</w:t>
+      </w:r>
+      <w:proofErr w:type="spellEnd"/>
+      <w:r>
+        <w:rPr>
+          <w:rStyle w:val="markedcontent"/>
+        </w:rPr>
+        <w:t xml:space="preserve"> system?</w:t>
       </w:r>
     </w:p>
     <w:p>
@@ -547,11 +622,75 @@
         </w:rPr>
         <w:t xml:space="preserve">• </w:t>
       </w:r>
-      <w:r>
-        <w:rPr>
-          <w:rStyle w:val="markedcontent"/>
-        </w:rPr>
-        <w:t>What are the secondary functions of the system?</w:t>
+      <w:proofErr w:type="spellStart"/>
+      <w:r>
+        <w:rPr>
+          <w:rStyle w:val="markedcontent"/>
+        </w:rPr>
+        <w:t>What</w:t>
+      </w:r>
+      <w:proofErr w:type="spellEnd"/>
+      <w:r>
+        <w:rPr>
+          <w:rStyle w:val="markedcontent"/>
+        </w:rPr>
+        <w:t xml:space="preserve"> are </w:t>
+      </w:r>
+      <w:proofErr w:type="spellStart"/>
+      <w:r>
+        <w:rPr>
+          <w:rStyle w:val="markedcontent"/>
+        </w:rPr>
+        <w:t>the</w:t>
+      </w:r>
+      <w:proofErr w:type="spellEnd"/>
+      <w:r>
+        <w:rPr>
+          <w:rStyle w:val="markedcontent"/>
+        </w:rPr>
+        <w:t xml:space="preserve"> </w:t>
+      </w:r>
+      <w:proofErr w:type="spellStart"/>
+      <w:r>
+        <w:rPr>
+          <w:rStyle w:val="markedcontent"/>
+        </w:rPr>
+        <w:t>secondary</w:t>
+      </w:r>
+      <w:proofErr w:type="spellEnd"/>
+      <w:r>
+        <w:rPr>
+          <w:rStyle w:val="markedcontent"/>
+        </w:rPr>
+        <w:t xml:space="preserve"> </w:t>
+      </w:r>
+      <w:proofErr w:type="spellStart"/>
+      <w:r>
+        <w:rPr>
+          <w:rStyle w:val="markedcontent"/>
+        </w:rPr>
+        <w:t>functions</w:t>
+      </w:r>
+      <w:proofErr w:type="spellEnd"/>
+      <w:r>
+        <w:rPr>
+          <w:rStyle w:val="markedcontent"/>
+        </w:rPr>
+        <w:t xml:space="preserve"> of </w:t>
+      </w:r>
+      <w:proofErr w:type="spellStart"/>
+      <w:r>
+        <w:rPr>
+          <w:rStyle w:val="markedcontent"/>
+        </w:rPr>
+        <w:t>the</w:t>
+      </w:r>
+      <w:proofErr w:type="spellEnd"/>
+      <w:r>
+        <w:rPr>
+          <w:rStyle w:val="markedcontent"/>
+        </w:rPr>
+        <w:t xml:space="preserve"> system?</w:t>
       </w:r>
     </w:p>
     <w:p>
@@ -582,16 +721,15 @@
         </w:numPr>
       </w:pPr>
       <w:r>
-        <w:t>De potentiële passenger kan een</w:t>
-      </w:r>
-      <w:r>
-        <w:t xml:space="preserve"> “floor request button” </w:t>
-      </w:r>
-      <w:r>
-        <w:t>indrukken om de lift naar een andere verdieping toe te laten gaan</w:t>
-      </w:r>
-      <w:r>
-        <w:t>.</w:t>
+        <w:t xml:space="preserve">De potentiële passenger kan een “floor </w:t>
+      </w:r>
+      <w:proofErr w:type="spellStart"/>
+      <w:r>
+        <w:t>request</w:t>
+      </w:r>
+      <w:proofErr w:type="spellEnd"/>
+      <w:r>
+        <w:t xml:space="preserve"> button” indrukken om de lift naar een andere verdieping toe te laten gaan.</w:t>
       </w:r>
     </w:p>
     <w:p>
@@ -603,13 +741,15 @@
         </w:numPr>
       </w:pPr>
       <w:r>
-        <w:t>De Passenger kan de</w:t>
-      </w:r>
-      <w:r>
-        <w:t xml:space="preserve"> “Elevator request button” </w:t>
-      </w:r>
-      <w:r>
-        <w:t xml:space="preserve">indrukken om </w:t>
+        <w:t xml:space="preserve">De Passenger kan de “Elevator </w:t>
+      </w:r>
+      <w:proofErr w:type="spellStart"/>
+      <w:r>
+        <w:t>request</w:t>
+      </w:r>
+      <w:proofErr w:type="spellEnd"/>
+      <w:r>
+        <w:t xml:space="preserve"> button” indrukken om </w:t>
       </w:r>
       <w:r>
         <w:t>een nabije lift op te vragen</w:t>
@@ -699,7 +839,15 @@
         </w:numPr>
       </w:pPr>
       <w:r>
-        <w:t>Op het moment dat de “request buttons” worden ingedrukt zal er een led achter de knop oplichten.</w:t>
+        <w:t>Op het moment dat de “</w:t>
+      </w:r>
+      <w:proofErr w:type="spellStart"/>
+      <w:r>
+        <w:t>request</w:t>
+      </w:r>
+      <w:proofErr w:type="spellEnd"/>
+      <w:r>
+        <w:t xml:space="preserve"> buttons” worden ingedrukt zal er een led achter de knop oplichten.</w:t>
       </w:r>
     </w:p>
     <w:p>
@@ -730,11 +878,117 @@
         </w:rPr>
         <w:t xml:space="preserve">• </w:t>
       </w:r>
-      <w:r>
-        <w:rPr>
-          <w:rStyle w:val="markedcontent"/>
-        </w:rPr>
-        <w:t>Why is this system being built? What is it replacing and why?</w:t>
+      <w:proofErr w:type="spellStart"/>
+      <w:r>
+        <w:rPr>
+          <w:rStyle w:val="markedcontent"/>
+        </w:rPr>
+        <w:t>Why</w:t>
+      </w:r>
+      <w:proofErr w:type="spellEnd"/>
+      <w:r>
+        <w:rPr>
+          <w:rStyle w:val="markedcontent"/>
+        </w:rPr>
+        <w:t xml:space="preserve"> is </w:t>
+      </w:r>
+      <w:proofErr w:type="spellStart"/>
+      <w:r>
+        <w:rPr>
+          <w:rStyle w:val="markedcontent"/>
+        </w:rPr>
+        <w:t>this</w:t>
+      </w:r>
+      <w:proofErr w:type="spellEnd"/>
+      <w:r>
+        <w:rPr>
+          <w:rStyle w:val="markedcontent"/>
+        </w:rPr>
+        <w:t xml:space="preserve"> system </w:t>
+      </w:r>
+      <w:proofErr w:type="spellStart"/>
+      <w:r>
+        <w:rPr>
+          <w:rStyle w:val="markedcontent"/>
+        </w:rPr>
+        <w:t>being</w:t>
+      </w:r>
+      <w:proofErr w:type="spellEnd"/>
+      <w:r>
+        <w:rPr>
+          <w:rStyle w:val="markedcontent"/>
+        </w:rPr>
+        <w:t xml:space="preserve"> built? </w:t>
+      </w:r>
+      <w:proofErr w:type="spellStart"/>
+      <w:r>
+        <w:rPr>
+          <w:rStyle w:val="markedcontent"/>
+        </w:rPr>
+        <w:t>What</w:t>
+      </w:r>
+      <w:proofErr w:type="spellEnd"/>
+      <w:r>
+        <w:rPr>
+          <w:rStyle w:val="markedcontent"/>
+        </w:rPr>
+        <w:t xml:space="preserve"> is </w:t>
+      </w:r>
+      <w:proofErr w:type="spellStart"/>
+      <w:r>
+        <w:rPr>
+          <w:rStyle w:val="markedcontent"/>
+        </w:rPr>
+        <w:t>it</w:t>
+      </w:r>
+      <w:proofErr w:type="spellEnd"/>
+      <w:r>
+        <w:rPr>
+          <w:rStyle w:val="markedcontent"/>
+        </w:rPr>
+        <w:t xml:space="preserve"> </w:t>
+      </w:r>
+      <w:proofErr w:type="spellStart"/>
+      <w:r>
+        <w:rPr>
+          <w:rStyle w:val="markedcontent"/>
+        </w:rPr>
+        <w:t>replacing</w:t>
+      </w:r>
+      <w:proofErr w:type="spellEnd"/>
+      <w:r>
+        <w:rPr>
+          <w:rStyle w:val="markedcontent"/>
+        </w:rPr>
+        <w:t xml:space="preserve"> </w:t>
+      </w:r>
+      <w:proofErr w:type="spellStart"/>
+      <w:r>
+        <w:rPr>
+          <w:rStyle w:val="markedcontent"/>
+        </w:rPr>
+        <w:t>and</w:t>
+      </w:r>
+      <w:proofErr w:type="spellEnd"/>
+      <w:r>
+        <w:rPr>
+          <w:rStyle w:val="markedcontent"/>
+        </w:rPr>
+        <w:t xml:space="preserve"> </w:t>
+      </w:r>
+      <w:proofErr w:type="spellStart"/>
+      <w:r>
+        <w:rPr>
+          <w:rStyle w:val="markedcontent"/>
+        </w:rPr>
+        <w:t>why</w:t>
+      </w:r>
+      <w:proofErr w:type="spellEnd"/>
+      <w:r>
+        <w:rPr>
+          <w:rStyle w:val="markedcontent"/>
+        </w:rPr>
+        <w:t>?</w:t>
       </w:r>
     </w:p>
     <w:p>
@@ -758,11 +1012,47 @@
         </w:rPr>
         <w:t xml:space="preserve">• </w:t>
       </w:r>
-      <w:r>
-        <w:rPr>
-          <w:rStyle w:val="markedcontent"/>
-        </w:rPr>
-        <w:t>What are the actors in this system?</w:t>
+      <w:proofErr w:type="spellStart"/>
+      <w:r>
+        <w:rPr>
+          <w:rStyle w:val="markedcontent"/>
+        </w:rPr>
+        <w:t>What</w:t>
+      </w:r>
+      <w:proofErr w:type="spellEnd"/>
+      <w:r>
+        <w:rPr>
+          <w:rStyle w:val="markedcontent"/>
+        </w:rPr>
+        <w:t xml:space="preserve"> are </w:t>
+      </w:r>
+      <w:proofErr w:type="spellStart"/>
+      <w:r>
+        <w:rPr>
+          <w:rStyle w:val="markedcontent"/>
+        </w:rPr>
+        <w:t>the</w:t>
+      </w:r>
+      <w:proofErr w:type="spellEnd"/>
+      <w:r>
+        <w:rPr>
+          <w:rStyle w:val="markedcontent"/>
+        </w:rPr>
+        <w:t xml:space="preserve"> actors in </w:t>
+      </w:r>
+      <w:proofErr w:type="spellStart"/>
+      <w:r>
+        <w:rPr>
+          <w:rStyle w:val="markedcontent"/>
+        </w:rPr>
+        <w:t>this</w:t>
+      </w:r>
+      <w:proofErr w:type="spellEnd"/>
+      <w:r>
+        <w:rPr>
+          <w:rStyle w:val="markedcontent"/>
+        </w:rPr>
+        <w:t xml:space="preserve"> system?</w:t>
       </w:r>
     </w:p>
     <w:p>
@@ -800,8 +1090,13 @@
         </w:numPr>
       </w:pPr>
       <w:bookmarkStart w:id="2" w:name="_Toc126741173"/>
-      <w:r>
-        <w:t>Use cases</w:t>
+      <w:proofErr w:type="spellStart"/>
+      <w:r>
+        <w:t>Use</w:t>
+      </w:r>
+      <w:proofErr w:type="spellEnd"/>
+      <w:r>
+        <w:t xml:space="preserve"> cases</w:t>
       </w:r>
       <w:bookmarkEnd w:id="2"/>
     </w:p>
@@ -861,7 +1156,15 @@
               <w:t>Actor</w:t>
             </w:r>
             <w:r>
-              <w:t xml:space="preserve"> drukt op een “Elevator request button” om een lift op te roepen.</w:t>
+              <w:t xml:space="preserve"> drukt op een “Elevator </w:t>
+            </w:r>
+            <w:proofErr w:type="spellStart"/>
+            <w:r>
+              <w:t>request</w:t>
+            </w:r>
+            <w:proofErr w:type="spellEnd"/>
+            <w:r>
+              <w:t xml:space="preserve"> button” om een lift op te roepen.</w:t>
             </w:r>
           </w:p>
         </w:tc>
@@ -882,8 +1185,13 @@
             <w:tcW w:w="4531" w:type="dxa"/>
           </w:tcPr>
           <w:p>
-            <w:r>
-              <w:t>Potentiele Passenger</w:t>
+            <w:proofErr w:type="spellStart"/>
+            <w:r>
+              <w:t>Potentiele</w:t>
+            </w:r>
+            <w:proofErr w:type="spellEnd"/>
+            <w:r>
+              <w:t xml:space="preserve"> Passenger</w:t>
             </w:r>
           </w:p>
         </w:tc>
@@ -934,7 +1242,15 @@
               </w:numPr>
             </w:pPr>
             <w:r>
-              <w:t>De Actor drukt op de “Elevator request knop”</w:t>
+              <w:t xml:space="preserve">De Actor drukt op de “Elevator </w:t>
+            </w:r>
+            <w:proofErr w:type="spellStart"/>
+            <w:r>
+              <w:t>request</w:t>
+            </w:r>
+            <w:proofErr w:type="spellEnd"/>
+            <w:r>
+              <w:t xml:space="preserve"> knop”</w:t>
             </w:r>
           </w:p>
           <w:p>
@@ -948,9 +1264,11 @@
             <w:r>
               <w:t xml:space="preserve">Het systeem laat de </w:t>
             </w:r>
+            <w:proofErr w:type="spellStart"/>
             <w:r>
               <w:t>dichtbijzijnste</w:t>
             </w:r>
+            <w:proofErr w:type="spellEnd"/>
             <w:r>
               <w:t xml:space="preserve"> </w:t>
             </w:r>
@@ -970,8 +1288,13 @@
               </w:numPr>
             </w:pPr>
             <w:r>
-              <w:t>De actor wacht totdat de lift arriveerd</w:t>
-            </w:r>
+              <w:t xml:space="preserve">De actor wacht totdat de lift </w:t>
+            </w:r>
+            <w:proofErr w:type="spellStart"/>
+            <w:r>
+              <w:t>arriveerd</w:t>
+            </w:r>
+            <w:proofErr w:type="spellEnd"/>
           </w:p>
           <w:p>
             <w:pPr>
@@ -982,8 +1305,13 @@
               </w:numPr>
             </w:pPr>
             <w:r>
-              <w:t>Het systeem opent de deuren van de lift op het moment dat hij arriveerd</w:t>
-            </w:r>
+              <w:t xml:space="preserve">Het systeem opent de deuren van de lift op het moment dat hij </w:t>
+            </w:r>
+            <w:proofErr w:type="spellStart"/>
+            <w:r>
+              <w:t>arriveerd</w:t>
+            </w:r>
+            <w:proofErr w:type="spellEnd"/>
           </w:p>
         </w:tc>
       </w:tr>
@@ -1010,7 +1338,15 @@
               <w:t xml:space="preserve">) </w:t>
             </w:r>
             <w:r>
-              <w:t>Er is al een lift onderweg – use case word afgebroken</w:t>
+              <w:t xml:space="preserve">Er is al een lift onderweg – </w:t>
+            </w:r>
+            <w:proofErr w:type="spellStart"/>
+            <w:r>
+              <w:t>use</w:t>
+            </w:r>
+            <w:proofErr w:type="spellEnd"/>
+            <w:r>
+              <w:t xml:space="preserve"> case word afgebroken</w:t>
             </w:r>
           </w:p>
           <w:p/>
@@ -1110,7 +1446,15 @@
               <w:t>Floor</w:t>
             </w:r>
             <w:r>
-              <w:t xml:space="preserve"> request button” </w:t>
+              <w:t xml:space="preserve"> </w:t>
+            </w:r>
+            <w:proofErr w:type="spellStart"/>
+            <w:r>
+              <w:t>request</w:t>
+            </w:r>
+            <w:proofErr w:type="spellEnd"/>
+            <w:r>
+              <w:t xml:space="preserve"> button” </w:t>
             </w:r>
             <w:r>
               <w:t>waar de lift</w:t>
@@ -1201,7 +1545,15 @@
               <w:t>Floor</w:t>
             </w:r>
             <w:r>
-              <w:t xml:space="preserve"> request knop”</w:t>
+              <w:t xml:space="preserve"> </w:t>
+            </w:r>
+            <w:proofErr w:type="spellStart"/>
+            <w:r>
+              <w:t>request</w:t>
+            </w:r>
+            <w:proofErr w:type="spellEnd"/>
+            <w:r>
+              <w:t xml:space="preserve"> knop”</w:t>
             </w:r>
           </w:p>
           <w:p>
@@ -1237,8 +1589,13 @@
               </w:numPr>
             </w:pPr>
             <w:r>
-              <w:t>Het systeem opent de deuren van de lift op het moment dat hij arriveerd</w:t>
-            </w:r>
+              <w:t xml:space="preserve">Het systeem opent de deuren van de lift op het moment dat hij </w:t>
+            </w:r>
+            <w:proofErr w:type="spellStart"/>
+            <w:r>
+              <w:t>arriveerd</w:t>
+            </w:r>
+            <w:proofErr w:type="spellEnd"/>
           </w:p>
         </w:tc>
       </w:tr>
@@ -1268,7 +1625,15 @@
               <w:t>De deuren zijn al gesloten, er is al een verdieping opgevraagd</w:t>
             </w:r>
             <w:r>
-              <w:t xml:space="preserve"> - usecase wordt afgebroken.</w:t>
+              <w:t xml:space="preserve"> - </w:t>
+            </w:r>
+            <w:proofErr w:type="spellStart"/>
+            <w:r>
+              <w:t>usecase</w:t>
+            </w:r>
+            <w:proofErr w:type="spellEnd"/>
+            <w:r>
+              <w:t xml:space="preserve"> wordt afgebroken.</w:t>
             </w:r>
           </w:p>
         </w:tc>
@@ -1293,10 +1658,18 @@
               <w:t xml:space="preserve">De lift </w:t>
             </w:r>
             <w:r>
-              <w:t>is ge</w:t>
-            </w:r>
-            <w:r>
-              <w:t>arriveert bij de gevraagde verdieping</w:t>
+              <w:t xml:space="preserve">is </w:t>
+            </w:r>
+            <w:proofErr w:type="spellStart"/>
+            <w:r>
+              <w:t>ge</w:t>
+            </w:r>
+            <w:r>
+              <w:t>arriveert</w:t>
+            </w:r>
+            <w:proofErr w:type="spellEnd"/>
+            <w:r>
+              <w:t xml:space="preserve"> bij de gevraagde verdieping</w:t>
             </w:r>
           </w:p>
         </w:tc>
@@ -1490,7 +1863,15 @@
           </w:tcPr>
           <w:p>
             <w:r>
-              <w:t>4) Er bevindt zich een object tussen de deuren – de use case start opnieuw</w:t>
+              <w:t xml:space="preserve">4) Er bevindt zich een object tussen de deuren – de </w:t>
+            </w:r>
+            <w:proofErr w:type="spellStart"/>
+            <w:r>
+              <w:t>use</w:t>
+            </w:r>
+            <w:proofErr w:type="spellEnd"/>
+            <w:r>
+              <w:t xml:space="preserve"> case start opnieuw</w:t>
             </w:r>
           </w:p>
         </w:tc>
@@ -1529,15 +1910,28 @@
         </w:numPr>
       </w:pPr>
       <w:bookmarkStart w:id="3" w:name="_Toc126741174"/>
-      <w:r>
-        <w:t>Use case diagram</w:t>
+      <w:proofErr w:type="spellStart"/>
+      <w:r>
+        <w:t>Use</w:t>
+      </w:r>
+      <w:proofErr w:type="spellEnd"/>
+      <w:r>
+        <w:t xml:space="preserve"> case diagram</w:t>
       </w:r>
       <w:bookmarkEnd w:id="3"/>
     </w:p>
     <w:p/>
     <w:p>
       <w:r>
-        <w:t xml:space="preserve">Dit is de use case diagram die ik heb gemaakt voor de lift. Hierin zie je dus dat je twee actors hebt: de passenger en de potentiële passenger. De passenger is </w:t>
+        <w:t xml:space="preserve">Dit is de </w:t>
+      </w:r>
+      <w:proofErr w:type="spellStart"/>
+      <w:r>
+        <w:t>use</w:t>
+      </w:r>
+      <w:proofErr w:type="spellEnd"/>
+      <w:r>
+        <w:t xml:space="preserve"> case diagram die ik heb gemaakt voor de lift. Hierin zie je dus dat je twee actors hebt: de passenger en de potentiële passenger. De passenger is </w:t>
       </w:r>
       <w:r>
         <w:t>de gebruiker die al in de lift zit en de potentiële passenger is een gebruiker die de lift kan gaan gebruiken en dus nog buiten de lift staat. De passenger kan dan vanuit de lift een verdieping uitkiezen om naartoe te gaan en de passenger kan dan ook weer uit de lift stappen.</w:t>
@@ -1604,14 +1998,154 @@
       <w:pPr>
         <w:rPr>
           <w:rStyle w:val="markedcontent"/>
-        </w:rPr>
-      </w:pPr>
-      <w:r>
-        <w:rPr>
-          <w:rStyle w:val="markedcontent"/>
-        </w:rPr>
-        <w:t>Object discovery: read the user requirements and list the objects of relevance</w:t>
-      </w:r>
+          <w:i/>
+          <w:iCs/>
+        </w:rPr>
+      </w:pPr>
+      <w:r>
+        <w:rPr>
+          <w:rStyle w:val="markedcontent"/>
+          <w:i/>
+          <w:iCs/>
+        </w:rPr>
+        <w:t xml:space="preserve">Object </w:t>
+      </w:r>
+      <w:proofErr w:type="spellStart"/>
+      <w:r>
+        <w:rPr>
+          <w:rStyle w:val="markedcontent"/>
+          <w:i/>
+          <w:iCs/>
+        </w:rPr>
+        <w:t>discovery</w:t>
+      </w:r>
+      <w:proofErr w:type="spellEnd"/>
+      <w:r>
+        <w:rPr>
+          <w:rStyle w:val="markedcontent"/>
+          <w:i/>
+          <w:iCs/>
+        </w:rPr>
+        <w:t xml:space="preserve">: </w:t>
+      </w:r>
+      <w:proofErr w:type="spellStart"/>
+      <w:r>
+        <w:rPr>
+          <w:rStyle w:val="markedcontent"/>
+          <w:i/>
+          <w:iCs/>
+        </w:rPr>
+        <w:t>read</w:t>
+      </w:r>
+      <w:proofErr w:type="spellEnd"/>
+      <w:r>
+        <w:rPr>
+          <w:rStyle w:val="markedcontent"/>
+          <w:i/>
+          <w:iCs/>
+        </w:rPr>
+        <w:t xml:space="preserve"> </w:t>
+      </w:r>
+      <w:proofErr w:type="spellStart"/>
+      <w:r>
+        <w:rPr>
+          <w:rStyle w:val="markedcontent"/>
+          <w:i/>
+          <w:iCs/>
+        </w:rPr>
+        <w:t>the</w:t>
+      </w:r>
+      <w:proofErr w:type="spellEnd"/>
+      <w:r>
+        <w:rPr>
+          <w:rStyle w:val="markedcontent"/>
+          <w:i/>
+          <w:iCs/>
+        </w:rPr>
+        <w:t xml:space="preserve"> user </w:t>
+      </w:r>
+      <w:proofErr w:type="spellStart"/>
+      <w:r>
+        <w:rPr>
+          <w:rStyle w:val="markedcontent"/>
+          <w:i/>
+          <w:iCs/>
+        </w:rPr>
+        <w:t>requirements</w:t>
+      </w:r>
+      <w:proofErr w:type="spellEnd"/>
+      <w:r>
+        <w:rPr>
+          <w:rStyle w:val="markedcontent"/>
+          <w:i/>
+          <w:iCs/>
+        </w:rPr>
+        <w:t xml:space="preserve"> </w:t>
+      </w:r>
+      <w:proofErr w:type="spellStart"/>
+      <w:r>
+        <w:rPr>
+          <w:rStyle w:val="markedcontent"/>
+          <w:i/>
+          <w:iCs/>
+        </w:rPr>
+        <w:t>and</w:t>
+      </w:r>
+      <w:proofErr w:type="spellEnd"/>
+      <w:r>
+        <w:rPr>
+          <w:rStyle w:val="markedcontent"/>
+          <w:i/>
+          <w:iCs/>
+        </w:rPr>
+        <w:t xml:space="preserve"> list </w:t>
+      </w:r>
+      <w:proofErr w:type="spellStart"/>
+      <w:r>
+        <w:rPr>
+          <w:rStyle w:val="markedcontent"/>
+          <w:i/>
+          <w:iCs/>
+        </w:rPr>
+        <w:t>the</w:t>
+      </w:r>
+      <w:proofErr w:type="spellEnd"/>
+      <w:r>
+        <w:rPr>
+          <w:rStyle w:val="markedcontent"/>
+          <w:i/>
+          <w:iCs/>
+        </w:rPr>
+        <w:t xml:space="preserve"> </w:t>
+      </w:r>
+      <w:proofErr w:type="spellStart"/>
+      <w:r>
+        <w:rPr>
+          <w:rStyle w:val="markedcontent"/>
+          <w:i/>
+          <w:iCs/>
+        </w:rPr>
+        <w:t>objects</w:t>
+      </w:r>
+      <w:proofErr w:type="spellEnd"/>
+      <w:r>
+        <w:rPr>
+          <w:rStyle w:val="markedcontent"/>
+          <w:i/>
+          <w:iCs/>
+        </w:rPr>
+        <w:t xml:space="preserve"> of </w:t>
+      </w:r>
+      <w:proofErr w:type="spellStart"/>
+      <w:r>
+        <w:rPr>
+          <w:rStyle w:val="markedcontent"/>
+          <w:i/>
+          <w:iCs/>
+        </w:rPr>
+        <w:t>relevance</w:t>
+      </w:r>
+      <w:proofErr w:type="spellEnd"/>
     </w:p>
     <w:p>
       <w:pPr>
@@ -1646,7 +2180,15 @@
         </w:numPr>
       </w:pPr>
       <w:r>
-        <w:t>Elevator request button</w:t>
+        <w:t xml:space="preserve">Elevator </w:t>
+      </w:r>
+      <w:proofErr w:type="spellStart"/>
+      <w:r>
+        <w:t>request</w:t>
+      </w:r>
+      <w:proofErr w:type="spellEnd"/>
+      <w:r>
+        <w:t xml:space="preserve"> button</w:t>
       </w:r>
     </w:p>
     <w:p>
@@ -1658,7 +2200,15 @@
         </w:numPr>
       </w:pPr>
       <w:r>
-        <w:t>Floor request button</w:t>
+        <w:t xml:space="preserve">Floor </w:t>
+      </w:r>
+      <w:proofErr w:type="spellStart"/>
+      <w:r>
+        <w:t>request</w:t>
+      </w:r>
+      <w:proofErr w:type="spellEnd"/>
+      <w:r>
+        <w:t xml:space="preserve"> button</w:t>
       </w:r>
     </w:p>
     <w:p>
@@ -1718,7 +2268,15 @@
         </w:numPr>
       </w:pPr>
       <w:r>
-        <w:t>Cable tension Sensor</w:t>
+        <w:t xml:space="preserve">Cable </w:t>
+      </w:r>
+      <w:proofErr w:type="spellStart"/>
+      <w:r>
+        <w:t>tension</w:t>
+      </w:r>
+      <w:proofErr w:type="spellEnd"/>
+      <w:r>
+        <w:t xml:space="preserve"> Sensor</w:t>
       </w:r>
     </w:p>
     <w:p>
@@ -1777,34 +2335,374 @@
           <w:numId w:val="10"/>
         </w:numPr>
       </w:pPr>
-      <w:r>
-        <w:t>Direction Indicator</w:t>
-      </w:r>
-    </w:p>
-    <w:p>
-      <w:pPr>
-        <w:rPr>
-          <w:rStyle w:val="markedcontent"/>
-        </w:rPr>
+      <w:proofErr w:type="spellStart"/>
+      <w:r>
+        <w:t>Direction</w:t>
+      </w:r>
+      <w:proofErr w:type="spellEnd"/>
+      <w:r>
+        <w:t xml:space="preserve"> Indicator</w:t>
+      </w:r>
+    </w:p>
+    <w:p/>
+    <w:p>
+      <w:pPr>
+        <w:pStyle w:val="Kop2"/>
+        <w:numPr>
+          <w:ilvl w:val="1"/>
+          <w:numId w:val="1"/>
+        </w:numPr>
       </w:pPr>
       <w:r>
         <w:lastRenderedPageBreak/>
+        <w:t>Object diagram</w:t>
+      </w:r>
+    </w:p>
+    <w:p>
+      <w:pPr>
+        <w:rPr>
+          <w:rStyle w:val="markedcontent"/>
+          <w:i/>
+          <w:iCs/>
+        </w:rPr>
+      </w:pPr>
+      <w:r>
         <w:br/>
       </w:r>
       <w:r>
         <w:rPr>
           <w:rStyle w:val="markedcontent"/>
-        </w:rPr>
-        <w:t>Association discovery: draw an object diagram which lists the objects and their</w:t>
-      </w:r>
-      <w:r>
+          <w:i/>
+          <w:iCs/>
+        </w:rPr>
+        <w:t xml:space="preserve">Association </w:t>
+      </w:r>
+      <w:proofErr w:type="spellStart"/>
+      <w:r>
+        <w:rPr>
+          <w:rStyle w:val="markedcontent"/>
+          <w:i/>
+          <w:iCs/>
+        </w:rPr>
+        <w:t>discovery</w:t>
+      </w:r>
+      <w:proofErr w:type="spellEnd"/>
+      <w:r>
+        <w:rPr>
+          <w:rStyle w:val="markedcontent"/>
+          <w:i/>
+          <w:iCs/>
+        </w:rPr>
+        <w:t xml:space="preserve">: draw </w:t>
+      </w:r>
+      <w:proofErr w:type="spellStart"/>
+      <w:r>
+        <w:rPr>
+          <w:rStyle w:val="markedcontent"/>
+          <w:i/>
+          <w:iCs/>
+        </w:rPr>
+        <w:t>an</w:t>
+      </w:r>
+      <w:proofErr w:type="spellEnd"/>
+      <w:r>
+        <w:rPr>
+          <w:rStyle w:val="markedcontent"/>
+          <w:i/>
+          <w:iCs/>
+        </w:rPr>
+        <w:t xml:space="preserve"> object diagram </w:t>
+      </w:r>
+      <w:proofErr w:type="spellStart"/>
+      <w:r>
+        <w:rPr>
+          <w:rStyle w:val="markedcontent"/>
+          <w:i/>
+          <w:iCs/>
+        </w:rPr>
+        <w:t>which</w:t>
+      </w:r>
+      <w:proofErr w:type="spellEnd"/>
+      <w:r>
+        <w:rPr>
+          <w:rStyle w:val="markedcontent"/>
+          <w:i/>
+          <w:iCs/>
+        </w:rPr>
+        <w:t xml:space="preserve"> </w:t>
+      </w:r>
+      <w:proofErr w:type="spellStart"/>
+      <w:r>
+        <w:rPr>
+          <w:rStyle w:val="markedcontent"/>
+          <w:i/>
+          <w:iCs/>
+        </w:rPr>
+        <w:t>lists</w:t>
+      </w:r>
+      <w:proofErr w:type="spellEnd"/>
+      <w:r>
+        <w:rPr>
+          <w:rStyle w:val="markedcontent"/>
+          <w:i/>
+          <w:iCs/>
+        </w:rPr>
+        <w:t xml:space="preserve"> </w:t>
+      </w:r>
+      <w:proofErr w:type="spellStart"/>
+      <w:r>
+        <w:rPr>
+          <w:rStyle w:val="markedcontent"/>
+          <w:i/>
+          <w:iCs/>
+        </w:rPr>
+        <w:t>the</w:t>
+      </w:r>
+      <w:proofErr w:type="spellEnd"/>
+      <w:r>
+        <w:rPr>
+          <w:rStyle w:val="markedcontent"/>
+          <w:i/>
+          <w:iCs/>
+        </w:rPr>
+        <w:t xml:space="preserve"> </w:t>
+      </w:r>
+      <w:proofErr w:type="spellStart"/>
+      <w:r>
+        <w:rPr>
+          <w:rStyle w:val="markedcontent"/>
+          <w:i/>
+          <w:iCs/>
+        </w:rPr>
+        <w:t>objects</w:t>
+      </w:r>
+      <w:proofErr w:type="spellEnd"/>
+      <w:r>
+        <w:rPr>
+          <w:rStyle w:val="markedcontent"/>
+          <w:i/>
+          <w:iCs/>
+        </w:rPr>
+        <w:t xml:space="preserve"> </w:t>
+      </w:r>
+      <w:proofErr w:type="spellStart"/>
+      <w:r>
+        <w:rPr>
+          <w:rStyle w:val="markedcontent"/>
+          <w:i/>
+          <w:iCs/>
+        </w:rPr>
+        <w:t>and</w:t>
+      </w:r>
+      <w:proofErr w:type="spellEnd"/>
+      <w:r>
+        <w:rPr>
+          <w:rStyle w:val="markedcontent"/>
+          <w:i/>
+          <w:iCs/>
+        </w:rPr>
+        <w:t xml:space="preserve"> </w:t>
+      </w:r>
+      <w:proofErr w:type="spellStart"/>
+      <w:r>
+        <w:rPr>
+          <w:rStyle w:val="markedcontent"/>
+          <w:i/>
+          <w:iCs/>
+        </w:rPr>
+        <w:t>their</w:t>
+      </w:r>
+      <w:proofErr w:type="spellEnd"/>
+      <w:r>
+        <w:rPr>
+          <w:i/>
+          <w:iCs/>
+        </w:rPr>
         <w:br/>
       </w:r>
-      <w:r>
-        <w:rPr>
-          <w:rStyle w:val="markedcontent"/>
-        </w:rPr>
-        <w:t>associations, use sequence diagrams where appropriate to find associations</w:t>
+      <w:proofErr w:type="spellStart"/>
+      <w:r>
+        <w:rPr>
+          <w:rStyle w:val="markedcontent"/>
+          <w:i/>
+          <w:iCs/>
+        </w:rPr>
+        <w:t>associations</w:t>
+      </w:r>
+      <w:proofErr w:type="spellEnd"/>
+      <w:r>
+        <w:rPr>
+          <w:rStyle w:val="markedcontent"/>
+          <w:i/>
+          <w:iCs/>
+        </w:rPr>
+        <w:t xml:space="preserve">, </w:t>
+      </w:r>
+      <w:proofErr w:type="spellStart"/>
+      <w:r>
+        <w:rPr>
+          <w:rStyle w:val="markedcontent"/>
+          <w:i/>
+          <w:iCs/>
+        </w:rPr>
+        <w:t>use</w:t>
+      </w:r>
+      <w:proofErr w:type="spellEnd"/>
+      <w:r>
+        <w:rPr>
+          <w:rStyle w:val="markedcontent"/>
+          <w:i/>
+          <w:iCs/>
+        </w:rPr>
+        <w:t xml:space="preserve"> </w:t>
+      </w:r>
+      <w:proofErr w:type="spellStart"/>
+      <w:r>
+        <w:rPr>
+          <w:rStyle w:val="markedcontent"/>
+          <w:i/>
+          <w:iCs/>
+        </w:rPr>
+        <w:t>sequence</w:t>
+      </w:r>
+      <w:proofErr w:type="spellEnd"/>
+      <w:r>
+        <w:rPr>
+          <w:rStyle w:val="markedcontent"/>
+          <w:i/>
+          <w:iCs/>
+        </w:rPr>
+        <w:t xml:space="preserve"> </w:t>
+      </w:r>
+      <w:proofErr w:type="spellStart"/>
+      <w:r>
+        <w:rPr>
+          <w:rStyle w:val="markedcontent"/>
+          <w:i/>
+          <w:iCs/>
+        </w:rPr>
+        <w:t>diagrams</w:t>
+      </w:r>
+      <w:proofErr w:type="spellEnd"/>
+      <w:r>
+        <w:rPr>
+          <w:rStyle w:val="markedcontent"/>
+          <w:i/>
+          <w:iCs/>
+        </w:rPr>
+        <w:t xml:space="preserve"> </w:t>
+      </w:r>
+      <w:proofErr w:type="spellStart"/>
+      <w:r>
+        <w:rPr>
+          <w:rStyle w:val="markedcontent"/>
+          <w:i/>
+          <w:iCs/>
+        </w:rPr>
+        <w:t>where</w:t>
+      </w:r>
+      <w:proofErr w:type="spellEnd"/>
+      <w:r>
+        <w:rPr>
+          <w:rStyle w:val="markedcontent"/>
+          <w:i/>
+          <w:iCs/>
+        </w:rPr>
+        <w:t xml:space="preserve"> </w:t>
+      </w:r>
+      <w:proofErr w:type="spellStart"/>
+      <w:r>
+        <w:rPr>
+          <w:rStyle w:val="markedcontent"/>
+          <w:i/>
+          <w:iCs/>
+        </w:rPr>
+        <w:t>appropriate</w:t>
+      </w:r>
+      <w:proofErr w:type="spellEnd"/>
+      <w:r>
+        <w:rPr>
+          <w:rStyle w:val="markedcontent"/>
+          <w:i/>
+          <w:iCs/>
+        </w:rPr>
+        <w:t xml:space="preserve"> </w:t>
+      </w:r>
+      <w:proofErr w:type="spellStart"/>
+      <w:r>
+        <w:rPr>
+          <w:rStyle w:val="markedcontent"/>
+          <w:i/>
+          <w:iCs/>
+        </w:rPr>
+        <w:t>to</w:t>
+      </w:r>
+      <w:proofErr w:type="spellEnd"/>
+      <w:r>
+        <w:rPr>
+          <w:rStyle w:val="markedcontent"/>
+          <w:i/>
+          <w:iCs/>
+        </w:rPr>
+        <w:t xml:space="preserve"> </w:t>
+      </w:r>
+      <w:proofErr w:type="spellStart"/>
+      <w:r>
+        <w:rPr>
+          <w:rStyle w:val="markedcontent"/>
+          <w:i/>
+          <w:iCs/>
+        </w:rPr>
+        <w:t>find</w:t>
+      </w:r>
+      <w:proofErr w:type="spellEnd"/>
+      <w:r>
+        <w:rPr>
+          <w:rStyle w:val="markedcontent"/>
+          <w:i/>
+          <w:iCs/>
+        </w:rPr>
+        <w:t xml:space="preserve"> </w:t>
+      </w:r>
+      <w:proofErr w:type="spellStart"/>
+      <w:r>
+        <w:rPr>
+          <w:rStyle w:val="markedcontent"/>
+          <w:i/>
+          <w:iCs/>
+        </w:rPr>
+        <w:t>associations</w:t>
+      </w:r>
+      <w:proofErr w:type="spellEnd"/>
+    </w:p>
+    <w:p>
+      <w:pPr>
+        <w:rPr>
+          <w:rStyle w:val="markedcontent"/>
+        </w:rPr>
+      </w:pPr>
+      <w:r>
+        <w:rPr>
+          <w:rStyle w:val="markedcontent"/>
+        </w:rPr>
+        <w:t>De object diagram van de lift. Je ziet hier alle objecten die voorkomen in de lift zoals de sensoren en deuren.</w:t>
+      </w:r>
+    </w:p>
+    <w:p>
+      <w:pPr>
+        <w:rPr>
+          <w:rStyle w:val="markedcontent"/>
+          <w:b/>
+          <w:bCs/>
+        </w:rPr>
+      </w:pPr>
+      <w:r>
+        <w:rPr>
+          <w:rStyle w:val="markedcontent"/>
+          <w:b/>
+          <w:bCs/>
+        </w:rPr>
+        <w:t>V1</w:t>
       </w:r>
     </w:p>
     <w:p>
@@ -1867,11 +2765,459 @@
           <w:rStyle w:val="markedcontent"/>
         </w:rPr>
       </w:pPr>
+    </w:p>
+    <w:p>
+      <w:pPr>
+        <w:rPr>
+          <w:rStyle w:val="markedcontent"/>
+        </w:rPr>
+      </w:pPr>
+    </w:p>
+    <w:p>
+      <w:pPr>
+        <w:rPr>
+          <w:rStyle w:val="markedcontent"/>
+        </w:rPr>
+      </w:pPr>
+    </w:p>
+    <w:p>
+      <w:pPr>
+        <w:rPr>
+          <w:rStyle w:val="markedcontent"/>
+        </w:rPr>
+      </w:pPr>
+    </w:p>
+    <w:p>
+      <w:pPr>
+        <w:rPr>
+          <w:rStyle w:val="markedcontent"/>
+        </w:rPr>
+      </w:pPr>
+    </w:p>
+    <w:p>
+      <w:pPr>
+        <w:rPr>
+          <w:rStyle w:val="markedcontent"/>
+          <w:b/>
+          <w:bCs/>
+        </w:rPr>
+      </w:pPr>
+      <w:r>
+        <w:rPr>
+          <w:rStyle w:val="markedcontent"/>
+          <w:b/>
+          <w:bCs/>
+        </w:rPr>
+        <w:lastRenderedPageBreak/>
+        <w:t>V</w:t>
+      </w:r>
+      <w:r>
+        <w:rPr>
+          <w:rStyle w:val="markedcontent"/>
+          <w:b/>
+          <w:bCs/>
+        </w:rPr>
+        <w:t>2</w:t>
+      </w:r>
+    </w:p>
+    <w:p>
+      <w:pPr>
+        <w:rPr>
+          <w:rStyle w:val="markedcontent"/>
+        </w:rPr>
+      </w:pPr>
       <w:r>
         <w:rPr>
           <w:noProof/>
         </w:rPr>
-        <w:lastRenderedPageBreak/>
+        <w:drawing>
+          <wp:inline distT="0" distB="0" distL="0" distR="0" wp14:anchorId="6E8E4C28" wp14:editId="6D06FE87">
+            <wp:extent cx="5760720" cy="5178425"/>
+            <wp:effectExtent l="0" t="0" r="0" b="3175"/>
+            <wp:docPr id="6" name="Afbeelding 6"/>
+            <wp:cNvGraphicFramePr>
+              <a:graphicFrameLocks xmlns:a="http://schemas.openxmlformats.org/drawingml/2006/main" noChangeAspect="1"/>
+            </wp:cNvGraphicFramePr>
+            <a:graphic xmlns:a="http://schemas.openxmlformats.org/drawingml/2006/main">
+              <a:graphicData uri="http://schemas.openxmlformats.org/drawingml/2006/picture">
+                <pic:pic xmlns:pic="http://schemas.openxmlformats.org/drawingml/2006/picture">
+                  <pic:nvPicPr>
+                    <pic:cNvPr id="1" name=""/>
+                    <pic:cNvPicPr/>
+                  </pic:nvPicPr>
+                  <pic:blipFill>
+                    <a:blip r:embed="rId8"/>
+                    <a:stretch>
+                      <a:fillRect/>
+                    </a:stretch>
+                  </pic:blipFill>
+                  <pic:spPr>
+                    <a:xfrm>
+                      <a:off x="0" y="0"/>
+                      <a:ext cx="5760720" cy="5178425"/>
+                    </a:xfrm>
+                    <a:prstGeom prst="rect">
+                      <a:avLst/>
+                    </a:prstGeom>
+                  </pic:spPr>
+                </pic:pic>
+              </a:graphicData>
+            </a:graphic>
+          </wp:inline>
+        </w:drawing>
+      </w:r>
+    </w:p>
+    <w:p>
+      <w:pPr>
+        <w:rPr>
+          <w:rStyle w:val="markedcontent"/>
+        </w:rPr>
+      </w:pPr>
+    </w:p>
+    <w:p>
+      <w:pPr>
+        <w:rPr>
+          <w:rStyle w:val="markedcontent"/>
+        </w:rPr>
+      </w:pPr>
+    </w:p>
+    <w:p>
+      <w:pPr>
+        <w:rPr>
+          <w:rStyle w:val="markedcontent"/>
+        </w:rPr>
+      </w:pPr>
+    </w:p>
+    <w:p>
+      <w:pPr>
+        <w:rPr>
+          <w:rStyle w:val="markedcontent"/>
+        </w:rPr>
+      </w:pPr>
+    </w:p>
+    <w:p>
+      <w:pPr>
+        <w:rPr>
+          <w:rStyle w:val="markedcontent"/>
+        </w:rPr>
+      </w:pPr>
+    </w:p>
+    <w:p>
+      <w:pPr>
+        <w:rPr>
+          <w:rStyle w:val="markedcontent"/>
+        </w:rPr>
+      </w:pPr>
+    </w:p>
+    <w:p>
+      <w:pPr>
+        <w:rPr>
+          <w:rStyle w:val="markedcontent"/>
+        </w:rPr>
+      </w:pPr>
+    </w:p>
+    <w:p>
+      <w:pPr>
+        <w:rPr>
+          <w:rStyle w:val="markedcontent"/>
+        </w:rPr>
+      </w:pPr>
+    </w:p>
+    <w:p>
+      <w:pPr>
+        <w:rPr>
+          <w:rStyle w:val="markedcontent"/>
+        </w:rPr>
+      </w:pPr>
+    </w:p>
+    <w:p>
+      <w:pPr>
+        <w:rPr>
+          <w:rStyle w:val="markedcontent"/>
+        </w:rPr>
+      </w:pPr>
+    </w:p>
+    <w:p>
+      <w:pPr>
+        <w:rPr>
+          <w:rStyle w:val="markedcontent"/>
+        </w:rPr>
+      </w:pPr>
+    </w:p>
+    <w:p>
+      <w:pPr>
+        <w:rPr>
+          <w:rStyle w:val="markedcontent"/>
+        </w:rPr>
+      </w:pPr>
+    </w:p>
+    <w:p>
+      <w:pPr>
+        <w:rPr>
+          <w:rStyle w:val="markedcontent"/>
+          <w:b/>
+          <w:bCs/>
+        </w:rPr>
+      </w:pPr>
+      <w:r>
+        <w:rPr>
+          <w:rStyle w:val="markedcontent"/>
+          <w:b/>
+          <w:bCs/>
+        </w:rPr>
+        <w:t>V3</w:t>
+      </w:r>
+    </w:p>
+    <w:p>
+      <w:pPr>
+        <w:rPr>
+          <w:rStyle w:val="markedcontent"/>
+        </w:rPr>
+      </w:pPr>
+      <w:r>
+        <w:rPr>
+          <w:rStyle w:val="markedcontent"/>
+        </w:rPr>
+        <w:t>De laatste versie van de objecten diagram. Deze versie laat alle objecten zien en de relaties tussen de objecten. Naast dit kan je ook nog het aantal zien dat van elk object aanwezig is in het systeem.</w:t>
+      </w:r>
+    </w:p>
+    <w:p>
+      <w:pPr>
+        <w:rPr>
+          <w:rStyle w:val="markedcontent"/>
+        </w:rPr>
+      </w:pPr>
+      <w:r>
+        <w:rPr>
+          <w:noProof/>
+        </w:rPr>
+        <w:drawing>
+          <wp:inline distT="0" distB="0" distL="0" distR="0" wp14:anchorId="50275648" wp14:editId="042693B1">
+            <wp:extent cx="5760720" cy="3931285"/>
+            <wp:effectExtent l="0" t="0" r="0" b="0"/>
+            <wp:docPr id="13" name="Afbeelding 13"/>
+            <wp:cNvGraphicFramePr>
+              <a:graphicFrameLocks xmlns:a="http://schemas.openxmlformats.org/drawingml/2006/main" noChangeAspect="1"/>
+            </wp:cNvGraphicFramePr>
+            <a:graphic xmlns:a="http://schemas.openxmlformats.org/drawingml/2006/main">
+              <a:graphicData uri="http://schemas.openxmlformats.org/drawingml/2006/picture">
+                <pic:pic xmlns:pic="http://schemas.openxmlformats.org/drawingml/2006/picture">
+                  <pic:nvPicPr>
+                    <pic:cNvPr id="1" name=""/>
+                    <pic:cNvPicPr/>
+                  </pic:nvPicPr>
+                  <pic:blipFill>
+                    <a:blip r:embed="rId9"/>
+                    <a:stretch>
+                      <a:fillRect/>
+                    </a:stretch>
+                  </pic:blipFill>
+                  <pic:spPr>
+                    <a:xfrm>
+                      <a:off x="0" y="0"/>
+                      <a:ext cx="5760720" cy="3931285"/>
+                    </a:xfrm>
+                    <a:prstGeom prst="rect">
+                      <a:avLst/>
+                    </a:prstGeom>
+                  </pic:spPr>
+                </pic:pic>
+              </a:graphicData>
+            </a:graphic>
+          </wp:inline>
+        </w:drawing>
+      </w:r>
+    </w:p>
+    <w:p>
+      <w:pPr>
+        <w:rPr>
+          <w:rStyle w:val="markedcontent"/>
+        </w:rPr>
+      </w:pPr>
+    </w:p>
+    <w:p>
+      <w:pPr>
+        <w:rPr>
+          <w:rStyle w:val="markedcontent"/>
+        </w:rPr>
+      </w:pPr>
+    </w:p>
+    <w:p>
+      <w:pPr>
+        <w:rPr>
+          <w:rStyle w:val="markedcontent"/>
+        </w:rPr>
+      </w:pPr>
+    </w:p>
+    <w:p>
+      <w:pPr>
+        <w:rPr>
+          <w:rStyle w:val="markedcontent"/>
+        </w:rPr>
+      </w:pPr>
+    </w:p>
+    <w:p>
+      <w:pPr>
+        <w:rPr>
+          <w:rStyle w:val="markedcontent"/>
+        </w:rPr>
+      </w:pPr>
+    </w:p>
+    <w:p>
+      <w:pPr>
+        <w:rPr>
+          <w:rStyle w:val="markedcontent"/>
+        </w:rPr>
+      </w:pPr>
+    </w:p>
+    <w:p>
+      <w:pPr>
+        <w:rPr>
+          <w:rStyle w:val="markedcontent"/>
+        </w:rPr>
+      </w:pPr>
+    </w:p>
+    <w:p>
+      <w:pPr>
+        <w:rPr>
+          <w:rStyle w:val="markedcontent"/>
+        </w:rPr>
+      </w:pPr>
+    </w:p>
+    <w:p>
+      <w:pPr>
+        <w:rPr>
+          <w:rStyle w:val="markedcontent"/>
+        </w:rPr>
+      </w:pPr>
+    </w:p>
+    <w:p>
+      <w:pPr>
+        <w:rPr>
+          <w:rStyle w:val="markedcontent"/>
+        </w:rPr>
+      </w:pPr>
+    </w:p>
+    <w:p>
+      <w:pPr>
+        <w:rPr>
+          <w:rStyle w:val="markedcontent"/>
+        </w:rPr>
+      </w:pPr>
+    </w:p>
+    <w:p>
+      <w:pPr>
+        <w:rPr>
+          <w:rStyle w:val="markedcontent"/>
+        </w:rPr>
+      </w:pPr>
+    </w:p>
+    <w:p>
+      <w:pPr>
+        <w:rPr>
+          <w:rStyle w:val="markedcontent"/>
+        </w:rPr>
+      </w:pPr>
+    </w:p>
+    <w:p>
+      <w:pPr>
+        <w:rPr>
+          <w:rStyle w:val="markedcontent"/>
+        </w:rPr>
+      </w:pPr>
+    </w:p>
+    <w:p>
+      <w:pPr>
+        <w:pStyle w:val="Kop2"/>
+        <w:numPr>
+          <w:ilvl w:val="1"/>
+          <w:numId w:val="1"/>
+        </w:numPr>
+        <w:rPr>
+          <w:rStyle w:val="markedcontent"/>
+        </w:rPr>
+      </w:pPr>
+      <w:proofErr w:type="spellStart"/>
+      <w:r>
+        <w:rPr>
+          <w:rStyle w:val="markedcontent"/>
+        </w:rPr>
+        <w:t>Sequence</w:t>
+      </w:r>
+      <w:proofErr w:type="spellEnd"/>
+      <w:r>
+        <w:rPr>
+          <w:rStyle w:val="markedcontent"/>
+        </w:rPr>
+        <w:t xml:space="preserve"> </w:t>
+      </w:r>
+      <w:proofErr w:type="spellStart"/>
+      <w:r>
+        <w:rPr>
+          <w:rStyle w:val="markedcontent"/>
+        </w:rPr>
+        <w:t>diagrams</w:t>
+      </w:r>
+      <w:proofErr w:type="spellEnd"/>
+    </w:p>
+    <w:p>
+      <w:pPr>
+        <w:rPr>
+          <w:rStyle w:val="markedcontent"/>
+        </w:rPr>
+      </w:pPr>
+    </w:p>
+    <w:p>
+      <w:pPr>
+        <w:rPr>
+          <w:rStyle w:val="markedcontent"/>
+        </w:rPr>
+      </w:pPr>
+    </w:p>
+    <w:p>
+      <w:pPr>
+        <w:rPr>
+          <w:rStyle w:val="markedcontent"/>
+        </w:rPr>
+      </w:pPr>
+      <w:r>
+        <w:rPr>
+          <w:rStyle w:val="markedcontent"/>
+        </w:rPr>
+        <w:t xml:space="preserve">De eerste </w:t>
+      </w:r>
+      <w:proofErr w:type="spellStart"/>
+      <w:r>
+        <w:rPr>
+          <w:rStyle w:val="markedcontent"/>
+        </w:rPr>
+        <w:t>sequence</w:t>
+      </w:r>
+      <w:proofErr w:type="spellEnd"/>
+      <w:r>
+        <w:rPr>
+          <w:rStyle w:val="markedcontent"/>
+        </w:rPr>
+        <w:t xml:space="preserve"> diagram zie je hieronder, deze is nog niet goed:</w:t>
+      </w:r>
+    </w:p>
+    <w:p>
+      <w:pPr>
+        <w:rPr>
+          <w:rStyle w:val="markedcontent"/>
+        </w:rPr>
+      </w:pPr>
+    </w:p>
+    <w:p>
+      <w:pPr>
+        <w:rPr>
+          <w:rStyle w:val="markedcontent"/>
+        </w:rPr>
+      </w:pPr>
+      <w:r>
+        <w:rPr>
+          <w:noProof/>
+        </w:rPr>
         <w:drawing>
           <wp:inline distT="0" distB="0" distL="0" distR="0" wp14:anchorId="0B8FFE7B" wp14:editId="5E89F7E3">
             <wp:extent cx="5212522" cy="4351020"/>
@@ -1888,7 +3234,7 @@
                     <pic:cNvPicPr/>
                   </pic:nvPicPr>
                   <pic:blipFill>
-                    <a:blip r:embed="rId8"/>
+                    <a:blip r:embed="rId10"/>
                     <a:stretch>
                       <a:fillRect/>
                     </a:stretch>
@@ -1915,6 +3261,124 @@
           <w:rStyle w:val="markedcontent"/>
         </w:rPr>
       </w:pPr>
+    </w:p>
+    <w:p>
+      <w:pPr>
+        <w:rPr>
+          <w:rStyle w:val="markedcontent"/>
+        </w:rPr>
+      </w:pPr>
+    </w:p>
+    <w:p>
+      <w:pPr>
+        <w:rPr>
+          <w:rStyle w:val="markedcontent"/>
+        </w:rPr>
+      </w:pPr>
+    </w:p>
+    <w:p>
+      <w:pPr>
+        <w:rPr>
+          <w:rStyle w:val="markedcontent"/>
+        </w:rPr>
+      </w:pPr>
+    </w:p>
+    <w:p>
+      <w:pPr>
+        <w:rPr>
+          <w:rStyle w:val="markedcontent"/>
+        </w:rPr>
+      </w:pPr>
+    </w:p>
+    <w:p>
+      <w:pPr>
+        <w:rPr>
+          <w:rStyle w:val="markedcontent"/>
+        </w:rPr>
+      </w:pPr>
+    </w:p>
+    <w:p>
+      <w:pPr>
+        <w:rPr>
+          <w:rStyle w:val="markedcontent"/>
+        </w:rPr>
+      </w:pPr>
+    </w:p>
+    <w:p>
+      <w:pPr>
+        <w:rPr>
+          <w:rStyle w:val="markedcontent"/>
+        </w:rPr>
+      </w:pPr>
+    </w:p>
+    <w:p>
+      <w:pPr>
+        <w:rPr>
+          <w:rStyle w:val="markedcontent"/>
+        </w:rPr>
+      </w:pPr>
+    </w:p>
+    <w:p>
+      <w:pPr>
+        <w:rPr>
+          <w:rStyle w:val="markedcontent"/>
+        </w:rPr>
+      </w:pPr>
+    </w:p>
+    <w:p>
+      <w:pPr>
+        <w:rPr>
+          <w:rStyle w:val="markedcontent"/>
+        </w:rPr>
+      </w:pPr>
+      <w:r>
+        <w:rPr>
+          <w:rStyle w:val="markedcontent"/>
+        </w:rPr>
+        <w:lastRenderedPageBreak/>
+        <w:t xml:space="preserve">De nieuwere versie van de </w:t>
+      </w:r>
+      <w:proofErr w:type="spellStart"/>
+      <w:r>
+        <w:rPr>
+          <w:rStyle w:val="markedcontent"/>
+        </w:rPr>
+        <w:t>sequencediagram</w:t>
+      </w:r>
+      <w:proofErr w:type="spellEnd"/>
+      <w:r>
+        <w:rPr>
+          <w:rStyle w:val="markedcontent"/>
+        </w:rPr>
+        <w:t xml:space="preserve"> zie je hier. Deze </w:t>
+      </w:r>
+      <w:proofErr w:type="spellStart"/>
+      <w:r>
+        <w:rPr>
+          <w:rStyle w:val="markedcontent"/>
+        </w:rPr>
+        <w:t>sequencediagram</w:t>
+      </w:r>
+      <w:proofErr w:type="spellEnd"/>
+      <w:r>
+        <w:rPr>
+          <w:rStyle w:val="markedcontent"/>
+        </w:rPr>
+        <w:t xml:space="preserve"> is van een passenger die de lift gebruikt. De passenger drukt als eerst op een knop om de floor te kiezen waarna hij toe wilt gaan. Na het drukken op de knop zal de lift naar de juiste verdieping toe gaan en zal er ondertussen ook worden gecontroleerd op dingen zoals objecten tussen de deur en druk op de liftkabel.</w:t>
+      </w:r>
+      <w:r>
+        <w:rPr>
+          <w:rStyle w:val="markedcontent"/>
+        </w:rPr>
+        <w:t xml:space="preserve"> Als de lift uiteindelijk aankomt op zijn bestemming, zullen de speakers een geluid maken.</w:t>
+      </w:r>
+    </w:p>
+    <w:p>
+      <w:pPr>
+        <w:rPr>
+          <w:rStyle w:val="markedcontent"/>
+        </w:rPr>
+      </w:pPr>
       <w:r>
         <w:rPr>
           <w:noProof/>
@@ -1935,7 +3399,7 @@
                     <pic:cNvPicPr/>
                   </pic:nvPicPr>
                   <pic:blipFill>
-                    <a:blip r:embed="rId9"/>
+                    <a:blip r:embed="rId11"/>
                     <a:stretch>
                       <a:fillRect/>
                     </a:stretch>
@@ -1963,95 +3427,2157 @@
         </w:rPr>
       </w:pPr>
       <w:r>
+        <w:rPr>
+          <w:rStyle w:val="markedcontent"/>
+        </w:rPr>
+        <w:t xml:space="preserve">De volgende </w:t>
+      </w:r>
+      <w:proofErr w:type="spellStart"/>
+      <w:r>
+        <w:rPr>
+          <w:rStyle w:val="markedcontent"/>
+        </w:rPr>
+        <w:t>sequence</w:t>
+      </w:r>
+      <w:proofErr w:type="spellEnd"/>
+      <w:r>
+        <w:rPr>
+          <w:rStyle w:val="markedcontent"/>
+        </w:rPr>
+        <w:t xml:space="preserve"> diagram is die van een </w:t>
+      </w:r>
+      <w:proofErr w:type="spellStart"/>
+      <w:r>
+        <w:rPr>
+          <w:rStyle w:val="markedcontent"/>
+        </w:rPr>
+        <w:t>potential</w:t>
+      </w:r>
+      <w:proofErr w:type="spellEnd"/>
+      <w:r>
+        <w:rPr>
+          <w:rStyle w:val="markedcontent"/>
+        </w:rPr>
+        <w:t xml:space="preserve"> passenger. Deze passenger roept als eerste een lift op waarna de lift dus naar de desbetreffende verdieping toe zal gaan</w:t>
+      </w:r>
+      <w:r>
+        <w:rPr>
+          <w:rStyle w:val="markedcontent"/>
+        </w:rPr>
+        <w:t>, de liftindicatoren zullen dit dan ook aangeven.</w:t>
+      </w:r>
+      <w:r>
+        <w:rPr>
+          <w:rStyle w:val="markedcontent"/>
+        </w:rPr>
+        <w:t xml:space="preserve"> </w:t>
+      </w:r>
+      <w:r>
+        <w:rPr>
+          <w:rStyle w:val="markedcontent"/>
+        </w:rPr>
+        <w:t>Tijdens het liftproces zullen er ook weer controles worden gedaan voor of er teveel druk op de kabels staat. Als tenslotte de lift aankomt bij zijn bestemming, zullen de speakers een geluid maken.</w:t>
+      </w:r>
+    </w:p>
+    <w:p>
+      <w:pPr>
+        <w:rPr>
+          <w:rStyle w:val="markedcontent"/>
+        </w:rPr>
+      </w:pPr>
+      <w:r>
+        <w:rPr>
+          <w:noProof/>
+        </w:rPr>
+        <w:drawing>
+          <wp:inline distT="0" distB="0" distL="0" distR="0" wp14:anchorId="2CA28BB8" wp14:editId="0BD670C5">
+            <wp:extent cx="5760720" cy="2265045"/>
+            <wp:effectExtent l="0" t="0" r="0" b="1905"/>
+            <wp:docPr id="2" name="Afbeelding 2"/>
+            <wp:cNvGraphicFramePr>
+              <a:graphicFrameLocks xmlns:a="http://schemas.openxmlformats.org/drawingml/2006/main" noChangeAspect="1"/>
+            </wp:cNvGraphicFramePr>
+            <a:graphic xmlns:a="http://schemas.openxmlformats.org/drawingml/2006/main">
+              <a:graphicData uri="http://schemas.openxmlformats.org/drawingml/2006/picture">
+                <pic:pic xmlns:pic="http://schemas.openxmlformats.org/drawingml/2006/picture">
+                  <pic:nvPicPr>
+                    <pic:cNvPr id="1" name=""/>
+                    <pic:cNvPicPr/>
+                  </pic:nvPicPr>
+                  <pic:blipFill>
+                    <a:blip r:embed="rId12"/>
+                    <a:stretch>
+                      <a:fillRect/>
+                    </a:stretch>
+                  </pic:blipFill>
+                  <pic:spPr>
+                    <a:xfrm>
+                      <a:off x="0" y="0"/>
+                      <a:ext cx="5760720" cy="2265045"/>
+                    </a:xfrm>
+                    <a:prstGeom prst="rect">
+                      <a:avLst/>
+                    </a:prstGeom>
+                  </pic:spPr>
+                </pic:pic>
+              </a:graphicData>
+            </a:graphic>
+          </wp:inline>
+        </w:drawing>
+      </w:r>
+    </w:p>
+    <w:p/>
+    <w:p/>
+    <w:p/>
+    <w:p/>
+    <w:p/>
+    <w:p/>
+    <w:p>
+      <w:pPr>
+        <w:pStyle w:val="Kop2"/>
+        <w:numPr>
+          <w:ilvl w:val="1"/>
+          <w:numId w:val="1"/>
+        </w:numPr>
+      </w:pPr>
+      <w:r>
+        <w:lastRenderedPageBreak/>
+        <w:t>Klassendiagram</w:t>
+      </w:r>
+    </w:p>
+    <w:p>
+      <w:pPr>
+        <w:rPr>
+          <w:rStyle w:val="markedcontent"/>
+          <w:i/>
+          <w:iCs/>
+        </w:rPr>
+      </w:pPr>
+      <w:r>
         <w:br/>
       </w:r>
       <w:r>
         <w:rPr>
           <w:rStyle w:val="markedcontent"/>
-        </w:rPr>
-        <w:t xml:space="preserve"> Use the objects to define the classes you need, draw a first class diagram and define the</w:t>
-      </w:r>
-      <w:r>
+          <w:i/>
+          <w:iCs/>
+        </w:rPr>
+        <w:t xml:space="preserve"> </w:t>
+      </w:r>
+      <w:proofErr w:type="spellStart"/>
+      <w:r>
+        <w:rPr>
+          <w:rStyle w:val="markedcontent"/>
+          <w:i/>
+          <w:iCs/>
+        </w:rPr>
+        <w:t>Use</w:t>
+      </w:r>
+      <w:proofErr w:type="spellEnd"/>
+      <w:r>
+        <w:rPr>
+          <w:rStyle w:val="markedcontent"/>
+          <w:i/>
+          <w:iCs/>
+        </w:rPr>
+        <w:t xml:space="preserve"> </w:t>
+      </w:r>
+      <w:proofErr w:type="spellStart"/>
+      <w:r>
+        <w:rPr>
+          <w:rStyle w:val="markedcontent"/>
+          <w:i/>
+          <w:iCs/>
+        </w:rPr>
+        <w:t>the</w:t>
+      </w:r>
+      <w:proofErr w:type="spellEnd"/>
+      <w:r>
+        <w:rPr>
+          <w:rStyle w:val="markedcontent"/>
+          <w:i/>
+          <w:iCs/>
+        </w:rPr>
+        <w:t xml:space="preserve"> </w:t>
+      </w:r>
+      <w:proofErr w:type="spellStart"/>
+      <w:r>
+        <w:rPr>
+          <w:rStyle w:val="markedcontent"/>
+          <w:i/>
+          <w:iCs/>
+        </w:rPr>
+        <w:t>objects</w:t>
+      </w:r>
+      <w:proofErr w:type="spellEnd"/>
+      <w:r>
+        <w:rPr>
+          <w:rStyle w:val="markedcontent"/>
+          <w:i/>
+          <w:iCs/>
+        </w:rPr>
+        <w:t xml:space="preserve"> </w:t>
+      </w:r>
+      <w:proofErr w:type="spellStart"/>
+      <w:r>
+        <w:rPr>
+          <w:rStyle w:val="markedcontent"/>
+          <w:i/>
+          <w:iCs/>
+        </w:rPr>
+        <w:t>to</w:t>
+      </w:r>
+      <w:proofErr w:type="spellEnd"/>
+      <w:r>
+        <w:rPr>
+          <w:rStyle w:val="markedcontent"/>
+          <w:i/>
+          <w:iCs/>
+        </w:rPr>
+        <w:t xml:space="preserve"> </w:t>
+      </w:r>
+      <w:proofErr w:type="spellStart"/>
+      <w:r>
+        <w:rPr>
+          <w:rStyle w:val="markedcontent"/>
+          <w:i/>
+          <w:iCs/>
+        </w:rPr>
+        <w:t>define</w:t>
+      </w:r>
+      <w:proofErr w:type="spellEnd"/>
+      <w:r>
+        <w:rPr>
+          <w:rStyle w:val="markedcontent"/>
+          <w:i/>
+          <w:iCs/>
+        </w:rPr>
+        <w:t xml:space="preserve"> </w:t>
+      </w:r>
+      <w:proofErr w:type="spellStart"/>
+      <w:r>
+        <w:rPr>
+          <w:rStyle w:val="markedcontent"/>
+          <w:i/>
+          <w:iCs/>
+        </w:rPr>
+        <w:t>the</w:t>
+      </w:r>
+      <w:proofErr w:type="spellEnd"/>
+      <w:r>
+        <w:rPr>
+          <w:rStyle w:val="markedcontent"/>
+          <w:i/>
+          <w:iCs/>
+        </w:rPr>
+        <w:t xml:space="preserve"> classes </w:t>
+      </w:r>
+      <w:proofErr w:type="spellStart"/>
+      <w:r>
+        <w:rPr>
+          <w:rStyle w:val="markedcontent"/>
+          <w:i/>
+          <w:iCs/>
+        </w:rPr>
+        <w:t>you</w:t>
+      </w:r>
+      <w:proofErr w:type="spellEnd"/>
+      <w:r>
+        <w:rPr>
+          <w:rStyle w:val="markedcontent"/>
+          <w:i/>
+          <w:iCs/>
+        </w:rPr>
+        <w:t xml:space="preserve"> </w:t>
+      </w:r>
+      <w:proofErr w:type="spellStart"/>
+      <w:r>
+        <w:rPr>
+          <w:rStyle w:val="markedcontent"/>
+          <w:i/>
+          <w:iCs/>
+        </w:rPr>
+        <w:t>need</w:t>
+      </w:r>
+      <w:proofErr w:type="spellEnd"/>
+      <w:r>
+        <w:rPr>
+          <w:rStyle w:val="markedcontent"/>
+          <w:i/>
+          <w:iCs/>
+        </w:rPr>
+        <w:t xml:space="preserve">, draw a first class diagram </w:t>
+      </w:r>
+      <w:proofErr w:type="spellStart"/>
+      <w:r>
+        <w:rPr>
+          <w:rStyle w:val="markedcontent"/>
+          <w:i/>
+          <w:iCs/>
+        </w:rPr>
+        <w:t>and</w:t>
+      </w:r>
+      <w:proofErr w:type="spellEnd"/>
+      <w:r>
+        <w:rPr>
+          <w:rStyle w:val="markedcontent"/>
+          <w:i/>
+          <w:iCs/>
+        </w:rPr>
+        <w:t xml:space="preserve"> </w:t>
+      </w:r>
+      <w:proofErr w:type="spellStart"/>
+      <w:r>
+        <w:rPr>
+          <w:rStyle w:val="markedcontent"/>
+          <w:i/>
+          <w:iCs/>
+        </w:rPr>
+        <w:t>define</w:t>
+      </w:r>
+      <w:proofErr w:type="spellEnd"/>
+      <w:r>
+        <w:rPr>
+          <w:rStyle w:val="markedcontent"/>
+          <w:i/>
+          <w:iCs/>
+        </w:rPr>
+        <w:t xml:space="preserve"> </w:t>
+      </w:r>
+      <w:proofErr w:type="spellStart"/>
+      <w:r>
+        <w:rPr>
+          <w:rStyle w:val="markedcontent"/>
+          <w:i/>
+          <w:iCs/>
+        </w:rPr>
+        <w:t>the</w:t>
+      </w:r>
+      <w:proofErr w:type="spellEnd"/>
+      <w:r>
+        <w:rPr>
+          <w:i/>
+          <w:iCs/>
+        </w:rPr>
         <w:br/>
       </w:r>
-      <w:r>
-        <w:rPr>
-          <w:rStyle w:val="markedcontent"/>
-        </w:rPr>
-        <w:t>responsibility of each class (usually defined in a table)</w:t>
-      </w:r>
-    </w:p>
-    <w:p>
-      <w:pPr>
-        <w:rPr>
-          <w:rStyle w:val="markedcontent"/>
-        </w:rPr>
-      </w:pPr>
-      <w:r>
+      <w:proofErr w:type="spellStart"/>
+      <w:r>
+        <w:rPr>
+          <w:rStyle w:val="markedcontent"/>
+          <w:i/>
+          <w:iCs/>
+        </w:rPr>
+        <w:t>responsibility</w:t>
+      </w:r>
+      <w:proofErr w:type="spellEnd"/>
+      <w:r>
+        <w:rPr>
+          <w:rStyle w:val="markedcontent"/>
+          <w:i/>
+          <w:iCs/>
+        </w:rPr>
+        <w:t xml:space="preserve"> of </w:t>
+      </w:r>
+      <w:proofErr w:type="spellStart"/>
+      <w:r>
+        <w:rPr>
+          <w:rStyle w:val="markedcontent"/>
+          <w:i/>
+          <w:iCs/>
+        </w:rPr>
+        <w:t>each</w:t>
+      </w:r>
+      <w:proofErr w:type="spellEnd"/>
+      <w:r>
+        <w:rPr>
+          <w:rStyle w:val="markedcontent"/>
+          <w:i/>
+          <w:iCs/>
+        </w:rPr>
+        <w:t xml:space="preserve"> class (</w:t>
+      </w:r>
+      <w:proofErr w:type="spellStart"/>
+      <w:r>
+        <w:rPr>
+          <w:rStyle w:val="markedcontent"/>
+          <w:i/>
+          <w:iCs/>
+        </w:rPr>
+        <w:t>usually</w:t>
+      </w:r>
+      <w:proofErr w:type="spellEnd"/>
+      <w:r>
+        <w:rPr>
+          <w:rStyle w:val="markedcontent"/>
+          <w:i/>
+          <w:iCs/>
+        </w:rPr>
+        <w:t xml:space="preserve"> </w:t>
+      </w:r>
+      <w:proofErr w:type="spellStart"/>
+      <w:r>
+        <w:rPr>
+          <w:rStyle w:val="markedcontent"/>
+          <w:i/>
+          <w:iCs/>
+        </w:rPr>
+        <w:t>defined</w:t>
+      </w:r>
+      <w:proofErr w:type="spellEnd"/>
+      <w:r>
+        <w:rPr>
+          <w:rStyle w:val="markedcontent"/>
+          <w:i/>
+          <w:iCs/>
+        </w:rPr>
+        <w:t xml:space="preserve"> in a </w:t>
+      </w:r>
+      <w:proofErr w:type="spellStart"/>
+      <w:r>
+        <w:rPr>
+          <w:rStyle w:val="markedcontent"/>
+          <w:i/>
+          <w:iCs/>
+        </w:rPr>
+        <w:t>table</w:t>
+      </w:r>
+      <w:proofErr w:type="spellEnd"/>
+      <w:r>
+        <w:rPr>
+          <w:rStyle w:val="markedcontent"/>
+          <w:i/>
+          <w:iCs/>
+        </w:rPr>
+        <w:t>)</w:t>
+      </w:r>
+    </w:p>
+    <w:p>
+      <w:pPr>
+        <w:rPr>
+          <w:rStyle w:val="markedcontent"/>
+          <w:i/>
+          <w:iCs/>
+        </w:rPr>
+      </w:pPr>
+      <w:r>
+        <w:rPr>
+          <w:rStyle w:val="markedcontent"/>
+          <w:i/>
+          <w:iCs/>
+        </w:rPr>
+        <w:t xml:space="preserve">Complete </w:t>
+      </w:r>
+      <w:proofErr w:type="spellStart"/>
+      <w:r>
+        <w:rPr>
+          <w:rStyle w:val="markedcontent"/>
+          <w:i/>
+          <w:iCs/>
+        </w:rPr>
+        <w:t>your</w:t>
+      </w:r>
+      <w:proofErr w:type="spellEnd"/>
+      <w:r>
+        <w:rPr>
+          <w:rStyle w:val="markedcontent"/>
+          <w:i/>
+          <w:iCs/>
+        </w:rPr>
+        <w:t xml:space="preserve"> first class diagram </w:t>
+      </w:r>
+      <w:proofErr w:type="spellStart"/>
+      <w:r>
+        <w:rPr>
+          <w:rStyle w:val="markedcontent"/>
+          <w:i/>
+          <w:iCs/>
+        </w:rPr>
+        <w:t>from</w:t>
+      </w:r>
+      <w:proofErr w:type="spellEnd"/>
+      <w:r>
+        <w:rPr>
+          <w:rStyle w:val="markedcontent"/>
+          <w:i/>
+          <w:iCs/>
+        </w:rPr>
+        <w:t xml:space="preserve"> step 3. </w:t>
+      </w:r>
+      <w:proofErr w:type="spellStart"/>
+      <w:r>
+        <w:rPr>
+          <w:rStyle w:val="markedcontent"/>
+          <w:i/>
+          <w:iCs/>
+        </w:rPr>
+        <w:t>You</w:t>
+      </w:r>
+      <w:proofErr w:type="spellEnd"/>
+      <w:r>
+        <w:rPr>
+          <w:rStyle w:val="markedcontent"/>
+          <w:i/>
+          <w:iCs/>
+        </w:rPr>
+        <w:t xml:space="preserve"> </w:t>
+      </w:r>
+      <w:proofErr w:type="spellStart"/>
+      <w:r>
+        <w:rPr>
+          <w:rStyle w:val="markedcontent"/>
+          <w:i/>
+          <w:iCs/>
+        </w:rPr>
+        <w:t>don’t</w:t>
+      </w:r>
+      <w:proofErr w:type="spellEnd"/>
+      <w:r>
+        <w:rPr>
+          <w:rStyle w:val="markedcontent"/>
+          <w:i/>
+          <w:iCs/>
+        </w:rPr>
+        <w:t xml:space="preserve"> </w:t>
+      </w:r>
+      <w:proofErr w:type="spellStart"/>
+      <w:r>
+        <w:rPr>
+          <w:rStyle w:val="markedcontent"/>
+          <w:i/>
+          <w:iCs/>
+        </w:rPr>
+        <w:t>need</w:t>
+      </w:r>
+      <w:proofErr w:type="spellEnd"/>
+      <w:r>
+        <w:rPr>
+          <w:rStyle w:val="markedcontent"/>
+          <w:i/>
+          <w:iCs/>
+        </w:rPr>
+        <w:t xml:space="preserve"> </w:t>
+      </w:r>
+      <w:proofErr w:type="spellStart"/>
+      <w:r>
+        <w:rPr>
+          <w:rStyle w:val="markedcontent"/>
+          <w:i/>
+          <w:iCs/>
+        </w:rPr>
+        <w:t>to</w:t>
+      </w:r>
+      <w:proofErr w:type="spellEnd"/>
+      <w:r>
+        <w:rPr>
+          <w:rStyle w:val="markedcontent"/>
+          <w:i/>
+          <w:iCs/>
+        </w:rPr>
+        <w:t xml:space="preserve"> </w:t>
+      </w:r>
+      <w:proofErr w:type="spellStart"/>
+      <w:r>
+        <w:rPr>
+          <w:rStyle w:val="markedcontent"/>
+          <w:i/>
+          <w:iCs/>
+        </w:rPr>
+        <w:t>use</w:t>
+      </w:r>
+      <w:proofErr w:type="spellEnd"/>
+      <w:r>
+        <w:rPr>
+          <w:rStyle w:val="markedcontent"/>
+          <w:i/>
+          <w:iCs/>
+        </w:rPr>
+        <w:t xml:space="preserve"> </w:t>
+      </w:r>
+      <w:proofErr w:type="spellStart"/>
+      <w:r>
+        <w:rPr>
+          <w:rStyle w:val="markedcontent"/>
+          <w:i/>
+          <w:iCs/>
+        </w:rPr>
+        <w:t>the</w:t>
+      </w:r>
+      <w:proofErr w:type="spellEnd"/>
+      <w:r>
+        <w:rPr>
+          <w:rStyle w:val="markedcontent"/>
+          <w:i/>
+          <w:iCs/>
+        </w:rPr>
+        <w:t xml:space="preserve"> </w:t>
+      </w:r>
+      <w:proofErr w:type="spellStart"/>
+      <w:r>
+        <w:rPr>
+          <w:rStyle w:val="markedcontent"/>
+          <w:i/>
+          <w:iCs/>
+        </w:rPr>
+        <w:t>appropriate</w:t>
+      </w:r>
+      <w:proofErr w:type="spellEnd"/>
+      <w:r>
+        <w:rPr>
+          <w:i/>
+          <w:iCs/>
+        </w:rPr>
         <w:br/>
       </w:r>
-      <w:r>
-        <w:rPr>
-          <w:rStyle w:val="markedcontent"/>
-        </w:rPr>
-        <w:t>Complete your first class diagram from step 3. You don’t need to use the appropriate</w:t>
-      </w:r>
-      <w:r>
+      <w:proofErr w:type="spellStart"/>
+      <w:r>
+        <w:rPr>
+          <w:rStyle w:val="markedcontent"/>
+          <w:i/>
+          <w:iCs/>
+        </w:rPr>
+        <w:t>relationships</w:t>
+      </w:r>
+      <w:proofErr w:type="spellEnd"/>
+      <w:r>
+        <w:rPr>
+          <w:rStyle w:val="markedcontent"/>
+          <w:i/>
+          <w:iCs/>
+        </w:rPr>
+        <w:t xml:space="preserve"> </w:t>
+      </w:r>
+      <w:proofErr w:type="spellStart"/>
+      <w:r>
+        <w:rPr>
+          <w:rStyle w:val="markedcontent"/>
+          <w:i/>
+          <w:iCs/>
+        </w:rPr>
+        <w:t>yet</w:t>
+      </w:r>
+      <w:proofErr w:type="spellEnd"/>
+      <w:r>
+        <w:rPr>
+          <w:rStyle w:val="markedcontent"/>
+          <w:i/>
+          <w:iCs/>
+        </w:rPr>
+        <w:t xml:space="preserve">, </w:t>
+      </w:r>
+      <w:proofErr w:type="spellStart"/>
+      <w:r>
+        <w:rPr>
+          <w:rStyle w:val="markedcontent"/>
+          <w:i/>
+          <w:iCs/>
+        </w:rPr>
+        <w:t>however</w:t>
+      </w:r>
+      <w:proofErr w:type="spellEnd"/>
+      <w:r>
+        <w:rPr>
+          <w:rStyle w:val="markedcontent"/>
+          <w:i/>
+          <w:iCs/>
+        </w:rPr>
+        <w:t xml:space="preserve"> </w:t>
+      </w:r>
+      <w:proofErr w:type="spellStart"/>
+      <w:r>
+        <w:rPr>
+          <w:rStyle w:val="markedcontent"/>
+          <w:i/>
+          <w:iCs/>
+        </w:rPr>
+        <w:t>if</w:t>
+      </w:r>
+      <w:proofErr w:type="spellEnd"/>
+      <w:r>
+        <w:rPr>
+          <w:rStyle w:val="markedcontent"/>
+          <w:i/>
+          <w:iCs/>
+        </w:rPr>
+        <w:t xml:space="preserve"> </w:t>
+      </w:r>
+      <w:proofErr w:type="spellStart"/>
+      <w:r>
+        <w:rPr>
+          <w:rStyle w:val="markedcontent"/>
+          <w:i/>
+          <w:iCs/>
+        </w:rPr>
+        <w:t>you</w:t>
+      </w:r>
+      <w:proofErr w:type="spellEnd"/>
+      <w:r>
+        <w:rPr>
+          <w:rStyle w:val="markedcontent"/>
+          <w:i/>
+          <w:iCs/>
+        </w:rPr>
+        <w:t xml:space="preserve"> </w:t>
+      </w:r>
+      <w:proofErr w:type="spellStart"/>
+      <w:r>
+        <w:rPr>
+          <w:rStyle w:val="markedcontent"/>
+          <w:i/>
+          <w:iCs/>
+        </w:rPr>
+        <w:t>use</w:t>
+      </w:r>
+      <w:proofErr w:type="spellEnd"/>
+      <w:r>
+        <w:rPr>
+          <w:rStyle w:val="markedcontent"/>
+          <w:i/>
+          <w:iCs/>
+        </w:rPr>
+        <w:t xml:space="preserve"> </w:t>
+      </w:r>
+      <w:proofErr w:type="spellStart"/>
+      <w:r>
+        <w:rPr>
+          <w:rStyle w:val="markedcontent"/>
+          <w:i/>
+          <w:iCs/>
+        </w:rPr>
+        <w:t>inheritance</w:t>
+      </w:r>
+      <w:proofErr w:type="spellEnd"/>
+      <w:r>
+        <w:rPr>
+          <w:rStyle w:val="markedcontent"/>
+          <w:i/>
+          <w:iCs/>
+        </w:rPr>
+        <w:t xml:space="preserve"> </w:t>
+      </w:r>
+      <w:proofErr w:type="spellStart"/>
+      <w:r>
+        <w:rPr>
+          <w:rStyle w:val="markedcontent"/>
+          <w:i/>
+          <w:iCs/>
+        </w:rPr>
+        <w:t>you</w:t>
+      </w:r>
+      <w:proofErr w:type="spellEnd"/>
+      <w:r>
+        <w:rPr>
+          <w:rStyle w:val="markedcontent"/>
+          <w:i/>
+          <w:iCs/>
+        </w:rPr>
+        <w:t xml:space="preserve"> must </w:t>
+      </w:r>
+      <w:proofErr w:type="spellStart"/>
+      <w:r>
+        <w:rPr>
+          <w:rStyle w:val="markedcontent"/>
+          <w:i/>
+          <w:iCs/>
+        </w:rPr>
+        <w:t>indicate</w:t>
+      </w:r>
+      <w:proofErr w:type="spellEnd"/>
+      <w:r>
+        <w:rPr>
+          <w:rStyle w:val="markedcontent"/>
+          <w:i/>
+          <w:iCs/>
+        </w:rPr>
+        <w:t xml:space="preserve"> </w:t>
+      </w:r>
+      <w:proofErr w:type="spellStart"/>
+      <w:r>
+        <w:rPr>
+          <w:rStyle w:val="markedcontent"/>
+          <w:i/>
+          <w:iCs/>
+        </w:rPr>
+        <w:t>that</w:t>
+      </w:r>
+      <w:proofErr w:type="spellEnd"/>
+      <w:r>
+        <w:rPr>
+          <w:rStyle w:val="markedcontent"/>
+          <w:i/>
+          <w:iCs/>
+        </w:rPr>
+        <w:t xml:space="preserve"> </w:t>
+      </w:r>
+      <w:proofErr w:type="spellStart"/>
+      <w:r>
+        <w:rPr>
+          <w:rStyle w:val="markedcontent"/>
+          <w:i/>
+          <w:iCs/>
+        </w:rPr>
+        <w:t>correctly</w:t>
+      </w:r>
+      <w:proofErr w:type="spellEnd"/>
+      <w:r>
+        <w:rPr>
+          <w:rStyle w:val="markedcontent"/>
+          <w:i/>
+          <w:iCs/>
+        </w:rPr>
+        <w:t>.</w:t>
+      </w:r>
+    </w:p>
+    <w:p>
+      <w:pPr>
+        <w:rPr>
+          <w:rStyle w:val="markedcontent"/>
+          <w:i/>
+          <w:iCs/>
+        </w:rPr>
+      </w:pPr>
+      <w:r>
+        <w:rPr>
+          <w:i/>
+          <w:iCs/>
+        </w:rPr>
         <w:br/>
       </w:r>
-      <w:r>
-        <w:rPr>
-          <w:rStyle w:val="markedcontent"/>
-        </w:rPr>
-        <w:t>relationships yet, however if you use inheritance you must indicate that correctly.</w:t>
-      </w:r>
-    </w:p>
-    <w:p>
-      <w:pPr>
-        <w:rPr>
-          <w:rStyle w:val="markedcontent"/>
-        </w:rPr>
-      </w:pPr>
-      <w:r>
+      <w:proofErr w:type="spellStart"/>
+      <w:r>
+        <w:rPr>
+          <w:rStyle w:val="markedcontent"/>
+          <w:i/>
+          <w:iCs/>
+        </w:rPr>
+        <w:t>Define</w:t>
+      </w:r>
+      <w:proofErr w:type="spellEnd"/>
+      <w:r>
+        <w:rPr>
+          <w:rStyle w:val="markedcontent"/>
+          <w:i/>
+          <w:iCs/>
+        </w:rPr>
+        <w:t xml:space="preserve"> </w:t>
+      </w:r>
+      <w:proofErr w:type="spellStart"/>
+      <w:r>
+        <w:rPr>
+          <w:rStyle w:val="markedcontent"/>
+          <w:i/>
+          <w:iCs/>
+        </w:rPr>
+        <w:t>the</w:t>
+      </w:r>
+      <w:proofErr w:type="spellEnd"/>
+      <w:r>
+        <w:rPr>
+          <w:rStyle w:val="markedcontent"/>
+          <w:i/>
+          <w:iCs/>
+        </w:rPr>
+        <w:t xml:space="preserve"> </w:t>
+      </w:r>
+      <w:proofErr w:type="spellStart"/>
+      <w:r>
+        <w:rPr>
+          <w:rStyle w:val="markedcontent"/>
+          <w:i/>
+          <w:iCs/>
+        </w:rPr>
+        <w:t>required</w:t>
+      </w:r>
+      <w:proofErr w:type="spellEnd"/>
+      <w:r>
+        <w:rPr>
+          <w:rStyle w:val="markedcontent"/>
+          <w:i/>
+          <w:iCs/>
+        </w:rPr>
+        <w:t xml:space="preserve"> operations </w:t>
+      </w:r>
+      <w:proofErr w:type="spellStart"/>
+      <w:r>
+        <w:rPr>
+          <w:rStyle w:val="markedcontent"/>
+          <w:i/>
+          <w:iCs/>
+        </w:rPr>
+        <w:t>for</w:t>
+      </w:r>
+      <w:proofErr w:type="spellEnd"/>
+      <w:r>
+        <w:rPr>
+          <w:rStyle w:val="markedcontent"/>
+          <w:i/>
+          <w:iCs/>
+        </w:rPr>
+        <w:t xml:space="preserve"> </w:t>
+      </w:r>
+      <w:proofErr w:type="spellStart"/>
+      <w:r>
+        <w:rPr>
+          <w:rStyle w:val="markedcontent"/>
+          <w:i/>
+          <w:iCs/>
+        </w:rPr>
+        <w:t>each</w:t>
+      </w:r>
+      <w:proofErr w:type="spellEnd"/>
+      <w:r>
+        <w:rPr>
+          <w:rStyle w:val="markedcontent"/>
+          <w:i/>
+          <w:iCs/>
+        </w:rPr>
+        <w:t xml:space="preserve"> class.</w:t>
+      </w:r>
+    </w:p>
+    <w:p>
+      <w:pPr>
+        <w:rPr>
+          <w:rStyle w:val="markedcontent"/>
+          <w:i/>
+          <w:iCs/>
+        </w:rPr>
+      </w:pPr>
+      <w:r>
+        <w:rPr>
+          <w:i/>
+          <w:iCs/>
+        </w:rPr>
         <w:br/>
       </w:r>
-      <w:r>
-        <w:rPr>
-          <w:rStyle w:val="markedcontent"/>
-        </w:rPr>
-        <w:t>Define the required operations for each class.</w:t>
-      </w:r>
-    </w:p>
-    <w:p>
-      <w:r>
-        <w:lastRenderedPageBreak/>
+      <w:proofErr w:type="spellStart"/>
+      <w:r>
+        <w:rPr>
+          <w:rStyle w:val="markedcontent"/>
+          <w:i/>
+          <w:iCs/>
+        </w:rPr>
+        <w:t>Use</w:t>
+      </w:r>
+      <w:proofErr w:type="spellEnd"/>
+      <w:r>
+        <w:rPr>
+          <w:rStyle w:val="markedcontent"/>
+          <w:i/>
+          <w:iCs/>
+        </w:rPr>
+        <w:t xml:space="preserve"> </w:t>
+      </w:r>
+      <w:proofErr w:type="spellStart"/>
+      <w:r>
+        <w:rPr>
+          <w:rStyle w:val="markedcontent"/>
+          <w:i/>
+          <w:iCs/>
+        </w:rPr>
+        <w:t>sequence</w:t>
+      </w:r>
+      <w:proofErr w:type="spellEnd"/>
+      <w:r>
+        <w:rPr>
+          <w:rStyle w:val="markedcontent"/>
+          <w:i/>
+          <w:iCs/>
+        </w:rPr>
+        <w:t xml:space="preserve"> </w:t>
+      </w:r>
+      <w:proofErr w:type="spellStart"/>
+      <w:r>
+        <w:rPr>
+          <w:rStyle w:val="markedcontent"/>
+          <w:i/>
+          <w:iCs/>
+        </w:rPr>
+        <w:t>diagrams</w:t>
+      </w:r>
+      <w:proofErr w:type="spellEnd"/>
+      <w:r>
+        <w:rPr>
+          <w:rStyle w:val="markedcontent"/>
+          <w:i/>
+          <w:iCs/>
+        </w:rPr>
+        <w:t xml:space="preserve"> </w:t>
+      </w:r>
+      <w:proofErr w:type="spellStart"/>
+      <w:r>
+        <w:rPr>
+          <w:rStyle w:val="markedcontent"/>
+          <w:i/>
+          <w:iCs/>
+        </w:rPr>
+        <w:t>to</w:t>
+      </w:r>
+      <w:proofErr w:type="spellEnd"/>
+      <w:r>
+        <w:rPr>
+          <w:rStyle w:val="markedcontent"/>
+          <w:i/>
+          <w:iCs/>
+        </w:rPr>
+        <w:t xml:space="preserve"> </w:t>
+      </w:r>
+      <w:proofErr w:type="spellStart"/>
+      <w:r>
+        <w:rPr>
+          <w:rStyle w:val="markedcontent"/>
+          <w:i/>
+          <w:iCs/>
+        </w:rPr>
+        <w:t>verify</w:t>
+      </w:r>
+      <w:proofErr w:type="spellEnd"/>
+      <w:r>
+        <w:rPr>
+          <w:rStyle w:val="markedcontent"/>
+          <w:i/>
+          <w:iCs/>
+        </w:rPr>
+        <w:t xml:space="preserve"> </w:t>
+      </w:r>
+      <w:proofErr w:type="spellStart"/>
+      <w:r>
+        <w:rPr>
+          <w:rStyle w:val="markedcontent"/>
+          <w:i/>
+          <w:iCs/>
+        </w:rPr>
+        <w:t>the</w:t>
+      </w:r>
+      <w:proofErr w:type="spellEnd"/>
+      <w:r>
+        <w:rPr>
+          <w:rStyle w:val="markedcontent"/>
+          <w:i/>
+          <w:iCs/>
+        </w:rPr>
+        <w:t xml:space="preserve"> </w:t>
+      </w:r>
+      <w:proofErr w:type="spellStart"/>
+      <w:r>
+        <w:rPr>
+          <w:rStyle w:val="markedcontent"/>
+          <w:i/>
+          <w:iCs/>
+        </w:rPr>
+        <w:t>interactions</w:t>
+      </w:r>
+      <w:proofErr w:type="spellEnd"/>
+      <w:r>
+        <w:rPr>
+          <w:rStyle w:val="markedcontent"/>
+          <w:i/>
+          <w:iCs/>
+        </w:rPr>
+        <w:t xml:space="preserve"> </w:t>
+      </w:r>
+      <w:proofErr w:type="spellStart"/>
+      <w:r>
+        <w:rPr>
+          <w:rStyle w:val="markedcontent"/>
+          <w:i/>
+          <w:iCs/>
+        </w:rPr>
+        <w:t>between</w:t>
+      </w:r>
+      <w:proofErr w:type="spellEnd"/>
+      <w:r>
+        <w:rPr>
+          <w:rStyle w:val="markedcontent"/>
+          <w:i/>
+          <w:iCs/>
+        </w:rPr>
+        <w:t xml:space="preserve"> classes. Important: do </w:t>
+      </w:r>
+      <w:proofErr w:type="spellStart"/>
+      <w:r>
+        <w:rPr>
+          <w:rStyle w:val="markedcontent"/>
+          <w:i/>
+          <w:iCs/>
+        </w:rPr>
+        <w:t>not</w:t>
+      </w:r>
+      <w:proofErr w:type="spellEnd"/>
+      <w:r>
+        <w:rPr>
+          <w:rStyle w:val="markedcontent"/>
+          <w:i/>
+          <w:iCs/>
+        </w:rPr>
+        <w:t xml:space="preserve"> </w:t>
+      </w:r>
+      <w:proofErr w:type="spellStart"/>
+      <w:r>
+        <w:rPr>
+          <w:rStyle w:val="markedcontent"/>
+          <w:i/>
+          <w:iCs/>
+        </w:rPr>
+        <w:t>try</w:t>
+      </w:r>
+      <w:proofErr w:type="spellEnd"/>
+      <w:r>
+        <w:rPr>
+          <w:rStyle w:val="markedcontent"/>
+          <w:i/>
+          <w:iCs/>
+        </w:rPr>
+        <w:t xml:space="preserve"> </w:t>
+      </w:r>
+      <w:proofErr w:type="spellStart"/>
+      <w:r>
+        <w:rPr>
+          <w:rStyle w:val="markedcontent"/>
+          <w:i/>
+          <w:iCs/>
+        </w:rPr>
+        <w:t>to</w:t>
+      </w:r>
+      <w:proofErr w:type="spellEnd"/>
+      <w:r>
+        <w:rPr>
+          <w:i/>
+          <w:iCs/>
+        </w:rPr>
         <w:br/>
       </w:r>
-      <w:r>
-        <w:rPr>
-          <w:rStyle w:val="markedcontent"/>
-        </w:rPr>
-        <w:t>Use sequence diagrams to verify the interactions between classes. Important: do not try to</w:t>
-      </w:r>
-      <w:r>
+      <w:proofErr w:type="spellStart"/>
+      <w:r>
+        <w:rPr>
+          <w:rStyle w:val="markedcontent"/>
+          <w:i/>
+          <w:iCs/>
+        </w:rPr>
+        <w:t>be</w:t>
+      </w:r>
+      <w:proofErr w:type="spellEnd"/>
+      <w:r>
+        <w:rPr>
+          <w:rStyle w:val="markedcontent"/>
+          <w:i/>
+          <w:iCs/>
+        </w:rPr>
+        <w:t xml:space="preserve"> complete in </w:t>
+      </w:r>
+      <w:proofErr w:type="spellStart"/>
+      <w:r>
+        <w:rPr>
+          <w:rStyle w:val="markedcontent"/>
+          <w:i/>
+          <w:iCs/>
+        </w:rPr>
+        <w:t>your</w:t>
+      </w:r>
+      <w:proofErr w:type="spellEnd"/>
+      <w:r>
+        <w:rPr>
+          <w:rStyle w:val="markedcontent"/>
+          <w:i/>
+          <w:iCs/>
+        </w:rPr>
+        <w:t xml:space="preserve"> </w:t>
+      </w:r>
+      <w:proofErr w:type="spellStart"/>
+      <w:r>
+        <w:rPr>
+          <w:rStyle w:val="markedcontent"/>
+          <w:i/>
+          <w:iCs/>
+        </w:rPr>
+        <w:t>sequence</w:t>
+      </w:r>
+      <w:proofErr w:type="spellEnd"/>
+      <w:r>
+        <w:rPr>
+          <w:rStyle w:val="markedcontent"/>
+          <w:i/>
+          <w:iCs/>
+        </w:rPr>
+        <w:t xml:space="preserve"> diagram: make a </w:t>
+      </w:r>
+      <w:proofErr w:type="spellStart"/>
+      <w:r>
+        <w:rPr>
+          <w:rStyle w:val="markedcontent"/>
+          <w:i/>
+          <w:iCs/>
+        </w:rPr>
+        <w:t>sequence</w:t>
+      </w:r>
+      <w:proofErr w:type="spellEnd"/>
+      <w:r>
+        <w:rPr>
+          <w:rStyle w:val="markedcontent"/>
+          <w:i/>
+          <w:iCs/>
+        </w:rPr>
+        <w:t xml:space="preserve"> diagram </w:t>
+      </w:r>
+      <w:proofErr w:type="spellStart"/>
+      <w:r>
+        <w:rPr>
+          <w:rStyle w:val="markedcontent"/>
+          <w:i/>
+          <w:iCs/>
+        </w:rPr>
+        <w:t>for</w:t>
+      </w:r>
+      <w:proofErr w:type="spellEnd"/>
+      <w:r>
+        <w:rPr>
+          <w:rStyle w:val="markedcontent"/>
+          <w:i/>
+          <w:iCs/>
+        </w:rPr>
+        <w:t xml:space="preserve"> a </w:t>
+      </w:r>
+      <w:proofErr w:type="spellStart"/>
+      <w:r>
+        <w:rPr>
+          <w:rStyle w:val="markedcontent"/>
+          <w:i/>
+          <w:iCs/>
+        </w:rPr>
+        <w:t>specific</w:t>
+      </w:r>
+      <w:proofErr w:type="spellEnd"/>
+      <w:r>
+        <w:rPr>
+          <w:rStyle w:val="markedcontent"/>
+          <w:i/>
+          <w:iCs/>
+        </w:rPr>
+        <w:t xml:space="preserve"> </w:t>
+      </w:r>
+      <w:proofErr w:type="spellStart"/>
+      <w:r>
+        <w:rPr>
+          <w:rStyle w:val="markedcontent"/>
+          <w:i/>
+          <w:iCs/>
+        </w:rPr>
+        <w:t>situation</w:t>
+      </w:r>
+      <w:proofErr w:type="spellEnd"/>
+      <w:r>
+        <w:rPr>
+          <w:rStyle w:val="markedcontent"/>
+          <w:i/>
+          <w:iCs/>
+        </w:rPr>
+        <w:t>.</w:t>
+      </w:r>
+      <w:r>
+        <w:rPr>
+          <w:i/>
+          <w:iCs/>
+        </w:rPr>
         <w:br/>
       </w:r>
       <w:r>
         <w:rPr>
           <w:rStyle w:val="markedcontent"/>
-        </w:rPr>
-        <w:t>be complete in your sequence diagram: make a sequence diagram for a specific situation.</w:t>
-      </w:r>
-      <w:r>
+          <w:i/>
+          <w:iCs/>
+        </w:rPr>
+        <w:t xml:space="preserve">E.g.: </w:t>
+      </w:r>
+      <w:proofErr w:type="spellStart"/>
+      <w:r>
+        <w:rPr>
+          <w:rStyle w:val="markedcontent"/>
+          <w:i/>
+          <w:iCs/>
+        </w:rPr>
+        <w:t>sequence</w:t>
+      </w:r>
+      <w:proofErr w:type="spellEnd"/>
+      <w:r>
+        <w:rPr>
+          <w:rStyle w:val="markedcontent"/>
+          <w:i/>
+          <w:iCs/>
+        </w:rPr>
+        <w:t xml:space="preserve"> diagram </w:t>
+      </w:r>
+      <w:proofErr w:type="spellStart"/>
+      <w:r>
+        <w:rPr>
+          <w:rStyle w:val="markedcontent"/>
+          <w:i/>
+          <w:iCs/>
+        </w:rPr>
+        <w:t>for</w:t>
+      </w:r>
+      <w:proofErr w:type="spellEnd"/>
+      <w:r>
+        <w:rPr>
+          <w:rStyle w:val="markedcontent"/>
+          <w:i/>
+          <w:iCs/>
+        </w:rPr>
+        <w:t xml:space="preserve"> </w:t>
+      </w:r>
+      <w:proofErr w:type="spellStart"/>
+      <w:r>
+        <w:rPr>
+          <w:rStyle w:val="markedcontent"/>
+          <w:i/>
+          <w:iCs/>
+        </w:rPr>
+        <w:t>trying</w:t>
+      </w:r>
+      <w:proofErr w:type="spellEnd"/>
+      <w:r>
+        <w:rPr>
+          <w:rStyle w:val="markedcontent"/>
+          <w:i/>
+          <w:iCs/>
+        </w:rPr>
+        <w:t xml:space="preserve"> </w:t>
+      </w:r>
+      <w:proofErr w:type="spellStart"/>
+      <w:r>
+        <w:rPr>
+          <w:rStyle w:val="markedcontent"/>
+          <w:i/>
+          <w:iCs/>
+        </w:rPr>
+        <w:t>to</w:t>
+      </w:r>
+      <w:proofErr w:type="spellEnd"/>
+      <w:r>
+        <w:rPr>
+          <w:rStyle w:val="markedcontent"/>
+          <w:i/>
+          <w:iCs/>
+        </w:rPr>
+        <w:t xml:space="preserve"> </w:t>
+      </w:r>
+      <w:proofErr w:type="spellStart"/>
+      <w:r>
+        <w:rPr>
+          <w:rStyle w:val="markedcontent"/>
+          <w:i/>
+          <w:iCs/>
+        </w:rPr>
+        <w:t>send</w:t>
+      </w:r>
+      <w:proofErr w:type="spellEnd"/>
+      <w:r>
+        <w:rPr>
+          <w:rStyle w:val="markedcontent"/>
+          <w:i/>
+          <w:iCs/>
+        </w:rPr>
+        <w:t xml:space="preserve"> a file in </w:t>
+      </w:r>
+      <w:proofErr w:type="spellStart"/>
+      <w:r>
+        <w:rPr>
+          <w:rStyle w:val="markedcontent"/>
+          <w:i/>
+          <w:iCs/>
+        </w:rPr>
+        <w:t>which</w:t>
+      </w:r>
+      <w:proofErr w:type="spellEnd"/>
+      <w:r>
+        <w:rPr>
+          <w:rStyle w:val="markedcontent"/>
+          <w:i/>
+          <w:iCs/>
+        </w:rPr>
+        <w:t xml:space="preserve"> </w:t>
+      </w:r>
+      <w:proofErr w:type="spellStart"/>
+      <w:r>
+        <w:rPr>
+          <w:rStyle w:val="markedcontent"/>
+          <w:i/>
+          <w:iCs/>
+        </w:rPr>
+        <w:t>the</w:t>
+      </w:r>
+      <w:proofErr w:type="spellEnd"/>
+      <w:r>
+        <w:rPr>
+          <w:rStyle w:val="markedcontent"/>
+          <w:i/>
+          <w:iCs/>
+        </w:rPr>
+        <w:t xml:space="preserve"> server does </w:t>
+      </w:r>
+      <w:proofErr w:type="spellStart"/>
+      <w:r>
+        <w:rPr>
+          <w:rStyle w:val="markedcontent"/>
+          <w:i/>
+          <w:iCs/>
+        </w:rPr>
+        <w:t>not</w:t>
+      </w:r>
+      <w:proofErr w:type="spellEnd"/>
+      <w:r>
+        <w:rPr>
+          <w:rStyle w:val="markedcontent"/>
+          <w:i/>
+          <w:iCs/>
+        </w:rPr>
+        <w:t xml:space="preserve"> accept </w:t>
+      </w:r>
+      <w:proofErr w:type="spellStart"/>
+      <w:r>
+        <w:rPr>
+          <w:rStyle w:val="markedcontent"/>
+          <w:i/>
+          <w:iCs/>
+        </w:rPr>
+        <w:t>the</w:t>
+      </w:r>
+      <w:proofErr w:type="spellEnd"/>
+      <w:r>
+        <w:rPr>
+          <w:rStyle w:val="markedcontent"/>
+          <w:i/>
+          <w:iCs/>
+        </w:rPr>
+        <w:t xml:space="preserve"> file.</w:t>
+      </w:r>
+    </w:p>
+    <w:p>
+      <w:pPr>
+        <w:rPr>
+          <w:rStyle w:val="markedcontent"/>
+        </w:rPr>
+      </w:pPr>
+    </w:p>
+    <w:tbl>
+      <w:tblPr>
+        <w:tblStyle w:val="Tabelraster"/>
+        <w:tblW w:w="0" w:type="auto"/>
+        <w:tblLook w:val="04A0" w:firstRow="1" w:lastRow="0" w:firstColumn="1" w:lastColumn="0" w:noHBand="0" w:noVBand="1"/>
+      </w:tblPr>
+      <w:tblGrid>
+        <w:gridCol w:w="4531"/>
+        <w:gridCol w:w="4531"/>
+      </w:tblGrid>
+      <w:tr>
+        <w:tc>
+          <w:tcPr>
+            <w:tcW w:w="4531" w:type="dxa"/>
+          </w:tcPr>
+          <w:p>
+            <w:pPr>
+              <w:rPr>
+                <w:rStyle w:val="markedcontent"/>
+              </w:rPr>
+            </w:pPr>
+            <w:r>
+              <w:rPr>
+                <w:rStyle w:val="markedcontent"/>
+              </w:rPr>
+              <w:t xml:space="preserve">Class 1 </w:t>
+            </w:r>
+            <w:r>
+              <w:rPr>
+                <w:rStyle w:val="markedcontent"/>
+              </w:rPr>
+              <w:t>Floor</w:t>
+            </w:r>
+          </w:p>
+        </w:tc>
+        <w:tc>
+          <w:tcPr>
+            <w:tcW w:w="4531" w:type="dxa"/>
+          </w:tcPr>
+          <w:p>
+            <w:pPr>
+              <w:rPr>
+                <w:rStyle w:val="markedcontent"/>
+              </w:rPr>
+            </w:pPr>
+          </w:p>
+        </w:tc>
+      </w:tr>
+      <w:tr>
+        <w:tc>
+          <w:tcPr>
+            <w:tcW w:w="4531" w:type="dxa"/>
+          </w:tcPr>
+          <w:p>
+            <w:pPr>
+              <w:rPr>
+                <w:rStyle w:val="markedcontent"/>
+              </w:rPr>
+            </w:pPr>
+            <w:r>
+              <w:rPr>
+                <w:rStyle w:val="markedcontent"/>
+              </w:rPr>
+              <w:t>Elevator</w:t>
+            </w:r>
+          </w:p>
+        </w:tc>
+        <w:tc>
+          <w:tcPr>
+            <w:tcW w:w="4531" w:type="dxa"/>
+          </w:tcPr>
+          <w:p>
+            <w:pPr>
+              <w:rPr>
+                <w:rStyle w:val="markedcontent"/>
+              </w:rPr>
+            </w:pPr>
+          </w:p>
+        </w:tc>
+      </w:tr>
+      <w:tr>
+        <w:tc>
+          <w:tcPr>
+            <w:tcW w:w="4531" w:type="dxa"/>
+          </w:tcPr>
+          <w:p>
+            <w:pPr>
+              <w:rPr>
+                <w:rStyle w:val="markedcontent"/>
+              </w:rPr>
+            </w:pPr>
+            <w:r>
+              <w:rPr>
+                <w:rStyle w:val="markedcontent"/>
+              </w:rPr>
+              <w:t>Door</w:t>
+            </w:r>
+          </w:p>
+        </w:tc>
+        <w:tc>
+          <w:tcPr>
+            <w:tcW w:w="4531" w:type="dxa"/>
+          </w:tcPr>
+          <w:p>
+            <w:pPr>
+              <w:rPr>
+                <w:rStyle w:val="markedcontent"/>
+              </w:rPr>
+            </w:pPr>
+          </w:p>
+        </w:tc>
+      </w:tr>
+      <w:tr>
+        <w:tc>
+          <w:tcPr>
+            <w:tcW w:w="4531" w:type="dxa"/>
+          </w:tcPr>
+          <w:p>
+            <w:pPr>
+              <w:rPr>
+                <w:rStyle w:val="markedcontent"/>
+              </w:rPr>
+            </w:pPr>
+            <w:proofErr w:type="spellStart"/>
+            <w:r>
+              <w:rPr>
+                <w:rStyle w:val="markedcontent"/>
+              </w:rPr>
+              <w:t>FloorIndicator</w:t>
+            </w:r>
+            <w:proofErr w:type="spellEnd"/>
+          </w:p>
+        </w:tc>
+        <w:tc>
+          <w:tcPr>
+            <w:tcW w:w="4531" w:type="dxa"/>
+          </w:tcPr>
+          <w:p>
+            <w:pPr>
+              <w:rPr>
+                <w:rStyle w:val="markedcontent"/>
+              </w:rPr>
+            </w:pPr>
+          </w:p>
+        </w:tc>
+      </w:tr>
+      <w:tr>
+        <w:tc>
+          <w:tcPr>
+            <w:tcW w:w="4531" w:type="dxa"/>
+          </w:tcPr>
+          <w:p>
+            <w:pPr>
+              <w:rPr>
+                <w:rStyle w:val="markedcontent"/>
+              </w:rPr>
+            </w:pPr>
+            <w:r>
+              <w:rPr>
+                <w:rStyle w:val="markedcontent"/>
+              </w:rPr>
+              <w:t>Speaker</w:t>
+            </w:r>
+          </w:p>
+        </w:tc>
+        <w:tc>
+          <w:tcPr>
+            <w:tcW w:w="4531" w:type="dxa"/>
+          </w:tcPr>
+          <w:p>
+            <w:pPr>
+              <w:rPr>
+                <w:rStyle w:val="markedcontent"/>
+              </w:rPr>
+            </w:pPr>
+          </w:p>
+        </w:tc>
+      </w:tr>
+      <w:tr>
+        <w:tc>
+          <w:tcPr>
+            <w:tcW w:w="4531" w:type="dxa"/>
+          </w:tcPr>
+          <w:p>
+            <w:pPr>
+              <w:rPr>
+                <w:rStyle w:val="markedcontent"/>
+              </w:rPr>
+            </w:pPr>
+            <w:proofErr w:type="spellStart"/>
+            <w:r>
+              <w:rPr>
+                <w:rStyle w:val="markedcontent"/>
+              </w:rPr>
+              <w:t>External</w:t>
+            </w:r>
+            <w:proofErr w:type="spellEnd"/>
+            <w:r>
+              <w:rPr>
+                <w:rStyle w:val="markedcontent"/>
+              </w:rPr>
+              <w:t xml:space="preserve"> </w:t>
+            </w:r>
+            <w:proofErr w:type="spellStart"/>
+            <w:r>
+              <w:rPr>
+                <w:rStyle w:val="markedcontent"/>
+              </w:rPr>
+              <w:t>locking</w:t>
+            </w:r>
+            <w:proofErr w:type="spellEnd"/>
+            <w:r>
+              <w:rPr>
+                <w:rStyle w:val="markedcontent"/>
+              </w:rPr>
+              <w:t xml:space="preserve"> </w:t>
+            </w:r>
+            <w:proofErr w:type="spellStart"/>
+            <w:r>
+              <w:rPr>
+                <w:rStyle w:val="markedcontent"/>
+              </w:rPr>
+              <w:t>clamps</w:t>
+            </w:r>
+            <w:proofErr w:type="spellEnd"/>
+          </w:p>
+        </w:tc>
+        <w:tc>
+          <w:tcPr>
+            <w:tcW w:w="4531" w:type="dxa"/>
+          </w:tcPr>
+          <w:p>
+            <w:pPr>
+              <w:rPr>
+                <w:rStyle w:val="markedcontent"/>
+              </w:rPr>
+            </w:pPr>
+          </w:p>
+        </w:tc>
+      </w:tr>
+      <w:tr>
+        <w:tc>
+          <w:tcPr>
+            <w:tcW w:w="4531" w:type="dxa"/>
+          </w:tcPr>
+          <w:p>
+            <w:pPr>
+              <w:rPr>
+                <w:rStyle w:val="markedcontent"/>
+              </w:rPr>
+            </w:pPr>
+            <w:r>
+              <w:rPr>
+                <w:rStyle w:val="markedcontent"/>
+              </w:rPr>
+              <w:t>Button</w:t>
+            </w:r>
+          </w:p>
+        </w:tc>
+        <w:tc>
+          <w:tcPr>
+            <w:tcW w:w="4531" w:type="dxa"/>
+          </w:tcPr>
+          <w:p>
+            <w:pPr>
+              <w:rPr>
+                <w:rStyle w:val="markedcontent"/>
+              </w:rPr>
+            </w:pPr>
+          </w:p>
+        </w:tc>
+      </w:tr>
+      <w:tr>
+        <w:tc>
+          <w:tcPr>
+            <w:tcW w:w="4531" w:type="dxa"/>
+          </w:tcPr>
+          <w:p>
+            <w:pPr>
+              <w:rPr>
+                <w:rStyle w:val="markedcontent"/>
+              </w:rPr>
+            </w:pPr>
+            <w:r>
+              <w:rPr>
+                <w:rStyle w:val="markedcontent"/>
+              </w:rPr>
+              <w:t xml:space="preserve">Elevator </w:t>
+            </w:r>
+            <w:proofErr w:type="spellStart"/>
+            <w:r>
+              <w:rPr>
+                <w:rStyle w:val="markedcontent"/>
+              </w:rPr>
+              <w:t>request</w:t>
+            </w:r>
+            <w:proofErr w:type="spellEnd"/>
+            <w:r>
+              <w:rPr>
+                <w:rStyle w:val="markedcontent"/>
+              </w:rPr>
+              <w:t xml:space="preserve"> button</w:t>
+            </w:r>
+          </w:p>
+        </w:tc>
+        <w:tc>
+          <w:tcPr>
+            <w:tcW w:w="4531" w:type="dxa"/>
+          </w:tcPr>
+          <w:p>
+            <w:pPr>
+              <w:rPr>
+                <w:rStyle w:val="markedcontent"/>
+              </w:rPr>
+            </w:pPr>
+          </w:p>
+        </w:tc>
+      </w:tr>
+      <w:tr>
+        <w:tc>
+          <w:tcPr>
+            <w:tcW w:w="4531" w:type="dxa"/>
+          </w:tcPr>
+          <w:p>
+            <w:pPr>
+              <w:rPr>
+                <w:rStyle w:val="markedcontent"/>
+              </w:rPr>
+            </w:pPr>
+            <w:r>
+              <w:rPr>
+                <w:rStyle w:val="markedcontent"/>
+              </w:rPr>
+              <w:t xml:space="preserve">Floor </w:t>
+            </w:r>
+            <w:proofErr w:type="spellStart"/>
+            <w:r>
+              <w:rPr>
+                <w:rStyle w:val="markedcontent"/>
+              </w:rPr>
+              <w:t>request</w:t>
+            </w:r>
+            <w:proofErr w:type="spellEnd"/>
+            <w:r>
+              <w:rPr>
+                <w:rStyle w:val="markedcontent"/>
+              </w:rPr>
+              <w:t xml:space="preserve"> button</w:t>
+            </w:r>
+          </w:p>
+        </w:tc>
+        <w:tc>
+          <w:tcPr>
+            <w:tcW w:w="4531" w:type="dxa"/>
+          </w:tcPr>
+          <w:p>
+            <w:pPr>
+              <w:rPr>
+                <w:rStyle w:val="markedcontent"/>
+              </w:rPr>
+            </w:pPr>
+          </w:p>
+        </w:tc>
+      </w:tr>
+      <w:tr>
+        <w:tc>
+          <w:tcPr>
+            <w:tcW w:w="4531" w:type="dxa"/>
+          </w:tcPr>
+          <w:p>
+            <w:pPr>
+              <w:rPr>
+                <w:rStyle w:val="markedcontent"/>
+              </w:rPr>
+            </w:pPr>
+            <w:r>
+              <w:rPr>
+                <w:rStyle w:val="markedcontent"/>
+              </w:rPr>
+              <w:t>Sensor</w:t>
+            </w:r>
+          </w:p>
+        </w:tc>
+        <w:tc>
+          <w:tcPr>
+            <w:tcW w:w="4531" w:type="dxa"/>
+          </w:tcPr>
+          <w:p>
+            <w:pPr>
+              <w:rPr>
+                <w:rStyle w:val="markedcontent"/>
+              </w:rPr>
+            </w:pPr>
+          </w:p>
+        </w:tc>
+      </w:tr>
+      <w:tr>
+        <w:tc>
+          <w:tcPr>
+            <w:tcW w:w="4531" w:type="dxa"/>
+          </w:tcPr>
+          <w:p>
+            <w:pPr>
+              <w:rPr>
+                <w:rStyle w:val="markedcontent"/>
+              </w:rPr>
+            </w:pPr>
+            <w:proofErr w:type="spellStart"/>
+            <w:r>
+              <w:rPr>
+                <w:rStyle w:val="markedcontent"/>
+              </w:rPr>
+              <w:t>CableTensionSensor</w:t>
+            </w:r>
+            <w:proofErr w:type="spellEnd"/>
+          </w:p>
+        </w:tc>
+        <w:tc>
+          <w:tcPr>
+            <w:tcW w:w="4531" w:type="dxa"/>
+          </w:tcPr>
+          <w:p>
+            <w:pPr>
+              <w:rPr>
+                <w:rStyle w:val="markedcontent"/>
+              </w:rPr>
+            </w:pPr>
+          </w:p>
+        </w:tc>
+      </w:tr>
+      <w:tr>
+        <w:tc>
+          <w:tcPr>
+            <w:tcW w:w="4531" w:type="dxa"/>
+          </w:tcPr>
+          <w:p>
+            <w:pPr>
+              <w:rPr>
+                <w:rStyle w:val="markedcontent"/>
+              </w:rPr>
+            </w:pPr>
+            <w:proofErr w:type="spellStart"/>
+            <w:r>
+              <w:rPr>
+                <w:rStyle w:val="markedcontent"/>
+              </w:rPr>
+              <w:t>FloorSensor</w:t>
+            </w:r>
+            <w:proofErr w:type="spellEnd"/>
+          </w:p>
+        </w:tc>
+        <w:tc>
+          <w:tcPr>
+            <w:tcW w:w="4531" w:type="dxa"/>
+          </w:tcPr>
+          <w:p>
+            <w:pPr>
+              <w:rPr>
+                <w:rStyle w:val="markedcontent"/>
+              </w:rPr>
+            </w:pPr>
+          </w:p>
+        </w:tc>
+      </w:tr>
+    </w:tbl>
+    <w:p>
+      <w:pPr>
+        <w:rPr>
+          <w:rStyle w:val="markedcontent"/>
+        </w:rPr>
+      </w:pPr>
+    </w:p>
+    <w:p>
+      <w:pPr>
+        <w:rPr>
+          <w:rStyle w:val="markedcontent"/>
+        </w:rPr>
+      </w:pPr>
+    </w:p>
+    <w:p>
+      <w:pPr>
+        <w:rPr>
+          <w:rStyle w:val="markedcontent"/>
+        </w:rPr>
+      </w:pPr>
+    </w:p>
+    <w:p>
+      <w:pPr>
+        <w:rPr>
+          <w:rStyle w:val="markedcontent"/>
+        </w:rPr>
+      </w:pPr>
+    </w:p>
+    <w:p>
+      <w:pPr>
+        <w:rPr>
+          <w:rStyle w:val="markedcontent"/>
+        </w:rPr>
+      </w:pPr>
+    </w:p>
+    <w:p>
+      <w:pPr>
+        <w:rPr>
+          <w:rStyle w:val="markedcontent"/>
+        </w:rPr>
+      </w:pPr>
+    </w:p>
+    <w:p>
+      <w:pPr>
+        <w:rPr>
+          <w:rStyle w:val="markedcontent"/>
+        </w:rPr>
+      </w:pPr>
+    </w:p>
+    <w:p>
+      <w:pPr>
+        <w:rPr>
+          <w:rStyle w:val="markedcontent"/>
+        </w:rPr>
+      </w:pPr>
+    </w:p>
+    <w:p>
+      <w:pPr>
+        <w:rPr>
+          <w:rStyle w:val="markedcontent"/>
+        </w:rPr>
+      </w:pPr>
+    </w:p>
+    <w:p>
+      <w:pPr>
+        <w:rPr>
+          <w:rStyle w:val="markedcontent"/>
+        </w:rPr>
+      </w:pPr>
+    </w:p>
+    <w:p>
+      <w:pPr>
+        <w:rPr>
+          <w:rStyle w:val="markedcontent"/>
+        </w:rPr>
+      </w:pPr>
+    </w:p>
+    <w:p>
+      <w:pPr>
+        <w:rPr>
+          <w:rStyle w:val="markedcontent"/>
+        </w:rPr>
+      </w:pPr>
+    </w:p>
+    <w:p>
+      <w:pPr>
+        <w:rPr>
+          <w:rStyle w:val="markedcontent"/>
+        </w:rPr>
+      </w:pPr>
+    </w:p>
+    <w:p>
+      <w:pPr>
+        <w:rPr>
+          <w:rStyle w:val="markedcontent"/>
+        </w:rPr>
+      </w:pPr>
+    </w:p>
+    <w:p>
+      <w:pPr>
+        <w:rPr>
+          <w:rStyle w:val="markedcontent"/>
+        </w:rPr>
+      </w:pPr>
+    </w:p>
+    <w:p>
+      <w:pPr>
+        <w:rPr>
+          <w:rStyle w:val="markedcontent"/>
+        </w:rPr>
+      </w:pPr>
+    </w:p>
+    <w:p>
+      <w:pPr>
+        <w:rPr>
+          <w:rStyle w:val="markedcontent"/>
+        </w:rPr>
+      </w:pPr>
+    </w:p>
+    <w:p>
+      <w:pPr>
+        <w:rPr>
+          <w:rStyle w:val="markedcontent"/>
+        </w:rPr>
+      </w:pPr>
+    </w:p>
+    <w:p>
+      <w:pPr>
+        <w:rPr>
+          <w:rStyle w:val="markedcontent"/>
+        </w:rPr>
+      </w:pPr>
+    </w:p>
+    <w:p>
+      <w:pPr>
+        <w:rPr>
+          <w:rStyle w:val="markedcontent"/>
+        </w:rPr>
+      </w:pPr>
+    </w:p>
+    <w:p>
+      <w:r>
+        <w:rPr>
+          <w:rStyle w:val="markedcontent"/>
+        </w:rPr>
+        <w:t>De klassendiagram bestaat uit in totaal 12 klassen. Onder deze 12 klassen zijn twee abstracte klassen om de verschillende soorten sensoren en buttons van elkaar te onderscheiden. Voorderest zijn de twee belangrijkste klassen de Floor en Elevator class, deze beschikken over alle verschillende objecten die je verspreid over de diagram ziet.</w:t>
+      </w:r>
+    </w:p>
+    <w:p>
+      <w:pPr>
+        <w:rPr>
+          <w:rStyle w:val="markedcontent"/>
+          <w:i/>
+          <w:iCs/>
+        </w:rPr>
+      </w:pPr>
+    </w:p>
+    <w:p>
+      <w:r>
+        <w:rPr>
+          <w:noProof/>
+        </w:rPr>
+        <w:drawing>
+          <wp:inline distT="0" distB="0" distL="0" distR="0" wp14:anchorId="44F8E504" wp14:editId="117F70BC">
+            <wp:extent cx="5363799" cy="5080000"/>
+            <wp:effectExtent l="0" t="0" r="8890" b="6350"/>
+            <wp:docPr id="10" name="Afbeelding 10"/>
+            <wp:cNvGraphicFramePr>
+              <a:graphicFrameLocks xmlns:a="http://schemas.openxmlformats.org/drawingml/2006/main" noChangeAspect="1"/>
+            </wp:cNvGraphicFramePr>
+            <a:graphic xmlns:a="http://schemas.openxmlformats.org/drawingml/2006/main">
+              <a:graphicData uri="http://schemas.openxmlformats.org/drawingml/2006/picture">
+                <pic:pic xmlns:pic="http://schemas.openxmlformats.org/drawingml/2006/picture">
+                  <pic:nvPicPr>
+                    <pic:cNvPr id="1" name=""/>
+                    <pic:cNvPicPr/>
+                  </pic:nvPicPr>
+                  <pic:blipFill>
+                    <a:blip r:embed="rId13"/>
+                    <a:stretch>
+                      <a:fillRect/>
+                    </a:stretch>
+                  </pic:blipFill>
+                  <pic:spPr>
+                    <a:xfrm>
+                      <a:off x="0" y="0"/>
+                      <a:ext cx="5366854" cy="5082894"/>
+                    </a:xfrm>
+                    <a:prstGeom prst="rect">
+                      <a:avLst/>
+                    </a:prstGeom>
+                  </pic:spPr>
+                </pic:pic>
+              </a:graphicData>
+            </a:graphic>
+          </wp:inline>
+        </w:drawing>
+      </w:r>
+    </w:p>
+    <w:p>
+      <w:pPr>
+        <w:rPr>
+          <w:i/>
+          <w:iCs/>
+        </w:rPr>
+      </w:pPr>
+      <w:r>
+        <w:rPr>
+          <w:i/>
+          <w:iCs/>
+        </w:rPr>
         <w:br/>
       </w:r>
-      <w:r>
-        <w:rPr>
-          <w:rStyle w:val="markedcontent"/>
-        </w:rPr>
-        <w:t>E.g.: sequence diagram for trying to send a file in which the server does not accept the file.</w:t>
-      </w:r>
-    </w:p>
+    </w:p>
+    <w:p>
+      <w:pPr>
+        <w:rPr>
+          <w:i/>
+          <w:iCs/>
+        </w:rPr>
+      </w:pPr>
+    </w:p>
+    <w:p>
+      <w:pPr>
+        <w:rPr>
+          <w:i/>
+          <w:iCs/>
+        </w:rPr>
+      </w:pPr>
+    </w:p>
+    <w:p>
+      <w:pPr>
+        <w:rPr>
+          <w:i/>
+          <w:iCs/>
+        </w:rPr>
+      </w:pPr>
+    </w:p>
+    <w:p>
+      <w:pPr>
+        <w:rPr>
+          <w:i/>
+          <w:iCs/>
+        </w:rPr>
+      </w:pPr>
+    </w:p>
+    <w:p>
+      <w:pPr>
+        <w:rPr>
+          <w:i/>
+          <w:iCs/>
+        </w:rPr>
+      </w:pPr>
+    </w:p>
+    <w:p/>
+    <w:p/>
     <w:sectPr>
       <w:pgSz w:w="11906" w:h="16838"/>
       <w:pgMar w:top="1417" w:right="1417" w:bottom="1417" w:left="1417" w:header="708" w:footer="708" w:gutter="0"/>

--- a/Sofware Design/Elevator Challenge/Elevator Design Document - Tiemon Steeghs.docx
+++ b/Sofware Design/Elevator Challenge/Elevator Design Document - Tiemon Steeghs.docx
@@ -560,12 +560,21 @@
         </w:rPr>
       </w:pPr>
       <w:bookmarkStart w:id="1" w:name="_Toc126741172"/>
+      <w:proofErr w:type="spellStart"/>
       <w:r>
         <w:rPr>
           <w:rStyle w:val="markedcontent"/>
           <w:rFonts w:cstheme="majorHAnsi"/>
         </w:rPr>
-        <w:t>Use case definitie</w:t>
+        <w:t>Use</w:t>
+      </w:r>
+      <w:proofErr w:type="spellEnd"/>
+      <w:r>
+        <w:rPr>
+          <w:rStyle w:val="markedcontent"/>
+          <w:rFonts w:cstheme="majorHAnsi"/>
+        </w:rPr>
+        <w:t xml:space="preserve"> case definitie</w:t>
       </w:r>
       <w:bookmarkEnd w:id="1"/>
     </w:p>
@@ -583,11 +592,75 @@
         </w:rPr>
         <w:t xml:space="preserve">• </w:t>
       </w:r>
-      <w:r>
-        <w:rPr>
-          <w:rStyle w:val="markedcontent"/>
-        </w:rPr>
-        <w:t>What is the primary function of the system?</w:t>
+      <w:proofErr w:type="spellStart"/>
+      <w:r>
+        <w:rPr>
+          <w:rStyle w:val="markedcontent"/>
+        </w:rPr>
+        <w:t>What</w:t>
+      </w:r>
+      <w:proofErr w:type="spellEnd"/>
+      <w:r>
+        <w:rPr>
+          <w:rStyle w:val="markedcontent"/>
+        </w:rPr>
+        <w:t xml:space="preserve"> is </w:t>
+      </w:r>
+      <w:proofErr w:type="spellStart"/>
+      <w:r>
+        <w:rPr>
+          <w:rStyle w:val="markedcontent"/>
+        </w:rPr>
+        <w:t>the</w:t>
+      </w:r>
+      <w:proofErr w:type="spellEnd"/>
+      <w:r>
+        <w:rPr>
+          <w:rStyle w:val="markedcontent"/>
+        </w:rPr>
+        <w:t xml:space="preserve"> </w:t>
+      </w:r>
+      <w:proofErr w:type="spellStart"/>
+      <w:r>
+        <w:rPr>
+          <w:rStyle w:val="markedcontent"/>
+        </w:rPr>
+        <w:t>primary</w:t>
+      </w:r>
+      <w:proofErr w:type="spellEnd"/>
+      <w:r>
+        <w:rPr>
+          <w:rStyle w:val="markedcontent"/>
+        </w:rPr>
+        <w:t xml:space="preserve"> </w:t>
+      </w:r>
+      <w:proofErr w:type="spellStart"/>
+      <w:r>
+        <w:rPr>
+          <w:rStyle w:val="markedcontent"/>
+        </w:rPr>
+        <w:t>function</w:t>
+      </w:r>
+      <w:proofErr w:type="spellEnd"/>
+      <w:r>
+        <w:rPr>
+          <w:rStyle w:val="markedcontent"/>
+        </w:rPr>
+        <w:t xml:space="preserve"> of </w:t>
+      </w:r>
+      <w:proofErr w:type="spellStart"/>
+      <w:r>
+        <w:rPr>
+          <w:rStyle w:val="markedcontent"/>
+        </w:rPr>
+        <w:t>the</w:t>
+      </w:r>
+      <w:proofErr w:type="spellEnd"/>
+      <w:r>
+        <w:rPr>
+          <w:rStyle w:val="markedcontent"/>
+        </w:rPr>
+        <w:t xml:space="preserve"> system?</w:t>
       </w:r>
     </w:p>
     <w:p>
@@ -623,11 +696,75 @@
         </w:rPr>
         <w:t xml:space="preserve">• </w:t>
       </w:r>
-      <w:r>
-        <w:rPr>
-          <w:rStyle w:val="markedcontent"/>
-        </w:rPr>
-        <w:t>What are the secondary functions of the system?</w:t>
+      <w:proofErr w:type="spellStart"/>
+      <w:r>
+        <w:rPr>
+          <w:rStyle w:val="markedcontent"/>
+        </w:rPr>
+        <w:t>What</w:t>
+      </w:r>
+      <w:proofErr w:type="spellEnd"/>
+      <w:r>
+        <w:rPr>
+          <w:rStyle w:val="markedcontent"/>
+        </w:rPr>
+        <w:t xml:space="preserve"> are </w:t>
+      </w:r>
+      <w:proofErr w:type="spellStart"/>
+      <w:r>
+        <w:rPr>
+          <w:rStyle w:val="markedcontent"/>
+        </w:rPr>
+        <w:t>the</w:t>
+      </w:r>
+      <w:proofErr w:type="spellEnd"/>
+      <w:r>
+        <w:rPr>
+          <w:rStyle w:val="markedcontent"/>
+        </w:rPr>
+        <w:t xml:space="preserve"> </w:t>
+      </w:r>
+      <w:proofErr w:type="spellStart"/>
+      <w:r>
+        <w:rPr>
+          <w:rStyle w:val="markedcontent"/>
+        </w:rPr>
+        <w:t>secondary</w:t>
+      </w:r>
+      <w:proofErr w:type="spellEnd"/>
+      <w:r>
+        <w:rPr>
+          <w:rStyle w:val="markedcontent"/>
+        </w:rPr>
+        <w:t xml:space="preserve"> </w:t>
+      </w:r>
+      <w:proofErr w:type="spellStart"/>
+      <w:r>
+        <w:rPr>
+          <w:rStyle w:val="markedcontent"/>
+        </w:rPr>
+        <w:t>functions</w:t>
+      </w:r>
+      <w:proofErr w:type="spellEnd"/>
+      <w:r>
+        <w:rPr>
+          <w:rStyle w:val="markedcontent"/>
+        </w:rPr>
+        <w:t xml:space="preserve"> of </w:t>
+      </w:r>
+      <w:proofErr w:type="spellStart"/>
+      <w:r>
+        <w:rPr>
+          <w:rStyle w:val="markedcontent"/>
+        </w:rPr>
+        <w:t>the</w:t>
+      </w:r>
+      <w:proofErr w:type="spellEnd"/>
+      <w:r>
+        <w:rPr>
+          <w:rStyle w:val="markedcontent"/>
+        </w:rPr>
+        <w:t xml:space="preserve"> system?</w:t>
       </w:r>
     </w:p>
     <w:p>
@@ -658,7 +795,15 @@
         </w:numPr>
       </w:pPr>
       <w:r>
-        <w:t>De potentiële passenger kan een “floor request button” indrukken om de lift naar een andere verdieping toe te laten gaan.</w:t>
+        <w:t xml:space="preserve">De potentiële passenger kan een “floor </w:t>
+      </w:r>
+      <w:proofErr w:type="spellStart"/>
+      <w:r>
+        <w:t>request</w:t>
+      </w:r>
+      <w:proofErr w:type="spellEnd"/>
+      <w:r>
+        <w:t xml:space="preserve"> button” indrukken om de lift naar een andere verdieping toe te laten gaan.</w:t>
       </w:r>
     </w:p>
     <w:p>
@@ -670,7 +815,15 @@
         </w:numPr>
       </w:pPr>
       <w:r>
-        <w:t xml:space="preserve">De Passenger kan de “Elevator request button” indrukken om </w:t>
+        <w:t xml:space="preserve">De Passenger kan de “Elevator </w:t>
+      </w:r>
+      <w:proofErr w:type="spellStart"/>
+      <w:r>
+        <w:t>request</w:t>
+      </w:r>
+      <w:proofErr w:type="spellEnd"/>
+      <w:r>
+        <w:t xml:space="preserve"> button” indrukken om </w:t>
       </w:r>
       <w:r>
         <w:t>een nabije lift op te vragen</w:t>
@@ -760,7 +913,15 @@
         </w:numPr>
       </w:pPr>
       <w:r>
-        <w:t>Op het moment dat de “request buttons” worden ingedrukt zal er een led achter de knop oplichten.</w:t>
+        <w:t>Op het moment dat de “</w:t>
+      </w:r>
+      <w:proofErr w:type="spellStart"/>
+      <w:r>
+        <w:t>request</w:t>
+      </w:r>
+      <w:proofErr w:type="spellEnd"/>
+      <w:r>
+        <w:t xml:space="preserve"> buttons” worden ingedrukt zal er een led achter de knop oplichten.</w:t>
       </w:r>
     </w:p>
     <w:p>
@@ -791,11 +952,117 @@
         </w:rPr>
         <w:t xml:space="preserve">• </w:t>
       </w:r>
-      <w:r>
-        <w:rPr>
-          <w:rStyle w:val="markedcontent"/>
-        </w:rPr>
-        <w:t>Why is this system being built? What is it replacing and why?</w:t>
+      <w:proofErr w:type="spellStart"/>
+      <w:r>
+        <w:rPr>
+          <w:rStyle w:val="markedcontent"/>
+        </w:rPr>
+        <w:t>Why</w:t>
+      </w:r>
+      <w:proofErr w:type="spellEnd"/>
+      <w:r>
+        <w:rPr>
+          <w:rStyle w:val="markedcontent"/>
+        </w:rPr>
+        <w:t xml:space="preserve"> is </w:t>
+      </w:r>
+      <w:proofErr w:type="spellStart"/>
+      <w:r>
+        <w:rPr>
+          <w:rStyle w:val="markedcontent"/>
+        </w:rPr>
+        <w:t>this</w:t>
+      </w:r>
+      <w:proofErr w:type="spellEnd"/>
+      <w:r>
+        <w:rPr>
+          <w:rStyle w:val="markedcontent"/>
+        </w:rPr>
+        <w:t xml:space="preserve"> system </w:t>
+      </w:r>
+      <w:proofErr w:type="spellStart"/>
+      <w:r>
+        <w:rPr>
+          <w:rStyle w:val="markedcontent"/>
+        </w:rPr>
+        <w:t>being</w:t>
+      </w:r>
+      <w:proofErr w:type="spellEnd"/>
+      <w:r>
+        <w:rPr>
+          <w:rStyle w:val="markedcontent"/>
+        </w:rPr>
+        <w:t xml:space="preserve"> built? </w:t>
+      </w:r>
+      <w:proofErr w:type="spellStart"/>
+      <w:r>
+        <w:rPr>
+          <w:rStyle w:val="markedcontent"/>
+        </w:rPr>
+        <w:t>What</w:t>
+      </w:r>
+      <w:proofErr w:type="spellEnd"/>
+      <w:r>
+        <w:rPr>
+          <w:rStyle w:val="markedcontent"/>
+        </w:rPr>
+        <w:t xml:space="preserve"> is </w:t>
+      </w:r>
+      <w:proofErr w:type="spellStart"/>
+      <w:r>
+        <w:rPr>
+          <w:rStyle w:val="markedcontent"/>
+        </w:rPr>
+        <w:t>it</w:t>
+      </w:r>
+      <w:proofErr w:type="spellEnd"/>
+      <w:r>
+        <w:rPr>
+          <w:rStyle w:val="markedcontent"/>
+        </w:rPr>
+        <w:t xml:space="preserve"> </w:t>
+      </w:r>
+      <w:proofErr w:type="spellStart"/>
+      <w:r>
+        <w:rPr>
+          <w:rStyle w:val="markedcontent"/>
+        </w:rPr>
+        <w:t>replacing</w:t>
+      </w:r>
+      <w:proofErr w:type="spellEnd"/>
+      <w:r>
+        <w:rPr>
+          <w:rStyle w:val="markedcontent"/>
+        </w:rPr>
+        <w:t xml:space="preserve"> </w:t>
+      </w:r>
+      <w:proofErr w:type="spellStart"/>
+      <w:r>
+        <w:rPr>
+          <w:rStyle w:val="markedcontent"/>
+        </w:rPr>
+        <w:t>and</w:t>
+      </w:r>
+      <w:proofErr w:type="spellEnd"/>
+      <w:r>
+        <w:rPr>
+          <w:rStyle w:val="markedcontent"/>
+        </w:rPr>
+        <w:t xml:space="preserve"> </w:t>
+      </w:r>
+      <w:proofErr w:type="spellStart"/>
+      <w:r>
+        <w:rPr>
+          <w:rStyle w:val="markedcontent"/>
+        </w:rPr>
+        <w:t>why</w:t>
+      </w:r>
+      <w:proofErr w:type="spellEnd"/>
+      <w:r>
+        <w:rPr>
+          <w:rStyle w:val="markedcontent"/>
+        </w:rPr>
+        <w:t>?</w:t>
       </w:r>
     </w:p>
     <w:p>
@@ -819,11 +1086,47 @@
         </w:rPr>
         <w:t xml:space="preserve">• </w:t>
       </w:r>
-      <w:r>
-        <w:rPr>
-          <w:rStyle w:val="markedcontent"/>
-        </w:rPr>
-        <w:t>What are the actors in this system?</w:t>
+      <w:proofErr w:type="spellStart"/>
+      <w:r>
+        <w:rPr>
+          <w:rStyle w:val="markedcontent"/>
+        </w:rPr>
+        <w:t>What</w:t>
+      </w:r>
+      <w:proofErr w:type="spellEnd"/>
+      <w:r>
+        <w:rPr>
+          <w:rStyle w:val="markedcontent"/>
+        </w:rPr>
+        <w:t xml:space="preserve"> are </w:t>
+      </w:r>
+      <w:proofErr w:type="spellStart"/>
+      <w:r>
+        <w:rPr>
+          <w:rStyle w:val="markedcontent"/>
+        </w:rPr>
+        <w:t>the</w:t>
+      </w:r>
+      <w:proofErr w:type="spellEnd"/>
+      <w:r>
+        <w:rPr>
+          <w:rStyle w:val="markedcontent"/>
+        </w:rPr>
+        <w:t xml:space="preserve"> actors in </w:t>
+      </w:r>
+      <w:proofErr w:type="spellStart"/>
+      <w:r>
+        <w:rPr>
+          <w:rStyle w:val="markedcontent"/>
+        </w:rPr>
+        <w:t>this</w:t>
+      </w:r>
+      <w:proofErr w:type="spellEnd"/>
+      <w:r>
+        <w:rPr>
+          <w:rStyle w:val="markedcontent"/>
+        </w:rPr>
+        <w:t xml:space="preserve"> system?</w:t>
       </w:r>
     </w:p>
     <w:p>
@@ -861,8 +1164,13 @@
         </w:numPr>
       </w:pPr>
       <w:bookmarkStart w:id="2" w:name="_Toc126741173"/>
-      <w:r>
-        <w:t>Use cases</w:t>
+      <w:proofErr w:type="spellStart"/>
+      <w:r>
+        <w:t>Use</w:t>
+      </w:r>
+      <w:proofErr w:type="spellEnd"/>
+      <w:r>
+        <w:t xml:space="preserve"> cases</w:t>
       </w:r>
       <w:bookmarkEnd w:id="2"/>
     </w:p>
@@ -922,7 +1230,15 @@
               <w:t>Actor</w:t>
             </w:r>
             <w:r>
-              <w:t xml:space="preserve"> drukt op een “Elevator request button” om een lift op te roepen.</w:t>
+              <w:t xml:space="preserve"> drukt op een “Elevator </w:t>
+            </w:r>
+            <w:proofErr w:type="spellStart"/>
+            <w:r>
+              <w:t>request</w:t>
+            </w:r>
+            <w:proofErr w:type="spellEnd"/>
+            <w:r>
+              <w:t xml:space="preserve"> button” om een lift op te roepen.</w:t>
             </w:r>
           </w:p>
         </w:tc>
@@ -943,8 +1259,13 @@
             <w:tcW w:w="4531" w:type="dxa"/>
           </w:tcPr>
           <w:p>
-            <w:r>
-              <w:t>Potentiele Passenger</w:t>
+            <w:proofErr w:type="spellStart"/>
+            <w:r>
+              <w:t>Potentiele</w:t>
+            </w:r>
+            <w:proofErr w:type="spellEnd"/>
+            <w:r>
+              <w:t xml:space="preserve"> Passenger</w:t>
             </w:r>
           </w:p>
         </w:tc>
@@ -995,7 +1316,15 @@
               </w:numPr>
             </w:pPr>
             <w:r>
-              <w:t>De Actor drukt op de “Elevator request knop”</w:t>
+              <w:t xml:space="preserve">De Actor drukt op de “Elevator </w:t>
+            </w:r>
+            <w:proofErr w:type="spellStart"/>
+            <w:r>
+              <w:t>request</w:t>
+            </w:r>
+            <w:proofErr w:type="spellEnd"/>
+            <w:r>
+              <w:t xml:space="preserve"> knop”</w:t>
             </w:r>
           </w:p>
           <w:p>
@@ -1009,8 +1338,13 @@
             <w:r>
               <w:t xml:space="preserve">Het systeem laat de </w:t>
             </w:r>
-            <w:r>
-              <w:t xml:space="preserve">dichtbijzijnste </w:t>
+            <w:proofErr w:type="spellStart"/>
+            <w:r>
+              <w:t>dichtbijzijnste</w:t>
+            </w:r>
+            <w:proofErr w:type="spellEnd"/>
+            <w:r>
+              <w:t xml:space="preserve"> </w:t>
             </w:r>
             <w:r>
               <w:t xml:space="preserve">lift </w:t>
@@ -1028,8 +1362,13 @@
               </w:numPr>
             </w:pPr>
             <w:r>
-              <w:t>De actor wacht totdat de lift arriveerd</w:t>
-            </w:r>
+              <w:t xml:space="preserve">De actor wacht totdat de lift </w:t>
+            </w:r>
+            <w:proofErr w:type="spellStart"/>
+            <w:r>
+              <w:t>arriveerd</w:t>
+            </w:r>
+            <w:proofErr w:type="spellEnd"/>
           </w:p>
           <w:p>
             <w:pPr>
@@ -1040,8 +1379,13 @@
               </w:numPr>
             </w:pPr>
             <w:r>
-              <w:t>Het systeem opent de deuren van de lift op het moment dat hij arriveerd</w:t>
-            </w:r>
+              <w:t xml:space="preserve">Het systeem opent de deuren van de lift op het moment dat hij </w:t>
+            </w:r>
+            <w:proofErr w:type="spellStart"/>
+            <w:r>
+              <w:t>arriveerd</w:t>
+            </w:r>
+            <w:proofErr w:type="spellEnd"/>
           </w:p>
         </w:tc>
       </w:tr>
@@ -1068,7 +1412,15 @@
               <w:t xml:space="preserve">) </w:t>
             </w:r>
             <w:r>
-              <w:t>Er is al een lift onderweg – use case word afgebroken</w:t>
+              <w:t xml:space="preserve">Er is al een lift onderweg – </w:t>
+            </w:r>
+            <w:proofErr w:type="spellStart"/>
+            <w:r>
+              <w:t>use</w:t>
+            </w:r>
+            <w:proofErr w:type="spellEnd"/>
+            <w:r>
+              <w:t xml:space="preserve"> case word afgebroken</w:t>
             </w:r>
           </w:p>
           <w:p/>
@@ -1168,7 +1520,15 @@
               <w:t>Floor</w:t>
             </w:r>
             <w:r>
-              <w:t xml:space="preserve"> request button” </w:t>
+              <w:t xml:space="preserve"> </w:t>
+            </w:r>
+            <w:proofErr w:type="spellStart"/>
+            <w:r>
+              <w:t>request</w:t>
+            </w:r>
+            <w:proofErr w:type="spellEnd"/>
+            <w:r>
+              <w:t xml:space="preserve"> button” </w:t>
             </w:r>
             <w:r>
               <w:t>waar de lift</w:t>
@@ -1259,7 +1619,15 @@
               <w:t>Floor</w:t>
             </w:r>
             <w:r>
-              <w:t xml:space="preserve"> request knop”</w:t>
+              <w:t xml:space="preserve"> </w:t>
+            </w:r>
+            <w:proofErr w:type="spellStart"/>
+            <w:r>
+              <w:t>request</w:t>
+            </w:r>
+            <w:proofErr w:type="spellEnd"/>
+            <w:r>
+              <w:t xml:space="preserve"> knop”</w:t>
             </w:r>
           </w:p>
           <w:p>
@@ -1295,8 +1663,13 @@
               </w:numPr>
             </w:pPr>
             <w:r>
-              <w:t>Het systeem opent de deuren van de lift op het moment dat hij arriveerd</w:t>
-            </w:r>
+              <w:t xml:space="preserve">Het systeem opent de deuren van de lift op het moment dat hij </w:t>
+            </w:r>
+            <w:proofErr w:type="spellStart"/>
+            <w:r>
+              <w:t>arriveerd</w:t>
+            </w:r>
+            <w:proofErr w:type="spellEnd"/>
           </w:p>
         </w:tc>
       </w:tr>
@@ -1326,7 +1699,15 @@
               <w:t>De deuren zijn al gesloten, er is al een verdieping opgevraagd</w:t>
             </w:r>
             <w:r>
-              <w:t xml:space="preserve"> - usecase wordt afgebroken.</w:t>
+              <w:t xml:space="preserve"> - </w:t>
+            </w:r>
+            <w:proofErr w:type="spellStart"/>
+            <w:r>
+              <w:t>usecase</w:t>
+            </w:r>
+            <w:proofErr w:type="spellEnd"/>
+            <w:r>
+              <w:t xml:space="preserve"> wordt afgebroken.</w:t>
             </w:r>
           </w:p>
         </w:tc>
@@ -1351,10 +1732,18 @@
               <w:t xml:space="preserve">De lift </w:t>
             </w:r>
             <w:r>
-              <w:t>is ge</w:t>
-            </w:r>
-            <w:r>
-              <w:t>arriveert bij de gevraagde verdieping</w:t>
+              <w:t xml:space="preserve">is </w:t>
+            </w:r>
+            <w:proofErr w:type="spellStart"/>
+            <w:r>
+              <w:t>ge</w:t>
+            </w:r>
+            <w:r>
+              <w:t>arriveert</w:t>
+            </w:r>
+            <w:proofErr w:type="spellEnd"/>
+            <w:r>
+              <w:t xml:space="preserve"> bij de gevraagde verdieping</w:t>
             </w:r>
           </w:p>
         </w:tc>
@@ -1377,15 +1766,28 @@
         </w:numPr>
       </w:pPr>
       <w:bookmarkStart w:id="3" w:name="_Toc126741174"/>
-      <w:r>
-        <w:t>Use case diagram</w:t>
+      <w:proofErr w:type="spellStart"/>
+      <w:r>
+        <w:t>Use</w:t>
+      </w:r>
+      <w:proofErr w:type="spellEnd"/>
+      <w:r>
+        <w:t xml:space="preserve"> case diagram</w:t>
       </w:r>
       <w:bookmarkEnd w:id="3"/>
     </w:p>
     <w:p/>
     <w:p>
       <w:r>
-        <w:t xml:space="preserve">Dit is de use case diagram die ik heb gemaakt voor de lift. Hierin zie je dus dat je twee actors hebt: de passenger en de potentiële passenger. De passenger is </w:t>
+        <w:t xml:space="preserve">Dit is de </w:t>
+      </w:r>
+      <w:proofErr w:type="spellStart"/>
+      <w:r>
+        <w:t>use</w:t>
+      </w:r>
+      <w:proofErr w:type="spellEnd"/>
+      <w:r>
+        <w:t xml:space="preserve"> case diagram die ik heb gemaakt voor de lift. Hierin zie je dus dat je twee actors hebt: de passenger en de potentiële passenger. De passenger is </w:t>
       </w:r>
       <w:r>
         <w:t>de gebruiker die al in de lift zit en de potentiële passenger is een gebruiker die de lift kan gaan gebruiken en dus nog buiten de lift staat. De passenger kan dan vanuit de lift een verdieping uitkiezen om naartoe te gaan en de passenger kan dan ook weer uit de lift stappen.</w:t>
@@ -1468,7 +1870,25 @@
           <w:i/>
           <w:iCs/>
         </w:rPr>
-        <w:t>Lees de requirements en benoem alle relevante objecten:</w:t>
+        <w:t xml:space="preserve">Lees de </w:t>
+      </w:r>
+      <w:proofErr w:type="spellStart"/>
+      <w:r>
+        <w:rPr>
+          <w:rStyle w:val="markedcontent"/>
+          <w:i/>
+          <w:iCs/>
+        </w:rPr>
+        <w:t>requirements</w:t>
+      </w:r>
+      <w:proofErr w:type="spellEnd"/>
+      <w:r>
+        <w:rPr>
+          <w:rStyle w:val="markedcontent"/>
+          <w:i/>
+          <w:iCs/>
+        </w:rPr>
+        <w:t xml:space="preserve"> en benoem alle relevante objecten:</w:t>
       </w:r>
     </w:p>
     <w:p>
@@ -1504,7 +1924,15 @@
         </w:numPr>
       </w:pPr>
       <w:r>
-        <w:t>Elevator request button</w:t>
+        <w:t xml:space="preserve">Elevator </w:t>
+      </w:r>
+      <w:proofErr w:type="spellStart"/>
+      <w:r>
+        <w:t>request</w:t>
+      </w:r>
+      <w:proofErr w:type="spellEnd"/>
+      <w:r>
+        <w:t xml:space="preserve"> button</w:t>
       </w:r>
     </w:p>
     <w:p>
@@ -1516,7 +1944,15 @@
         </w:numPr>
       </w:pPr>
       <w:r>
-        <w:t>Floor request button</w:t>
+        <w:t xml:space="preserve">Floor </w:t>
+      </w:r>
+      <w:proofErr w:type="spellStart"/>
+      <w:r>
+        <w:t>request</w:t>
+      </w:r>
+      <w:proofErr w:type="spellEnd"/>
+      <w:r>
+        <w:t xml:space="preserve"> button</w:t>
       </w:r>
     </w:p>
     <w:p>
@@ -1576,7 +2012,15 @@
         </w:numPr>
       </w:pPr>
       <w:r>
-        <w:t>Cable tension Sensor</w:t>
+        <w:t xml:space="preserve">Cable </w:t>
+      </w:r>
+      <w:proofErr w:type="spellStart"/>
+      <w:r>
+        <w:t>tension</w:t>
+      </w:r>
+      <w:proofErr w:type="spellEnd"/>
+      <w:r>
+        <w:t xml:space="preserve"> Sensor</w:t>
       </w:r>
     </w:p>
     <w:p>
@@ -1635,8 +2079,13 @@
           <w:numId w:val="10"/>
         </w:numPr>
       </w:pPr>
-      <w:r>
-        <w:t>Direction Indicator</w:t>
+      <w:proofErr w:type="spellStart"/>
+      <w:r>
+        <w:t>Direction</w:t>
+      </w:r>
+      <w:proofErr w:type="spellEnd"/>
+      <w:r>
+        <w:t xml:space="preserve"> Indicator</w:t>
       </w:r>
     </w:p>
     <w:p/>
@@ -1667,7 +2116,25 @@
           <w:i/>
           <w:iCs/>
         </w:rPr>
-        <w:t>Teken een object diagram waarin een lijst staan van alle objecten en hun relaties tot elkaar, gebruik sequence diagrammen waar nodig om de relaties te vinden.</w:t>
+        <w:t xml:space="preserve">Teken een object diagram waarin een lijst staan van alle objecten en hun relaties tot elkaar, gebruik </w:t>
+      </w:r>
+      <w:proofErr w:type="spellStart"/>
+      <w:r>
+        <w:rPr>
+          <w:rStyle w:val="markedcontent"/>
+          <w:i/>
+          <w:iCs/>
+        </w:rPr>
+        <w:t>sequence</w:t>
+      </w:r>
+      <w:proofErr w:type="spellEnd"/>
+      <w:r>
+        <w:rPr>
+          <w:rStyle w:val="markedcontent"/>
+          <w:i/>
+          <w:iCs/>
+        </w:rPr>
+        <w:t xml:space="preserve"> diagrammen waar nodig om de relaties te vinden.</w:t>
       </w:r>
     </w:p>
     <w:p>
@@ -1957,15 +2424,7 @@
           <w:bCs/>
         </w:rPr>
         <w:lastRenderedPageBreak/>
-        <w:t>V</w:t>
-      </w:r>
-      <w:r>
-        <w:rPr>
-          <w:rStyle w:val="markedcontent"/>
-          <w:b/>
-          <w:bCs/>
-        </w:rPr>
-        <w:t>2</w:t>
+        <w:t>V2</w:t>
       </w:r>
     </w:p>
     <w:p>
@@ -2285,39 +2744,69 @@
           <w:rStyle w:val="markedcontent"/>
         </w:rPr>
       </w:pPr>
+      <w:proofErr w:type="spellStart"/>
       <w:r>
         <w:rPr>
           <w:rStyle w:val="markedcontent"/>
         </w:rPr>
         <w:lastRenderedPageBreak/>
-        <w:t>Sequence diagrams</w:t>
-      </w:r>
-    </w:p>
-    <w:p>
-      <w:pPr>
-        <w:rPr>
-          <w:rStyle w:val="markedcontent"/>
-        </w:rPr>
-      </w:pPr>
-    </w:p>
-    <w:p>
-      <w:pPr>
-        <w:rPr>
-          <w:rStyle w:val="markedcontent"/>
-        </w:rPr>
-      </w:pPr>
-    </w:p>
-    <w:p>
-      <w:pPr>
-        <w:rPr>
-          <w:rStyle w:val="markedcontent"/>
-        </w:rPr>
-      </w:pPr>
-      <w:r>
-        <w:rPr>
-          <w:rStyle w:val="markedcontent"/>
-        </w:rPr>
-        <w:t>De eerste sequence diagram zie je hieronder, deze is nog niet goed:</w:t>
+        <w:t>Sequence</w:t>
+      </w:r>
+      <w:proofErr w:type="spellEnd"/>
+      <w:r>
+        <w:rPr>
+          <w:rStyle w:val="markedcontent"/>
+        </w:rPr>
+        <w:t xml:space="preserve"> </w:t>
+      </w:r>
+      <w:proofErr w:type="spellStart"/>
+      <w:r>
+        <w:rPr>
+          <w:rStyle w:val="markedcontent"/>
+        </w:rPr>
+        <w:t>diagrams</w:t>
+      </w:r>
+      <w:proofErr w:type="spellEnd"/>
+    </w:p>
+    <w:p>
+      <w:pPr>
+        <w:rPr>
+          <w:rStyle w:val="markedcontent"/>
+        </w:rPr>
+      </w:pPr>
+    </w:p>
+    <w:p>
+      <w:pPr>
+        <w:rPr>
+          <w:rStyle w:val="markedcontent"/>
+        </w:rPr>
+      </w:pPr>
+    </w:p>
+    <w:p>
+      <w:pPr>
+        <w:rPr>
+          <w:rStyle w:val="markedcontent"/>
+        </w:rPr>
+      </w:pPr>
+      <w:r>
+        <w:rPr>
+          <w:rStyle w:val="markedcontent"/>
+        </w:rPr>
+        <w:t xml:space="preserve">De eerste </w:t>
+      </w:r>
+      <w:proofErr w:type="spellStart"/>
+      <w:r>
+        <w:rPr>
+          <w:rStyle w:val="markedcontent"/>
+        </w:rPr>
+        <w:t>sequence</w:t>
+      </w:r>
+      <w:proofErr w:type="spellEnd"/>
+      <w:r>
+        <w:rPr>
+          <w:rStyle w:val="markedcontent"/>
+        </w:rPr>
+        <w:t xml:space="preserve"> diagram zie je hieronder, deze is nog niet goed:</w:t>
       </w:r>
     </w:p>
     <w:p>
@@ -2455,7 +2944,35 @@
           <w:rStyle w:val="markedcontent"/>
         </w:rPr>
         <w:lastRenderedPageBreak/>
-        <w:t>De nieuwere versie van de sequencediagram zie je hier. Deze sequencediagram is van een passenger die de lift gebruikt. De passenger drukt als eerst op een knop om de floor te kiezen waarna hij toe wilt gaan. Na het drukken op de knop zal de lift naar de juiste verdieping toe gaan en zal er ondertussen ook worden gecontroleerd op dingen zoals objecten tussen de deur en druk op de liftkabel.</w:t>
+        <w:t xml:space="preserve">De nieuwere versie van de </w:t>
+      </w:r>
+      <w:proofErr w:type="spellStart"/>
+      <w:r>
+        <w:rPr>
+          <w:rStyle w:val="markedcontent"/>
+        </w:rPr>
+        <w:t>sequencediagram</w:t>
+      </w:r>
+      <w:proofErr w:type="spellEnd"/>
+      <w:r>
+        <w:rPr>
+          <w:rStyle w:val="markedcontent"/>
+        </w:rPr>
+        <w:t xml:space="preserve"> zie je hier. Deze </w:t>
+      </w:r>
+      <w:proofErr w:type="spellStart"/>
+      <w:r>
+        <w:rPr>
+          <w:rStyle w:val="markedcontent"/>
+        </w:rPr>
+        <w:t>sequencediagram</w:t>
+      </w:r>
+      <w:proofErr w:type="spellEnd"/>
+      <w:r>
+        <w:rPr>
+          <w:rStyle w:val="markedcontent"/>
+        </w:rPr>
+        <w:t xml:space="preserve"> is van een passenger die de lift gebruikt. De passenger drukt als eerst op een knop om de floor te kiezen waarna hij toe wilt gaan. Na het drukken op de knop zal de lift naar de juiste verdieping toe gaan en zal er ondertussen ook worden gecontroleerd op dingen zoals objecten tussen de deur en druk op de liftkabel.</w:t>
       </w:r>
       <w:r>
         <w:rPr>
@@ -2521,7 +3038,35 @@
         <w:rPr>
           <w:rStyle w:val="markedcontent"/>
         </w:rPr>
-        <w:t>De volgende sequence diagram is die van een potential passenger. Deze passenger roept als eerste een lift op waarna de lift dus naar de desbetreffende verdieping toe zal gaan</w:t>
+        <w:t xml:space="preserve">De volgende </w:t>
+      </w:r>
+      <w:proofErr w:type="spellStart"/>
+      <w:r>
+        <w:rPr>
+          <w:rStyle w:val="markedcontent"/>
+        </w:rPr>
+        <w:t>sequence</w:t>
+      </w:r>
+      <w:proofErr w:type="spellEnd"/>
+      <w:r>
+        <w:rPr>
+          <w:rStyle w:val="markedcontent"/>
+        </w:rPr>
+        <w:t xml:space="preserve"> diagram is die van een </w:t>
+      </w:r>
+      <w:proofErr w:type="spellStart"/>
+      <w:r>
+        <w:rPr>
+          <w:rStyle w:val="markedcontent"/>
+        </w:rPr>
+        <w:t>potential</w:t>
+      </w:r>
+      <w:proofErr w:type="spellEnd"/>
+      <w:r>
+        <w:rPr>
+          <w:rStyle w:val="markedcontent"/>
+        </w:rPr>
+        <w:t xml:space="preserve"> passenger. Deze passenger roept als eerste een lift op waarna de lift dus naar de desbetreffende verdieping toe zal gaan</w:t>
       </w:r>
       <w:r>
         <w:rPr>
@@ -2625,8 +3170,198 @@
           <w:i/>
           <w:iCs/>
         </w:rPr>
-        <w:t xml:space="preserve"> Use the objects to define the classes you need, draw a first class diagram and define the</w:t>
-      </w:r>
+        <w:t xml:space="preserve"> </w:t>
+      </w:r>
+      <w:proofErr w:type="spellStart"/>
+      <w:r>
+        <w:rPr>
+          <w:rStyle w:val="markedcontent"/>
+          <w:i/>
+          <w:iCs/>
+        </w:rPr>
+        <w:t>Use</w:t>
+      </w:r>
+      <w:proofErr w:type="spellEnd"/>
+      <w:r>
+        <w:rPr>
+          <w:rStyle w:val="markedcontent"/>
+          <w:i/>
+          <w:iCs/>
+        </w:rPr>
+        <w:t xml:space="preserve"> </w:t>
+      </w:r>
+      <w:proofErr w:type="spellStart"/>
+      <w:r>
+        <w:rPr>
+          <w:rStyle w:val="markedcontent"/>
+          <w:i/>
+          <w:iCs/>
+        </w:rPr>
+        <w:t>the</w:t>
+      </w:r>
+      <w:proofErr w:type="spellEnd"/>
+      <w:r>
+        <w:rPr>
+          <w:rStyle w:val="markedcontent"/>
+          <w:i/>
+          <w:iCs/>
+        </w:rPr>
+        <w:t xml:space="preserve"> </w:t>
+      </w:r>
+      <w:proofErr w:type="spellStart"/>
+      <w:r>
+        <w:rPr>
+          <w:rStyle w:val="markedcontent"/>
+          <w:i/>
+          <w:iCs/>
+        </w:rPr>
+        <w:t>objects</w:t>
+      </w:r>
+      <w:proofErr w:type="spellEnd"/>
+      <w:r>
+        <w:rPr>
+          <w:rStyle w:val="markedcontent"/>
+          <w:i/>
+          <w:iCs/>
+        </w:rPr>
+        <w:t xml:space="preserve"> </w:t>
+      </w:r>
+      <w:proofErr w:type="spellStart"/>
+      <w:r>
+        <w:rPr>
+          <w:rStyle w:val="markedcontent"/>
+          <w:i/>
+          <w:iCs/>
+        </w:rPr>
+        <w:t>to</w:t>
+      </w:r>
+      <w:proofErr w:type="spellEnd"/>
+      <w:r>
+        <w:rPr>
+          <w:rStyle w:val="markedcontent"/>
+          <w:i/>
+          <w:iCs/>
+        </w:rPr>
+        <w:t xml:space="preserve"> </w:t>
+      </w:r>
+      <w:proofErr w:type="spellStart"/>
+      <w:r>
+        <w:rPr>
+          <w:rStyle w:val="markedcontent"/>
+          <w:i/>
+          <w:iCs/>
+        </w:rPr>
+        <w:t>define</w:t>
+      </w:r>
+      <w:proofErr w:type="spellEnd"/>
+      <w:r>
+        <w:rPr>
+          <w:rStyle w:val="markedcontent"/>
+          <w:i/>
+          <w:iCs/>
+        </w:rPr>
+        <w:t xml:space="preserve"> </w:t>
+      </w:r>
+      <w:proofErr w:type="spellStart"/>
+      <w:r>
+        <w:rPr>
+          <w:rStyle w:val="markedcontent"/>
+          <w:i/>
+          <w:iCs/>
+        </w:rPr>
+        <w:t>the</w:t>
+      </w:r>
+      <w:proofErr w:type="spellEnd"/>
+      <w:r>
+        <w:rPr>
+          <w:rStyle w:val="markedcontent"/>
+          <w:i/>
+          <w:iCs/>
+        </w:rPr>
+        <w:t xml:space="preserve"> classes </w:t>
+      </w:r>
+      <w:proofErr w:type="spellStart"/>
+      <w:r>
+        <w:rPr>
+          <w:rStyle w:val="markedcontent"/>
+          <w:i/>
+          <w:iCs/>
+        </w:rPr>
+        <w:t>you</w:t>
+      </w:r>
+      <w:proofErr w:type="spellEnd"/>
+      <w:r>
+        <w:rPr>
+          <w:rStyle w:val="markedcontent"/>
+          <w:i/>
+          <w:iCs/>
+        </w:rPr>
+        <w:t xml:space="preserve"> </w:t>
+      </w:r>
+      <w:proofErr w:type="spellStart"/>
+      <w:r>
+        <w:rPr>
+          <w:rStyle w:val="markedcontent"/>
+          <w:i/>
+          <w:iCs/>
+        </w:rPr>
+        <w:t>need</w:t>
+      </w:r>
+      <w:proofErr w:type="spellEnd"/>
+      <w:r>
+        <w:rPr>
+          <w:rStyle w:val="markedcontent"/>
+          <w:i/>
+          <w:iCs/>
+        </w:rPr>
+        <w:t xml:space="preserve">, draw a first class diagram </w:t>
+      </w:r>
+      <w:proofErr w:type="spellStart"/>
+      <w:r>
+        <w:rPr>
+          <w:rStyle w:val="markedcontent"/>
+          <w:i/>
+          <w:iCs/>
+        </w:rPr>
+        <w:t>and</w:t>
+      </w:r>
+      <w:proofErr w:type="spellEnd"/>
+      <w:r>
+        <w:rPr>
+          <w:rStyle w:val="markedcontent"/>
+          <w:i/>
+          <w:iCs/>
+        </w:rPr>
+        <w:t xml:space="preserve"> </w:t>
+      </w:r>
+      <w:proofErr w:type="spellStart"/>
+      <w:r>
+        <w:rPr>
+          <w:rStyle w:val="markedcontent"/>
+          <w:i/>
+          <w:iCs/>
+        </w:rPr>
+        <w:t>define</w:t>
+      </w:r>
+      <w:proofErr w:type="spellEnd"/>
+      <w:r>
+        <w:rPr>
+          <w:rStyle w:val="markedcontent"/>
+          <w:i/>
+          <w:iCs/>
+        </w:rPr>
+        <w:t xml:space="preserve"> </w:t>
+      </w:r>
+      <w:proofErr w:type="spellStart"/>
+      <w:r>
+        <w:rPr>
+          <w:rStyle w:val="markedcontent"/>
+          <w:i/>
+          <w:iCs/>
+        </w:rPr>
+        <w:t>the</w:t>
+      </w:r>
+      <w:proofErr w:type="spellEnd"/>
       <w:r>
         <w:rPr>
           <w:i/>
@@ -2634,31 +3369,267 @@
         </w:rPr>
         <w:br/>
       </w:r>
-      <w:r>
-        <w:rPr>
-          <w:rStyle w:val="markedcontent"/>
-          <w:i/>
-          <w:iCs/>
-        </w:rPr>
-        <w:t>responsibility of each class (usually defined in a table)</w:t>
-      </w:r>
-    </w:p>
-    <w:p>
-      <w:pPr>
-        <w:rPr>
-          <w:rStyle w:val="markedcontent"/>
-          <w:i/>
-          <w:iCs/>
-        </w:rPr>
-      </w:pPr>
-      <w:r>
-        <w:rPr>
-          <w:rStyle w:val="markedcontent"/>
-          <w:i/>
-          <w:iCs/>
-        </w:rPr>
-        <w:t>Complete your first class diagram from step 3. You don’t need to use the appropriate</w:t>
-      </w:r>
+      <w:proofErr w:type="spellStart"/>
+      <w:r>
+        <w:rPr>
+          <w:rStyle w:val="markedcontent"/>
+          <w:i/>
+          <w:iCs/>
+        </w:rPr>
+        <w:t>responsibility</w:t>
+      </w:r>
+      <w:proofErr w:type="spellEnd"/>
+      <w:r>
+        <w:rPr>
+          <w:rStyle w:val="markedcontent"/>
+          <w:i/>
+          <w:iCs/>
+        </w:rPr>
+        <w:t xml:space="preserve"> of </w:t>
+      </w:r>
+      <w:proofErr w:type="spellStart"/>
+      <w:r>
+        <w:rPr>
+          <w:rStyle w:val="markedcontent"/>
+          <w:i/>
+          <w:iCs/>
+        </w:rPr>
+        <w:t>each</w:t>
+      </w:r>
+      <w:proofErr w:type="spellEnd"/>
+      <w:r>
+        <w:rPr>
+          <w:rStyle w:val="markedcontent"/>
+          <w:i/>
+          <w:iCs/>
+        </w:rPr>
+        <w:t xml:space="preserve"> class (</w:t>
+      </w:r>
+      <w:proofErr w:type="spellStart"/>
+      <w:r>
+        <w:rPr>
+          <w:rStyle w:val="markedcontent"/>
+          <w:i/>
+          <w:iCs/>
+        </w:rPr>
+        <w:t>usually</w:t>
+      </w:r>
+      <w:proofErr w:type="spellEnd"/>
+      <w:r>
+        <w:rPr>
+          <w:rStyle w:val="markedcontent"/>
+          <w:i/>
+          <w:iCs/>
+        </w:rPr>
+        <w:t xml:space="preserve"> </w:t>
+      </w:r>
+      <w:proofErr w:type="spellStart"/>
+      <w:r>
+        <w:rPr>
+          <w:rStyle w:val="markedcontent"/>
+          <w:i/>
+          <w:iCs/>
+        </w:rPr>
+        <w:t>defined</w:t>
+      </w:r>
+      <w:proofErr w:type="spellEnd"/>
+      <w:r>
+        <w:rPr>
+          <w:rStyle w:val="markedcontent"/>
+          <w:i/>
+          <w:iCs/>
+        </w:rPr>
+        <w:t xml:space="preserve"> in a </w:t>
+      </w:r>
+      <w:proofErr w:type="spellStart"/>
+      <w:r>
+        <w:rPr>
+          <w:rStyle w:val="markedcontent"/>
+          <w:i/>
+          <w:iCs/>
+        </w:rPr>
+        <w:t>table</w:t>
+      </w:r>
+      <w:proofErr w:type="spellEnd"/>
+      <w:r>
+        <w:rPr>
+          <w:rStyle w:val="markedcontent"/>
+          <w:i/>
+          <w:iCs/>
+        </w:rPr>
+        <w:t>)</w:t>
+      </w:r>
+    </w:p>
+    <w:p>
+      <w:pPr>
+        <w:rPr>
+          <w:rStyle w:val="markedcontent"/>
+          <w:i/>
+          <w:iCs/>
+        </w:rPr>
+      </w:pPr>
+      <w:r>
+        <w:rPr>
+          <w:rStyle w:val="markedcontent"/>
+          <w:i/>
+          <w:iCs/>
+        </w:rPr>
+        <w:t xml:space="preserve">Complete </w:t>
+      </w:r>
+      <w:proofErr w:type="spellStart"/>
+      <w:r>
+        <w:rPr>
+          <w:rStyle w:val="markedcontent"/>
+          <w:i/>
+          <w:iCs/>
+        </w:rPr>
+        <w:t>your</w:t>
+      </w:r>
+      <w:proofErr w:type="spellEnd"/>
+      <w:r>
+        <w:rPr>
+          <w:rStyle w:val="markedcontent"/>
+          <w:i/>
+          <w:iCs/>
+        </w:rPr>
+        <w:t xml:space="preserve"> first class diagram </w:t>
+      </w:r>
+      <w:proofErr w:type="spellStart"/>
+      <w:r>
+        <w:rPr>
+          <w:rStyle w:val="markedcontent"/>
+          <w:i/>
+          <w:iCs/>
+        </w:rPr>
+        <w:t>from</w:t>
+      </w:r>
+      <w:proofErr w:type="spellEnd"/>
+      <w:r>
+        <w:rPr>
+          <w:rStyle w:val="markedcontent"/>
+          <w:i/>
+          <w:iCs/>
+        </w:rPr>
+        <w:t xml:space="preserve"> step 3. </w:t>
+      </w:r>
+      <w:proofErr w:type="spellStart"/>
+      <w:r>
+        <w:rPr>
+          <w:rStyle w:val="markedcontent"/>
+          <w:i/>
+          <w:iCs/>
+        </w:rPr>
+        <w:t>You</w:t>
+      </w:r>
+      <w:proofErr w:type="spellEnd"/>
+      <w:r>
+        <w:rPr>
+          <w:rStyle w:val="markedcontent"/>
+          <w:i/>
+          <w:iCs/>
+        </w:rPr>
+        <w:t xml:space="preserve"> </w:t>
+      </w:r>
+      <w:proofErr w:type="spellStart"/>
+      <w:r>
+        <w:rPr>
+          <w:rStyle w:val="markedcontent"/>
+          <w:i/>
+          <w:iCs/>
+        </w:rPr>
+        <w:t>don’t</w:t>
+      </w:r>
+      <w:proofErr w:type="spellEnd"/>
+      <w:r>
+        <w:rPr>
+          <w:rStyle w:val="markedcontent"/>
+          <w:i/>
+          <w:iCs/>
+        </w:rPr>
+        <w:t xml:space="preserve"> </w:t>
+      </w:r>
+      <w:proofErr w:type="spellStart"/>
+      <w:r>
+        <w:rPr>
+          <w:rStyle w:val="markedcontent"/>
+          <w:i/>
+          <w:iCs/>
+        </w:rPr>
+        <w:t>need</w:t>
+      </w:r>
+      <w:proofErr w:type="spellEnd"/>
+      <w:r>
+        <w:rPr>
+          <w:rStyle w:val="markedcontent"/>
+          <w:i/>
+          <w:iCs/>
+        </w:rPr>
+        <w:t xml:space="preserve"> </w:t>
+      </w:r>
+      <w:proofErr w:type="spellStart"/>
+      <w:r>
+        <w:rPr>
+          <w:rStyle w:val="markedcontent"/>
+          <w:i/>
+          <w:iCs/>
+        </w:rPr>
+        <w:t>to</w:t>
+      </w:r>
+      <w:proofErr w:type="spellEnd"/>
+      <w:r>
+        <w:rPr>
+          <w:rStyle w:val="markedcontent"/>
+          <w:i/>
+          <w:iCs/>
+        </w:rPr>
+        <w:t xml:space="preserve"> </w:t>
+      </w:r>
+      <w:proofErr w:type="spellStart"/>
+      <w:r>
+        <w:rPr>
+          <w:rStyle w:val="markedcontent"/>
+          <w:i/>
+          <w:iCs/>
+        </w:rPr>
+        <w:t>use</w:t>
+      </w:r>
+      <w:proofErr w:type="spellEnd"/>
+      <w:r>
+        <w:rPr>
+          <w:rStyle w:val="markedcontent"/>
+          <w:i/>
+          <w:iCs/>
+        </w:rPr>
+        <w:t xml:space="preserve"> </w:t>
+      </w:r>
+      <w:proofErr w:type="spellStart"/>
+      <w:r>
+        <w:rPr>
+          <w:rStyle w:val="markedcontent"/>
+          <w:i/>
+          <w:iCs/>
+        </w:rPr>
+        <w:t>the</w:t>
+      </w:r>
+      <w:proofErr w:type="spellEnd"/>
+      <w:r>
+        <w:rPr>
+          <w:rStyle w:val="markedcontent"/>
+          <w:i/>
+          <w:iCs/>
+        </w:rPr>
+        <w:t xml:space="preserve"> </w:t>
+      </w:r>
+      <w:proofErr w:type="spellStart"/>
+      <w:r>
+        <w:rPr>
+          <w:rStyle w:val="markedcontent"/>
+          <w:i/>
+          <w:iCs/>
+        </w:rPr>
+        <w:t>appropriate</w:t>
+      </w:r>
+      <w:proofErr w:type="spellEnd"/>
       <w:r>
         <w:rPr>
           <w:i/>
@@ -2666,13 +3637,203 @@
         </w:rPr>
         <w:br/>
       </w:r>
-      <w:r>
-        <w:rPr>
-          <w:rStyle w:val="markedcontent"/>
-          <w:i/>
-          <w:iCs/>
-        </w:rPr>
-        <w:t>relationships yet, however if you use inheritance you must indicate that correctly.</w:t>
+      <w:proofErr w:type="spellStart"/>
+      <w:r>
+        <w:rPr>
+          <w:rStyle w:val="markedcontent"/>
+          <w:i/>
+          <w:iCs/>
+        </w:rPr>
+        <w:t>relationships</w:t>
+      </w:r>
+      <w:proofErr w:type="spellEnd"/>
+      <w:r>
+        <w:rPr>
+          <w:rStyle w:val="markedcontent"/>
+          <w:i/>
+          <w:iCs/>
+        </w:rPr>
+        <w:t xml:space="preserve"> </w:t>
+      </w:r>
+      <w:proofErr w:type="spellStart"/>
+      <w:r>
+        <w:rPr>
+          <w:rStyle w:val="markedcontent"/>
+          <w:i/>
+          <w:iCs/>
+        </w:rPr>
+        <w:t>yet</w:t>
+      </w:r>
+      <w:proofErr w:type="spellEnd"/>
+      <w:r>
+        <w:rPr>
+          <w:rStyle w:val="markedcontent"/>
+          <w:i/>
+          <w:iCs/>
+        </w:rPr>
+        <w:t xml:space="preserve">, </w:t>
+      </w:r>
+      <w:proofErr w:type="spellStart"/>
+      <w:r>
+        <w:rPr>
+          <w:rStyle w:val="markedcontent"/>
+          <w:i/>
+          <w:iCs/>
+        </w:rPr>
+        <w:t>however</w:t>
+      </w:r>
+      <w:proofErr w:type="spellEnd"/>
+      <w:r>
+        <w:rPr>
+          <w:rStyle w:val="markedcontent"/>
+          <w:i/>
+          <w:iCs/>
+        </w:rPr>
+        <w:t xml:space="preserve"> </w:t>
+      </w:r>
+      <w:proofErr w:type="spellStart"/>
+      <w:r>
+        <w:rPr>
+          <w:rStyle w:val="markedcontent"/>
+          <w:i/>
+          <w:iCs/>
+        </w:rPr>
+        <w:t>if</w:t>
+      </w:r>
+      <w:proofErr w:type="spellEnd"/>
+      <w:r>
+        <w:rPr>
+          <w:rStyle w:val="markedcontent"/>
+          <w:i/>
+          <w:iCs/>
+        </w:rPr>
+        <w:t xml:space="preserve"> </w:t>
+      </w:r>
+      <w:proofErr w:type="spellStart"/>
+      <w:r>
+        <w:rPr>
+          <w:rStyle w:val="markedcontent"/>
+          <w:i/>
+          <w:iCs/>
+        </w:rPr>
+        <w:t>you</w:t>
+      </w:r>
+      <w:proofErr w:type="spellEnd"/>
+      <w:r>
+        <w:rPr>
+          <w:rStyle w:val="markedcontent"/>
+          <w:i/>
+          <w:iCs/>
+        </w:rPr>
+        <w:t xml:space="preserve"> </w:t>
+      </w:r>
+      <w:proofErr w:type="spellStart"/>
+      <w:r>
+        <w:rPr>
+          <w:rStyle w:val="markedcontent"/>
+          <w:i/>
+          <w:iCs/>
+        </w:rPr>
+        <w:t>use</w:t>
+      </w:r>
+      <w:proofErr w:type="spellEnd"/>
+      <w:r>
+        <w:rPr>
+          <w:rStyle w:val="markedcontent"/>
+          <w:i/>
+          <w:iCs/>
+        </w:rPr>
+        <w:t xml:space="preserve"> </w:t>
+      </w:r>
+      <w:proofErr w:type="spellStart"/>
+      <w:r>
+        <w:rPr>
+          <w:rStyle w:val="markedcontent"/>
+          <w:i/>
+          <w:iCs/>
+        </w:rPr>
+        <w:t>inheritance</w:t>
+      </w:r>
+      <w:proofErr w:type="spellEnd"/>
+      <w:r>
+        <w:rPr>
+          <w:rStyle w:val="markedcontent"/>
+          <w:i/>
+          <w:iCs/>
+        </w:rPr>
+        <w:t xml:space="preserve"> </w:t>
+      </w:r>
+      <w:proofErr w:type="spellStart"/>
+      <w:r>
+        <w:rPr>
+          <w:rStyle w:val="markedcontent"/>
+          <w:i/>
+          <w:iCs/>
+        </w:rPr>
+        <w:t>you</w:t>
+      </w:r>
+      <w:proofErr w:type="spellEnd"/>
+      <w:r>
+        <w:rPr>
+          <w:rStyle w:val="markedcontent"/>
+          <w:i/>
+          <w:iCs/>
+        </w:rPr>
+        <w:t xml:space="preserve"> must </w:t>
+      </w:r>
+      <w:proofErr w:type="spellStart"/>
+      <w:r>
+        <w:rPr>
+          <w:rStyle w:val="markedcontent"/>
+          <w:i/>
+          <w:iCs/>
+        </w:rPr>
+        <w:t>indicate</w:t>
+      </w:r>
+      <w:proofErr w:type="spellEnd"/>
+      <w:r>
+        <w:rPr>
+          <w:rStyle w:val="markedcontent"/>
+          <w:i/>
+          <w:iCs/>
+        </w:rPr>
+        <w:t xml:space="preserve"> </w:t>
+      </w:r>
+      <w:proofErr w:type="spellStart"/>
+      <w:r>
+        <w:rPr>
+          <w:rStyle w:val="markedcontent"/>
+          <w:i/>
+          <w:iCs/>
+        </w:rPr>
+        <w:t>that</w:t>
+      </w:r>
+      <w:proofErr w:type="spellEnd"/>
+      <w:r>
+        <w:rPr>
+          <w:rStyle w:val="markedcontent"/>
+          <w:i/>
+          <w:iCs/>
+        </w:rPr>
+        <w:t xml:space="preserve"> </w:t>
+      </w:r>
+      <w:proofErr w:type="spellStart"/>
+      <w:r>
+        <w:rPr>
+          <w:rStyle w:val="markedcontent"/>
+          <w:i/>
+          <w:iCs/>
+        </w:rPr>
+        <w:t>correctly</w:t>
+      </w:r>
+      <w:proofErr w:type="spellEnd"/>
+      <w:r>
+        <w:rPr>
+          <w:rStyle w:val="markedcontent"/>
+          <w:i/>
+          <w:iCs/>
+        </w:rPr>
+        <w:t>.</w:t>
       </w:r>
     </w:p>
     <w:p>
@@ -2690,13 +3851,95 @@
         </w:rPr>
         <w:br/>
       </w:r>
-      <w:r>
-        <w:rPr>
-          <w:rStyle w:val="markedcontent"/>
-          <w:i/>
-          <w:iCs/>
-        </w:rPr>
-        <w:t>Define the required operations for each class.</w:t>
+      <w:proofErr w:type="spellStart"/>
+      <w:r>
+        <w:rPr>
+          <w:rStyle w:val="markedcontent"/>
+          <w:i/>
+          <w:iCs/>
+        </w:rPr>
+        <w:t>Define</w:t>
+      </w:r>
+      <w:proofErr w:type="spellEnd"/>
+      <w:r>
+        <w:rPr>
+          <w:rStyle w:val="markedcontent"/>
+          <w:i/>
+          <w:iCs/>
+        </w:rPr>
+        <w:t xml:space="preserve"> </w:t>
+      </w:r>
+      <w:proofErr w:type="spellStart"/>
+      <w:r>
+        <w:rPr>
+          <w:rStyle w:val="markedcontent"/>
+          <w:i/>
+          <w:iCs/>
+        </w:rPr>
+        <w:t>the</w:t>
+      </w:r>
+      <w:proofErr w:type="spellEnd"/>
+      <w:r>
+        <w:rPr>
+          <w:rStyle w:val="markedcontent"/>
+          <w:i/>
+          <w:iCs/>
+        </w:rPr>
+        <w:t xml:space="preserve"> </w:t>
+      </w:r>
+      <w:proofErr w:type="spellStart"/>
+      <w:r>
+        <w:rPr>
+          <w:rStyle w:val="markedcontent"/>
+          <w:i/>
+          <w:iCs/>
+        </w:rPr>
+        <w:t>required</w:t>
+      </w:r>
+      <w:proofErr w:type="spellEnd"/>
+      <w:r>
+        <w:rPr>
+          <w:rStyle w:val="markedcontent"/>
+          <w:i/>
+          <w:iCs/>
+        </w:rPr>
+        <w:t xml:space="preserve"> operations </w:t>
+      </w:r>
+      <w:proofErr w:type="spellStart"/>
+      <w:r>
+        <w:rPr>
+          <w:rStyle w:val="markedcontent"/>
+          <w:i/>
+          <w:iCs/>
+        </w:rPr>
+        <w:t>for</w:t>
+      </w:r>
+      <w:proofErr w:type="spellEnd"/>
+      <w:r>
+        <w:rPr>
+          <w:rStyle w:val="markedcontent"/>
+          <w:i/>
+          <w:iCs/>
+        </w:rPr>
+        <w:t xml:space="preserve"> </w:t>
+      </w:r>
+      <w:proofErr w:type="spellStart"/>
+      <w:r>
+        <w:rPr>
+          <w:rStyle w:val="markedcontent"/>
+          <w:i/>
+          <w:iCs/>
+        </w:rPr>
+        <w:t>each</w:t>
+      </w:r>
+      <w:proofErr w:type="spellEnd"/>
+      <w:r>
+        <w:rPr>
+          <w:rStyle w:val="markedcontent"/>
+          <w:i/>
+          <w:iCs/>
+        </w:rPr>
+        <w:t xml:space="preserve"> class.</w:t>
       </w:r>
     </w:p>
     <w:p>
@@ -2714,14 +3957,196 @@
         </w:rPr>
         <w:br/>
       </w:r>
-      <w:r>
-        <w:rPr>
-          <w:rStyle w:val="markedcontent"/>
-          <w:i/>
-          <w:iCs/>
-        </w:rPr>
-        <w:t>Use sequence diagrams to verify the interactions between classes. Important: do not try to</w:t>
-      </w:r>
+      <w:proofErr w:type="spellStart"/>
+      <w:r>
+        <w:rPr>
+          <w:rStyle w:val="markedcontent"/>
+          <w:i/>
+          <w:iCs/>
+        </w:rPr>
+        <w:t>Use</w:t>
+      </w:r>
+      <w:proofErr w:type="spellEnd"/>
+      <w:r>
+        <w:rPr>
+          <w:rStyle w:val="markedcontent"/>
+          <w:i/>
+          <w:iCs/>
+        </w:rPr>
+        <w:t xml:space="preserve"> </w:t>
+      </w:r>
+      <w:proofErr w:type="spellStart"/>
+      <w:r>
+        <w:rPr>
+          <w:rStyle w:val="markedcontent"/>
+          <w:i/>
+          <w:iCs/>
+        </w:rPr>
+        <w:t>sequence</w:t>
+      </w:r>
+      <w:proofErr w:type="spellEnd"/>
+      <w:r>
+        <w:rPr>
+          <w:rStyle w:val="markedcontent"/>
+          <w:i/>
+          <w:iCs/>
+        </w:rPr>
+        <w:t xml:space="preserve"> </w:t>
+      </w:r>
+      <w:proofErr w:type="spellStart"/>
+      <w:r>
+        <w:rPr>
+          <w:rStyle w:val="markedcontent"/>
+          <w:i/>
+          <w:iCs/>
+        </w:rPr>
+        <w:t>diagrams</w:t>
+      </w:r>
+      <w:proofErr w:type="spellEnd"/>
+      <w:r>
+        <w:rPr>
+          <w:rStyle w:val="markedcontent"/>
+          <w:i/>
+          <w:iCs/>
+        </w:rPr>
+        <w:t xml:space="preserve"> </w:t>
+      </w:r>
+      <w:proofErr w:type="spellStart"/>
+      <w:r>
+        <w:rPr>
+          <w:rStyle w:val="markedcontent"/>
+          <w:i/>
+          <w:iCs/>
+        </w:rPr>
+        <w:t>to</w:t>
+      </w:r>
+      <w:proofErr w:type="spellEnd"/>
+      <w:r>
+        <w:rPr>
+          <w:rStyle w:val="markedcontent"/>
+          <w:i/>
+          <w:iCs/>
+        </w:rPr>
+        <w:t xml:space="preserve"> </w:t>
+      </w:r>
+      <w:proofErr w:type="spellStart"/>
+      <w:r>
+        <w:rPr>
+          <w:rStyle w:val="markedcontent"/>
+          <w:i/>
+          <w:iCs/>
+        </w:rPr>
+        <w:t>verify</w:t>
+      </w:r>
+      <w:proofErr w:type="spellEnd"/>
+      <w:r>
+        <w:rPr>
+          <w:rStyle w:val="markedcontent"/>
+          <w:i/>
+          <w:iCs/>
+        </w:rPr>
+        <w:t xml:space="preserve"> </w:t>
+      </w:r>
+      <w:proofErr w:type="spellStart"/>
+      <w:r>
+        <w:rPr>
+          <w:rStyle w:val="markedcontent"/>
+          <w:i/>
+          <w:iCs/>
+        </w:rPr>
+        <w:t>the</w:t>
+      </w:r>
+      <w:proofErr w:type="spellEnd"/>
+      <w:r>
+        <w:rPr>
+          <w:rStyle w:val="markedcontent"/>
+          <w:i/>
+          <w:iCs/>
+        </w:rPr>
+        <w:t xml:space="preserve"> </w:t>
+      </w:r>
+      <w:proofErr w:type="spellStart"/>
+      <w:r>
+        <w:rPr>
+          <w:rStyle w:val="markedcontent"/>
+          <w:i/>
+          <w:iCs/>
+        </w:rPr>
+        <w:t>interactions</w:t>
+      </w:r>
+      <w:proofErr w:type="spellEnd"/>
+      <w:r>
+        <w:rPr>
+          <w:rStyle w:val="markedcontent"/>
+          <w:i/>
+          <w:iCs/>
+        </w:rPr>
+        <w:t xml:space="preserve"> </w:t>
+      </w:r>
+      <w:proofErr w:type="spellStart"/>
+      <w:r>
+        <w:rPr>
+          <w:rStyle w:val="markedcontent"/>
+          <w:i/>
+          <w:iCs/>
+        </w:rPr>
+        <w:t>between</w:t>
+      </w:r>
+      <w:proofErr w:type="spellEnd"/>
+      <w:r>
+        <w:rPr>
+          <w:rStyle w:val="markedcontent"/>
+          <w:i/>
+          <w:iCs/>
+        </w:rPr>
+        <w:t xml:space="preserve"> classes. Important: do </w:t>
+      </w:r>
+      <w:proofErr w:type="spellStart"/>
+      <w:r>
+        <w:rPr>
+          <w:rStyle w:val="markedcontent"/>
+          <w:i/>
+          <w:iCs/>
+        </w:rPr>
+        <w:t>not</w:t>
+      </w:r>
+      <w:proofErr w:type="spellEnd"/>
+      <w:r>
+        <w:rPr>
+          <w:rStyle w:val="markedcontent"/>
+          <w:i/>
+          <w:iCs/>
+        </w:rPr>
+        <w:t xml:space="preserve"> </w:t>
+      </w:r>
+      <w:proofErr w:type="spellStart"/>
+      <w:r>
+        <w:rPr>
+          <w:rStyle w:val="markedcontent"/>
+          <w:i/>
+          <w:iCs/>
+        </w:rPr>
+        <w:t>try</w:t>
+      </w:r>
+      <w:proofErr w:type="spellEnd"/>
+      <w:r>
+        <w:rPr>
+          <w:rStyle w:val="markedcontent"/>
+          <w:i/>
+          <w:iCs/>
+        </w:rPr>
+        <w:t xml:space="preserve"> </w:t>
+      </w:r>
+      <w:proofErr w:type="spellStart"/>
+      <w:r>
+        <w:rPr>
+          <w:rStyle w:val="markedcontent"/>
+          <w:i/>
+          <w:iCs/>
+        </w:rPr>
+        <w:t>to</w:t>
+      </w:r>
+      <w:proofErr w:type="spellEnd"/>
       <w:r>
         <w:rPr>
           <w:i/>
@@ -2729,13 +4154,131 @@
         </w:rPr>
         <w:br/>
       </w:r>
-      <w:r>
-        <w:rPr>
-          <w:rStyle w:val="markedcontent"/>
-          <w:i/>
-          <w:iCs/>
-        </w:rPr>
-        <w:t>be complete in your sequence diagram: make a sequence diagram for a specific situation.</w:t>
+      <w:proofErr w:type="spellStart"/>
+      <w:r>
+        <w:rPr>
+          <w:rStyle w:val="markedcontent"/>
+          <w:i/>
+          <w:iCs/>
+        </w:rPr>
+        <w:t>be</w:t>
+      </w:r>
+      <w:proofErr w:type="spellEnd"/>
+      <w:r>
+        <w:rPr>
+          <w:rStyle w:val="markedcontent"/>
+          <w:i/>
+          <w:iCs/>
+        </w:rPr>
+        <w:t xml:space="preserve"> complete in </w:t>
+      </w:r>
+      <w:proofErr w:type="spellStart"/>
+      <w:r>
+        <w:rPr>
+          <w:rStyle w:val="markedcontent"/>
+          <w:i/>
+          <w:iCs/>
+        </w:rPr>
+        <w:t>your</w:t>
+      </w:r>
+      <w:proofErr w:type="spellEnd"/>
+      <w:r>
+        <w:rPr>
+          <w:rStyle w:val="markedcontent"/>
+          <w:i/>
+          <w:iCs/>
+        </w:rPr>
+        <w:t xml:space="preserve"> </w:t>
+      </w:r>
+      <w:proofErr w:type="spellStart"/>
+      <w:r>
+        <w:rPr>
+          <w:rStyle w:val="markedcontent"/>
+          <w:i/>
+          <w:iCs/>
+        </w:rPr>
+        <w:t>sequence</w:t>
+      </w:r>
+      <w:proofErr w:type="spellEnd"/>
+      <w:r>
+        <w:rPr>
+          <w:rStyle w:val="markedcontent"/>
+          <w:i/>
+          <w:iCs/>
+        </w:rPr>
+        <w:t xml:space="preserve"> diagram: make a </w:t>
+      </w:r>
+      <w:proofErr w:type="spellStart"/>
+      <w:r>
+        <w:rPr>
+          <w:rStyle w:val="markedcontent"/>
+          <w:i/>
+          <w:iCs/>
+        </w:rPr>
+        <w:t>sequence</w:t>
+      </w:r>
+      <w:proofErr w:type="spellEnd"/>
+      <w:r>
+        <w:rPr>
+          <w:rStyle w:val="markedcontent"/>
+          <w:i/>
+          <w:iCs/>
+        </w:rPr>
+        <w:t xml:space="preserve"> diagram </w:t>
+      </w:r>
+      <w:proofErr w:type="spellStart"/>
+      <w:r>
+        <w:rPr>
+          <w:rStyle w:val="markedcontent"/>
+          <w:i/>
+          <w:iCs/>
+        </w:rPr>
+        <w:t>for</w:t>
+      </w:r>
+      <w:proofErr w:type="spellEnd"/>
+      <w:r>
+        <w:rPr>
+          <w:rStyle w:val="markedcontent"/>
+          <w:i/>
+          <w:iCs/>
+        </w:rPr>
+        <w:t xml:space="preserve"> a </w:t>
+      </w:r>
+      <w:proofErr w:type="spellStart"/>
+      <w:r>
+        <w:rPr>
+          <w:rStyle w:val="markedcontent"/>
+          <w:i/>
+          <w:iCs/>
+        </w:rPr>
+        <w:t>specific</w:t>
+      </w:r>
+      <w:proofErr w:type="spellEnd"/>
+      <w:r>
+        <w:rPr>
+          <w:rStyle w:val="markedcontent"/>
+          <w:i/>
+          <w:iCs/>
+        </w:rPr>
+        <w:t xml:space="preserve"> </w:t>
+      </w:r>
+      <w:proofErr w:type="spellStart"/>
+      <w:r>
+        <w:rPr>
+          <w:rStyle w:val="markedcontent"/>
+          <w:i/>
+          <w:iCs/>
+        </w:rPr>
+        <w:t>situation</w:t>
+      </w:r>
+      <w:proofErr w:type="spellEnd"/>
+      <w:r>
+        <w:rPr>
+          <w:rStyle w:val="markedcontent"/>
+          <w:i/>
+          <w:iCs/>
+        </w:rPr>
+        <w:t>.</w:t>
       </w:r>
       <w:r>
         <w:rPr>
@@ -2750,7 +4293,169 @@
           <w:i/>
           <w:iCs/>
         </w:rPr>
-        <w:t>E.g.: sequence diagram for trying to send a file in which the server does not accept the file.</w:t>
+        <w:t xml:space="preserve">E.g.: </w:t>
+      </w:r>
+      <w:proofErr w:type="spellStart"/>
+      <w:r>
+        <w:rPr>
+          <w:rStyle w:val="markedcontent"/>
+          <w:i/>
+          <w:iCs/>
+        </w:rPr>
+        <w:t>sequence</w:t>
+      </w:r>
+      <w:proofErr w:type="spellEnd"/>
+      <w:r>
+        <w:rPr>
+          <w:rStyle w:val="markedcontent"/>
+          <w:i/>
+          <w:iCs/>
+        </w:rPr>
+        <w:t xml:space="preserve"> diagram </w:t>
+      </w:r>
+      <w:proofErr w:type="spellStart"/>
+      <w:r>
+        <w:rPr>
+          <w:rStyle w:val="markedcontent"/>
+          <w:i/>
+          <w:iCs/>
+        </w:rPr>
+        <w:t>for</w:t>
+      </w:r>
+      <w:proofErr w:type="spellEnd"/>
+      <w:r>
+        <w:rPr>
+          <w:rStyle w:val="markedcontent"/>
+          <w:i/>
+          <w:iCs/>
+        </w:rPr>
+        <w:t xml:space="preserve"> </w:t>
+      </w:r>
+      <w:proofErr w:type="spellStart"/>
+      <w:r>
+        <w:rPr>
+          <w:rStyle w:val="markedcontent"/>
+          <w:i/>
+          <w:iCs/>
+        </w:rPr>
+        <w:t>trying</w:t>
+      </w:r>
+      <w:proofErr w:type="spellEnd"/>
+      <w:r>
+        <w:rPr>
+          <w:rStyle w:val="markedcontent"/>
+          <w:i/>
+          <w:iCs/>
+        </w:rPr>
+        <w:t xml:space="preserve"> </w:t>
+      </w:r>
+      <w:proofErr w:type="spellStart"/>
+      <w:r>
+        <w:rPr>
+          <w:rStyle w:val="markedcontent"/>
+          <w:i/>
+          <w:iCs/>
+        </w:rPr>
+        <w:t>to</w:t>
+      </w:r>
+      <w:proofErr w:type="spellEnd"/>
+      <w:r>
+        <w:rPr>
+          <w:rStyle w:val="markedcontent"/>
+          <w:i/>
+          <w:iCs/>
+        </w:rPr>
+        <w:t xml:space="preserve"> </w:t>
+      </w:r>
+      <w:proofErr w:type="spellStart"/>
+      <w:r>
+        <w:rPr>
+          <w:rStyle w:val="markedcontent"/>
+          <w:i/>
+          <w:iCs/>
+        </w:rPr>
+        <w:t>send</w:t>
+      </w:r>
+      <w:proofErr w:type="spellEnd"/>
+      <w:r>
+        <w:rPr>
+          <w:rStyle w:val="markedcontent"/>
+          <w:i/>
+          <w:iCs/>
+        </w:rPr>
+        <w:t xml:space="preserve"> a file in </w:t>
+      </w:r>
+      <w:proofErr w:type="spellStart"/>
+      <w:r>
+        <w:rPr>
+          <w:rStyle w:val="markedcontent"/>
+          <w:i/>
+          <w:iCs/>
+        </w:rPr>
+        <w:t>which</w:t>
+      </w:r>
+      <w:proofErr w:type="spellEnd"/>
+      <w:r>
+        <w:rPr>
+          <w:rStyle w:val="markedcontent"/>
+          <w:i/>
+          <w:iCs/>
+        </w:rPr>
+        <w:t xml:space="preserve"> </w:t>
+      </w:r>
+      <w:proofErr w:type="spellStart"/>
+      <w:r>
+        <w:rPr>
+          <w:rStyle w:val="markedcontent"/>
+          <w:i/>
+          <w:iCs/>
+        </w:rPr>
+        <w:t>the</w:t>
+      </w:r>
+      <w:proofErr w:type="spellEnd"/>
+      <w:r>
+        <w:rPr>
+          <w:rStyle w:val="markedcontent"/>
+          <w:i/>
+          <w:iCs/>
+        </w:rPr>
+        <w:t xml:space="preserve"> server does </w:t>
+      </w:r>
+      <w:proofErr w:type="spellStart"/>
+      <w:r>
+        <w:rPr>
+          <w:rStyle w:val="markedcontent"/>
+          <w:i/>
+          <w:iCs/>
+        </w:rPr>
+        <w:t>not</w:t>
+      </w:r>
+      <w:proofErr w:type="spellEnd"/>
+      <w:r>
+        <w:rPr>
+          <w:rStyle w:val="markedcontent"/>
+          <w:i/>
+          <w:iCs/>
+        </w:rPr>
+        <w:t xml:space="preserve"> accept </w:t>
+      </w:r>
+      <w:proofErr w:type="spellStart"/>
+      <w:r>
+        <w:rPr>
+          <w:rStyle w:val="markedcontent"/>
+          <w:i/>
+          <w:iCs/>
+        </w:rPr>
+        <w:t>the</w:t>
+      </w:r>
+      <w:proofErr w:type="spellEnd"/>
+      <w:r>
+        <w:rPr>
+          <w:rStyle w:val="markedcontent"/>
+          <w:i/>
+          <w:iCs/>
+        </w:rPr>
+        <w:t xml:space="preserve"> file.</w:t>
       </w:r>
     </w:p>
     <w:p>
@@ -2927,6 +4632,26 @@
               </w:rPr>
               <w:t>schuifdeur die de liften en verdiepingen hebben.</w:t>
             </w:r>
+            <w:r>
+              <w:rPr>
+                <w:rStyle w:val="markedcontent"/>
+              </w:rPr>
+              <w:t xml:space="preserve"> De schuifdeur zorgt ervoor dat </w:t>
+            </w:r>
+            <w:proofErr w:type="spellStart"/>
+            <w:r>
+              <w:rPr>
+                <w:rStyle w:val="markedcontent"/>
+              </w:rPr>
+              <w:t>passengers</w:t>
+            </w:r>
+            <w:proofErr w:type="spellEnd"/>
+            <w:r>
+              <w:rPr>
+                <w:rStyle w:val="markedcontent"/>
+              </w:rPr>
+              <w:t xml:space="preserve"> in en uit de lift kunnen komen.</w:t>
+            </w:r>
           </w:p>
         </w:tc>
       </w:tr>
@@ -2941,12 +4666,14 @@
                 <w:rStyle w:val="markedcontent"/>
               </w:rPr>
             </w:pPr>
+            <w:proofErr w:type="spellStart"/>
             <w:r>
               <w:rPr>
                 <w:rStyle w:val="markedcontent"/>
               </w:rPr>
               <w:t>FloorIndicator</w:t>
             </w:r>
+            <w:proofErr w:type="spellEnd"/>
           </w:p>
         </w:tc>
         <w:tc>
@@ -3017,12 +4744,42 @@
                 <w:rStyle w:val="markedcontent"/>
               </w:rPr>
             </w:pPr>
-            <w:r>
-              <w:rPr>
-                <w:rStyle w:val="markedcontent"/>
-              </w:rPr>
-              <w:t>External locking clamps</w:t>
-            </w:r>
+            <w:proofErr w:type="spellStart"/>
+            <w:r>
+              <w:rPr>
+                <w:rStyle w:val="markedcontent"/>
+              </w:rPr>
+              <w:t>External</w:t>
+            </w:r>
+            <w:proofErr w:type="spellEnd"/>
+            <w:r>
+              <w:rPr>
+                <w:rStyle w:val="markedcontent"/>
+              </w:rPr>
+              <w:t xml:space="preserve"> </w:t>
+            </w:r>
+            <w:proofErr w:type="spellStart"/>
+            <w:r>
+              <w:rPr>
+                <w:rStyle w:val="markedcontent"/>
+              </w:rPr>
+              <w:t>locking</w:t>
+            </w:r>
+            <w:proofErr w:type="spellEnd"/>
+            <w:r>
+              <w:rPr>
+                <w:rStyle w:val="markedcontent"/>
+              </w:rPr>
+              <w:t xml:space="preserve"> </w:t>
+            </w:r>
+            <w:proofErr w:type="spellStart"/>
+            <w:r>
+              <w:rPr>
+                <w:rStyle w:val="markedcontent"/>
+              </w:rPr>
+              <w:t>clamps</w:t>
+            </w:r>
+            <w:proofErr w:type="spellEnd"/>
           </w:p>
         </w:tc>
         <w:tc>
@@ -3097,7 +4854,21 @@
               <w:rPr>
                 <w:rStyle w:val="markedcontent"/>
               </w:rPr>
-              <w:t>Elevator request button</w:t>
+              <w:t xml:space="preserve">Elevator </w:t>
+            </w:r>
+            <w:proofErr w:type="spellStart"/>
+            <w:r>
+              <w:rPr>
+                <w:rStyle w:val="markedcontent"/>
+              </w:rPr>
+              <w:t>request</w:t>
+            </w:r>
+            <w:proofErr w:type="spellEnd"/>
+            <w:r>
+              <w:rPr>
+                <w:rStyle w:val="markedcontent"/>
+              </w:rPr>
+              <w:t xml:space="preserve"> button</w:t>
             </w:r>
           </w:p>
         </w:tc>
@@ -3116,6 +4887,12 @@
                 <w:rStyle w:val="markedcontent"/>
               </w:rPr>
               <w:t>De button die op elke Floor te vinden is waarmee je een lift op kan roepen.</w:t>
+            </w:r>
+            <w:r>
+              <w:rPr>
+                <w:rStyle w:val="markedcontent"/>
+              </w:rPr>
+              <w:t xml:space="preserve"> De knop kan ingedrukt of niet ingedrukt zijn.</w:t>
             </w:r>
           </w:p>
         </w:tc>
@@ -3135,7 +4912,21 @@
               <w:rPr>
                 <w:rStyle w:val="markedcontent"/>
               </w:rPr>
-              <w:t>Floor request button</w:t>
+              <w:t xml:space="preserve">Floor </w:t>
+            </w:r>
+            <w:proofErr w:type="spellStart"/>
+            <w:r>
+              <w:rPr>
+                <w:rStyle w:val="markedcontent"/>
+              </w:rPr>
+              <w:t>request</w:t>
+            </w:r>
+            <w:proofErr w:type="spellEnd"/>
+            <w:r>
+              <w:rPr>
+                <w:rStyle w:val="markedcontent"/>
+              </w:rPr>
+              <w:t xml:space="preserve"> button</w:t>
             </w:r>
           </w:p>
         </w:tc>
@@ -3154,6 +4945,18 @@
                 <w:rStyle w:val="markedcontent"/>
               </w:rPr>
               <w:t>De button waarvan er in elke lift 20 zitten zodat de gebruiker een Floor uit kan kiezen om naartoe te gaan.</w:t>
+            </w:r>
+            <w:r>
+              <w:rPr>
+                <w:rStyle w:val="markedcontent"/>
+              </w:rPr>
+              <w:t xml:space="preserve"> </w:t>
+            </w:r>
+            <w:r>
+              <w:rPr>
+                <w:rStyle w:val="markedcontent"/>
+              </w:rPr>
+              <w:t>De knop kan ingedrukt of niet ingedrukt zijn.</w:t>
             </w:r>
           </w:p>
         </w:tc>
@@ -3207,12 +5010,14 @@
                 <w:rStyle w:val="markedcontent"/>
               </w:rPr>
             </w:pPr>
+            <w:proofErr w:type="spellStart"/>
             <w:r>
               <w:rPr>
                 <w:rStyle w:val="markedcontent"/>
               </w:rPr>
               <w:t>CableTensionSensor</w:t>
             </w:r>
+            <w:proofErr w:type="spellEnd"/>
           </w:p>
         </w:tc>
         <w:tc>
@@ -3236,6 +5041,54 @@
                 <w:rStyle w:val="markedcontent"/>
               </w:rPr>
               <w:t xml:space="preserve">voor de Elevator. </w:t>
+            </w:r>
+            <w:r>
+              <w:rPr>
+                <w:rStyle w:val="markedcontent"/>
+              </w:rPr>
+              <w:t xml:space="preserve">Bij een te hoge spanning activeert hij de </w:t>
+            </w:r>
+            <w:proofErr w:type="spellStart"/>
+            <w:r>
+              <w:rPr>
+                <w:rStyle w:val="markedcontent"/>
+              </w:rPr>
+              <w:t>external</w:t>
+            </w:r>
+            <w:proofErr w:type="spellEnd"/>
+            <w:r>
+              <w:rPr>
+                <w:rStyle w:val="markedcontent"/>
+              </w:rPr>
+              <w:t xml:space="preserve"> </w:t>
+            </w:r>
+            <w:proofErr w:type="spellStart"/>
+            <w:r>
+              <w:rPr>
+                <w:rStyle w:val="markedcontent"/>
+              </w:rPr>
+              <w:t>locking</w:t>
+            </w:r>
+            <w:proofErr w:type="spellEnd"/>
+            <w:r>
+              <w:rPr>
+                <w:rStyle w:val="markedcontent"/>
+              </w:rPr>
+              <w:t xml:space="preserve"> </w:t>
+            </w:r>
+            <w:proofErr w:type="spellStart"/>
+            <w:r>
+              <w:rPr>
+                <w:rStyle w:val="markedcontent"/>
+              </w:rPr>
+              <w:t>clamps</w:t>
+            </w:r>
+            <w:proofErr w:type="spellEnd"/>
+            <w:r>
+              <w:rPr>
+                <w:rStyle w:val="markedcontent"/>
+              </w:rPr>
+              <w:t>.</w:t>
             </w:r>
           </w:p>
         </w:tc>
@@ -3251,12 +5104,15 @@
                 <w:rStyle w:val="markedcontent"/>
               </w:rPr>
             </w:pPr>
-            <w:r>
-              <w:rPr>
-                <w:rStyle w:val="markedcontent"/>
-              </w:rPr>
+            <w:proofErr w:type="spellStart"/>
+            <w:r>
+              <w:rPr>
+                <w:rStyle w:val="markedcontent"/>
+              </w:rPr>
+              <w:lastRenderedPageBreak/>
               <w:t>FloorSensor</w:t>
             </w:r>
+            <w:proofErr w:type="spellEnd"/>
           </w:p>
         </w:tc>
         <w:tc>
@@ -3357,6 +5213,7 @@
         <w:rPr>
           <w:noProof/>
         </w:rPr>
+        <w:lastRenderedPageBreak/>
         <w:drawing>
           <wp:inline distT="0" distB="0" distL="0" distR="0" wp14:anchorId="0A5CE766" wp14:editId="0582CD29">
             <wp:extent cx="5760720" cy="5146675"/>

--- a/Sofware Design/Elevator Challenge/Elevator Design Document - Tiemon Steeghs.docx
+++ b/Sofware Design/Elevator Challenge/Elevator Design Document - Tiemon Steeghs.docx
@@ -2992,10 +2992,10 @@
           <w:noProof/>
         </w:rPr>
         <w:drawing>
-          <wp:inline distT="0" distB="0" distL="0" distR="0" wp14:anchorId="15BEF593" wp14:editId="4A0A4878">
-            <wp:extent cx="5760720" cy="2366010"/>
-            <wp:effectExtent l="0" t="0" r="0" b="0"/>
-            <wp:docPr id="18" name="Afbeelding 18" descr="Afbeelding met tekst, binnen&#10;&#10;Automatisch gegenereerde beschrijving"/>
+          <wp:inline distT="0" distB="0" distL="0" distR="0" wp14:anchorId="7A636892" wp14:editId="010E0621">
+            <wp:extent cx="5760720" cy="2303145"/>
+            <wp:effectExtent l="0" t="0" r="0" b="1905"/>
+            <wp:docPr id="4" name="Afbeelding 4" descr="Afbeelding met tekst, binnen&#10;&#10;Automatisch gegenereerde beschrijving"/>
             <wp:cNvGraphicFramePr>
               <a:graphicFrameLocks xmlns:a="http://schemas.openxmlformats.org/drawingml/2006/main" noChangeAspect="1"/>
             </wp:cNvGraphicFramePr>
@@ -3003,7 +3003,7 @@
               <a:graphicData uri="http://schemas.openxmlformats.org/drawingml/2006/picture">
                 <pic:pic xmlns:pic="http://schemas.openxmlformats.org/drawingml/2006/picture">
                   <pic:nvPicPr>
-                    <pic:cNvPr id="18" name="Afbeelding 18" descr="Afbeelding met tekst, binnen&#10;&#10;Automatisch gegenereerde beschrijving"/>
+                    <pic:cNvPr id="4" name="Afbeelding 4" descr="Afbeelding met tekst, binnen&#10;&#10;Automatisch gegenereerde beschrijving"/>
                     <pic:cNvPicPr/>
                   </pic:nvPicPr>
                   <pic:blipFill>
@@ -3015,7 +3015,7 @@
                   <pic:spPr>
                     <a:xfrm>
                       <a:off x="0" y="0"/>
-                      <a:ext cx="5760720" cy="2366010"/>
+                      <a:ext cx="5760720" cy="2303145"/>
                     </a:xfrm>
                     <a:prstGeom prst="rect">
                       <a:avLst/>
@@ -3098,10 +3098,10 @@
           <w:noProof/>
         </w:rPr>
         <w:drawing>
-          <wp:inline distT="0" distB="0" distL="0" distR="0" wp14:anchorId="29CD4667" wp14:editId="6249354A">
-            <wp:extent cx="5760720" cy="2296160"/>
-            <wp:effectExtent l="0" t="0" r="0" b="8890"/>
-            <wp:docPr id="16" name="Afbeelding 16"/>
+          <wp:inline distT="0" distB="0" distL="0" distR="0" wp14:anchorId="3D6AFF8C" wp14:editId="33D303B0">
+            <wp:extent cx="5760720" cy="2245995"/>
+            <wp:effectExtent l="0" t="0" r="0" b="1905"/>
+            <wp:docPr id="2" name="Afbeelding 2" descr="Afbeelding met tekst, binnen&#10;&#10;Automatisch gegenereerde beschrijving"/>
             <wp:cNvGraphicFramePr>
               <a:graphicFrameLocks xmlns:a="http://schemas.openxmlformats.org/drawingml/2006/main" noChangeAspect="1"/>
             </wp:cNvGraphicFramePr>
@@ -3109,7 +3109,7 @@
               <a:graphicData uri="http://schemas.openxmlformats.org/drawingml/2006/picture">
                 <pic:pic xmlns:pic="http://schemas.openxmlformats.org/drawingml/2006/picture">
                   <pic:nvPicPr>
-                    <pic:cNvPr id="1" name=""/>
+                    <pic:cNvPr id="2" name="Afbeelding 2" descr="Afbeelding met tekst, binnen&#10;&#10;Automatisch gegenereerde beschrijving"/>
                     <pic:cNvPicPr/>
                   </pic:nvPicPr>
                   <pic:blipFill>
@@ -3121,7 +3121,7 @@
                   <pic:spPr>
                     <a:xfrm>
                       <a:off x="0" y="0"/>
-                      <a:ext cx="5760720" cy="2296160"/>
+                      <a:ext cx="5760720" cy="2245995"/>
                     </a:xfrm>
                     <a:prstGeom prst="rect">
                       <a:avLst/>
@@ -5157,41 +5157,6 @@
       </w:pPr>
     </w:p>
     <w:p>
-      <w:pPr>
-        <w:rPr>
-          <w:rStyle w:val="markedcontent"/>
-        </w:rPr>
-      </w:pPr>
-    </w:p>
-    <w:p>
-      <w:pPr>
-        <w:rPr>
-          <w:rStyle w:val="markedcontent"/>
-        </w:rPr>
-      </w:pPr>
-    </w:p>
-    <w:p>
-      <w:pPr>
-        <w:rPr>
-          <w:rStyle w:val="markedcontent"/>
-        </w:rPr>
-      </w:pPr>
-    </w:p>
-    <w:p>
-      <w:pPr>
-        <w:rPr>
-          <w:rStyle w:val="markedcontent"/>
-        </w:rPr>
-      </w:pPr>
-    </w:p>
-    <w:p>
-      <w:pPr>
-        <w:rPr>
-          <w:rStyle w:val="markedcontent"/>
-        </w:rPr>
-      </w:pPr>
-    </w:p>
-    <w:p>
       <w:r>
         <w:rPr>
           <w:rStyle w:val="markedcontent"/>
@@ -5213,7 +5178,6 @@
         <w:rPr>
           <w:noProof/>
         </w:rPr>
-        <w:lastRenderedPageBreak/>
         <w:drawing>
           <wp:inline distT="0" distB="0" distL="0" distR="0" wp14:anchorId="0A5CE766" wp14:editId="0582CD29">
             <wp:extent cx="5760720" cy="5146675"/>

--- a/Sofware Design/Elevator Challenge/Elevator Design Document - Tiemon Steeghs.docx
+++ b/Sofware Design/Elevator Challenge/Elevator Design Document - Tiemon Steeghs.docx
@@ -5131,6 +5131,12 @@
               </w:rPr>
               <w:t>De sensor die elke Floor heeft om de meten of er iets tussen de deuren zit.</w:t>
             </w:r>
+            <w:r>
+              <w:rPr>
+                <w:rStyle w:val="markedcontent"/>
+              </w:rPr>
+              <w:t xml:space="preserve"> Bij detectie zullen de deuren openen. Deze sensor moet ervoor zorgen dat er niemand vast komt te zitten tussen de deuren.</w:t>
+            </w:r>
           </w:p>
         </w:tc>
       </w:tr>
@@ -5179,10 +5185,10 @@
           <w:noProof/>
         </w:rPr>
         <w:drawing>
-          <wp:inline distT="0" distB="0" distL="0" distR="0" wp14:anchorId="0A5CE766" wp14:editId="0582CD29">
-            <wp:extent cx="5760720" cy="5146675"/>
-            <wp:effectExtent l="0" t="0" r="0" b="0"/>
-            <wp:docPr id="19" name="Afbeelding 19"/>
+          <wp:inline distT="0" distB="0" distL="0" distR="0" wp14:anchorId="787068A0" wp14:editId="3774BB3A">
+            <wp:extent cx="5760720" cy="5960745"/>
+            <wp:effectExtent l="0" t="0" r="0" b="1905"/>
+            <wp:docPr id="8" name="Afbeelding 8" descr="Afbeelding met diagram, schematisch&#10;&#10;Automatisch gegenereerde beschrijving"/>
             <wp:cNvGraphicFramePr>
               <a:graphicFrameLocks xmlns:a="http://schemas.openxmlformats.org/drawingml/2006/main" noChangeAspect="1"/>
             </wp:cNvGraphicFramePr>
@@ -5190,7 +5196,7 @@
               <a:graphicData uri="http://schemas.openxmlformats.org/drawingml/2006/picture">
                 <pic:pic xmlns:pic="http://schemas.openxmlformats.org/drawingml/2006/picture">
                   <pic:nvPicPr>
-                    <pic:cNvPr id="1" name=""/>
+                    <pic:cNvPr id="8" name="Afbeelding 8" descr="Afbeelding met diagram, schematisch&#10;&#10;Automatisch gegenereerde beschrijving"/>
                     <pic:cNvPicPr/>
                   </pic:nvPicPr>
                   <pic:blipFill>
@@ -5202,7 +5208,7 @@
                   <pic:spPr>
                     <a:xfrm>
                       <a:off x="0" y="0"/>
-                      <a:ext cx="5760720" cy="5146675"/>
+                      <a:ext cx="5760720" cy="5960745"/>
                     </a:xfrm>
                     <a:prstGeom prst="rect">
                       <a:avLst/>
@@ -5227,6 +5233,7 @@
           <w:i/>
           <w:iCs/>
         </w:rPr>
+        <w:lastRenderedPageBreak/>
         <w:br/>
       </w:r>
     </w:p>

--- a/Sofware Design/Elevator Challenge/Elevator Design Document - Tiemon Steeghs.docx
+++ b/Sofware Design/Elevator Challenge/Elevator Design Document - Tiemon Steeghs.docx
@@ -4550,6 +4550,12 @@
               </w:rPr>
               <w:t xml:space="preserve">Een verdieping in het gebouw. In deze klasse staan alle voorwerpen die de verdieping tot zijn beschikking heeft zoals de sensoren, indicatoren en speakers. </w:t>
             </w:r>
+            <w:r>
+              <w:rPr>
+                <w:rStyle w:val="markedcontent"/>
+              </w:rPr>
+              <w:t>Een verdieping is een locatie waar de elevator naar toe gaan.</w:t>
+            </w:r>
           </w:p>
         </w:tc>
       </w:tr>
@@ -4586,7 +4592,37 @@
               <w:rPr>
                 <w:rStyle w:val="markedcontent"/>
               </w:rPr>
-              <w:t>Een lift van het gebouw. Het object waarin de passenger gaat reizen. De lift beschikt over sensoren, buttons en deuren.</w:t>
+              <w:t>Een lift van het gebouw</w:t>
+            </w:r>
+            <w:r>
+              <w:rPr>
+                <w:rStyle w:val="markedcontent"/>
+              </w:rPr>
+              <w:t>, h</w:t>
+            </w:r>
+            <w:r>
+              <w:rPr>
+                <w:rStyle w:val="markedcontent"/>
+              </w:rPr>
+              <w:t>et object waarin de passenger gaat reizen. De lift beschikt over sensoren, buttons</w:t>
+            </w:r>
+            <w:r>
+              <w:rPr>
+                <w:rStyle w:val="markedcontent"/>
+              </w:rPr>
+              <w:t xml:space="preserve">, </w:t>
+            </w:r>
+            <w:r>
+              <w:rPr>
+                <w:rStyle w:val="markedcontent"/>
+              </w:rPr>
+              <w:t>deuren</w:t>
+            </w:r>
+            <w:r>
+              <w:rPr>
+                <w:rStyle w:val="markedcontent"/>
+              </w:rPr>
+              <w:t xml:space="preserve"> en kan omhoog en omlaag gaan.</w:t>
             </w:r>
           </w:p>
         </w:tc>
@@ -5015,6 +5051,7 @@
               <w:rPr>
                 <w:rStyle w:val="markedcontent"/>
               </w:rPr>
+              <w:lastRenderedPageBreak/>
               <w:t>CableTensionSensor</w:t>
             </w:r>
             <w:proofErr w:type="spellEnd"/>
@@ -5109,7 +5146,6 @@
               <w:rPr>
                 <w:rStyle w:val="markedcontent"/>
               </w:rPr>
-              <w:lastRenderedPageBreak/>
               <w:t>FloorSensor</w:t>
             </w:r>
             <w:proofErr w:type="spellEnd"/>
@@ -5184,6 +5220,7 @@
         <w:rPr>
           <w:noProof/>
         </w:rPr>
+        <w:lastRenderedPageBreak/>
         <w:drawing>
           <wp:inline distT="0" distB="0" distL="0" distR="0" wp14:anchorId="787068A0" wp14:editId="3774BB3A">
             <wp:extent cx="5760720" cy="5960745"/>
@@ -5233,7 +5270,6 @@
           <w:i/>
           <w:iCs/>
         </w:rPr>
-        <w:lastRenderedPageBreak/>
         <w:br/>
       </w:r>
     </w:p>

--- a/Sofware Design/Elevator Challenge/Elevator Design Document - Tiemon Steeghs.docx
+++ b/Sofware Design/Elevator Challenge/Elevator Design Document - Tiemon Steeghs.docx
@@ -560,21 +560,12 @@
         </w:rPr>
       </w:pPr>
       <w:bookmarkStart w:id="1" w:name="_Toc126741172"/>
-      <w:proofErr w:type="spellStart"/>
       <w:r>
         <w:rPr>
           <w:rStyle w:val="markedcontent"/>
           <w:rFonts w:cstheme="majorHAnsi"/>
         </w:rPr>
-        <w:t>Use</w:t>
-      </w:r>
-      <w:proofErr w:type="spellEnd"/>
-      <w:r>
-        <w:rPr>
-          <w:rStyle w:val="markedcontent"/>
-          <w:rFonts w:cstheme="majorHAnsi"/>
-        </w:rPr>
-        <w:t xml:space="preserve"> case definitie</w:t>
+        <w:t>Use case definitie</w:t>
       </w:r>
       <w:bookmarkEnd w:id="1"/>
     </w:p>
@@ -592,93 +583,29 @@
         </w:rPr>
         <w:t xml:space="preserve">• </w:t>
       </w:r>
-      <w:proofErr w:type="spellStart"/>
-      <w:r>
-        <w:rPr>
-          <w:rStyle w:val="markedcontent"/>
-        </w:rPr>
-        <w:t>What</w:t>
-      </w:r>
-      <w:proofErr w:type="spellEnd"/>
-      <w:r>
-        <w:rPr>
-          <w:rStyle w:val="markedcontent"/>
-        </w:rPr>
-        <w:t xml:space="preserve"> is </w:t>
-      </w:r>
-      <w:proofErr w:type="spellStart"/>
-      <w:r>
-        <w:rPr>
-          <w:rStyle w:val="markedcontent"/>
-        </w:rPr>
-        <w:t>the</w:t>
-      </w:r>
-      <w:proofErr w:type="spellEnd"/>
-      <w:r>
-        <w:rPr>
-          <w:rStyle w:val="markedcontent"/>
-        </w:rPr>
+      <w:r>
+        <w:rPr>
+          <w:rStyle w:val="markedcontent"/>
+        </w:rPr>
+        <w:t>What is the primary function of the system?</w:t>
+      </w:r>
+    </w:p>
+    <w:p>
+      <w:r>
+        <w:t xml:space="preserve">Het </w:t>
+      </w:r>
+      <w:r>
+        <w:t>primaire functie van de lift is het vervoeren van passagiers van verdieping na</w:t>
+      </w:r>
+      <w:r>
+        <w:t>ar</w:t>
+      </w:r>
+      <w:r>
+        <w:t xml:space="preserve"> verdieping.</w:t>
+      </w:r>
+      <w:r>
         <w:t xml:space="preserve"> </w:t>
       </w:r>
-      <w:proofErr w:type="spellStart"/>
-      <w:r>
-        <w:rPr>
-          <w:rStyle w:val="markedcontent"/>
-        </w:rPr>
-        <w:t>primary</w:t>
-      </w:r>
-      <w:proofErr w:type="spellEnd"/>
-      <w:r>
-        <w:rPr>
-          <w:rStyle w:val="markedcontent"/>
-        </w:rPr>
-        <w:t xml:space="preserve"> </w:t>
-      </w:r>
-      <w:proofErr w:type="spellStart"/>
-      <w:r>
-        <w:rPr>
-          <w:rStyle w:val="markedcontent"/>
-        </w:rPr>
-        <w:t>function</w:t>
-      </w:r>
-      <w:proofErr w:type="spellEnd"/>
-      <w:r>
-        <w:rPr>
-          <w:rStyle w:val="markedcontent"/>
-        </w:rPr>
-        <w:t xml:space="preserve"> of </w:t>
-      </w:r>
-      <w:proofErr w:type="spellStart"/>
-      <w:r>
-        <w:rPr>
-          <w:rStyle w:val="markedcontent"/>
-        </w:rPr>
-        <w:t>the</w:t>
-      </w:r>
-      <w:proofErr w:type="spellEnd"/>
-      <w:r>
-        <w:rPr>
-          <w:rStyle w:val="markedcontent"/>
-        </w:rPr>
-        <w:t xml:space="preserve"> system?</w:t>
-      </w:r>
-    </w:p>
-    <w:p>
-      <w:r>
-        <w:t xml:space="preserve">Het </w:t>
-      </w:r>
-      <w:r>
-        <w:t>primaire functie van de lift is het vervoeren van passagiers van verdieping na</w:t>
-      </w:r>
-      <w:r>
-        <w:t>ar</w:t>
-      </w:r>
-      <w:r>
-        <w:t xml:space="preserve"> verdieping.</w:t>
-      </w:r>
-      <w:r>
-        <w:t xml:space="preserve"> </w:t>
-      </w:r>
     </w:p>
     <w:p>
       <w:pPr>
@@ -696,75 +623,11 @@
         </w:rPr>
         <w:t xml:space="preserve">• </w:t>
       </w:r>
-      <w:proofErr w:type="spellStart"/>
-      <w:r>
-        <w:rPr>
-          <w:rStyle w:val="markedcontent"/>
-        </w:rPr>
-        <w:t>What</w:t>
-      </w:r>
-      <w:proofErr w:type="spellEnd"/>
-      <w:r>
-        <w:rPr>
-          <w:rStyle w:val="markedcontent"/>
-        </w:rPr>
-        <w:t xml:space="preserve"> are </w:t>
-      </w:r>
-      <w:proofErr w:type="spellStart"/>
-      <w:r>
-        <w:rPr>
-          <w:rStyle w:val="markedcontent"/>
-        </w:rPr>
-        <w:t>the</w:t>
-      </w:r>
-      <w:proofErr w:type="spellEnd"/>
-      <w:r>
-        <w:rPr>
-          <w:rStyle w:val="markedcontent"/>
-        </w:rPr>
-        <w:t xml:space="preserve"> </w:t>
-      </w:r>
-      <w:proofErr w:type="spellStart"/>
-      <w:r>
-        <w:rPr>
-          <w:rStyle w:val="markedcontent"/>
-        </w:rPr>
-        <w:t>secondary</w:t>
-      </w:r>
-      <w:proofErr w:type="spellEnd"/>
-      <w:r>
-        <w:rPr>
-          <w:rStyle w:val="markedcontent"/>
-        </w:rPr>
-        <w:t xml:space="preserve"> </w:t>
-      </w:r>
-      <w:proofErr w:type="spellStart"/>
-      <w:r>
-        <w:rPr>
-          <w:rStyle w:val="markedcontent"/>
-        </w:rPr>
-        <w:t>functions</w:t>
-      </w:r>
-      <w:proofErr w:type="spellEnd"/>
-      <w:r>
-        <w:rPr>
-          <w:rStyle w:val="markedcontent"/>
-        </w:rPr>
-        <w:t xml:space="preserve"> of </w:t>
-      </w:r>
-      <w:proofErr w:type="spellStart"/>
-      <w:r>
-        <w:rPr>
-          <w:rStyle w:val="markedcontent"/>
-        </w:rPr>
-        <w:t>the</w:t>
-      </w:r>
-      <w:proofErr w:type="spellEnd"/>
-      <w:r>
-        <w:rPr>
-          <w:rStyle w:val="markedcontent"/>
-        </w:rPr>
-        <w:t xml:space="preserve"> system?</w:t>
+      <w:r>
+        <w:rPr>
+          <w:rStyle w:val="markedcontent"/>
+        </w:rPr>
+        <w:t>What are the secondary functions of the system?</w:t>
       </w:r>
     </w:p>
     <w:p>
@@ -795,15 +658,7 @@
         </w:numPr>
       </w:pPr>
       <w:r>
-        <w:t xml:space="preserve">De potentiële passenger kan een “floor </w:t>
-      </w:r>
-      <w:proofErr w:type="spellStart"/>
-      <w:r>
-        <w:t>request</w:t>
-      </w:r>
-      <w:proofErr w:type="spellEnd"/>
-      <w:r>
-        <w:t xml:space="preserve"> button” indrukken om de lift naar een andere verdieping toe te laten gaan.</w:t>
+        <w:t>De potentiële passenger kan een “floor request button” indrukken om de lift naar een andere verdieping toe te laten gaan.</w:t>
       </w:r>
     </w:p>
     <w:p>
@@ -815,15 +670,7 @@
         </w:numPr>
       </w:pPr>
       <w:r>
-        <w:t xml:space="preserve">De Passenger kan de “Elevator </w:t>
-      </w:r>
-      <w:proofErr w:type="spellStart"/>
-      <w:r>
-        <w:t>request</w:t>
-      </w:r>
-      <w:proofErr w:type="spellEnd"/>
-      <w:r>
-        <w:t xml:space="preserve"> button” indrukken om </w:t>
+        <w:t xml:space="preserve">De Passenger kan de “Elevator request button” indrukken om </w:t>
       </w:r>
       <w:r>
         <w:t>een nabije lift op te vragen</w:t>
@@ -913,15 +760,7 @@
         </w:numPr>
       </w:pPr>
       <w:r>
-        <w:t>Op het moment dat de “</w:t>
-      </w:r>
-      <w:proofErr w:type="spellStart"/>
-      <w:r>
-        <w:t>request</w:t>
-      </w:r>
-      <w:proofErr w:type="spellEnd"/>
-      <w:r>
-        <w:t xml:space="preserve"> buttons” worden ingedrukt zal er een led achter de knop oplichten.</w:t>
+        <w:t>Op het moment dat de “request buttons” worden ingedrukt zal er een led achter de knop oplichten.</w:t>
       </w:r>
     </w:p>
     <w:p>
@@ -952,117 +791,11 @@
         </w:rPr>
         <w:t xml:space="preserve">• </w:t>
       </w:r>
-      <w:proofErr w:type="spellStart"/>
-      <w:r>
-        <w:rPr>
-          <w:rStyle w:val="markedcontent"/>
-        </w:rPr>
-        <w:t>Why</w:t>
-      </w:r>
-      <w:proofErr w:type="spellEnd"/>
-      <w:r>
-        <w:rPr>
-          <w:rStyle w:val="markedcontent"/>
-        </w:rPr>
-        <w:t xml:space="preserve"> is </w:t>
-      </w:r>
-      <w:proofErr w:type="spellStart"/>
-      <w:r>
-        <w:rPr>
-          <w:rStyle w:val="markedcontent"/>
-        </w:rPr>
-        <w:t>this</w:t>
-      </w:r>
-      <w:proofErr w:type="spellEnd"/>
-      <w:r>
-        <w:rPr>
-          <w:rStyle w:val="markedcontent"/>
-        </w:rPr>
-        <w:t xml:space="preserve"> system </w:t>
-      </w:r>
-      <w:proofErr w:type="spellStart"/>
-      <w:r>
-        <w:rPr>
-          <w:rStyle w:val="markedcontent"/>
-        </w:rPr>
-        <w:t>being</w:t>
-      </w:r>
-      <w:proofErr w:type="spellEnd"/>
-      <w:r>
-        <w:rPr>
-          <w:rStyle w:val="markedcontent"/>
-        </w:rPr>
-        <w:t xml:space="preserve"> built? </w:t>
-      </w:r>
-      <w:proofErr w:type="spellStart"/>
-      <w:r>
-        <w:rPr>
-          <w:rStyle w:val="markedcontent"/>
-        </w:rPr>
-        <w:t>What</w:t>
-      </w:r>
-      <w:proofErr w:type="spellEnd"/>
-      <w:r>
-        <w:rPr>
-          <w:rStyle w:val="markedcontent"/>
-        </w:rPr>
-        <w:t xml:space="preserve"> is </w:t>
-      </w:r>
-      <w:proofErr w:type="spellStart"/>
-      <w:r>
-        <w:rPr>
-          <w:rStyle w:val="markedcontent"/>
-        </w:rPr>
-        <w:t>it</w:t>
-      </w:r>
-      <w:proofErr w:type="spellEnd"/>
-      <w:r>
-        <w:rPr>
-          <w:rStyle w:val="markedcontent"/>
-        </w:rPr>
-        <w:t xml:space="preserve"> </w:t>
-      </w:r>
-      <w:proofErr w:type="spellStart"/>
-      <w:r>
-        <w:rPr>
-          <w:rStyle w:val="markedcontent"/>
-        </w:rPr>
-        <w:t>replacing</w:t>
-      </w:r>
-      <w:proofErr w:type="spellEnd"/>
-      <w:r>
-        <w:rPr>
-          <w:rStyle w:val="markedcontent"/>
-        </w:rPr>
-        <w:t xml:space="preserve"> </w:t>
-      </w:r>
-      <w:proofErr w:type="spellStart"/>
-      <w:r>
-        <w:rPr>
-          <w:rStyle w:val="markedcontent"/>
-        </w:rPr>
-        <w:t>and</w:t>
-      </w:r>
-      <w:proofErr w:type="spellEnd"/>
-      <w:r>
-        <w:rPr>
-          <w:rStyle w:val="markedcontent"/>
-        </w:rPr>
-        <w:t xml:space="preserve"> </w:t>
-      </w:r>
-      <w:proofErr w:type="spellStart"/>
-      <w:r>
-        <w:rPr>
-          <w:rStyle w:val="markedcontent"/>
-        </w:rPr>
-        <w:t>why</w:t>
-      </w:r>
-      <w:proofErr w:type="spellEnd"/>
-      <w:r>
-        <w:rPr>
-          <w:rStyle w:val="markedcontent"/>
-        </w:rPr>
-        <w:t>?</w:t>
+      <w:r>
+        <w:rPr>
+          <w:rStyle w:val="markedcontent"/>
+        </w:rPr>
+        <w:t>Why is this system being built? What is it replacing and why?</w:t>
       </w:r>
     </w:p>
     <w:p>
@@ -1086,47 +819,11 @@
         </w:rPr>
         <w:t xml:space="preserve">• </w:t>
       </w:r>
-      <w:proofErr w:type="spellStart"/>
-      <w:r>
-        <w:rPr>
-          <w:rStyle w:val="markedcontent"/>
-        </w:rPr>
-        <w:t>What</w:t>
-      </w:r>
-      <w:proofErr w:type="spellEnd"/>
-      <w:r>
-        <w:rPr>
-          <w:rStyle w:val="markedcontent"/>
-        </w:rPr>
-        <w:t xml:space="preserve"> are </w:t>
-      </w:r>
-      <w:proofErr w:type="spellStart"/>
-      <w:r>
-        <w:rPr>
-          <w:rStyle w:val="markedcontent"/>
-        </w:rPr>
-        <w:t>the</w:t>
-      </w:r>
-      <w:proofErr w:type="spellEnd"/>
-      <w:r>
-        <w:rPr>
-          <w:rStyle w:val="markedcontent"/>
-        </w:rPr>
-        <w:t xml:space="preserve"> actors in </w:t>
-      </w:r>
-      <w:proofErr w:type="spellStart"/>
-      <w:r>
-        <w:rPr>
-          <w:rStyle w:val="markedcontent"/>
-        </w:rPr>
-        <w:t>this</w:t>
-      </w:r>
-      <w:proofErr w:type="spellEnd"/>
-      <w:r>
-        <w:rPr>
-          <w:rStyle w:val="markedcontent"/>
-        </w:rPr>
-        <w:t xml:space="preserve"> system?</w:t>
+      <w:r>
+        <w:rPr>
+          <w:rStyle w:val="markedcontent"/>
+        </w:rPr>
+        <w:t>What are the actors in this system?</w:t>
       </w:r>
     </w:p>
     <w:p>
@@ -1164,13 +861,8 @@
         </w:numPr>
       </w:pPr>
       <w:bookmarkStart w:id="2" w:name="_Toc126741173"/>
-      <w:proofErr w:type="spellStart"/>
-      <w:r>
-        <w:t>Use</w:t>
-      </w:r>
-      <w:proofErr w:type="spellEnd"/>
-      <w:r>
-        <w:t xml:space="preserve"> cases</w:t>
+      <w:r>
+        <w:t>Use cases</w:t>
       </w:r>
       <w:bookmarkEnd w:id="2"/>
     </w:p>
@@ -1230,15 +922,7 @@
               <w:t>Actor</w:t>
             </w:r>
             <w:r>
-              <w:t xml:space="preserve"> drukt op een “Elevator </w:t>
-            </w:r>
-            <w:proofErr w:type="spellStart"/>
-            <w:r>
-              <w:t>request</w:t>
-            </w:r>
-            <w:proofErr w:type="spellEnd"/>
-            <w:r>
-              <w:t xml:space="preserve"> button” om een lift op te roepen.</w:t>
+              <w:t xml:space="preserve"> drukt op een “Elevator request button” om een lift op te roepen.</w:t>
             </w:r>
           </w:p>
         </w:tc>
@@ -1259,13 +943,8 @@
             <w:tcW w:w="4531" w:type="dxa"/>
           </w:tcPr>
           <w:p>
-            <w:proofErr w:type="spellStart"/>
-            <w:r>
-              <w:t>Potentiele</w:t>
-            </w:r>
-            <w:proofErr w:type="spellEnd"/>
-            <w:r>
-              <w:t xml:space="preserve"> Passenger</w:t>
+            <w:r>
+              <w:t>Potentiele Passenger</w:t>
             </w:r>
           </w:p>
         </w:tc>
@@ -1316,15 +995,7 @@
               </w:numPr>
             </w:pPr>
             <w:r>
-              <w:t xml:space="preserve">De Actor drukt op de “Elevator </w:t>
-            </w:r>
-            <w:proofErr w:type="spellStart"/>
-            <w:r>
-              <w:t>request</w:t>
-            </w:r>
-            <w:proofErr w:type="spellEnd"/>
-            <w:r>
-              <w:t xml:space="preserve"> knop”</w:t>
+              <w:t>De Actor drukt op de “Elevator request knop”</w:t>
             </w:r>
           </w:p>
           <w:p>
@@ -1338,13 +1009,8 @@
             <w:r>
               <w:t xml:space="preserve">Het systeem laat de </w:t>
             </w:r>
-            <w:proofErr w:type="spellStart"/>
-            <w:r>
-              <w:t>dichtbijzijnste</w:t>
-            </w:r>
-            <w:proofErr w:type="spellEnd"/>
-            <w:r>
-              <w:t xml:space="preserve"> </w:t>
+            <w:r>
+              <w:t xml:space="preserve">dichtbijzijnste </w:t>
             </w:r>
             <w:r>
               <w:t xml:space="preserve">lift </w:t>
@@ -1362,13 +1028,8 @@
               </w:numPr>
             </w:pPr>
             <w:r>
-              <w:t xml:space="preserve">De actor wacht totdat de lift </w:t>
-            </w:r>
-            <w:proofErr w:type="spellStart"/>
-            <w:r>
-              <w:t>arriveerd</w:t>
-            </w:r>
-            <w:proofErr w:type="spellEnd"/>
+              <w:t>De actor wacht totdat de lift arriveerd</w:t>
+            </w:r>
           </w:p>
           <w:p>
             <w:pPr>
@@ -1379,13 +1040,8 @@
               </w:numPr>
             </w:pPr>
             <w:r>
-              <w:t xml:space="preserve">Het systeem opent de deuren van de lift op het moment dat hij </w:t>
-            </w:r>
-            <w:proofErr w:type="spellStart"/>
-            <w:r>
-              <w:t>arriveerd</w:t>
-            </w:r>
-            <w:proofErr w:type="spellEnd"/>
+              <w:t>Het systeem opent de deuren van de lift op het moment dat hij arriveerd</w:t>
+            </w:r>
           </w:p>
         </w:tc>
       </w:tr>
@@ -1412,15 +1068,7 @@
               <w:t xml:space="preserve">) </w:t>
             </w:r>
             <w:r>
-              <w:t xml:space="preserve">Er is al een lift onderweg – </w:t>
-            </w:r>
-            <w:proofErr w:type="spellStart"/>
-            <w:r>
-              <w:t>use</w:t>
-            </w:r>
-            <w:proofErr w:type="spellEnd"/>
-            <w:r>
-              <w:t xml:space="preserve"> case word afgebroken</w:t>
+              <w:t>Er is al een lift onderweg – use case word afgebroken</w:t>
             </w:r>
           </w:p>
           <w:p/>
@@ -1520,15 +1168,7 @@
               <w:t>Floor</w:t>
             </w:r>
             <w:r>
-              <w:t xml:space="preserve"> </w:t>
-            </w:r>
-            <w:proofErr w:type="spellStart"/>
-            <w:r>
-              <w:t>request</w:t>
-            </w:r>
-            <w:proofErr w:type="spellEnd"/>
-            <w:r>
-              <w:t xml:space="preserve"> button” </w:t>
+              <w:t xml:space="preserve"> request button” </w:t>
             </w:r>
             <w:r>
               <w:t>waar de lift</w:t>
@@ -1619,15 +1259,7 @@
               <w:t>Floor</w:t>
             </w:r>
             <w:r>
-              <w:t xml:space="preserve"> </w:t>
-            </w:r>
-            <w:proofErr w:type="spellStart"/>
-            <w:r>
-              <w:t>request</w:t>
-            </w:r>
-            <w:proofErr w:type="spellEnd"/>
-            <w:r>
-              <w:t xml:space="preserve"> knop”</w:t>
+              <w:t xml:space="preserve"> request knop”</w:t>
             </w:r>
           </w:p>
           <w:p>
@@ -1663,13 +1295,8 @@
               </w:numPr>
             </w:pPr>
             <w:r>
-              <w:t xml:space="preserve">Het systeem opent de deuren van de lift op het moment dat hij </w:t>
-            </w:r>
-            <w:proofErr w:type="spellStart"/>
-            <w:r>
-              <w:t>arriveerd</w:t>
-            </w:r>
-            <w:proofErr w:type="spellEnd"/>
+              <w:t>Het systeem opent de deuren van de lift op het moment dat hij arriveerd</w:t>
+            </w:r>
           </w:p>
         </w:tc>
       </w:tr>
@@ -1699,15 +1326,7 @@
               <w:t>De deuren zijn al gesloten, er is al een verdieping opgevraagd</w:t>
             </w:r>
             <w:r>
-              <w:t xml:space="preserve"> - </w:t>
-            </w:r>
-            <w:proofErr w:type="spellStart"/>
-            <w:r>
-              <w:t>usecase</w:t>
-            </w:r>
-            <w:proofErr w:type="spellEnd"/>
-            <w:r>
-              <w:t xml:space="preserve"> wordt afgebroken.</w:t>
+              <w:t xml:space="preserve"> - usecase wordt afgebroken.</w:t>
             </w:r>
           </w:p>
         </w:tc>
@@ -1732,18 +1351,10 @@
               <w:t xml:space="preserve">De lift </w:t>
             </w:r>
             <w:r>
-              <w:t xml:space="preserve">is </w:t>
-            </w:r>
-            <w:proofErr w:type="spellStart"/>
-            <w:r>
-              <w:t>ge</w:t>
-            </w:r>
-            <w:r>
-              <w:t>arriveert</w:t>
-            </w:r>
-            <w:proofErr w:type="spellEnd"/>
-            <w:r>
-              <w:t xml:space="preserve"> bij de gevraagde verdieping</w:t>
+              <w:t>is ge</w:t>
+            </w:r>
+            <w:r>
+              <w:t>arriveert bij de gevraagde verdieping</w:t>
             </w:r>
           </w:p>
         </w:tc>
@@ -1766,28 +1377,15 @@
         </w:numPr>
       </w:pPr>
       <w:bookmarkStart w:id="3" w:name="_Toc126741174"/>
-      <w:proofErr w:type="spellStart"/>
-      <w:r>
-        <w:t>Use</w:t>
-      </w:r>
-      <w:proofErr w:type="spellEnd"/>
-      <w:r>
-        <w:t xml:space="preserve"> case diagram</w:t>
+      <w:r>
+        <w:t>Use case diagram</w:t>
       </w:r>
       <w:bookmarkEnd w:id="3"/>
     </w:p>
     <w:p/>
     <w:p>
       <w:r>
-        <w:t xml:space="preserve">Dit is de </w:t>
-      </w:r>
-      <w:proofErr w:type="spellStart"/>
-      <w:r>
-        <w:t>use</w:t>
-      </w:r>
-      <w:proofErr w:type="spellEnd"/>
-      <w:r>
-        <w:t xml:space="preserve"> case diagram die ik heb gemaakt voor de lift. Hierin zie je dus dat je twee actors hebt: de passenger en de potentiële passenger. De passenger is </w:t>
+        <w:t xml:space="preserve">Dit is de use case diagram die ik heb gemaakt voor de lift. Hierin zie je dus dat je twee actors hebt: de passenger en de potentiële passenger. De passenger is </w:t>
       </w:r>
       <w:r>
         <w:t>de gebruiker die al in de lift zit en de potentiële passenger is een gebruiker die de lift kan gaan gebruiken en dus nog buiten de lift staat. De passenger kan dan vanuit de lift een verdieping uitkiezen om naartoe te gaan en de passenger kan dan ook weer uit de lift stappen.</w:t>
@@ -1870,25 +1468,7 @@
           <w:i/>
           <w:iCs/>
         </w:rPr>
-        <w:t xml:space="preserve">Lees de </w:t>
-      </w:r>
-      <w:proofErr w:type="spellStart"/>
-      <w:r>
-        <w:rPr>
-          <w:rStyle w:val="markedcontent"/>
-          <w:i/>
-          <w:iCs/>
-        </w:rPr>
-        <w:t>requirements</w:t>
-      </w:r>
-      <w:proofErr w:type="spellEnd"/>
-      <w:r>
-        <w:rPr>
-          <w:rStyle w:val="markedcontent"/>
-          <w:i/>
-          <w:iCs/>
-        </w:rPr>
-        <w:t xml:space="preserve"> en benoem alle relevante objecten:</w:t>
+        <w:t>Lees de requirements en benoem alle relevante objecten:</w:t>
       </w:r>
     </w:p>
     <w:p>
@@ -1924,15 +1504,7 @@
         </w:numPr>
       </w:pPr>
       <w:r>
-        <w:t xml:space="preserve">Elevator </w:t>
-      </w:r>
-      <w:proofErr w:type="spellStart"/>
-      <w:r>
-        <w:t>request</w:t>
-      </w:r>
-      <w:proofErr w:type="spellEnd"/>
-      <w:r>
-        <w:t xml:space="preserve"> button</w:t>
+        <w:t>Elevator request button</w:t>
       </w:r>
     </w:p>
     <w:p>
@@ -1944,15 +1516,7 @@
         </w:numPr>
       </w:pPr>
       <w:r>
-        <w:t xml:space="preserve">Floor </w:t>
-      </w:r>
-      <w:proofErr w:type="spellStart"/>
-      <w:r>
-        <w:t>request</w:t>
-      </w:r>
-      <w:proofErr w:type="spellEnd"/>
-      <w:r>
-        <w:t xml:space="preserve"> button</w:t>
+        <w:t>Floor request button</w:t>
       </w:r>
     </w:p>
     <w:p>
@@ -2012,15 +1576,7 @@
         </w:numPr>
       </w:pPr>
       <w:r>
-        <w:t xml:space="preserve">Cable </w:t>
-      </w:r>
-      <w:proofErr w:type="spellStart"/>
-      <w:r>
-        <w:t>tension</w:t>
-      </w:r>
-      <w:proofErr w:type="spellEnd"/>
-      <w:r>
-        <w:t xml:space="preserve"> Sensor</w:t>
+        <w:t>Cable tension Sensor</w:t>
       </w:r>
     </w:p>
     <w:p>
@@ -2079,13 +1635,8 @@
           <w:numId w:val="10"/>
         </w:numPr>
       </w:pPr>
-      <w:proofErr w:type="spellStart"/>
-      <w:r>
-        <w:t>Direction</w:t>
-      </w:r>
-      <w:proofErr w:type="spellEnd"/>
-      <w:r>
-        <w:t xml:space="preserve"> Indicator</w:t>
+      <w:r>
+        <w:t>Direction Indicator</w:t>
       </w:r>
     </w:p>
     <w:p/>
@@ -2116,25 +1667,7 @@
           <w:i/>
           <w:iCs/>
         </w:rPr>
-        <w:t xml:space="preserve">Teken een object diagram waarin een lijst staan van alle objecten en hun relaties tot elkaar, gebruik </w:t>
-      </w:r>
-      <w:proofErr w:type="spellStart"/>
-      <w:r>
-        <w:rPr>
-          <w:rStyle w:val="markedcontent"/>
-          <w:i/>
-          <w:iCs/>
-        </w:rPr>
-        <w:t>sequence</w:t>
-      </w:r>
-      <w:proofErr w:type="spellEnd"/>
-      <w:r>
-        <w:rPr>
-          <w:rStyle w:val="markedcontent"/>
-          <w:i/>
-          <w:iCs/>
-        </w:rPr>
-        <w:t xml:space="preserve"> diagrammen waar nodig om de relaties te vinden.</w:t>
+        <w:t>Teken een object diagram waarin een lijst staan van alle objecten en hun relaties tot elkaar, gebruik sequence diagrammen waar nodig om de relaties te vinden.</w:t>
       </w:r>
     </w:p>
     <w:p>
@@ -2744,69 +2277,39 @@
           <w:rStyle w:val="markedcontent"/>
         </w:rPr>
       </w:pPr>
-      <w:proofErr w:type="spellStart"/>
       <w:r>
         <w:rPr>
           <w:rStyle w:val="markedcontent"/>
         </w:rPr>
         <w:lastRenderedPageBreak/>
-        <w:t>Sequence</w:t>
-      </w:r>
-      <w:proofErr w:type="spellEnd"/>
-      <w:r>
-        <w:rPr>
-          <w:rStyle w:val="markedcontent"/>
-        </w:rPr>
-        <w:t xml:space="preserve"> </w:t>
-      </w:r>
-      <w:proofErr w:type="spellStart"/>
-      <w:r>
-        <w:rPr>
-          <w:rStyle w:val="markedcontent"/>
-        </w:rPr>
-        <w:t>diagrams</w:t>
-      </w:r>
-      <w:proofErr w:type="spellEnd"/>
-    </w:p>
-    <w:p>
-      <w:pPr>
-        <w:rPr>
-          <w:rStyle w:val="markedcontent"/>
-        </w:rPr>
-      </w:pPr>
-    </w:p>
-    <w:p>
-      <w:pPr>
-        <w:rPr>
-          <w:rStyle w:val="markedcontent"/>
-        </w:rPr>
-      </w:pPr>
-    </w:p>
-    <w:p>
-      <w:pPr>
-        <w:rPr>
-          <w:rStyle w:val="markedcontent"/>
-        </w:rPr>
-      </w:pPr>
-      <w:r>
-        <w:rPr>
-          <w:rStyle w:val="markedcontent"/>
-        </w:rPr>
-        <w:t xml:space="preserve">De eerste </w:t>
-      </w:r>
-      <w:proofErr w:type="spellStart"/>
-      <w:r>
-        <w:rPr>
-          <w:rStyle w:val="markedcontent"/>
-        </w:rPr>
-        <w:t>sequence</w:t>
-      </w:r>
-      <w:proofErr w:type="spellEnd"/>
-      <w:r>
-        <w:rPr>
-          <w:rStyle w:val="markedcontent"/>
-        </w:rPr>
-        <w:t xml:space="preserve"> diagram zie je hieronder, deze is nog niet goed:</w:t>
+        <w:t>Sequence diagrams</w:t>
+      </w:r>
+    </w:p>
+    <w:p>
+      <w:pPr>
+        <w:rPr>
+          <w:rStyle w:val="markedcontent"/>
+        </w:rPr>
+      </w:pPr>
+    </w:p>
+    <w:p>
+      <w:pPr>
+        <w:rPr>
+          <w:rStyle w:val="markedcontent"/>
+        </w:rPr>
+      </w:pPr>
+    </w:p>
+    <w:p>
+      <w:pPr>
+        <w:rPr>
+          <w:rStyle w:val="markedcontent"/>
+        </w:rPr>
+      </w:pPr>
+      <w:r>
+        <w:rPr>
+          <w:rStyle w:val="markedcontent"/>
+        </w:rPr>
+        <w:t>De eerste sequence diagram zie je hieronder, deze is nog niet goed:</w:t>
       </w:r>
     </w:p>
     <w:p>
@@ -2944,35 +2447,7 @@
           <w:rStyle w:val="markedcontent"/>
         </w:rPr>
         <w:lastRenderedPageBreak/>
-        <w:t xml:space="preserve">De nieuwere versie van de </w:t>
-      </w:r>
-      <w:proofErr w:type="spellStart"/>
-      <w:r>
-        <w:rPr>
-          <w:rStyle w:val="markedcontent"/>
-        </w:rPr>
-        <w:t>sequencediagram</w:t>
-      </w:r>
-      <w:proofErr w:type="spellEnd"/>
-      <w:r>
-        <w:rPr>
-          <w:rStyle w:val="markedcontent"/>
-        </w:rPr>
-        <w:t xml:space="preserve"> zie je hier. Deze </w:t>
-      </w:r>
-      <w:proofErr w:type="spellStart"/>
-      <w:r>
-        <w:rPr>
-          <w:rStyle w:val="markedcontent"/>
-        </w:rPr>
-        <w:t>sequencediagram</w:t>
-      </w:r>
-      <w:proofErr w:type="spellEnd"/>
-      <w:r>
-        <w:rPr>
-          <w:rStyle w:val="markedcontent"/>
-        </w:rPr>
-        <w:t xml:space="preserve"> is van een passenger die de lift gebruikt. De passenger drukt als eerst op een knop om de floor te kiezen waarna hij toe wilt gaan. Na het drukken op de knop zal de lift naar de juiste verdieping toe gaan en zal er ondertussen ook worden gecontroleerd op dingen zoals objecten tussen de deur en druk op de liftkabel.</w:t>
+        <w:t>De nieuwere versie van de sequencediagram zie je hier. Deze sequencediagram is van een passenger die de lift gebruikt. De passenger drukt als eerst op een knop om de floor te kiezen waarna hij toe wilt gaan. Na het drukken op de knop zal de lift naar de juiste verdieping toe gaan en zal er ondertussen ook worden gecontroleerd op dingen zoals objecten tussen de deur en druk op de liftkabel.</w:t>
       </w:r>
       <w:r>
         <w:rPr>
@@ -3038,35 +2513,7 @@
         <w:rPr>
           <w:rStyle w:val="markedcontent"/>
         </w:rPr>
-        <w:t xml:space="preserve">De volgende </w:t>
-      </w:r>
-      <w:proofErr w:type="spellStart"/>
-      <w:r>
-        <w:rPr>
-          <w:rStyle w:val="markedcontent"/>
-        </w:rPr>
-        <w:t>sequence</w:t>
-      </w:r>
-      <w:proofErr w:type="spellEnd"/>
-      <w:r>
-        <w:rPr>
-          <w:rStyle w:val="markedcontent"/>
-        </w:rPr>
-        <w:t xml:space="preserve"> diagram is die van een </w:t>
-      </w:r>
-      <w:proofErr w:type="spellStart"/>
-      <w:r>
-        <w:rPr>
-          <w:rStyle w:val="markedcontent"/>
-        </w:rPr>
-        <w:t>potential</w:t>
-      </w:r>
-      <w:proofErr w:type="spellEnd"/>
-      <w:r>
-        <w:rPr>
-          <w:rStyle w:val="markedcontent"/>
-        </w:rPr>
-        <w:t xml:space="preserve"> passenger. Deze passenger roept als eerste een lift op waarna de lift dus naar de desbetreffende verdieping toe zal gaan</w:t>
+        <w:t>De volgende sequence diagram is die van een potential passenger. Deze passenger roept als eerste een lift op waarna de lift dus naar de desbetreffende verdieping toe zal gaan</w:t>
       </w:r>
       <w:r>
         <w:rPr>
@@ -3170,1292 +2617,132 @@
           <w:i/>
           <w:iCs/>
         </w:rPr>
-        <w:t xml:space="preserve"> </w:t>
-      </w:r>
-      <w:proofErr w:type="spellStart"/>
-      <w:r>
-        <w:rPr>
-          <w:rStyle w:val="markedcontent"/>
+        <w:t xml:space="preserve"> Use the objects to define the classes you need, draw a first class diagram and define the</w:t>
+      </w:r>
+      <w:r>
+        <w:rPr>
           <w:i/>
           <w:iCs/>
         </w:rPr>
-        <w:t>Use</w:t>
-      </w:r>
-      <w:proofErr w:type="spellEnd"/>
+        <w:br/>
+      </w:r>
       <w:r>
         <w:rPr>
           <w:rStyle w:val="markedcontent"/>
           <w:i/>
           <w:iCs/>
         </w:rPr>
-        <w:t xml:space="preserve"> </w:t>
-      </w:r>
-      <w:proofErr w:type="spellStart"/>
-      <w:r>
+        <w:t>responsibility of each class (usually defined in a table)</w:t>
+      </w:r>
+    </w:p>
+    <w:p>
+      <w:pPr>
         <w:rPr>
           <w:rStyle w:val="markedcontent"/>
           <w:i/>
           <w:iCs/>
         </w:rPr>
-        <w:t>the</w:t>
-      </w:r>
-      <w:proofErr w:type="spellEnd"/>
+      </w:pPr>
       <w:r>
         <w:rPr>
           <w:rStyle w:val="markedcontent"/>
           <w:i/>
           <w:iCs/>
         </w:rPr>
-        <w:t xml:space="preserve"> </w:t>
-      </w:r>
-      <w:proofErr w:type="spellStart"/>
-      <w:r>
-        <w:rPr>
-          <w:rStyle w:val="markedcontent"/>
+        <w:t>Complete your first class diagram from step 3. You don’t need to use the appropriate</w:t>
+      </w:r>
+      <w:r>
+        <w:rPr>
           <w:i/>
           <w:iCs/>
         </w:rPr>
-        <w:t>objects</w:t>
-      </w:r>
-      <w:proofErr w:type="spellEnd"/>
+        <w:br/>
+      </w:r>
       <w:r>
         <w:rPr>
           <w:rStyle w:val="markedcontent"/>
           <w:i/>
           <w:iCs/>
         </w:rPr>
-        <w:t xml:space="preserve"> </w:t>
-      </w:r>
-      <w:proofErr w:type="spellStart"/>
-      <w:r>
+        <w:t>relationships yet, however if you use inheritance you must indicate that correctly.</w:t>
+      </w:r>
+    </w:p>
+    <w:p>
+      <w:pPr>
         <w:rPr>
           <w:rStyle w:val="markedcontent"/>
           <w:i/>
           <w:iCs/>
         </w:rPr>
-        <w:t>to</w:t>
-      </w:r>
-      <w:proofErr w:type="spellEnd"/>
-      <w:r>
-        <w:rPr>
-          <w:rStyle w:val="markedcontent"/>
+      </w:pPr>
+      <w:r>
+        <w:rPr>
           <w:i/>
           <w:iCs/>
         </w:rPr>
-        <w:t xml:space="preserve"> </w:t>
-      </w:r>
-      <w:proofErr w:type="spellStart"/>
+        <w:br/>
+      </w:r>
       <w:r>
         <w:rPr>
           <w:rStyle w:val="markedcontent"/>
           <w:i/>
           <w:iCs/>
         </w:rPr>
-        <w:t>define</w:t>
-      </w:r>
-      <w:proofErr w:type="spellEnd"/>
-      <w:r>
+        <w:t>Define the required operations for each class.</w:t>
+      </w:r>
+    </w:p>
+    <w:p>
+      <w:pPr>
         <w:rPr>
           <w:rStyle w:val="markedcontent"/>
           <w:i/>
           <w:iCs/>
         </w:rPr>
-        <w:t xml:space="preserve"> </w:t>
-      </w:r>
-      <w:proofErr w:type="spellStart"/>
-      <w:r>
-        <w:rPr>
-          <w:rStyle w:val="markedcontent"/>
+      </w:pPr>
+      <w:r>
+        <w:rPr>
           <w:i/>
           <w:iCs/>
         </w:rPr>
-        <w:t>the</w:t>
-      </w:r>
-      <w:proofErr w:type="spellEnd"/>
+        <w:br/>
+      </w:r>
       <w:r>
         <w:rPr>
           <w:rStyle w:val="markedcontent"/>
           <w:i/>
           <w:iCs/>
         </w:rPr>
-        <w:t xml:space="preserve"> classes </w:t>
-      </w:r>
-      <w:proofErr w:type="spellStart"/>
-      <w:r>
-        <w:rPr>
-          <w:rStyle w:val="markedcontent"/>
+        <w:t>Use sequence diagrams to verify the interactions between classes. Important: do not try to</w:t>
+      </w:r>
+      <w:r>
+        <w:rPr>
           <w:i/>
           <w:iCs/>
         </w:rPr>
-        <w:t>you</w:t>
-      </w:r>
-      <w:proofErr w:type="spellEnd"/>
+        <w:br/>
+      </w:r>
       <w:r>
         <w:rPr>
           <w:rStyle w:val="markedcontent"/>
           <w:i/>
           <w:iCs/>
         </w:rPr>
-        <w:t xml:space="preserve"> </w:t>
-      </w:r>
-      <w:proofErr w:type="spellStart"/>
-      <w:r>
-        <w:rPr>
-          <w:rStyle w:val="markedcontent"/>
+        <w:t>be complete in your sequence diagram: make a sequence diagram for a specific situation.</w:t>
+      </w:r>
+      <w:r>
+        <w:rPr>
           <w:i/>
           <w:iCs/>
         </w:rPr>
-        <w:t>need</w:t>
-      </w:r>
-      <w:proofErr w:type="spellEnd"/>
+        <w:br/>
+      </w:r>
       <w:r>
         <w:rPr>
           <w:rStyle w:val="markedcontent"/>
           <w:i/>
           <w:iCs/>
         </w:rPr>
-        <w:t xml:space="preserve">, draw a first class diagram </w:t>
-      </w:r>
-      <w:proofErr w:type="spellStart"/>
-      <w:r>
-        <w:rPr>
-          <w:rStyle w:val="markedcontent"/>
-          <w:i/>
-          <w:iCs/>
-        </w:rPr>
-        <w:t>and</w:t>
-      </w:r>
-      <w:proofErr w:type="spellEnd"/>
-      <w:r>
-        <w:rPr>
-          <w:rStyle w:val="markedcontent"/>
-          <w:i/>
-          <w:iCs/>
-        </w:rPr>
-        <w:t xml:space="preserve"> </w:t>
-      </w:r>
-      <w:proofErr w:type="spellStart"/>
-      <w:r>
-        <w:rPr>
-          <w:rStyle w:val="markedcontent"/>
-          <w:i/>
-          <w:iCs/>
-        </w:rPr>
-        <w:t>define</w:t>
-      </w:r>
-      <w:proofErr w:type="spellEnd"/>
-      <w:r>
-        <w:rPr>
-          <w:rStyle w:val="markedcontent"/>
-          <w:i/>
-          <w:iCs/>
-        </w:rPr>
-        <w:t xml:space="preserve"> </w:t>
-      </w:r>
-      <w:proofErr w:type="spellStart"/>
-      <w:r>
-        <w:rPr>
-          <w:rStyle w:val="markedcontent"/>
-          <w:i/>
-          <w:iCs/>
-        </w:rPr>
-        <w:t>the</w:t>
-      </w:r>
-      <w:proofErr w:type="spellEnd"/>
-      <w:r>
-        <w:rPr>
-          <w:i/>
-          <w:iCs/>
-        </w:rPr>
-        <w:br/>
-      </w:r>
-      <w:proofErr w:type="spellStart"/>
-      <w:r>
-        <w:rPr>
-          <w:rStyle w:val="markedcontent"/>
-          <w:i/>
-          <w:iCs/>
-        </w:rPr>
-        <w:t>responsibility</w:t>
-      </w:r>
-      <w:proofErr w:type="spellEnd"/>
-      <w:r>
-        <w:rPr>
-          <w:rStyle w:val="markedcontent"/>
-          <w:i/>
-          <w:iCs/>
-        </w:rPr>
-        <w:t xml:space="preserve"> of </w:t>
-      </w:r>
-      <w:proofErr w:type="spellStart"/>
-      <w:r>
-        <w:rPr>
-          <w:rStyle w:val="markedcontent"/>
-          <w:i/>
-          <w:iCs/>
-        </w:rPr>
-        <w:t>each</w:t>
-      </w:r>
-      <w:proofErr w:type="spellEnd"/>
-      <w:r>
-        <w:rPr>
-          <w:rStyle w:val="markedcontent"/>
-          <w:i/>
-          <w:iCs/>
-        </w:rPr>
-        <w:t xml:space="preserve"> class (</w:t>
-      </w:r>
-      <w:proofErr w:type="spellStart"/>
-      <w:r>
-        <w:rPr>
-          <w:rStyle w:val="markedcontent"/>
-          <w:i/>
-          <w:iCs/>
-        </w:rPr>
-        <w:t>usually</w:t>
-      </w:r>
-      <w:proofErr w:type="spellEnd"/>
-      <w:r>
-        <w:rPr>
-          <w:rStyle w:val="markedcontent"/>
-          <w:i/>
-          <w:iCs/>
-        </w:rPr>
-        <w:t xml:space="preserve"> </w:t>
-      </w:r>
-      <w:proofErr w:type="spellStart"/>
-      <w:r>
-        <w:rPr>
-          <w:rStyle w:val="markedcontent"/>
-          <w:i/>
-          <w:iCs/>
-        </w:rPr>
-        <w:t>defined</w:t>
-      </w:r>
-      <w:proofErr w:type="spellEnd"/>
-      <w:r>
-        <w:rPr>
-          <w:rStyle w:val="markedcontent"/>
-          <w:i/>
-          <w:iCs/>
-        </w:rPr>
-        <w:t xml:space="preserve"> in a </w:t>
-      </w:r>
-      <w:proofErr w:type="spellStart"/>
-      <w:r>
-        <w:rPr>
-          <w:rStyle w:val="markedcontent"/>
-          <w:i/>
-          <w:iCs/>
-        </w:rPr>
-        <w:t>table</w:t>
-      </w:r>
-      <w:proofErr w:type="spellEnd"/>
-      <w:r>
-        <w:rPr>
-          <w:rStyle w:val="markedcontent"/>
-          <w:i/>
-          <w:iCs/>
-        </w:rPr>
-        <w:t>)</w:t>
-      </w:r>
-    </w:p>
-    <w:p>
-      <w:pPr>
-        <w:rPr>
-          <w:rStyle w:val="markedcontent"/>
-          <w:i/>
-          <w:iCs/>
-        </w:rPr>
-      </w:pPr>
-      <w:r>
-        <w:rPr>
-          <w:rStyle w:val="markedcontent"/>
-          <w:i/>
-          <w:iCs/>
-        </w:rPr>
-        <w:t xml:space="preserve">Complete </w:t>
-      </w:r>
-      <w:proofErr w:type="spellStart"/>
-      <w:r>
-        <w:rPr>
-          <w:rStyle w:val="markedcontent"/>
-          <w:i/>
-          <w:iCs/>
-        </w:rPr>
-        <w:t>your</w:t>
-      </w:r>
-      <w:proofErr w:type="spellEnd"/>
-      <w:r>
-        <w:rPr>
-          <w:rStyle w:val="markedcontent"/>
-          <w:i/>
-          <w:iCs/>
-        </w:rPr>
-        <w:t xml:space="preserve"> first class diagram </w:t>
-      </w:r>
-      <w:proofErr w:type="spellStart"/>
-      <w:r>
-        <w:rPr>
-          <w:rStyle w:val="markedcontent"/>
-          <w:i/>
-          <w:iCs/>
-        </w:rPr>
-        <w:t>from</w:t>
-      </w:r>
-      <w:proofErr w:type="spellEnd"/>
-      <w:r>
-        <w:rPr>
-          <w:rStyle w:val="markedcontent"/>
-          <w:i/>
-          <w:iCs/>
-        </w:rPr>
-        <w:t xml:space="preserve"> step 3. </w:t>
-      </w:r>
-      <w:proofErr w:type="spellStart"/>
-      <w:r>
-        <w:rPr>
-          <w:rStyle w:val="markedcontent"/>
-          <w:i/>
-          <w:iCs/>
-        </w:rPr>
-        <w:t>You</w:t>
-      </w:r>
-      <w:proofErr w:type="spellEnd"/>
-      <w:r>
-        <w:rPr>
-          <w:rStyle w:val="markedcontent"/>
-          <w:i/>
-          <w:iCs/>
-        </w:rPr>
-        <w:t xml:space="preserve"> </w:t>
-      </w:r>
-      <w:proofErr w:type="spellStart"/>
-      <w:r>
-        <w:rPr>
-          <w:rStyle w:val="markedcontent"/>
-          <w:i/>
-          <w:iCs/>
-        </w:rPr>
-        <w:t>don’t</w:t>
-      </w:r>
-      <w:proofErr w:type="spellEnd"/>
-      <w:r>
-        <w:rPr>
-          <w:rStyle w:val="markedcontent"/>
-          <w:i/>
-          <w:iCs/>
-        </w:rPr>
-        <w:t xml:space="preserve"> </w:t>
-      </w:r>
-      <w:proofErr w:type="spellStart"/>
-      <w:r>
-        <w:rPr>
-          <w:rStyle w:val="markedcontent"/>
-          <w:i/>
-          <w:iCs/>
-        </w:rPr>
-        <w:t>need</w:t>
-      </w:r>
-      <w:proofErr w:type="spellEnd"/>
-      <w:r>
-        <w:rPr>
-          <w:rStyle w:val="markedcontent"/>
-          <w:i/>
-          <w:iCs/>
-        </w:rPr>
-        <w:t xml:space="preserve"> </w:t>
-      </w:r>
-      <w:proofErr w:type="spellStart"/>
-      <w:r>
-        <w:rPr>
-          <w:rStyle w:val="markedcontent"/>
-          <w:i/>
-          <w:iCs/>
-        </w:rPr>
-        <w:t>to</w:t>
-      </w:r>
-      <w:proofErr w:type="spellEnd"/>
-      <w:r>
-        <w:rPr>
-          <w:rStyle w:val="markedcontent"/>
-          <w:i/>
-          <w:iCs/>
-        </w:rPr>
-        <w:t xml:space="preserve"> </w:t>
-      </w:r>
-      <w:proofErr w:type="spellStart"/>
-      <w:r>
-        <w:rPr>
-          <w:rStyle w:val="markedcontent"/>
-          <w:i/>
-          <w:iCs/>
-        </w:rPr>
-        <w:t>use</w:t>
-      </w:r>
-      <w:proofErr w:type="spellEnd"/>
-      <w:r>
-        <w:rPr>
-          <w:rStyle w:val="markedcontent"/>
-          <w:i/>
-          <w:iCs/>
-        </w:rPr>
-        <w:t xml:space="preserve"> </w:t>
-      </w:r>
-      <w:proofErr w:type="spellStart"/>
-      <w:r>
-        <w:rPr>
-          <w:rStyle w:val="markedcontent"/>
-          <w:i/>
-          <w:iCs/>
-        </w:rPr>
-        <w:t>the</w:t>
-      </w:r>
-      <w:proofErr w:type="spellEnd"/>
-      <w:r>
-        <w:rPr>
-          <w:rStyle w:val="markedcontent"/>
-          <w:i/>
-          <w:iCs/>
-        </w:rPr>
-        <w:t xml:space="preserve"> </w:t>
-      </w:r>
-      <w:proofErr w:type="spellStart"/>
-      <w:r>
-        <w:rPr>
-          <w:rStyle w:val="markedcontent"/>
-          <w:i/>
-          <w:iCs/>
-        </w:rPr>
-        <w:t>appropriate</w:t>
-      </w:r>
-      <w:proofErr w:type="spellEnd"/>
-      <w:r>
-        <w:rPr>
-          <w:i/>
-          <w:iCs/>
-        </w:rPr>
-        <w:br/>
-      </w:r>
-      <w:proofErr w:type="spellStart"/>
-      <w:r>
-        <w:rPr>
-          <w:rStyle w:val="markedcontent"/>
-          <w:i/>
-          <w:iCs/>
-        </w:rPr>
-        <w:t>relationships</w:t>
-      </w:r>
-      <w:proofErr w:type="spellEnd"/>
-      <w:r>
-        <w:rPr>
-          <w:rStyle w:val="markedcontent"/>
-          <w:i/>
-          <w:iCs/>
-        </w:rPr>
-        <w:t xml:space="preserve"> </w:t>
-      </w:r>
-      <w:proofErr w:type="spellStart"/>
-      <w:r>
-        <w:rPr>
-          <w:rStyle w:val="markedcontent"/>
-          <w:i/>
-          <w:iCs/>
-        </w:rPr>
-        <w:t>yet</w:t>
-      </w:r>
-      <w:proofErr w:type="spellEnd"/>
-      <w:r>
-        <w:rPr>
-          <w:rStyle w:val="markedcontent"/>
-          <w:i/>
-          <w:iCs/>
-        </w:rPr>
-        <w:t xml:space="preserve">, </w:t>
-      </w:r>
-      <w:proofErr w:type="spellStart"/>
-      <w:r>
-        <w:rPr>
-          <w:rStyle w:val="markedcontent"/>
-          <w:i/>
-          <w:iCs/>
-        </w:rPr>
-        <w:t>however</w:t>
-      </w:r>
-      <w:proofErr w:type="spellEnd"/>
-      <w:r>
-        <w:rPr>
-          <w:rStyle w:val="markedcontent"/>
-          <w:i/>
-          <w:iCs/>
-        </w:rPr>
-        <w:t xml:space="preserve"> </w:t>
-      </w:r>
-      <w:proofErr w:type="spellStart"/>
-      <w:r>
-        <w:rPr>
-          <w:rStyle w:val="markedcontent"/>
-          <w:i/>
-          <w:iCs/>
-        </w:rPr>
-        <w:t>if</w:t>
-      </w:r>
-      <w:proofErr w:type="spellEnd"/>
-      <w:r>
-        <w:rPr>
-          <w:rStyle w:val="markedcontent"/>
-          <w:i/>
-          <w:iCs/>
-        </w:rPr>
-        <w:t xml:space="preserve"> </w:t>
-      </w:r>
-      <w:proofErr w:type="spellStart"/>
-      <w:r>
-        <w:rPr>
-          <w:rStyle w:val="markedcontent"/>
-          <w:i/>
-          <w:iCs/>
-        </w:rPr>
-        <w:t>you</w:t>
-      </w:r>
-      <w:proofErr w:type="spellEnd"/>
-      <w:r>
-        <w:rPr>
-          <w:rStyle w:val="markedcontent"/>
-          <w:i/>
-          <w:iCs/>
-        </w:rPr>
-        <w:t xml:space="preserve"> </w:t>
-      </w:r>
-      <w:proofErr w:type="spellStart"/>
-      <w:r>
-        <w:rPr>
-          <w:rStyle w:val="markedcontent"/>
-          <w:i/>
-          <w:iCs/>
-        </w:rPr>
-        <w:t>use</w:t>
-      </w:r>
-      <w:proofErr w:type="spellEnd"/>
-      <w:r>
-        <w:rPr>
-          <w:rStyle w:val="markedcontent"/>
-          <w:i/>
-          <w:iCs/>
-        </w:rPr>
-        <w:t xml:space="preserve"> </w:t>
-      </w:r>
-      <w:proofErr w:type="spellStart"/>
-      <w:r>
-        <w:rPr>
-          <w:rStyle w:val="markedcontent"/>
-          <w:i/>
-          <w:iCs/>
-        </w:rPr>
-        <w:t>inheritance</w:t>
-      </w:r>
-      <w:proofErr w:type="spellEnd"/>
-      <w:r>
-        <w:rPr>
-          <w:rStyle w:val="markedcontent"/>
-          <w:i/>
-          <w:iCs/>
-        </w:rPr>
-        <w:t xml:space="preserve"> </w:t>
-      </w:r>
-      <w:proofErr w:type="spellStart"/>
-      <w:r>
-        <w:rPr>
-          <w:rStyle w:val="markedcontent"/>
-          <w:i/>
-          <w:iCs/>
-        </w:rPr>
-        <w:t>you</w:t>
-      </w:r>
-      <w:proofErr w:type="spellEnd"/>
-      <w:r>
-        <w:rPr>
-          <w:rStyle w:val="markedcontent"/>
-          <w:i/>
-          <w:iCs/>
-        </w:rPr>
-        <w:t xml:space="preserve"> must </w:t>
-      </w:r>
-      <w:proofErr w:type="spellStart"/>
-      <w:r>
-        <w:rPr>
-          <w:rStyle w:val="markedcontent"/>
-          <w:i/>
-          <w:iCs/>
-        </w:rPr>
-        <w:t>indicate</w:t>
-      </w:r>
-      <w:proofErr w:type="spellEnd"/>
-      <w:r>
-        <w:rPr>
-          <w:rStyle w:val="markedcontent"/>
-          <w:i/>
-          <w:iCs/>
-        </w:rPr>
-        <w:t xml:space="preserve"> </w:t>
-      </w:r>
-      <w:proofErr w:type="spellStart"/>
-      <w:r>
-        <w:rPr>
-          <w:rStyle w:val="markedcontent"/>
-          <w:i/>
-          <w:iCs/>
-        </w:rPr>
-        <w:t>that</w:t>
-      </w:r>
-      <w:proofErr w:type="spellEnd"/>
-      <w:r>
-        <w:rPr>
-          <w:rStyle w:val="markedcontent"/>
-          <w:i/>
-          <w:iCs/>
-        </w:rPr>
-        <w:t xml:space="preserve"> </w:t>
-      </w:r>
-      <w:proofErr w:type="spellStart"/>
-      <w:r>
-        <w:rPr>
-          <w:rStyle w:val="markedcontent"/>
-          <w:i/>
-          <w:iCs/>
-        </w:rPr>
-        <w:t>correctly</w:t>
-      </w:r>
-      <w:proofErr w:type="spellEnd"/>
-      <w:r>
-        <w:rPr>
-          <w:rStyle w:val="markedcontent"/>
-          <w:i/>
-          <w:iCs/>
-        </w:rPr>
-        <w:t>.</w:t>
-      </w:r>
-    </w:p>
-    <w:p>
-      <w:pPr>
-        <w:rPr>
-          <w:rStyle w:val="markedcontent"/>
-          <w:i/>
-          <w:iCs/>
-        </w:rPr>
-      </w:pPr>
-      <w:r>
-        <w:rPr>
-          <w:i/>
-          <w:iCs/>
-        </w:rPr>
-        <w:br/>
-      </w:r>
-      <w:proofErr w:type="spellStart"/>
-      <w:r>
-        <w:rPr>
-          <w:rStyle w:val="markedcontent"/>
-          <w:i/>
-          <w:iCs/>
-        </w:rPr>
-        <w:t>Define</w:t>
-      </w:r>
-      <w:proofErr w:type="spellEnd"/>
-      <w:r>
-        <w:rPr>
-          <w:rStyle w:val="markedcontent"/>
-          <w:i/>
-          <w:iCs/>
-        </w:rPr>
-        <w:t xml:space="preserve"> </w:t>
-      </w:r>
-      <w:proofErr w:type="spellStart"/>
-      <w:r>
-        <w:rPr>
-          <w:rStyle w:val="markedcontent"/>
-          <w:i/>
-          <w:iCs/>
-        </w:rPr>
-        <w:t>the</w:t>
-      </w:r>
-      <w:proofErr w:type="spellEnd"/>
-      <w:r>
-        <w:rPr>
-          <w:rStyle w:val="markedcontent"/>
-          <w:i/>
-          <w:iCs/>
-        </w:rPr>
-        <w:t xml:space="preserve"> </w:t>
-      </w:r>
-      <w:proofErr w:type="spellStart"/>
-      <w:r>
-        <w:rPr>
-          <w:rStyle w:val="markedcontent"/>
-          <w:i/>
-          <w:iCs/>
-        </w:rPr>
-        <w:t>required</w:t>
-      </w:r>
-      <w:proofErr w:type="spellEnd"/>
-      <w:r>
-        <w:rPr>
-          <w:rStyle w:val="markedcontent"/>
-          <w:i/>
-          <w:iCs/>
-        </w:rPr>
-        <w:t xml:space="preserve"> operations </w:t>
-      </w:r>
-      <w:proofErr w:type="spellStart"/>
-      <w:r>
-        <w:rPr>
-          <w:rStyle w:val="markedcontent"/>
-          <w:i/>
-          <w:iCs/>
-        </w:rPr>
-        <w:t>for</w:t>
-      </w:r>
-      <w:proofErr w:type="spellEnd"/>
-      <w:r>
-        <w:rPr>
-          <w:rStyle w:val="markedcontent"/>
-          <w:i/>
-          <w:iCs/>
-        </w:rPr>
-        <w:t xml:space="preserve"> </w:t>
-      </w:r>
-      <w:proofErr w:type="spellStart"/>
-      <w:r>
-        <w:rPr>
-          <w:rStyle w:val="markedcontent"/>
-          <w:i/>
-          <w:iCs/>
-        </w:rPr>
-        <w:t>each</w:t>
-      </w:r>
-      <w:proofErr w:type="spellEnd"/>
-      <w:r>
-        <w:rPr>
-          <w:rStyle w:val="markedcontent"/>
-          <w:i/>
-          <w:iCs/>
-        </w:rPr>
-        <w:t xml:space="preserve"> class.</w:t>
-      </w:r>
-    </w:p>
-    <w:p>
-      <w:pPr>
-        <w:rPr>
-          <w:rStyle w:val="markedcontent"/>
-          <w:i/>
-          <w:iCs/>
-        </w:rPr>
-      </w:pPr>
-      <w:r>
-        <w:rPr>
-          <w:i/>
-          <w:iCs/>
-        </w:rPr>
-        <w:br/>
-      </w:r>
-      <w:proofErr w:type="spellStart"/>
-      <w:r>
-        <w:rPr>
-          <w:rStyle w:val="markedcontent"/>
-          <w:i/>
-          <w:iCs/>
-        </w:rPr>
-        <w:t>Use</w:t>
-      </w:r>
-      <w:proofErr w:type="spellEnd"/>
-      <w:r>
-        <w:rPr>
-          <w:rStyle w:val="markedcontent"/>
-          <w:i/>
-          <w:iCs/>
-        </w:rPr>
-        <w:t xml:space="preserve"> </w:t>
-      </w:r>
-      <w:proofErr w:type="spellStart"/>
-      <w:r>
-        <w:rPr>
-          <w:rStyle w:val="markedcontent"/>
-          <w:i/>
-          <w:iCs/>
-        </w:rPr>
-        <w:t>sequence</w:t>
-      </w:r>
-      <w:proofErr w:type="spellEnd"/>
-      <w:r>
-        <w:rPr>
-          <w:rStyle w:val="markedcontent"/>
-          <w:i/>
-          <w:iCs/>
-        </w:rPr>
-        <w:t xml:space="preserve"> </w:t>
-      </w:r>
-      <w:proofErr w:type="spellStart"/>
-      <w:r>
-        <w:rPr>
-          <w:rStyle w:val="markedcontent"/>
-          <w:i/>
-          <w:iCs/>
-        </w:rPr>
-        <w:t>diagrams</w:t>
-      </w:r>
-      <w:proofErr w:type="spellEnd"/>
-      <w:r>
-        <w:rPr>
-          <w:rStyle w:val="markedcontent"/>
-          <w:i/>
-          <w:iCs/>
-        </w:rPr>
-        <w:t xml:space="preserve"> </w:t>
-      </w:r>
-      <w:proofErr w:type="spellStart"/>
-      <w:r>
-        <w:rPr>
-          <w:rStyle w:val="markedcontent"/>
-          <w:i/>
-          <w:iCs/>
-        </w:rPr>
-        <w:t>to</w:t>
-      </w:r>
-      <w:proofErr w:type="spellEnd"/>
-      <w:r>
-        <w:rPr>
-          <w:rStyle w:val="markedcontent"/>
-          <w:i/>
-          <w:iCs/>
-        </w:rPr>
-        <w:t xml:space="preserve"> </w:t>
-      </w:r>
-      <w:proofErr w:type="spellStart"/>
-      <w:r>
-        <w:rPr>
-          <w:rStyle w:val="markedcontent"/>
-          <w:i/>
-          <w:iCs/>
-        </w:rPr>
-        <w:t>verify</w:t>
-      </w:r>
-      <w:proofErr w:type="spellEnd"/>
-      <w:r>
-        <w:rPr>
-          <w:rStyle w:val="markedcontent"/>
-          <w:i/>
-          <w:iCs/>
-        </w:rPr>
-        <w:t xml:space="preserve"> </w:t>
-      </w:r>
-      <w:proofErr w:type="spellStart"/>
-      <w:r>
-        <w:rPr>
-          <w:rStyle w:val="markedcontent"/>
-          <w:i/>
-          <w:iCs/>
-        </w:rPr>
-        <w:t>the</w:t>
-      </w:r>
-      <w:proofErr w:type="spellEnd"/>
-      <w:r>
-        <w:rPr>
-          <w:rStyle w:val="markedcontent"/>
-          <w:i/>
-          <w:iCs/>
-        </w:rPr>
-        <w:t xml:space="preserve"> </w:t>
-      </w:r>
-      <w:proofErr w:type="spellStart"/>
-      <w:r>
-        <w:rPr>
-          <w:rStyle w:val="markedcontent"/>
-          <w:i/>
-          <w:iCs/>
-        </w:rPr>
-        <w:t>interactions</w:t>
-      </w:r>
-      <w:proofErr w:type="spellEnd"/>
-      <w:r>
-        <w:rPr>
-          <w:rStyle w:val="markedcontent"/>
-          <w:i/>
-          <w:iCs/>
-        </w:rPr>
-        <w:t xml:space="preserve"> </w:t>
-      </w:r>
-      <w:proofErr w:type="spellStart"/>
-      <w:r>
-        <w:rPr>
-          <w:rStyle w:val="markedcontent"/>
-          <w:i/>
-          <w:iCs/>
-        </w:rPr>
-        <w:t>between</w:t>
-      </w:r>
-      <w:proofErr w:type="spellEnd"/>
-      <w:r>
-        <w:rPr>
-          <w:rStyle w:val="markedcontent"/>
-          <w:i/>
-          <w:iCs/>
-        </w:rPr>
-        <w:t xml:space="preserve"> classes. Important: do </w:t>
-      </w:r>
-      <w:proofErr w:type="spellStart"/>
-      <w:r>
-        <w:rPr>
-          <w:rStyle w:val="markedcontent"/>
-          <w:i/>
-          <w:iCs/>
-        </w:rPr>
-        <w:t>not</w:t>
-      </w:r>
-      <w:proofErr w:type="spellEnd"/>
-      <w:r>
-        <w:rPr>
-          <w:rStyle w:val="markedcontent"/>
-          <w:i/>
-          <w:iCs/>
-        </w:rPr>
-        <w:t xml:space="preserve"> </w:t>
-      </w:r>
-      <w:proofErr w:type="spellStart"/>
-      <w:r>
-        <w:rPr>
-          <w:rStyle w:val="markedcontent"/>
-          <w:i/>
-          <w:iCs/>
-        </w:rPr>
-        <w:t>try</w:t>
-      </w:r>
-      <w:proofErr w:type="spellEnd"/>
-      <w:r>
-        <w:rPr>
-          <w:rStyle w:val="markedcontent"/>
-          <w:i/>
-          <w:iCs/>
-        </w:rPr>
-        <w:t xml:space="preserve"> </w:t>
-      </w:r>
-      <w:proofErr w:type="spellStart"/>
-      <w:r>
-        <w:rPr>
-          <w:rStyle w:val="markedcontent"/>
-          <w:i/>
-          <w:iCs/>
-        </w:rPr>
-        <w:t>to</w:t>
-      </w:r>
-      <w:proofErr w:type="spellEnd"/>
-      <w:r>
-        <w:rPr>
-          <w:i/>
-          <w:iCs/>
-        </w:rPr>
-        <w:br/>
-      </w:r>
-      <w:proofErr w:type="spellStart"/>
-      <w:r>
-        <w:rPr>
-          <w:rStyle w:val="markedcontent"/>
-          <w:i/>
-          <w:iCs/>
-        </w:rPr>
-        <w:t>be</w:t>
-      </w:r>
-      <w:proofErr w:type="spellEnd"/>
-      <w:r>
-        <w:rPr>
-          <w:rStyle w:val="markedcontent"/>
-          <w:i/>
-          <w:iCs/>
-        </w:rPr>
-        <w:t xml:space="preserve"> complete in </w:t>
-      </w:r>
-      <w:proofErr w:type="spellStart"/>
-      <w:r>
-        <w:rPr>
-          <w:rStyle w:val="markedcontent"/>
-          <w:i/>
-          <w:iCs/>
-        </w:rPr>
-        <w:t>your</w:t>
-      </w:r>
-      <w:proofErr w:type="spellEnd"/>
-      <w:r>
-        <w:rPr>
-          <w:rStyle w:val="markedcontent"/>
-          <w:i/>
-          <w:iCs/>
-        </w:rPr>
-        <w:t xml:space="preserve"> </w:t>
-      </w:r>
-      <w:proofErr w:type="spellStart"/>
-      <w:r>
-        <w:rPr>
-          <w:rStyle w:val="markedcontent"/>
-          <w:i/>
-          <w:iCs/>
-        </w:rPr>
-        <w:t>sequence</w:t>
-      </w:r>
-      <w:proofErr w:type="spellEnd"/>
-      <w:r>
-        <w:rPr>
-          <w:rStyle w:val="markedcontent"/>
-          <w:i/>
-          <w:iCs/>
-        </w:rPr>
-        <w:t xml:space="preserve"> diagram: make a </w:t>
-      </w:r>
-      <w:proofErr w:type="spellStart"/>
-      <w:r>
-        <w:rPr>
-          <w:rStyle w:val="markedcontent"/>
-          <w:i/>
-          <w:iCs/>
-        </w:rPr>
-        <w:t>sequence</w:t>
-      </w:r>
-      <w:proofErr w:type="spellEnd"/>
-      <w:r>
-        <w:rPr>
-          <w:rStyle w:val="markedcontent"/>
-          <w:i/>
-          <w:iCs/>
-        </w:rPr>
-        <w:t xml:space="preserve"> diagram </w:t>
-      </w:r>
-      <w:proofErr w:type="spellStart"/>
-      <w:r>
-        <w:rPr>
-          <w:rStyle w:val="markedcontent"/>
-          <w:i/>
-          <w:iCs/>
-        </w:rPr>
-        <w:t>for</w:t>
-      </w:r>
-      <w:proofErr w:type="spellEnd"/>
-      <w:r>
-        <w:rPr>
-          <w:rStyle w:val="markedcontent"/>
-          <w:i/>
-          <w:iCs/>
-        </w:rPr>
-        <w:t xml:space="preserve"> a </w:t>
-      </w:r>
-      <w:proofErr w:type="spellStart"/>
-      <w:r>
-        <w:rPr>
-          <w:rStyle w:val="markedcontent"/>
-          <w:i/>
-          <w:iCs/>
-        </w:rPr>
-        <w:t>specific</w:t>
-      </w:r>
-      <w:proofErr w:type="spellEnd"/>
-      <w:r>
-        <w:rPr>
-          <w:rStyle w:val="markedcontent"/>
-          <w:i/>
-          <w:iCs/>
-        </w:rPr>
-        <w:t xml:space="preserve"> </w:t>
-      </w:r>
-      <w:proofErr w:type="spellStart"/>
-      <w:r>
-        <w:rPr>
-          <w:rStyle w:val="markedcontent"/>
-          <w:i/>
-          <w:iCs/>
-        </w:rPr>
-        <w:t>situation</w:t>
-      </w:r>
-      <w:proofErr w:type="spellEnd"/>
-      <w:r>
-        <w:rPr>
-          <w:rStyle w:val="markedcontent"/>
-          <w:i/>
-          <w:iCs/>
-        </w:rPr>
-        <w:t>.</w:t>
-      </w:r>
-      <w:r>
-        <w:rPr>
-          <w:i/>
-          <w:iCs/>
-        </w:rPr>
-        <w:br/>
-      </w:r>
-      <w:r>
-        <w:rPr>
-          <w:rStyle w:val="markedcontent"/>
-          <w:i/>
-          <w:iCs/>
-        </w:rPr>
-        <w:t xml:space="preserve">E.g.: </w:t>
-      </w:r>
-      <w:proofErr w:type="spellStart"/>
-      <w:r>
-        <w:rPr>
-          <w:rStyle w:val="markedcontent"/>
-          <w:i/>
-          <w:iCs/>
-        </w:rPr>
-        <w:t>sequence</w:t>
-      </w:r>
-      <w:proofErr w:type="spellEnd"/>
-      <w:r>
-        <w:rPr>
-          <w:rStyle w:val="markedcontent"/>
-          <w:i/>
-          <w:iCs/>
-        </w:rPr>
-        <w:t xml:space="preserve"> diagram </w:t>
-      </w:r>
-      <w:proofErr w:type="spellStart"/>
-      <w:r>
-        <w:rPr>
-          <w:rStyle w:val="markedcontent"/>
-          <w:i/>
-          <w:iCs/>
-        </w:rPr>
-        <w:t>for</w:t>
-      </w:r>
-      <w:proofErr w:type="spellEnd"/>
-      <w:r>
-        <w:rPr>
-          <w:rStyle w:val="markedcontent"/>
-          <w:i/>
-          <w:iCs/>
-        </w:rPr>
-        <w:t xml:space="preserve"> </w:t>
-      </w:r>
-      <w:proofErr w:type="spellStart"/>
-      <w:r>
-        <w:rPr>
-          <w:rStyle w:val="markedcontent"/>
-          <w:i/>
-          <w:iCs/>
-        </w:rPr>
-        <w:t>trying</w:t>
-      </w:r>
-      <w:proofErr w:type="spellEnd"/>
-      <w:r>
-        <w:rPr>
-          <w:rStyle w:val="markedcontent"/>
-          <w:i/>
-          <w:iCs/>
-        </w:rPr>
-        <w:t xml:space="preserve"> </w:t>
-      </w:r>
-      <w:proofErr w:type="spellStart"/>
-      <w:r>
-        <w:rPr>
-          <w:rStyle w:val="markedcontent"/>
-          <w:i/>
-          <w:iCs/>
-        </w:rPr>
-        <w:t>to</w:t>
-      </w:r>
-      <w:proofErr w:type="spellEnd"/>
-      <w:r>
-        <w:rPr>
-          <w:rStyle w:val="markedcontent"/>
-          <w:i/>
-          <w:iCs/>
-        </w:rPr>
-        <w:t xml:space="preserve"> </w:t>
-      </w:r>
-      <w:proofErr w:type="spellStart"/>
-      <w:r>
-        <w:rPr>
-          <w:rStyle w:val="markedcontent"/>
-          <w:i/>
-          <w:iCs/>
-        </w:rPr>
-        <w:t>send</w:t>
-      </w:r>
-      <w:proofErr w:type="spellEnd"/>
-      <w:r>
-        <w:rPr>
-          <w:rStyle w:val="markedcontent"/>
-          <w:i/>
-          <w:iCs/>
-        </w:rPr>
-        <w:t xml:space="preserve"> a file in </w:t>
-      </w:r>
-      <w:proofErr w:type="spellStart"/>
-      <w:r>
-        <w:rPr>
-          <w:rStyle w:val="markedcontent"/>
-          <w:i/>
-          <w:iCs/>
-        </w:rPr>
-        <w:t>which</w:t>
-      </w:r>
-      <w:proofErr w:type="spellEnd"/>
-      <w:r>
-        <w:rPr>
-          <w:rStyle w:val="markedcontent"/>
-          <w:i/>
-          <w:iCs/>
-        </w:rPr>
-        <w:t xml:space="preserve"> </w:t>
-      </w:r>
-      <w:proofErr w:type="spellStart"/>
-      <w:r>
-        <w:rPr>
-          <w:rStyle w:val="markedcontent"/>
-          <w:i/>
-          <w:iCs/>
-        </w:rPr>
-        <w:t>the</w:t>
-      </w:r>
-      <w:proofErr w:type="spellEnd"/>
-      <w:r>
-        <w:rPr>
-          <w:rStyle w:val="markedcontent"/>
-          <w:i/>
-          <w:iCs/>
-        </w:rPr>
-        <w:t xml:space="preserve"> server does </w:t>
-      </w:r>
-      <w:proofErr w:type="spellStart"/>
-      <w:r>
-        <w:rPr>
-          <w:rStyle w:val="markedcontent"/>
-          <w:i/>
-          <w:iCs/>
-        </w:rPr>
-        <w:t>not</w:t>
-      </w:r>
-      <w:proofErr w:type="spellEnd"/>
-      <w:r>
-        <w:rPr>
-          <w:rStyle w:val="markedcontent"/>
-          <w:i/>
-          <w:iCs/>
-        </w:rPr>
-        <w:t xml:space="preserve"> accept </w:t>
-      </w:r>
-      <w:proofErr w:type="spellStart"/>
-      <w:r>
-        <w:rPr>
-          <w:rStyle w:val="markedcontent"/>
-          <w:i/>
-          <w:iCs/>
-        </w:rPr>
-        <w:t>the</w:t>
-      </w:r>
-      <w:proofErr w:type="spellEnd"/>
-      <w:r>
-        <w:rPr>
-          <w:rStyle w:val="markedcontent"/>
-          <w:i/>
-          <w:iCs/>
-        </w:rPr>
-        <w:t xml:space="preserve"> file.</w:t>
+        <w:t>E.g.: sequence diagram for trying to send a file in which the server does not accept the file.</w:t>
       </w:r>
     </w:p>
     <w:p>
@@ -4672,21 +2959,7 @@
               <w:rPr>
                 <w:rStyle w:val="markedcontent"/>
               </w:rPr>
-              <w:t xml:space="preserve"> De schuifdeur zorgt ervoor dat </w:t>
-            </w:r>
-            <w:proofErr w:type="spellStart"/>
-            <w:r>
-              <w:rPr>
-                <w:rStyle w:val="markedcontent"/>
-              </w:rPr>
-              <w:t>passengers</w:t>
-            </w:r>
-            <w:proofErr w:type="spellEnd"/>
-            <w:r>
-              <w:rPr>
-                <w:rStyle w:val="markedcontent"/>
-              </w:rPr>
-              <w:t xml:space="preserve"> in en uit de lift kunnen komen.</w:t>
+              <w:t xml:space="preserve"> De schuifdeur zorgt ervoor dat passengers in en uit de lift kunnen komen.</w:t>
             </w:r>
           </w:p>
         </w:tc>
@@ -4702,14 +2975,12 @@
                 <w:rStyle w:val="markedcontent"/>
               </w:rPr>
             </w:pPr>
-            <w:proofErr w:type="spellStart"/>
             <w:r>
               <w:rPr>
                 <w:rStyle w:val="markedcontent"/>
               </w:rPr>
               <w:t>FloorIndicator</w:t>
             </w:r>
-            <w:proofErr w:type="spellEnd"/>
           </w:p>
         </w:tc>
         <w:tc>
@@ -4780,42 +3051,12 @@
                 <w:rStyle w:val="markedcontent"/>
               </w:rPr>
             </w:pPr>
-            <w:proofErr w:type="spellStart"/>
-            <w:r>
-              <w:rPr>
-                <w:rStyle w:val="markedcontent"/>
-              </w:rPr>
-              <w:t>External</w:t>
-            </w:r>
-            <w:proofErr w:type="spellEnd"/>
-            <w:r>
-              <w:rPr>
-                <w:rStyle w:val="markedcontent"/>
-              </w:rPr>
-              <w:t xml:space="preserve"> </w:t>
-            </w:r>
-            <w:proofErr w:type="spellStart"/>
-            <w:r>
-              <w:rPr>
-                <w:rStyle w:val="markedcontent"/>
-              </w:rPr>
-              <w:t>locking</w:t>
-            </w:r>
-            <w:proofErr w:type="spellEnd"/>
-            <w:r>
-              <w:rPr>
-                <w:rStyle w:val="markedcontent"/>
-              </w:rPr>
-              <w:t xml:space="preserve"> </w:t>
-            </w:r>
-            <w:proofErr w:type="spellStart"/>
-            <w:r>
-              <w:rPr>
-                <w:rStyle w:val="markedcontent"/>
-              </w:rPr>
-              <w:t>clamps</w:t>
-            </w:r>
-            <w:proofErr w:type="spellEnd"/>
+            <w:r>
+              <w:rPr>
+                <w:rStyle w:val="markedcontent"/>
+              </w:rPr>
+              <w:t>External locking clamps</w:t>
+            </w:r>
           </w:p>
         </w:tc>
         <w:tc>
@@ -4890,21 +3131,7 @@
               <w:rPr>
                 <w:rStyle w:val="markedcontent"/>
               </w:rPr>
-              <w:t xml:space="preserve">Elevator </w:t>
-            </w:r>
-            <w:proofErr w:type="spellStart"/>
-            <w:r>
-              <w:rPr>
-                <w:rStyle w:val="markedcontent"/>
-              </w:rPr>
-              <w:t>request</w:t>
-            </w:r>
-            <w:proofErr w:type="spellEnd"/>
-            <w:r>
-              <w:rPr>
-                <w:rStyle w:val="markedcontent"/>
-              </w:rPr>
-              <w:t xml:space="preserve"> button</w:t>
+              <w:t>Elevator request button</w:t>
             </w:r>
           </w:p>
         </w:tc>
@@ -4948,21 +3175,7 @@
               <w:rPr>
                 <w:rStyle w:val="markedcontent"/>
               </w:rPr>
-              <w:t xml:space="preserve">Floor </w:t>
-            </w:r>
-            <w:proofErr w:type="spellStart"/>
-            <w:r>
-              <w:rPr>
-                <w:rStyle w:val="markedcontent"/>
-              </w:rPr>
-              <w:t>request</w:t>
-            </w:r>
-            <w:proofErr w:type="spellEnd"/>
-            <w:r>
-              <w:rPr>
-                <w:rStyle w:val="markedcontent"/>
-              </w:rPr>
-              <w:t xml:space="preserve"> button</w:t>
+              <w:t>Floor request button</w:t>
             </w:r>
           </w:p>
         </w:tc>
@@ -4986,13 +3199,7 @@
               <w:rPr>
                 <w:rStyle w:val="markedcontent"/>
               </w:rPr>
-              <w:t xml:space="preserve"> </w:t>
-            </w:r>
-            <w:r>
-              <w:rPr>
-                <w:rStyle w:val="markedcontent"/>
-              </w:rPr>
-              <w:t>De knop kan ingedrukt of niet ingedrukt zijn.</w:t>
+              <w:t xml:space="preserve"> De knop kan ingedrukt of niet ingedrukt zijn.</w:t>
             </w:r>
           </w:p>
         </w:tc>
@@ -5046,7 +3253,6 @@
                 <w:rStyle w:val="markedcontent"/>
               </w:rPr>
             </w:pPr>
-            <w:proofErr w:type="spellStart"/>
             <w:r>
               <w:rPr>
                 <w:rStyle w:val="markedcontent"/>
@@ -5054,7 +3260,6 @@
               <w:lastRenderedPageBreak/>
               <w:t>CableTensionSensor</w:t>
             </w:r>
-            <w:proofErr w:type="spellEnd"/>
           </w:p>
         </w:tc>
         <w:tc>
@@ -5083,49 +3288,7 @@
               <w:rPr>
                 <w:rStyle w:val="markedcontent"/>
               </w:rPr>
-              <w:t xml:space="preserve">Bij een te hoge spanning activeert hij de </w:t>
-            </w:r>
-            <w:proofErr w:type="spellStart"/>
-            <w:r>
-              <w:rPr>
-                <w:rStyle w:val="markedcontent"/>
-              </w:rPr>
-              <w:t>external</w:t>
-            </w:r>
-            <w:proofErr w:type="spellEnd"/>
-            <w:r>
-              <w:rPr>
-                <w:rStyle w:val="markedcontent"/>
-              </w:rPr>
-              <w:t xml:space="preserve"> </w:t>
-            </w:r>
-            <w:proofErr w:type="spellStart"/>
-            <w:r>
-              <w:rPr>
-                <w:rStyle w:val="markedcontent"/>
-              </w:rPr>
-              <w:t>locking</w:t>
-            </w:r>
-            <w:proofErr w:type="spellEnd"/>
-            <w:r>
-              <w:rPr>
-                <w:rStyle w:val="markedcontent"/>
-              </w:rPr>
-              <w:t xml:space="preserve"> </w:t>
-            </w:r>
-            <w:proofErr w:type="spellStart"/>
-            <w:r>
-              <w:rPr>
-                <w:rStyle w:val="markedcontent"/>
-              </w:rPr>
-              <w:t>clamps</w:t>
-            </w:r>
-            <w:proofErr w:type="spellEnd"/>
-            <w:r>
-              <w:rPr>
-                <w:rStyle w:val="markedcontent"/>
-              </w:rPr>
-              <w:t>.</w:t>
+              <w:t>Bij een te hoge spanning activeert hij de external locking clamps.</w:t>
             </w:r>
           </w:p>
         </w:tc>
@@ -5141,14 +3304,12 @@
                 <w:rStyle w:val="markedcontent"/>
               </w:rPr>
             </w:pPr>
-            <w:proofErr w:type="spellStart"/>
             <w:r>
               <w:rPr>
                 <w:rStyle w:val="markedcontent"/>
               </w:rPr>
               <w:t>FloorSensor</w:t>
             </w:r>
-            <w:proofErr w:type="spellEnd"/>
           </w:p>
         </w:tc>
         <w:tc>
@@ -5222,10 +3383,10 @@
         </w:rPr>
         <w:lastRenderedPageBreak/>
         <w:drawing>
-          <wp:inline distT="0" distB="0" distL="0" distR="0" wp14:anchorId="787068A0" wp14:editId="3774BB3A">
-            <wp:extent cx="5760720" cy="5960745"/>
-            <wp:effectExtent l="0" t="0" r="0" b="1905"/>
-            <wp:docPr id="8" name="Afbeelding 8" descr="Afbeelding met diagram, schematisch&#10;&#10;Automatisch gegenereerde beschrijving"/>
+          <wp:inline distT="0" distB="0" distL="0" distR="0" wp14:anchorId="1993C842" wp14:editId="112C37E7">
+            <wp:extent cx="5760720" cy="5768340"/>
+            <wp:effectExtent l="0" t="0" r="0" b="3810"/>
+            <wp:docPr id="7" name="Afbeelding 7" descr="Afbeelding met diagram, schematisch&#10;&#10;Automatisch gegenereerde beschrijving"/>
             <wp:cNvGraphicFramePr>
               <a:graphicFrameLocks xmlns:a="http://schemas.openxmlformats.org/drawingml/2006/main" noChangeAspect="1"/>
             </wp:cNvGraphicFramePr>
@@ -5233,7 +3394,7 @@
               <a:graphicData uri="http://schemas.openxmlformats.org/drawingml/2006/picture">
                 <pic:pic xmlns:pic="http://schemas.openxmlformats.org/drawingml/2006/picture">
                   <pic:nvPicPr>
-                    <pic:cNvPr id="8" name="Afbeelding 8" descr="Afbeelding met diagram, schematisch&#10;&#10;Automatisch gegenereerde beschrijving"/>
+                    <pic:cNvPr id="7" name="Afbeelding 7" descr="Afbeelding met diagram, schematisch&#10;&#10;Automatisch gegenereerde beschrijving"/>
                     <pic:cNvPicPr/>
                   </pic:nvPicPr>
                   <pic:blipFill>
@@ -5245,7 +3406,7 @@
                   <pic:spPr>
                     <a:xfrm>
                       <a:off x="0" y="0"/>
-                      <a:ext cx="5760720" cy="5960745"/>
+                      <a:ext cx="5760720" cy="5768340"/>
                     </a:xfrm>
                     <a:prstGeom prst="rect">
                       <a:avLst/>
